--- a/ProjektDoku.docx
+++ b/ProjektDoku.docx
@@ -45,7 +45,23 @@
           <w:sz w:val="40"/>
           <w:szCs w:val="48"/>
         </w:rPr>
-        <w:t xml:space="preserve"> und sortieren von Formen mit Bilderkennung</w:t>
+        <w:t xml:space="preserve"> und </w:t>
+      </w:r>
+      <w:r>
+        <w:rPr>
+          <w:color w:val="auto"/>
+          <w:sz w:val="40"/>
+          <w:szCs w:val="48"/>
+        </w:rPr>
+        <w:t>S</w:t>
+      </w:r>
+      <w:r>
+        <w:rPr>
+          <w:color w:val="auto"/>
+          <w:sz w:val="40"/>
+          <w:szCs w:val="48"/>
+        </w:rPr>
+        <w:t>ortieren von Formen mit Bilderkennung</w:t>
       </w:r>
     </w:p>
     <w:p>
@@ -214,19 +230,11 @@
                 <w:color w:val="auto"/>
               </w:rPr>
             </w:pPr>
-            <w:proofErr w:type="spellStart"/>
-            <w:r>
-              <w:rPr>
-                <w:color w:val="auto"/>
-              </w:rPr>
-              <w:t>Hutteneichenweg</w:t>
-            </w:r>
-            <w:proofErr w:type="spellEnd"/>
-            <w:r>
-              <w:rPr>
-                <w:color w:val="auto"/>
-              </w:rPr>
-              <w:t xml:space="preserve"> 10</w:t>
+            <w:r>
+              <w:rPr>
+                <w:color w:val="auto"/>
+              </w:rPr>
+              <w:t>Hutteneichenweg 10</w:t>
             </w:r>
           </w:p>
           <w:p>
@@ -281,7 +289,7 @@
               <w:rPr>
                 <w:color w:val="auto"/>
               </w:rPr>
-              <w:t>Keine Ahnung</w:t>
+              <w:t>Goerdelerstraße 10</w:t>
             </w:r>
           </w:p>
           <w:p>
@@ -296,7 +304,13 @@
               <w:rPr>
                 <w:color w:val="auto"/>
               </w:rPr>
-              <w:t>Irgendwas Böblingen</w:t>
+              <w:t>71034</w:t>
+            </w:r>
+            <w:r>
+              <w:rPr>
+                <w:color w:val="auto"/>
+              </w:rPr>
+              <w:t xml:space="preserve"> Böblingen</w:t>
             </w:r>
           </w:p>
         </w:tc>
@@ -384,7 +398,7 @@
             </w:rPr>
             <w:fldChar w:fldCharType="separate"/>
           </w:r>
-          <w:hyperlink w:anchor="_Toc128667041" w:history="1">
+          <w:hyperlink w:anchor="_Toc128936702" w:history="1">
             <w:r>
               <w:rPr>
                 <w:rStyle w:val="Hyperlink"/>
@@ -429,7 +443,7 @@
                 <w:noProof/>
                 <w:webHidden/>
               </w:rPr>
-              <w:instrText xml:space="preserve"> PAGEREF _Toc128667041 \h </w:instrText>
+              <w:instrText xml:space="preserve"> PAGEREF _Toc128936702 \h </w:instrText>
             </w:r>
             <w:r>
               <w:rPr>
@@ -477,7 +491,7 @@
               <w:lang w:eastAsia="de-DE"/>
             </w:rPr>
           </w:pPr>
-          <w:hyperlink w:anchor="_Toc128667042" w:history="1">
+          <w:hyperlink w:anchor="_Toc128936703" w:history="1">
             <w:r>
               <w:rPr>
                 <w:rStyle w:val="Hyperlink"/>
@@ -522,7 +536,7 @@
                 <w:noProof/>
                 <w:webHidden/>
               </w:rPr>
-              <w:instrText xml:space="preserve"> PAGEREF _Toc128667042 \h </w:instrText>
+              <w:instrText xml:space="preserve"> PAGEREF _Toc128936703 \h </w:instrText>
             </w:r>
             <w:r>
               <w:rPr>
@@ -570,7 +584,7 @@
               <w:lang w:eastAsia="de-DE"/>
             </w:rPr>
           </w:pPr>
-          <w:hyperlink w:anchor="_Toc128667043" w:history="1">
+          <w:hyperlink w:anchor="_Toc128936704" w:history="1">
             <w:r>
               <w:rPr>
                 <w:rStyle w:val="Hyperlink"/>
@@ -615,7 +629,7 @@
                 <w:noProof/>
                 <w:webHidden/>
               </w:rPr>
-              <w:instrText xml:space="preserve"> PAGEREF _Toc128667043 \h </w:instrText>
+              <w:instrText xml:space="preserve"> PAGEREF _Toc128936704 \h </w:instrText>
             </w:r>
             <w:r>
               <w:rPr>
@@ -663,7 +677,7 @@
               <w:lang w:eastAsia="de-DE"/>
             </w:rPr>
           </w:pPr>
-          <w:hyperlink w:anchor="_Toc128667044" w:history="1">
+          <w:hyperlink w:anchor="_Toc128936705" w:history="1">
             <w:r>
               <w:rPr>
                 <w:rStyle w:val="Hyperlink"/>
@@ -708,7 +722,7 @@
                 <w:noProof/>
                 <w:webHidden/>
               </w:rPr>
-              <w:instrText xml:space="preserve"> PAGEREF _Toc128667044 \h </w:instrText>
+              <w:instrText xml:space="preserve"> PAGEREF _Toc128936705 \h </w:instrText>
             </w:r>
             <w:r>
               <w:rPr>
@@ -728,7 +742,7 @@
                 <w:noProof/>
                 <w:webHidden/>
               </w:rPr>
-              <w:t>3</w:t>
+              <w:t>4</w:t>
             </w:r>
             <w:r>
               <w:rPr>
@@ -751,7 +765,7 @@
               <w:lang w:eastAsia="de-DE"/>
             </w:rPr>
           </w:pPr>
-          <w:hyperlink w:anchor="_Toc128667045" w:history="1">
+          <w:hyperlink w:anchor="_Toc128936706" w:history="1">
             <w:r>
               <w:rPr>
                 <w:rStyle w:val="Hyperlink"/>
@@ -796,7 +810,7 @@
                 <w:noProof/>
                 <w:webHidden/>
               </w:rPr>
-              <w:instrText xml:space="preserve"> PAGEREF _Toc128667045 \h </w:instrText>
+              <w:instrText xml:space="preserve"> PAGEREF _Toc128936706 \h </w:instrText>
             </w:r>
             <w:r>
               <w:rPr>
@@ -844,7 +858,7 @@
               <w:lang w:eastAsia="de-DE"/>
             </w:rPr>
           </w:pPr>
-          <w:hyperlink w:anchor="_Toc128667046" w:history="1">
+          <w:hyperlink w:anchor="_Toc128936707" w:history="1">
             <w:r>
               <w:rPr>
                 <w:rStyle w:val="Hyperlink"/>
@@ -889,7 +903,7 @@
                 <w:noProof/>
                 <w:webHidden/>
               </w:rPr>
-              <w:instrText xml:space="preserve"> PAGEREF _Toc128667046 \h </w:instrText>
+              <w:instrText xml:space="preserve"> PAGEREF _Toc128936707 \h </w:instrText>
             </w:r>
             <w:r>
               <w:rPr>
@@ -937,7 +951,7 @@
               <w:lang w:eastAsia="de-DE"/>
             </w:rPr>
           </w:pPr>
-          <w:hyperlink w:anchor="_Toc128667047" w:history="1">
+          <w:hyperlink w:anchor="_Toc128936708" w:history="1">
             <w:r>
               <w:rPr>
                 <w:rStyle w:val="Hyperlink"/>
@@ -982,7 +996,7 @@
                 <w:noProof/>
                 <w:webHidden/>
               </w:rPr>
-              <w:instrText xml:space="preserve"> PAGEREF _Toc128667047 \h </w:instrText>
+              <w:instrText xml:space="preserve"> PAGEREF _Toc128936708 \h </w:instrText>
             </w:r>
             <w:r>
               <w:rPr>
@@ -1025,7 +1039,7 @@
               <w:lang w:eastAsia="de-DE"/>
             </w:rPr>
           </w:pPr>
-          <w:hyperlink w:anchor="_Toc128667048" w:history="1">
+          <w:hyperlink w:anchor="_Toc128936709" w:history="1">
             <w:r>
               <w:rPr>
                 <w:rStyle w:val="Hyperlink"/>
@@ -1070,7 +1084,7 @@
                 <w:noProof/>
                 <w:webHidden/>
               </w:rPr>
-              <w:instrText xml:space="preserve"> PAGEREF _Toc128667048 \h </w:instrText>
+              <w:instrText xml:space="preserve"> PAGEREF _Toc128936709 \h </w:instrText>
             </w:r>
             <w:r>
               <w:rPr>
@@ -1118,7 +1132,7 @@
               <w:lang w:eastAsia="de-DE"/>
             </w:rPr>
           </w:pPr>
-          <w:hyperlink w:anchor="_Toc128667049" w:history="1">
+          <w:hyperlink w:anchor="_Toc128936710" w:history="1">
             <w:r>
               <w:rPr>
                 <w:rStyle w:val="Hyperlink"/>
@@ -1163,7 +1177,7 @@
                 <w:noProof/>
                 <w:webHidden/>
               </w:rPr>
-              <w:instrText xml:space="preserve"> PAGEREF _Toc128667049 \h </w:instrText>
+              <w:instrText xml:space="preserve"> PAGEREF _Toc128936710 \h </w:instrText>
             </w:r>
             <w:r>
               <w:rPr>
@@ -1211,7 +1225,7 @@
               <w:lang w:eastAsia="de-DE"/>
             </w:rPr>
           </w:pPr>
-          <w:hyperlink w:anchor="_Toc128667050" w:history="1">
+          <w:hyperlink w:anchor="_Toc128936711" w:history="1">
             <w:r>
               <w:rPr>
                 <w:rStyle w:val="Hyperlink"/>
@@ -1235,7 +1249,7 @@
                 <w:rStyle w:val="Hyperlink"/>
                 <w:noProof/>
               </w:rPr>
-              <w:t>Ansteuern des Roboters über den Browser</w:t>
+              <w:t>Ansteuern des Roboters über die Flask API</w:t>
             </w:r>
             <w:r>
               <w:rPr>
@@ -1256,7 +1270,7 @@
                 <w:noProof/>
                 <w:webHidden/>
               </w:rPr>
-              <w:instrText xml:space="preserve"> PAGEREF _Toc128667050 \h </w:instrText>
+              <w:instrText xml:space="preserve"> PAGEREF _Toc128936711 \h </w:instrText>
             </w:r>
             <w:r>
               <w:rPr>
@@ -1299,7 +1313,7 @@
               <w:lang w:eastAsia="de-DE"/>
             </w:rPr>
           </w:pPr>
-          <w:hyperlink w:anchor="_Toc128667051" w:history="1">
+          <w:hyperlink w:anchor="_Toc128936712" w:history="1">
             <w:r>
               <w:rPr>
                 <w:rStyle w:val="Hyperlink"/>
@@ -1344,7 +1358,7 @@
                 <w:noProof/>
                 <w:webHidden/>
               </w:rPr>
-              <w:instrText xml:space="preserve"> PAGEREF _Toc128667051 \h </w:instrText>
+              <w:instrText xml:space="preserve"> PAGEREF _Toc128936712 \h </w:instrText>
             </w:r>
             <w:r>
               <w:rPr>
@@ -1392,7 +1406,7 @@
               <w:lang w:eastAsia="de-DE"/>
             </w:rPr>
           </w:pPr>
-          <w:hyperlink w:anchor="_Toc128667052" w:history="1">
+          <w:hyperlink w:anchor="_Toc128936713" w:history="1">
             <w:r>
               <w:rPr>
                 <w:rStyle w:val="Hyperlink"/>
@@ -1437,7 +1451,7 @@
                 <w:noProof/>
                 <w:webHidden/>
               </w:rPr>
-              <w:instrText xml:space="preserve"> PAGEREF _Toc128667052 \h </w:instrText>
+              <w:instrText xml:space="preserve"> PAGEREF _Toc128936713 \h </w:instrText>
             </w:r>
             <w:r>
               <w:rPr>
@@ -1485,7 +1499,7 @@
               <w:lang w:eastAsia="de-DE"/>
             </w:rPr>
           </w:pPr>
-          <w:hyperlink w:anchor="_Toc128667053" w:history="1">
+          <w:hyperlink w:anchor="_Toc128936714" w:history="1">
             <w:r>
               <w:rPr>
                 <w:rStyle w:val="Hyperlink"/>
@@ -1530,7 +1544,7 @@
                 <w:noProof/>
                 <w:webHidden/>
               </w:rPr>
-              <w:instrText xml:space="preserve"> PAGEREF _Toc128667053 \h </w:instrText>
+              <w:instrText xml:space="preserve"> PAGEREF _Toc128936714 \h </w:instrText>
             </w:r>
             <w:r>
               <w:rPr>
@@ -1550,7 +1564,7 @@
                 <w:noProof/>
                 <w:webHidden/>
               </w:rPr>
-              <w:t>7</w:t>
+              <w:t>8</w:t>
             </w:r>
             <w:r>
               <w:rPr>
@@ -1573,7 +1587,7 @@
               <w:lang w:eastAsia="de-DE"/>
             </w:rPr>
           </w:pPr>
-          <w:hyperlink w:anchor="_Toc128667054" w:history="1">
+          <w:hyperlink w:anchor="_Toc128936715" w:history="1">
             <w:r>
               <w:rPr>
                 <w:rStyle w:val="Hyperlink"/>
@@ -1618,7 +1632,7 @@
                 <w:noProof/>
                 <w:webHidden/>
               </w:rPr>
-              <w:instrText xml:space="preserve"> PAGEREF _Toc128667054 \h </w:instrText>
+              <w:instrText xml:space="preserve"> PAGEREF _Toc128936715 \h </w:instrText>
             </w:r>
             <w:r>
               <w:rPr>
@@ -1638,7 +1652,7 @@
                 <w:noProof/>
                 <w:webHidden/>
               </w:rPr>
-              <w:t>8</w:t>
+              <w:t>9</w:t>
             </w:r>
             <w:r>
               <w:rPr>
@@ -1661,7 +1675,7 @@
               <w:lang w:eastAsia="de-DE"/>
             </w:rPr>
           </w:pPr>
-          <w:hyperlink w:anchor="_Toc128667055" w:history="1">
+          <w:hyperlink w:anchor="_Toc128936716" w:history="1">
             <w:r>
               <w:rPr>
                 <w:rStyle w:val="Hyperlink"/>
@@ -1706,7 +1720,7 @@
                 <w:noProof/>
                 <w:webHidden/>
               </w:rPr>
-              <w:instrText xml:space="preserve"> PAGEREF _Toc128667055 \h </w:instrText>
+              <w:instrText xml:space="preserve"> PAGEREF _Toc128936716 \h </w:instrText>
             </w:r>
             <w:r>
               <w:rPr>
@@ -1726,7 +1740,7 @@
                 <w:noProof/>
                 <w:webHidden/>
               </w:rPr>
-              <w:t>9</w:t>
+              <w:t>10</w:t>
             </w:r>
             <w:r>
               <w:rPr>
@@ -1754,7 +1768,7 @@
               <w:lang w:eastAsia="de-DE"/>
             </w:rPr>
           </w:pPr>
-          <w:hyperlink w:anchor="_Toc128667056" w:history="1">
+          <w:hyperlink w:anchor="_Toc128936717" w:history="1">
             <w:r>
               <w:rPr>
                 <w:rStyle w:val="Hyperlink"/>
@@ -1799,7 +1813,7 @@
                 <w:noProof/>
                 <w:webHidden/>
               </w:rPr>
-              <w:instrText xml:space="preserve"> PAGEREF _Toc128667056 \h </w:instrText>
+              <w:instrText xml:space="preserve"> PAGEREF _Toc128936717 \h </w:instrText>
             </w:r>
             <w:r>
               <w:rPr>
@@ -1819,7 +1833,7 @@
                 <w:noProof/>
                 <w:webHidden/>
               </w:rPr>
-              <w:t>9</w:t>
+              <w:t>10</w:t>
             </w:r>
             <w:r>
               <w:rPr>
@@ -1847,7 +1861,7 @@
               <w:lang w:eastAsia="de-DE"/>
             </w:rPr>
           </w:pPr>
-          <w:hyperlink w:anchor="_Toc128667057" w:history="1">
+          <w:hyperlink w:anchor="_Toc128936718" w:history="1">
             <w:r>
               <w:rPr>
                 <w:rStyle w:val="Hyperlink"/>
@@ -1892,7 +1906,7 @@
                 <w:noProof/>
                 <w:webHidden/>
               </w:rPr>
-              <w:instrText xml:space="preserve"> PAGEREF _Toc128667057 \h </w:instrText>
+              <w:instrText xml:space="preserve"> PAGEREF _Toc128936718 \h </w:instrText>
             </w:r>
             <w:r>
               <w:rPr>
@@ -1912,7 +1926,7 @@
                 <w:noProof/>
                 <w:webHidden/>
               </w:rPr>
-              <w:t>11</w:t>
+              <w:t>12</w:t>
             </w:r>
             <w:r>
               <w:rPr>
@@ -1940,7 +1954,7 @@
               <w:lang w:eastAsia="de-DE"/>
             </w:rPr>
           </w:pPr>
-          <w:hyperlink w:anchor="_Toc128667058" w:history="1">
+          <w:hyperlink w:anchor="_Toc128936719" w:history="1">
             <w:r>
               <w:rPr>
                 <w:rStyle w:val="Hyperlink"/>
@@ -1985,7 +1999,7 @@
                 <w:noProof/>
                 <w:webHidden/>
               </w:rPr>
-              <w:instrText xml:space="preserve"> PAGEREF _Toc128667058 \h </w:instrText>
+              <w:instrText xml:space="preserve"> PAGEREF _Toc128936719 \h </w:instrText>
             </w:r>
             <w:r>
               <w:rPr>
@@ -2005,7 +2019,7 @@
                 <w:noProof/>
                 <w:webHidden/>
               </w:rPr>
-              <w:t>11</w:t>
+              <w:t>12</w:t>
             </w:r>
             <w:r>
               <w:rPr>
@@ -2033,7 +2047,7 @@
               <w:lang w:eastAsia="de-DE"/>
             </w:rPr>
           </w:pPr>
-          <w:hyperlink w:anchor="_Toc128667059" w:history="1">
+          <w:hyperlink w:anchor="_Toc128936720" w:history="1">
             <w:r>
               <w:rPr>
                 <w:rStyle w:val="Hyperlink"/>
@@ -2078,7 +2092,7 @@
                 <w:noProof/>
                 <w:webHidden/>
               </w:rPr>
-              <w:instrText xml:space="preserve"> PAGEREF _Toc128667059 \h </w:instrText>
+              <w:instrText xml:space="preserve"> PAGEREF _Toc128936720 \h </w:instrText>
             </w:r>
             <w:r>
               <w:rPr>
@@ -2121,7 +2135,7 @@
               <w:lang w:eastAsia="de-DE"/>
             </w:rPr>
           </w:pPr>
-          <w:hyperlink w:anchor="_Toc128667060" w:history="1">
+          <w:hyperlink w:anchor="_Toc128936721" w:history="1">
             <w:r>
               <w:rPr>
                 <w:rStyle w:val="Hyperlink"/>
@@ -2166,7 +2180,7 @@
                 <w:noProof/>
                 <w:webHidden/>
               </w:rPr>
-              <w:instrText xml:space="preserve"> PAGEREF _Toc128667060 \h </w:instrText>
+              <w:instrText xml:space="preserve"> PAGEREF _Toc128936721 \h </w:instrText>
             </w:r>
             <w:r>
               <w:rPr>
@@ -2186,7 +2200,7 @@
                 <w:noProof/>
                 <w:webHidden/>
               </w:rPr>
-              <w:t>14</w:t>
+              <w:t>15</w:t>
             </w:r>
             <w:r>
               <w:rPr>
@@ -2214,7 +2228,7 @@
               <w:lang w:eastAsia="de-DE"/>
             </w:rPr>
           </w:pPr>
-          <w:hyperlink w:anchor="_Toc128667061" w:history="1">
+          <w:hyperlink w:anchor="_Toc128936722" w:history="1">
             <w:r>
               <w:rPr>
                 <w:rStyle w:val="Hyperlink"/>
@@ -2259,7 +2273,7 @@
                 <w:noProof/>
                 <w:webHidden/>
               </w:rPr>
-              <w:instrText xml:space="preserve"> PAGEREF _Toc128667061 \h </w:instrText>
+              <w:instrText xml:space="preserve"> PAGEREF _Toc128936722 \h </w:instrText>
             </w:r>
             <w:r>
               <w:rPr>
@@ -2279,7 +2293,7 @@
                 <w:noProof/>
                 <w:webHidden/>
               </w:rPr>
-              <w:t>14</w:t>
+              <w:t>15</w:t>
             </w:r>
             <w:r>
               <w:rPr>
@@ -2307,7 +2321,7 @@
               <w:lang w:eastAsia="de-DE"/>
             </w:rPr>
           </w:pPr>
-          <w:hyperlink w:anchor="_Toc128667062" w:history="1">
+          <w:hyperlink w:anchor="_Toc128936723" w:history="1">
             <w:r>
               <w:rPr>
                 <w:rStyle w:val="Hyperlink"/>
@@ -2352,7 +2366,7 @@
                 <w:noProof/>
                 <w:webHidden/>
               </w:rPr>
-              <w:instrText xml:space="preserve"> PAGEREF _Toc128667062 \h </w:instrText>
+              <w:instrText xml:space="preserve"> PAGEREF _Toc128936723 \h </w:instrText>
             </w:r>
             <w:r>
               <w:rPr>
@@ -2372,7 +2386,95 @@
                 <w:noProof/>
                 <w:webHidden/>
               </w:rPr>
-              <w:t>14</w:t>
+              <w:t>16</w:t>
+            </w:r>
+            <w:r>
+              <w:rPr>
+                <w:noProof/>
+                <w:webHidden/>
+              </w:rPr>
+              <w:fldChar w:fldCharType="end"/>
+            </w:r>
+          </w:hyperlink>
+        </w:p>
+        <w:p>
+          <w:pPr>
+            <w:pStyle w:val="Verzeichnis1"/>
+            <w:rPr>
+              <w:rFonts w:asciiTheme="minorHAnsi" w:eastAsiaTheme="minorEastAsia" w:hAnsiTheme="minorHAnsi" w:cstheme="minorBidi"/>
+              <w:noProof/>
+              <w:color w:val="auto"/>
+              <w:sz w:val="22"/>
+              <w:szCs w:val="22"/>
+              <w:lang w:eastAsia="de-DE"/>
+            </w:rPr>
+          </w:pPr>
+          <w:hyperlink w:anchor="_Toc128936724" w:history="1">
+            <w:r>
+              <w:rPr>
+                <w:rStyle w:val="Hyperlink"/>
+                <w:noProof/>
+              </w:rPr>
+              <w:t>8</w:t>
+            </w:r>
+            <w:r>
+              <w:rPr>
+                <w:rFonts w:asciiTheme="minorHAnsi" w:eastAsiaTheme="minorEastAsia" w:hAnsiTheme="minorHAnsi" w:cstheme="minorBidi"/>
+                <w:noProof/>
+                <w:color w:val="auto"/>
+                <w:sz w:val="22"/>
+                <w:szCs w:val="22"/>
+                <w:lang w:eastAsia="de-DE"/>
+              </w:rPr>
+              <w:tab/>
+            </w:r>
+            <w:r>
+              <w:rPr>
+                <w:rStyle w:val="Hyperlink"/>
+                <w:noProof/>
+              </w:rPr>
+              <w:t>Quellen</w:t>
+            </w:r>
+            <w:r>
+              <w:rPr>
+                <w:noProof/>
+                <w:webHidden/>
+              </w:rPr>
+              <w:tab/>
+            </w:r>
+            <w:r>
+              <w:rPr>
+                <w:noProof/>
+                <w:webHidden/>
+              </w:rPr>
+              <w:fldChar w:fldCharType="begin"/>
+            </w:r>
+            <w:r>
+              <w:rPr>
+                <w:noProof/>
+                <w:webHidden/>
+              </w:rPr>
+              <w:instrText xml:space="preserve"> PAGEREF _Toc128936724 \h </w:instrText>
+            </w:r>
+            <w:r>
+              <w:rPr>
+                <w:noProof/>
+                <w:webHidden/>
+              </w:rPr>
+            </w:r>
+            <w:r>
+              <w:rPr>
+                <w:noProof/>
+                <w:webHidden/>
+              </w:rPr>
+              <w:fldChar w:fldCharType="separate"/>
+            </w:r>
+            <w:r>
+              <w:rPr>
+                <w:noProof/>
+                <w:webHidden/>
+              </w:rPr>
+              <w:t>18</w:t>
             </w:r>
             <w:r>
               <w:rPr>
@@ -2432,7 +2534,7 @@
           <w:color w:val="auto"/>
         </w:rPr>
       </w:pPr>
-      <w:bookmarkStart w:id="0" w:name="_Toc128667041"/>
+      <w:bookmarkStart w:id="0" w:name="_Toc128936702"/>
       <w:r>
         <w:rPr>
           <w:rFonts w:ascii="Cambria" w:hAnsi="Cambria"/>
@@ -2452,7 +2554,7 @@
           <w:color w:val="auto"/>
         </w:rPr>
       </w:pPr>
-      <w:bookmarkStart w:id="1" w:name="_Toc128667042"/>
+      <w:bookmarkStart w:id="1" w:name="_Toc128936703"/>
       <w:r>
         <w:rPr>
           <w:rFonts w:ascii="Cambria" w:hAnsi="Cambria"/>
@@ -2498,7 +2600,7 @@
           <w:color w:val="auto"/>
         </w:rPr>
       </w:pPr>
-      <w:bookmarkStart w:id="2" w:name="_Toc128667043"/>
+      <w:bookmarkStart w:id="2" w:name="_Toc128936704"/>
       <w:r>
         <w:rPr>
           <w:rFonts w:ascii="Cambria" w:hAnsi="Cambria"/>
@@ -2569,6 +2671,7 @@
           <w:ilvl w:val="0"/>
           <w:numId w:val="3"/>
         </w:numPr>
+        <w:spacing w:line="360" w:lineRule="auto"/>
         <w:jc w:val="both"/>
       </w:pPr>
       <w:r>
@@ -2577,19 +2680,90 @@
     </w:p>
     <w:p>
       <w:pPr>
+        <w:spacing w:line="360" w:lineRule="auto"/>
+        <w:jc w:val="both"/>
+      </w:pPr>
+      <w:r>
+        <w:rPr>
+          <w:b/>
+        </w:rPr>
+        <w:t>Verbinden mit dem Roboter:</w:t>
+      </w:r>
+      <w:r>
+        <w:rPr>
+          <w:b/>
+        </w:rPr>
+        <w:t xml:space="preserve"> </w:t>
+      </w:r>
+      <w:r>
+        <w:t>Eine große Hauptsorge war, dass die Verbindung nicht zustande kommt oder unterbricht. Genau genommen war das Wissen darüber, wie man den Controller anspricht überhaupt nicht gegeben. Daher kam eine gewisse Sorge, ob es überhaupt funktioniert.</w:t>
+      </w:r>
+    </w:p>
+    <w:p>
+      <w:pPr>
+        <w:spacing w:line="360" w:lineRule="auto"/>
+        <w:jc w:val="both"/>
+      </w:pPr>
+      <w:r>
+        <w:rPr>
+          <w:b/>
+        </w:rPr>
+        <w:t xml:space="preserve">Kommunikation mit dem Roboter: </w:t>
+      </w:r>
+      <w:r>
+        <w:t>Neben der Verbindung mit dem Roboter ergab sich gleichzeitig auch die Frage nach der Kommunikation. Wie kann man dem Roboter Befehle geben? In welcher Form erfolgt eine Antwort und wie wird man benachrichtig, wenn eine Bewegung vollendet ist oder gar schief läuft, da zum Beispiel die Koordinate nicht angefahren werden kann?</w:t>
+      </w:r>
+    </w:p>
+    <w:p>
+      <w:pPr>
+        <w:spacing w:line="360" w:lineRule="auto"/>
+        <w:jc w:val="both"/>
+      </w:pPr>
+      <w:r>
+        <w:rPr>
+          <w:b/>
+        </w:rPr>
+        <w:t xml:space="preserve">Integration der Bilderkennung: </w:t>
+      </w:r>
+      <w:r>
+        <w:t>Eine ursprüngliche Idee war es, eine externe Bilderkennung miteinzubinden. Eine, wie sich später herausstellte berechtigte, Sorge war es, dass dieses Programm nicht kompatibel mit der eigenen Anwendung oder im schlimmsten Fall gar nicht durch Code aufrufbar ist.</w:t>
+      </w:r>
+    </w:p>
+    <w:p>
+      <w:pPr>
+        <w:spacing w:line="360" w:lineRule="auto"/>
+        <w:jc w:val="both"/>
+      </w:pPr>
+      <w:r>
+        <w:rPr>
+          <w:b/>
+        </w:rPr>
+        <w:t xml:space="preserve">Kommunikation mit dem Frontend: </w:t>
+      </w:r>
+      <w:r>
+        <w:t xml:space="preserve">Da das Frontend von einer anderen Gruppe erstellt wurde, mit der zwar oft kommuniziert wurde, aber das Potential von Falschinformationen in beide Richtungen zumindest gegeben ist, </w:t>
+      </w:r>
+      <w:r>
+        <w:t>ergab sich die Gefahr, dass die beiden Anwendungen am Ende nicht zusammenpassen könnten.</w:t>
+      </w:r>
+    </w:p>
+    <w:p>
+      <w:pPr>
         <w:pStyle w:val="berschrift2"/>
         <w:spacing w:line="360" w:lineRule="auto"/>
+        <w:jc w:val="both"/>
         <w:rPr>
           <w:rFonts w:ascii="Cambria" w:hAnsi="Cambria"/>
           <w:color w:val="auto"/>
         </w:rPr>
       </w:pPr>
-      <w:bookmarkStart w:id="3" w:name="_Toc128667044"/>
+      <w:bookmarkStart w:id="3" w:name="_Toc128936705"/>
       <w:r>
         <w:rPr>
           <w:rFonts w:ascii="Cambria" w:hAnsi="Cambria"/>
           <w:color w:val="auto"/>
         </w:rPr>
+        <w:lastRenderedPageBreak/>
         <w:t>Beschaffung</w:t>
       </w:r>
       <w:r>
@@ -2657,7 +2831,13 @@
         <w:t>zwei</w:t>
       </w:r>
       <w:r>
-        <w:t xml:space="preserve"> Millimeter Durchmesser breites) Loch in die Mitte der Formen gebohrt. Die Teile vielen nun zwar ab, hatten jedoch das große Problem, dass die Arbeitsfläche unter den Werkstücken ebenfalls angesaugt wurde. Das bedeutet, dass man auf diese Weise wahrscheinlich die Plexiglasfläche beschädigt oder vollkommen zerstört hätte.</w:t>
+        <w:t xml:space="preserve"> Millimeter Durchmesse</w:t>
+      </w:r>
+      <w:r>
+        <w:t>r</w:t>
+      </w:r>
+      <w:r>
+        <w:t>) Loch in die Mitte der Formen gebohrt. Die Teile vielen nun zwar ab, hatten jedoch das große Problem, dass die Arbeitsfläche unter den Werkstücken ebenfalls angesaugt wurde. Das bedeutet, dass man auf diese Weise wahrscheinlich die Plexiglasfläche beschädigt oder vollkommen zerstört hätte.</w:t>
       </w:r>
     </w:p>
     <w:p>
@@ -2666,30 +2846,97 @@
         <w:jc w:val="both"/>
       </w:pPr>
       <w:r>
-        <w:t xml:space="preserve">Auch hier wurde eine Lösung gefunden: Dass sichergestellt ist, dass die Werkstücke angesaugt werden, die darunterliegende Arbeitsfläche unangetastet bleibt und sich die Formen nach Abschalten der Pumpe wieder lösen, wurden Kanäle an die Unterseite der Objekte angelegt. Diese gewährleisteten eine Luftzufuhr nach außen, auch wenn die Formen flach auf einer Oberfläche liegen. Gleichzeitig ließen sie aber gemeinsam mit dem </w:t>
-      </w:r>
-      <w:r>
-        <w:lastRenderedPageBreak/>
-        <w:t>Loch in der Mitte nicht zu viel Luft durch, sodass die Werkstücke trotzdem angehoben werden konnten.</w:t>
-      </w:r>
-    </w:p>
-    <w:p>
-      <w:pPr>
-        <w:spacing w:line="360" w:lineRule="auto"/>
-        <w:jc w:val="both"/>
-      </w:pPr>
-      <w:r>
         <w:rPr>
           <w:noProof/>
         </w:rPr>
         <w:drawing>
-          <wp:anchor distT="0" distB="0" distL="114300" distR="114300" simplePos="0" relativeHeight="251661312" behindDoc="0" locked="0" layoutInCell="1" allowOverlap="1" wp14:anchorId="1920260B" wp14:editId="6F28E906">
+          <wp:anchor distT="0" distB="0" distL="114300" distR="114300" simplePos="0" relativeHeight="251660288" behindDoc="0" locked="0" layoutInCell="1" allowOverlap="1" wp14:anchorId="3C57FDCD" wp14:editId="79DB7F31">
+            <wp:simplePos x="0" y="0"/>
+            <wp:positionH relativeFrom="margin">
+              <wp:align>right</wp:align>
+            </wp:positionH>
+            <wp:positionV relativeFrom="paragraph">
+              <wp:posOffset>1087755</wp:posOffset>
+            </wp:positionV>
+            <wp:extent cx="3303905" cy="1640205"/>
+            <wp:effectExtent l="0" t="0" r="0" b="0"/>
+            <wp:wrapSquare wrapText="bothSides"/>
+            <wp:docPr id="4" name="Grafik 4" descr="Ein Bild, das Text, Visitenkarte enthält.&#10;&#10;Automatisch generierte Beschreibung"/>
+            <wp:cNvGraphicFramePr>
+              <a:graphicFrameLocks xmlns:a="http://schemas.openxmlformats.org/drawingml/2006/main" noChangeAspect="1"/>
+            </wp:cNvGraphicFramePr>
+            <a:graphic xmlns:a="http://schemas.openxmlformats.org/drawingml/2006/main">
+              <a:graphicData uri="http://schemas.openxmlformats.org/drawingml/2006/picture">
+                <pic:pic xmlns:pic="http://schemas.openxmlformats.org/drawingml/2006/picture">
+                  <pic:nvPicPr>
+                    <pic:cNvPr id="4" name="Grafik 4" descr="Ein Bild, das Text, Visitenkarte enthält.&#10;&#10;Automatisch generierte Beschreibung"/>
+                    <pic:cNvPicPr>
+                      <a:picLocks noChangeAspect="1" noChangeArrowheads="1"/>
+                    </pic:cNvPicPr>
+                  </pic:nvPicPr>
+                  <pic:blipFill rotWithShape="1">
+                    <a:blip r:embed="rId9" cstate="print">
+                      <a:extLst>
+                        <a:ext uri="{28A0092B-C50C-407E-A947-70E740481C1C}">
+                          <a14:useLocalDpi xmlns:a14="http://schemas.microsoft.com/office/drawing/2010/main" val="0"/>
+                        </a:ext>
+                      </a:extLst>
+                    </a:blip>
+                    <a:srcRect l="8222" t="19701" r="6921" b="5338"/>
+                    <a:stretch/>
+                  </pic:blipFill>
+                  <pic:spPr bwMode="auto">
+                    <a:xfrm>
+                      <a:off x="0" y="0"/>
+                      <a:ext cx="3303905" cy="1640205"/>
+                    </a:xfrm>
+                    <a:prstGeom prst="rect">
+                      <a:avLst/>
+                    </a:prstGeom>
+                    <a:noFill/>
+                    <a:ln>
+                      <a:noFill/>
+                    </a:ln>
+                    <a:extLst>
+                      <a:ext uri="{53640926-AAD7-44D8-BBD7-CCE9431645EC}">
+                        <a14:shadowObscured xmlns:a14="http://schemas.microsoft.com/office/drawing/2010/main"/>
+                      </a:ext>
+                    </a:extLst>
+                  </pic:spPr>
+                </pic:pic>
+              </a:graphicData>
+            </a:graphic>
+            <wp14:sizeRelH relativeFrom="margin">
+              <wp14:pctWidth>0</wp14:pctWidth>
+            </wp14:sizeRelH>
+            <wp14:sizeRelV relativeFrom="margin">
+              <wp14:pctHeight>0</wp14:pctHeight>
+            </wp14:sizeRelV>
+          </wp:anchor>
+        </w:drawing>
+      </w:r>
+      <w:r>
+        <w:t>Auch hier wurde eine Lösung gefunden: Dass sichergestellt ist, dass die Werkstücke angesaugt werden, die darunterliegende Arbeitsfläche unangetastet bleibt und sich die Formen nach Abschalten der Pumpe wieder lösen, wurden Kanäle an die Unterseite der Objekte angelegt. Diese gewährleisteten eine Luftzufuhr nach außen, auch wenn die Formen flach auf einer Oberfläche liegen. Gleichzeitig ließen sie aber gemeinsam mit dem Loch in der Mitte nicht zu viel Luft durch, sodass die Werkstücke trotzdem angehoben werden konnten.</w:t>
+      </w:r>
+    </w:p>
+    <w:p>
+      <w:pPr>
+        <w:rPr>
+          <w:noProof/>
+        </w:rPr>
+      </w:pPr>
+      <w:r>
+        <w:rPr>
+          <w:noProof/>
+        </w:rPr>
+        <w:drawing>
+          <wp:anchor distT="0" distB="0" distL="114300" distR="114300" simplePos="0" relativeHeight="251661312" behindDoc="0" locked="0" layoutInCell="1" allowOverlap="1" wp14:anchorId="1920260B" wp14:editId="24C8BF55">
             <wp:simplePos x="0" y="0"/>
             <wp:positionH relativeFrom="margin">
               <wp:align>center</wp:align>
             </wp:positionH>
             <wp:positionV relativeFrom="paragraph">
-              <wp:posOffset>5080</wp:posOffset>
+              <wp:posOffset>10795</wp:posOffset>
             </wp:positionV>
             <wp:extent cx="4254755" cy="1990725"/>
             <wp:effectExtent l="0" t="0" r="0" b="0"/>
@@ -2708,7 +2955,7 @@
                     </pic:cNvPicPr>
                   </pic:nvPicPr>
                   <pic:blipFill rotWithShape="1">
-                    <a:blip r:embed="rId9" cstate="print">
+                    <a:blip r:embed="rId10" cstate="print">
                       <a:extLst>
                         <a:ext uri="{28A0092B-C50C-407E-A947-70E740481C1C}">
                           <a14:useLocalDpi xmlns:a14="http://schemas.microsoft.com/office/drawing/2010/main" val="0"/>
@@ -2750,34 +2997,170 @@
       </w:r>
     </w:p>
     <w:p/>
-    <w:p>
-      <w:pPr>
-        <w:rPr>
-          <w:noProof/>
-        </w:rPr>
-      </w:pPr>
-    </w:p>
     <w:p/>
     <w:p/>
-    <w:p/>
+    <w:p>
+      <w:r>
+        <w:br w:type="page"/>
+      </w:r>
+    </w:p>
+    <w:p>
+      <w:pPr>
+        <w:pStyle w:val="berschrift1"/>
+        <w:spacing w:line="360" w:lineRule="auto"/>
+        <w:rPr>
+          <w:rFonts w:ascii="Cambria" w:hAnsi="Cambria"/>
+          <w:color w:val="auto"/>
+        </w:rPr>
+      </w:pPr>
+      <w:bookmarkStart w:id="4" w:name="_Toc128936706"/>
+      <w:r>
+        <w:rPr>
+          <w:rFonts w:ascii="Cambria" w:hAnsi="Cambria"/>
+          <w:color w:val="auto"/>
+        </w:rPr>
+        <w:lastRenderedPageBreak/>
+        <w:t>Technologien</w:t>
+      </w:r>
+      <w:bookmarkEnd w:id="4"/>
+    </w:p>
+    <w:p>
+      <w:pPr>
+        <w:pStyle w:val="berschrift2"/>
+        <w:spacing w:line="360" w:lineRule="auto"/>
+        <w:rPr>
+          <w:rFonts w:ascii="Cambria" w:hAnsi="Cambria"/>
+          <w:color w:val="auto"/>
+        </w:rPr>
+      </w:pPr>
+      <w:bookmarkStart w:id="5" w:name="_Toc128936707"/>
+      <w:r>
+        <w:rPr>
+          <w:rFonts w:ascii="Cambria" w:hAnsi="Cambria"/>
+          <w:color w:val="auto"/>
+        </w:rPr>
+        <w:t>Python</w:t>
+      </w:r>
+      <w:bookmarkEnd w:id="5"/>
+    </w:p>
+    <w:p>
+      <w:pPr>
+        <w:pStyle w:val="berschrift2"/>
+        <w:spacing w:line="360" w:lineRule="auto"/>
+        <w:rPr>
+          <w:rFonts w:ascii="Cambria" w:hAnsi="Cambria"/>
+          <w:color w:val="auto"/>
+        </w:rPr>
+      </w:pPr>
+      <w:bookmarkStart w:id="6" w:name="_Toc128936708"/>
+      <w:r>
+        <w:rPr>
+          <w:rFonts w:ascii="Cambria" w:hAnsi="Cambria"/>
+          <w:color w:val="auto"/>
+        </w:rPr>
+        <w:t>Bonus: Java</w:t>
+      </w:r>
+      <w:bookmarkEnd w:id="6"/>
+    </w:p>
+    <w:p>
+      <w:r>
+        <w:br w:type="page"/>
+      </w:r>
+    </w:p>
+    <w:p>
+      <w:pPr>
+        <w:pStyle w:val="berschrift1"/>
+        <w:spacing w:line="360" w:lineRule="auto"/>
+        <w:rPr>
+          <w:rFonts w:ascii="Cambria" w:hAnsi="Cambria"/>
+          <w:color w:val="auto"/>
+        </w:rPr>
+      </w:pPr>
+      <w:bookmarkStart w:id="7" w:name="_Toc128936709"/>
+      <w:r>
+        <w:rPr>
+          <w:rFonts w:ascii="Cambria" w:hAnsi="Cambria"/>
+          <w:color w:val="auto"/>
+        </w:rPr>
+        <w:lastRenderedPageBreak/>
+        <w:t>Python-</w:t>
+      </w:r>
+      <w:r>
+        <w:rPr>
+          <w:rFonts w:ascii="Cambria" w:hAnsi="Cambria"/>
+          <w:color w:val="auto"/>
+        </w:rPr>
+        <w:t>API</w:t>
+      </w:r>
+      <w:bookmarkEnd w:id="7"/>
+    </w:p>
+    <w:p>
+      <w:pPr>
+        <w:pStyle w:val="berschrift2"/>
+        <w:rPr>
+          <w:rFonts w:ascii="Cambria" w:hAnsi="Cambria"/>
+          <w:color w:val="auto"/>
+        </w:rPr>
+      </w:pPr>
+      <w:bookmarkStart w:id="8" w:name="_Toc128936710"/>
+      <w:r>
+        <w:rPr>
+          <w:rFonts w:ascii="Cambria" w:hAnsi="Cambria"/>
+          <w:color w:val="auto"/>
+        </w:rPr>
+        <w:t>Kommunikation mit dem Roboter</w:t>
+      </w:r>
+      <w:bookmarkEnd w:id="8"/>
+    </w:p>
+    <w:p>
+      <w:pPr>
+        <w:pStyle w:val="berschrift2"/>
+        <w:rPr>
+          <w:rFonts w:ascii="Cambria" w:hAnsi="Cambria"/>
+          <w:color w:val="auto"/>
+        </w:rPr>
+      </w:pPr>
+      <w:bookmarkStart w:id="9" w:name="_Toc128936711"/>
+      <w:r>
+        <w:rPr>
+          <w:rFonts w:ascii="Cambria" w:hAnsi="Cambria"/>
+          <w:color w:val="auto"/>
+        </w:rPr>
+        <w:t xml:space="preserve">Ansteuern des Roboters über </w:t>
+      </w:r>
+      <w:r>
+        <w:rPr>
+          <w:rFonts w:ascii="Cambria" w:hAnsi="Cambria"/>
+          <w:color w:val="auto"/>
+        </w:rPr>
+        <w:t>die Flask</w:t>
+      </w:r>
+      <w:r>
+        <w:rPr>
+          <w:rFonts w:ascii="Cambria" w:hAnsi="Cambria"/>
+          <w:color w:val="auto"/>
+        </w:rPr>
+        <w:t>-</w:t>
+      </w:r>
+      <w:r>
+        <w:rPr>
+          <w:rFonts w:ascii="Cambria" w:hAnsi="Cambria"/>
+          <w:color w:val="auto"/>
+        </w:rPr>
+        <w:t>API</w:t>
+      </w:r>
+      <w:bookmarkEnd w:id="9"/>
+    </w:p>
     <w:p>
       <w:r>
         <w:rPr>
           <w:noProof/>
         </w:rPr>
         <w:drawing>
-          <wp:anchor distT="0" distB="0" distL="114300" distR="114300" simplePos="0" relativeHeight="251660288" behindDoc="0" locked="0" layoutInCell="1" allowOverlap="1" wp14:anchorId="3C57FDCD" wp14:editId="681FDEE0">
-            <wp:simplePos x="0" y="0"/>
-            <wp:positionH relativeFrom="margin">
-              <wp:align>center</wp:align>
-            </wp:positionH>
-            <wp:positionV relativeFrom="paragraph">
-              <wp:posOffset>459740</wp:posOffset>
-            </wp:positionV>
-            <wp:extent cx="4171950" cy="2071362"/>
-            <wp:effectExtent l="0" t="0" r="0" b="0"/>
-            <wp:wrapNone/>
-            <wp:docPr id="4" name="Grafik 4" descr="Ein Bild, das Text, Visitenkarte enthält.&#10;&#10;Automatisch generierte Beschreibung"/>
+          <wp:inline distT="0" distB="0" distL="0" distR="0" wp14:anchorId="4F33FE8A" wp14:editId="147FCD6D">
+            <wp:extent cx="2428875" cy="951256"/>
+            <wp:effectExtent l="0" t="0" r="0" b="1270"/>
+            <wp:docPr id="7" name="Grafik 7"/>
             <wp:cNvGraphicFramePr>
               <a:graphicFrameLocks xmlns:a="http://schemas.openxmlformats.org/drawingml/2006/main" noChangeAspect="1"/>
             </wp:cNvGraphicFramePr>
@@ -2785,26 +3168,28 @@
               <a:graphicData uri="http://schemas.openxmlformats.org/drawingml/2006/picture">
                 <pic:pic xmlns:pic="http://schemas.openxmlformats.org/drawingml/2006/picture">
                   <pic:nvPicPr>
-                    <pic:cNvPr id="4" name="Grafik 4" descr="Ein Bild, das Text, Visitenkarte enthält.&#10;&#10;Automatisch generierte Beschreibung"/>
+                    <pic:cNvPr id="0" name="Picture 1"/>
                     <pic:cNvPicPr>
                       <a:picLocks noChangeAspect="1" noChangeArrowheads="1"/>
                     </pic:cNvPicPr>
                   </pic:nvPicPr>
-                  <pic:blipFill rotWithShape="1">
-                    <a:blip r:embed="rId10" cstate="print">
+                  <pic:blipFill>
+                    <a:blip r:embed="rId11" cstate="print">
                       <a:extLst>
                         <a:ext uri="{28A0092B-C50C-407E-A947-70E740481C1C}">
                           <a14:useLocalDpi xmlns:a14="http://schemas.microsoft.com/office/drawing/2010/main" val="0"/>
                         </a:ext>
                       </a:extLst>
                     </a:blip>
-                    <a:srcRect l="8222" t="19701" r="6921" b="5338"/>
-                    <a:stretch/>
+                    <a:srcRect/>
+                    <a:stretch>
+                      <a:fillRect/>
+                    </a:stretch>
                   </pic:blipFill>
                   <pic:spPr bwMode="auto">
                     <a:xfrm>
                       <a:off x="0" y="0"/>
-                      <a:ext cx="4171950" cy="2071362"/>
+                      <a:ext cx="2433645" cy="953124"/>
                     </a:xfrm>
                     <a:prstGeom prst="rect">
                       <a:avLst/>
@@ -2813,22 +3198,11 @@
                     <a:ln>
                       <a:noFill/>
                     </a:ln>
-                    <a:extLst>
-                      <a:ext uri="{53640926-AAD7-44D8-BBD7-CCE9431645EC}">
-                        <a14:shadowObscured xmlns:a14="http://schemas.microsoft.com/office/drawing/2010/main"/>
-                      </a:ext>
-                    </a:extLst>
                   </pic:spPr>
                 </pic:pic>
               </a:graphicData>
             </a:graphic>
-            <wp14:sizeRelH relativeFrom="margin">
-              <wp14:pctWidth>0</wp14:pctWidth>
-            </wp14:sizeRelH>
-            <wp14:sizeRelV relativeFrom="margin">
-              <wp14:pctHeight>0</wp14:pctHeight>
-            </wp14:sizeRelV>
-          </wp:anchor>
+          </wp:inline>
         </w:drawing>
       </w:r>
       <w:r>
@@ -2844,138 +3218,7 @@
           <w:color w:val="auto"/>
         </w:rPr>
       </w:pPr>
-      <w:bookmarkStart w:id="4" w:name="_Toc128667045"/>
-      <w:r>
-        <w:rPr>
-          <w:rFonts w:ascii="Cambria" w:hAnsi="Cambria"/>
-          <w:color w:val="auto"/>
-        </w:rPr>
-        <w:lastRenderedPageBreak/>
-        <w:t>Technologien</w:t>
-      </w:r>
-      <w:bookmarkEnd w:id="4"/>
-    </w:p>
-    <w:p>
-      <w:pPr>
-        <w:pStyle w:val="berschrift2"/>
-        <w:spacing w:line="360" w:lineRule="auto"/>
-        <w:rPr>
-          <w:rFonts w:ascii="Cambria" w:hAnsi="Cambria"/>
-          <w:color w:val="auto"/>
-        </w:rPr>
-      </w:pPr>
-      <w:bookmarkStart w:id="5" w:name="_Toc128667046"/>
-      <w:r>
-        <w:rPr>
-          <w:rFonts w:ascii="Cambria" w:hAnsi="Cambria"/>
-          <w:color w:val="auto"/>
-        </w:rPr>
-        <w:t>Python</w:t>
-      </w:r>
-      <w:bookmarkEnd w:id="5"/>
-    </w:p>
-    <w:p>
-      <w:pPr>
-        <w:pStyle w:val="berschrift2"/>
-        <w:spacing w:line="360" w:lineRule="auto"/>
-        <w:rPr>
-          <w:rFonts w:ascii="Cambria" w:hAnsi="Cambria"/>
-          <w:color w:val="auto"/>
-        </w:rPr>
-      </w:pPr>
-      <w:bookmarkStart w:id="6" w:name="_Toc128667047"/>
-      <w:r>
-        <w:rPr>
-          <w:rFonts w:ascii="Cambria" w:hAnsi="Cambria"/>
-          <w:color w:val="auto"/>
-        </w:rPr>
-        <w:t>Bonus: Java</w:t>
-      </w:r>
-      <w:bookmarkEnd w:id="6"/>
-    </w:p>
-    <w:p>
-      <w:r>
-        <w:br w:type="page"/>
-      </w:r>
-    </w:p>
-    <w:p>
-      <w:pPr>
-        <w:pStyle w:val="berschrift1"/>
-        <w:spacing w:line="360" w:lineRule="auto"/>
-        <w:rPr>
-          <w:rFonts w:ascii="Cambria" w:hAnsi="Cambria"/>
-          <w:color w:val="auto"/>
-        </w:rPr>
-      </w:pPr>
-      <w:bookmarkStart w:id="7" w:name="_Toc128667048"/>
-      <w:r>
-        <w:rPr>
-          <w:rFonts w:ascii="Cambria" w:hAnsi="Cambria"/>
-          <w:color w:val="auto"/>
-        </w:rPr>
-        <w:lastRenderedPageBreak/>
-        <w:t>Python-</w:t>
-      </w:r>
-      <w:r>
-        <w:rPr>
-          <w:rFonts w:ascii="Cambria" w:hAnsi="Cambria"/>
-          <w:color w:val="auto"/>
-        </w:rPr>
-        <w:t>API</w:t>
-      </w:r>
-      <w:bookmarkEnd w:id="7"/>
-    </w:p>
-    <w:p>
-      <w:pPr>
-        <w:pStyle w:val="berschrift2"/>
-        <w:rPr>
-          <w:rFonts w:ascii="Cambria" w:hAnsi="Cambria"/>
-          <w:color w:val="auto"/>
-        </w:rPr>
-      </w:pPr>
-      <w:bookmarkStart w:id="8" w:name="_Toc128667049"/>
-      <w:r>
-        <w:rPr>
-          <w:rFonts w:ascii="Cambria" w:hAnsi="Cambria"/>
-          <w:color w:val="auto"/>
-        </w:rPr>
-        <w:t>Kommunikation mit dem Roboter</w:t>
-      </w:r>
-      <w:bookmarkEnd w:id="8"/>
-    </w:p>
-    <w:p>
-      <w:pPr>
-        <w:pStyle w:val="berschrift2"/>
-        <w:rPr>
-          <w:rFonts w:ascii="Cambria" w:hAnsi="Cambria"/>
-          <w:color w:val="auto"/>
-        </w:rPr>
-      </w:pPr>
-      <w:bookmarkStart w:id="9" w:name="_Toc128667050"/>
-      <w:r>
-        <w:rPr>
-          <w:rFonts w:ascii="Cambria" w:hAnsi="Cambria"/>
-          <w:color w:val="auto"/>
-        </w:rPr>
-        <w:t>Ansteuern des Roboters über den Browser</w:t>
-      </w:r>
-      <w:bookmarkEnd w:id="9"/>
-    </w:p>
-    <w:p>
-      <w:r>
-        <w:br w:type="page"/>
-      </w:r>
-    </w:p>
-    <w:p>
-      <w:pPr>
-        <w:pStyle w:val="berschrift1"/>
-        <w:spacing w:line="360" w:lineRule="auto"/>
-        <w:rPr>
-          <w:rFonts w:ascii="Cambria" w:hAnsi="Cambria"/>
-          <w:color w:val="auto"/>
-        </w:rPr>
-      </w:pPr>
-      <w:bookmarkStart w:id="10" w:name="_Toc128667051"/>
+      <w:bookmarkStart w:id="10" w:name="_Toc128936712"/>
       <w:r>
         <w:rPr>
           <w:rFonts w:ascii="Cambria" w:hAnsi="Cambria"/>
@@ -2989,18 +3232,130 @@
     <w:p>
       <w:pPr>
         <w:pStyle w:val="berschrift2"/>
-      </w:pPr>
-      <w:bookmarkStart w:id="11" w:name="_Toc128667052"/>
-      <w:r>
+        <w:spacing w:line="360" w:lineRule="auto"/>
+        <w:rPr>
+          <w:rFonts w:ascii="Cambria" w:hAnsi="Cambria"/>
+          <w:color w:val="auto"/>
+        </w:rPr>
+      </w:pPr>
+      <w:bookmarkStart w:id="11" w:name="_Toc128936713"/>
+      <w:r>
+        <w:rPr>
+          <w:rFonts w:ascii="Cambria" w:hAnsi="Cambria"/>
+          <w:color w:val="auto"/>
+        </w:rPr>
         <w:t>Erkennen von Formen</w:t>
       </w:r>
       <w:bookmarkEnd w:id="11"/>
     </w:p>
-    <w:p/>
-    <w:p>
+    <w:p>
+      <w:pPr>
+        <w:spacing w:line="360" w:lineRule="auto"/>
+        <w:jc w:val="both"/>
+      </w:pPr>
+      <w:r>
+        <w:rPr>
+          <w:color w:val="auto"/>
+        </w:rPr>
+        <w:t>Für das Erkennen von Formen wurde ein Python-S</w:t>
+      </w:r>
+      <w:r>
+        <w:rPr>
+          <w:color w:val="auto"/>
+        </w:rPr>
+        <w:t>k</w:t>
+      </w:r>
+      <w:r>
+        <w:rPr>
+          <w:color w:val="auto"/>
+        </w:rPr>
+        <w:t>ript geschrieben, das mit</w:t>
+      </w:r>
+      <w:r>
+        <w:rPr>
+          <w:color w:val="auto"/>
+        </w:rPr>
+        <w:t xml:space="preserve"> der Bibliothek</w:t>
+      </w:r>
+      <w:r>
+        <w:rPr>
+          <w:color w:val="auto"/>
+        </w:rPr>
+        <w:t xml:space="preserve"> OpenCV Objekte anhand von Kanten </w:t>
+      </w:r>
+      <w:r>
+        <w:t>und Ecken identifiziert.</w:t>
+      </w:r>
+    </w:p>
+    <w:p>
+      <w:pPr>
+        <w:spacing w:line="360" w:lineRule="auto"/>
+        <w:jc w:val="both"/>
+      </w:pPr>
+      <w:r>
+        <w:t>Hierbei wird zunächst das Bild eingelesen und so bearbeitet, dass die Bilderkennung zuverlässig arbeiten kann. Was man als Test schlecht simulieren kann, aber leider Fakt ist, ist, dass die Kamera über dem Roboter aufgrund der doch sehr ungünstigen Hintergrundbeleuchtung Bilder liefert, auf denen Farbübergänge als Objekte identifiziert werden.</w:t>
+      </w:r>
+    </w:p>
+    <w:p>
+      <w:pPr>
+        <w:spacing w:line="360" w:lineRule="auto"/>
+        <w:jc w:val="both"/>
+        <w:rPr>
+          <w:szCs w:val="24"/>
+        </w:rPr>
+      </w:pPr>
+      <w:r>
+        <w:t xml:space="preserve">Um zu gewährleisten, dass die gefundenen Objekte tatsächlich Werkstücke sind, wird das Bild zuerst </w:t>
+      </w:r>
+      <w:r>
+        <w:t>in schwarz-weiß</w:t>
+      </w:r>
+      <w:r>
+        <w:t xml:space="preserve"> </w:t>
+      </w:r>
+      <w:r>
+        <w:t>konvertiert</w:t>
+      </w:r>
+      <w:r>
+        <w:t xml:space="preserve"> und dann werden </w:t>
+      </w:r>
+      <w:r>
+        <w:rPr>
+          <w:szCs w:val="24"/>
+        </w:rPr>
+        <w:t xml:space="preserve">die Farbübergänge eliminiert. Alle Pixel </w:t>
+      </w:r>
+      <w:r>
+        <w:rPr>
+          <w:szCs w:val="24"/>
+        </w:rPr>
+        <w:t xml:space="preserve">in einem gewissen dunklen Spektrum werden auf schwarz gesetzt, der Rest weiß. Daraus ergibt sich dann ein ähnliches Bild wie das </w:t>
+      </w:r>
+      <w:r>
+        <w:rPr>
+          <w:szCs w:val="24"/>
+        </w:rPr>
+        <w:t>folgende</w:t>
+      </w:r>
+      <w:r>
+        <w:rPr>
+          <w:szCs w:val="24"/>
+        </w:rPr>
+        <w:t>, das zum Testen des Skripts genutzt wurde.</w:t>
+      </w:r>
+    </w:p>
+    <w:p>
+      <w:pPr>
+        <w:spacing w:line="360" w:lineRule="auto"/>
+        <w:jc w:val="both"/>
+        <w:rPr>
+          <w:szCs w:val="24"/>
+        </w:rPr>
+      </w:pPr>
       <w:r>
         <w:rPr>
           <w:noProof/>
+          <w:szCs w:val="24"/>
         </w:rPr>
         <w:drawing>
           <wp:inline distT="0" distB="0" distL="0" distR="0" wp14:anchorId="4EAC87BB" wp14:editId="46978147">
@@ -3018,7 +3373,7 @@
                     <pic:cNvPicPr/>
                   </pic:nvPicPr>
                   <pic:blipFill>
-                    <a:blip r:embed="rId11"/>
+                    <a:blip r:embed="rId12"/>
                     <a:stretch>
                       <a:fillRect/>
                     </a:stretch>
@@ -3044,18 +3399,157 @@
         </w:drawing>
       </w:r>
     </w:p>
-    <w:p/>
+    <w:p>
+      <w:pPr>
+        <w:spacing w:line="360" w:lineRule="auto"/>
+        <w:jc w:val="both"/>
+        <w:rPr>
+          <w:szCs w:val="24"/>
+        </w:rPr>
+      </w:pPr>
+      <w:r>
+        <w:rPr>
+          <w:szCs w:val="24"/>
+        </w:rPr>
+        <w:t xml:space="preserve">Von hier an werden die Farbübergänge, die nun ausschließlich die Kanten von Formen sind, dazu genutzt, Koordinaten zu erfassen und Ecken zu zählen. Diese sind durch einen einfachen Methodenaufruf abrufbar. Anhand der Koordinaten der Ecken kann dann der Formmittelpunkt bestimmt werden. Das Skript gibt am eine Liste von Formen kategorisiert in Dreiecke, Kreise und Rechtecke mitsamt den Mittelpunkten zurück. Lässt </w:t>
+      </w:r>
+      <w:r>
+        <w:rPr>
+          <w:szCs w:val="24"/>
+        </w:rPr>
+        <w:lastRenderedPageBreak/>
+        <w:t>man sich das Ergebnis grafisch ausgeben, entsteht folgendes Bild. Dies kann zum Kontrollieren der Bilderkennung genutzt werden.</w:t>
+      </w:r>
+    </w:p>
+    <w:p>
+      <w:pPr>
+        <w:spacing w:line="360" w:lineRule="auto"/>
+        <w:jc w:val="both"/>
+      </w:pPr>
+      <w:r>
+        <w:rPr>
+          <w:noProof/>
+        </w:rPr>
+        <w:drawing>
+          <wp:inline distT="0" distB="0" distL="0" distR="0" wp14:anchorId="096A8E40" wp14:editId="1E641E32">
+            <wp:extent cx="5760720" cy="3114675"/>
+            <wp:effectExtent l="0" t="0" r="0" b="9525"/>
+            <wp:docPr id="2" name="Grafik 2" descr="Ein Bild, das Text enthält.&#10;&#10;Automatisch generierte Beschreibung"/>
+            <wp:cNvGraphicFramePr>
+              <a:graphicFrameLocks xmlns:a="http://schemas.openxmlformats.org/drawingml/2006/main" noChangeAspect="1"/>
+            </wp:cNvGraphicFramePr>
+            <a:graphic xmlns:a="http://schemas.openxmlformats.org/drawingml/2006/main">
+              <a:graphicData uri="http://schemas.openxmlformats.org/drawingml/2006/picture">
+                <pic:pic xmlns:pic="http://schemas.openxmlformats.org/drawingml/2006/picture">
+                  <pic:nvPicPr>
+                    <pic:cNvPr id="2" name="Grafik 2" descr="Ein Bild, das Text enthält.&#10;&#10;Automatisch generierte Beschreibung"/>
+                    <pic:cNvPicPr/>
+                  </pic:nvPicPr>
+                  <pic:blipFill>
+                    <a:blip r:embed="rId13"/>
+                    <a:stretch>
+                      <a:fillRect/>
+                    </a:stretch>
+                  </pic:blipFill>
+                  <pic:spPr>
+                    <a:xfrm>
+                      <a:off x="0" y="0"/>
+                      <a:ext cx="5760720" cy="3114675"/>
+                    </a:xfrm>
+                    <a:prstGeom prst="rect">
+                      <a:avLst/>
+                    </a:prstGeom>
+                  </pic:spPr>
+                </pic:pic>
+              </a:graphicData>
+            </a:graphic>
+          </wp:inline>
+        </w:drawing>
+      </w:r>
+    </w:p>
+    <w:p>
+      <w:pPr>
+        <w:spacing w:line="360" w:lineRule="auto"/>
+        <w:jc w:val="both"/>
+        <w:rPr>
+          <w:color w:val="auto"/>
+        </w:rPr>
+      </w:pPr>
+      <w:r>
+        <w:t xml:space="preserve">Zu erwähnen ist, dass diese Koordinaten </w:t>
+      </w:r>
+      <w:r>
+        <w:t>relativ zur Bildgröße sind. Das bedeutet, dass die Punkte noch nicht den Koordinaten des Koordinatensystems des Roboters entsprechen</w:t>
+      </w:r>
+      <w:r>
+        <w:t xml:space="preserve"> und damit noch unbrauchbar sind</w:t>
+      </w:r>
+      <w:r>
+        <w:t xml:space="preserve">. Um die Punkte aus der Bilderkennung nutzen zu können müssen diese erst in Punkte des </w:t>
+      </w:r>
+      <w:r>
+        <w:t>Koordinatensystems konvertiert werden. Diese Konvertierung findet in einer entsprechenden Koordinatentransformationsmatrix statt, die im nächsten Kapitel beschrieben wird.</w:t>
+      </w:r>
+    </w:p>
     <w:p>
       <w:pPr>
         <w:pStyle w:val="berschrift2"/>
-      </w:pPr>
-      <w:bookmarkStart w:id="12" w:name="_Toc128667053"/>
-      <w:r>
+        <w:spacing w:line="360" w:lineRule="auto"/>
+        <w:jc w:val="both"/>
+        <w:rPr>
+          <w:rFonts w:ascii="Cambria" w:hAnsi="Cambria"/>
+          <w:color w:val="auto"/>
+        </w:rPr>
+      </w:pPr>
+      <w:bookmarkStart w:id="12" w:name="_Toc128936714"/>
+      <w:r>
+        <w:rPr>
+          <w:rFonts w:ascii="Cambria" w:hAnsi="Cambria"/>
+          <w:color w:val="auto"/>
+        </w:rPr>
         <w:t>Koordinatentransformationsmatrix</w:t>
       </w:r>
       <w:bookmarkEnd w:id="12"/>
     </w:p>
     <w:p>
+      <w:pPr>
+        <w:spacing w:line="360" w:lineRule="auto"/>
+        <w:jc w:val="both"/>
+        <w:rPr>
+          <w:szCs w:val="24"/>
+        </w:rPr>
+      </w:pPr>
+      <w:r>
+        <w:rPr>
+          <w:color w:val="auto"/>
+          <w:szCs w:val="24"/>
+        </w:rPr>
+        <w:t xml:space="preserve">Zunächst war die Idee, dass ein externes Programm Formen erkennt und die Koordinaten der Mittelpunkte direkt als Punkte im Koordinatensystem des Roboters zurückgibt. Dazu wurden auch an einem Nachmittag in einem Termin mit einer externen Firma, die den Roboter einrichtet, verschiedene Möglichkeiten </w:t>
+      </w:r>
+      <w:r>
+        <w:rPr>
+          <w:szCs w:val="24"/>
+        </w:rPr>
+        <w:t xml:space="preserve">erörtert. Da offenbarte sich dann allerdings das große Problem, </w:t>
+      </w:r>
+      <w:r>
+        <w:rPr>
+          <w:szCs w:val="24"/>
+        </w:rPr>
+        <w:t>dass keines dieser Programme über Python abrufbar sei. Man müsse aktiv ein anderes Programm öffnen und manuell sich bis zu den gefundenen Koordinaten durchklicken.</w:t>
+      </w:r>
+    </w:p>
+    <w:p>
+      <w:pPr>
+        <w:spacing w:line="360" w:lineRule="auto"/>
+        <w:jc w:val="both"/>
+      </w:pPr>
+      <w:r>
+        <w:rPr>
+          <w:szCs w:val="24"/>
+        </w:rPr>
+        <w:t>Aus diesem Grund wurde dann nach der eigenen Bilderkennung eine Koordinatentransformationsmatrix eingeführt, die die gefundenen Koordinaten in ansteuerbar konvertieren sollte.</w:t>
+      </w:r>
       <w:r>
         <w:br w:type="page"/>
       </w:r>
@@ -3069,7 +3563,7 @@
           <w:color w:val="auto"/>
         </w:rPr>
       </w:pPr>
-      <w:bookmarkStart w:id="13" w:name="_Toc128667054"/>
+      <w:bookmarkStart w:id="13" w:name="_Toc128936715"/>
       <w:r>
         <w:rPr>
           <w:rFonts w:ascii="Cambria" w:hAnsi="Cambria"/>
@@ -3094,7 +3588,7 @@
           <w:color w:val="auto"/>
         </w:rPr>
       </w:pPr>
-      <w:bookmarkStart w:id="14" w:name="_Toc128667055"/>
+      <w:bookmarkStart w:id="14" w:name="_Toc128936716"/>
       <w:r>
         <w:rPr>
           <w:rFonts w:ascii="Cambria" w:hAnsi="Cambria"/>
@@ -3252,7 +3746,7 @@
           <w:color w:val="auto"/>
         </w:rPr>
       </w:pPr>
-      <w:bookmarkStart w:id="15" w:name="_Toc128667056"/>
+      <w:bookmarkStart w:id="15" w:name="_Toc128936717"/>
       <w:r>
         <w:rPr>
           <w:rFonts w:ascii="Cambria" w:hAnsi="Cambria"/>
@@ -3552,7 +4046,21 @@
                 <w:color w:val="auto"/>
                 <w:lang w:val="en-US"/>
               </w:rPr>
-              <w:t>Robot robot = new RobotBuilder(</w:t>
+              <w:t xml:space="preserve">Robot robot = </w:t>
+            </w:r>
+            <w:r>
+              <w:rPr>
+                <w:color w:val="4472C4" w:themeColor="accent1"/>
+                <w:lang w:val="en-US"/>
+              </w:rPr>
+              <w:t xml:space="preserve">new </w:t>
+            </w:r>
+            <w:r>
+              <w:rPr>
+                <w:color w:val="auto"/>
+                <w:lang w:val="en-US"/>
+              </w:rPr>
+              <w:t>RobotBuilder(</w:t>
             </w:r>
             <w:r>
               <w:rPr>
@@ -3800,7 +4308,7 @@
                       <w:color w:val="auto"/>
                       <w:lang w:val="en-US"/>
                     </w:rPr>
-                    <w:t>. build</w:t>
+                    <w:t>.build</w:t>
                   </w:r>
                   <w:r>
                     <w:rPr>
@@ -3898,33 +4406,13 @@
                 <w:szCs w:val="24"/>
               </w:rPr>
             </w:pPr>
-            <w:proofErr w:type="spellStart"/>
-            <w:proofErr w:type="gramStart"/>
             <w:r>
               <w:rPr>
                 <w:color w:val="auto"/>
                 <w:sz w:val="20"/>
                 <w:szCs w:val="24"/>
               </w:rPr>
-              <w:t>enableServo</w:t>
-            </w:r>
-            <w:proofErr w:type="spellEnd"/>
-            <w:r>
-              <w:rPr>
-                <w:color w:val="auto"/>
-                <w:sz w:val="20"/>
-                <w:szCs w:val="24"/>
-              </w:rPr>
-              <w:t>(</w:t>
-            </w:r>
-            <w:proofErr w:type="gramEnd"/>
-            <w:r>
-              <w:rPr>
-                <w:color w:val="auto"/>
-                <w:sz w:val="20"/>
-                <w:szCs w:val="24"/>
-              </w:rPr>
-              <w:t>)</w:t>
+              <w:t>enableServo()</w:t>
             </w:r>
           </w:p>
         </w:tc>
@@ -3969,33 +4457,13 @@
                 <w:szCs w:val="24"/>
               </w:rPr>
             </w:pPr>
-            <w:proofErr w:type="spellStart"/>
-            <w:proofErr w:type="gramStart"/>
             <w:r>
               <w:rPr>
                 <w:color w:val="auto"/>
                 <w:sz w:val="20"/>
                 <w:szCs w:val="24"/>
               </w:rPr>
-              <w:t>disableServo</w:t>
-            </w:r>
-            <w:proofErr w:type="spellEnd"/>
-            <w:r>
-              <w:rPr>
-                <w:color w:val="auto"/>
-                <w:sz w:val="20"/>
-                <w:szCs w:val="24"/>
-              </w:rPr>
-              <w:t>(</w:t>
-            </w:r>
-            <w:proofErr w:type="gramEnd"/>
-            <w:r>
-              <w:rPr>
-                <w:color w:val="auto"/>
-                <w:sz w:val="20"/>
-                <w:szCs w:val="24"/>
-              </w:rPr>
-              <w:t>)</w:t>
+              <w:t>disableServo()</w:t>
             </w:r>
           </w:p>
         </w:tc>
@@ -4040,61 +4508,13 @@
                 <w:szCs w:val="24"/>
               </w:rPr>
             </w:pPr>
-            <w:proofErr w:type="spellStart"/>
-            <w:proofErr w:type="gramStart"/>
             <w:r>
               <w:rPr>
                 <w:color w:val="auto"/>
                 <w:sz w:val="20"/>
                 <w:szCs w:val="24"/>
               </w:rPr>
-              <w:t>setSpeed</w:t>
-            </w:r>
-            <w:proofErr w:type="spellEnd"/>
-            <w:r>
-              <w:rPr>
-                <w:color w:val="auto"/>
-                <w:sz w:val="20"/>
-                <w:szCs w:val="24"/>
-              </w:rPr>
-              <w:t>(</w:t>
-            </w:r>
-            <w:proofErr w:type="spellStart"/>
-            <w:proofErr w:type="gramEnd"/>
-            <w:r>
-              <w:rPr>
-                <w:color w:val="auto"/>
-                <w:sz w:val="20"/>
-                <w:szCs w:val="24"/>
-              </w:rPr>
-              <w:t>int</w:t>
-            </w:r>
-            <w:proofErr w:type="spellEnd"/>
-            <w:r>
-              <w:rPr>
-                <w:color w:val="auto"/>
-                <w:sz w:val="20"/>
-                <w:szCs w:val="24"/>
-              </w:rPr>
-              <w:t xml:space="preserve"> </w:t>
-            </w:r>
-            <w:proofErr w:type="spellStart"/>
-            <w:r>
-              <w:rPr>
-                <w:color w:val="auto"/>
-                <w:sz w:val="20"/>
-                <w:szCs w:val="24"/>
-              </w:rPr>
-              <w:t>speed</w:t>
-            </w:r>
-            <w:proofErr w:type="spellEnd"/>
-            <w:r>
-              <w:rPr>
-                <w:color w:val="auto"/>
-                <w:sz w:val="20"/>
-                <w:szCs w:val="24"/>
-              </w:rPr>
-              <w:t>)</w:t>
+              <w:t>setSpeed(int speed)</w:t>
             </w:r>
           </w:p>
         </w:tc>
@@ -4139,33 +4559,13 @@
                 <w:szCs w:val="24"/>
               </w:rPr>
             </w:pPr>
-            <w:proofErr w:type="spellStart"/>
-            <w:proofErr w:type="gramStart"/>
             <w:r>
               <w:rPr>
                 <w:color w:val="auto"/>
                 <w:sz w:val="20"/>
                 <w:szCs w:val="24"/>
               </w:rPr>
-              <w:t>getCurrentPosition</w:t>
-            </w:r>
-            <w:proofErr w:type="spellEnd"/>
-            <w:r>
-              <w:rPr>
-                <w:color w:val="auto"/>
-                <w:sz w:val="20"/>
-                <w:szCs w:val="24"/>
-              </w:rPr>
-              <w:t>(</w:t>
-            </w:r>
-            <w:proofErr w:type="gramEnd"/>
-            <w:r>
-              <w:rPr>
-                <w:color w:val="auto"/>
-                <w:sz w:val="20"/>
-                <w:szCs w:val="24"/>
-              </w:rPr>
-              <w:t>)</w:t>
+              <w:t>getCurrentPosition()</w:t>
             </w:r>
           </w:p>
         </w:tc>
@@ -4210,33 +4610,13 @@
                 <w:szCs w:val="24"/>
               </w:rPr>
             </w:pPr>
-            <w:proofErr w:type="spellStart"/>
-            <w:proofErr w:type="gramStart"/>
             <w:r>
               <w:rPr>
                 <w:color w:val="auto"/>
                 <w:sz w:val="20"/>
                 <w:szCs w:val="24"/>
               </w:rPr>
-              <w:t>getState</w:t>
-            </w:r>
-            <w:proofErr w:type="spellEnd"/>
-            <w:r>
-              <w:rPr>
-                <w:color w:val="auto"/>
-                <w:sz w:val="20"/>
-                <w:szCs w:val="24"/>
-              </w:rPr>
-              <w:t>(</w:t>
-            </w:r>
-            <w:proofErr w:type="gramEnd"/>
-            <w:r>
-              <w:rPr>
-                <w:color w:val="auto"/>
-                <w:sz w:val="20"/>
-                <w:szCs w:val="24"/>
-              </w:rPr>
-              <w:t>)</w:t>
+              <w:t>getState()</w:t>
             </w:r>
           </w:p>
         </w:tc>
@@ -4281,51 +4661,13 @@
                 <w:szCs w:val="24"/>
               </w:rPr>
             </w:pPr>
-            <w:proofErr w:type="spellStart"/>
-            <w:proofErr w:type="gramStart"/>
             <w:r>
               <w:rPr>
                 <w:color w:val="auto"/>
                 <w:sz w:val="20"/>
                 <w:szCs w:val="24"/>
               </w:rPr>
-              <w:t>movToPosition</w:t>
-            </w:r>
-            <w:proofErr w:type="spellEnd"/>
-            <w:r>
-              <w:rPr>
-                <w:color w:val="auto"/>
-                <w:sz w:val="20"/>
-                <w:szCs w:val="24"/>
-              </w:rPr>
-              <w:t>(</w:t>
-            </w:r>
-            <w:proofErr w:type="gramEnd"/>
-            <w:r>
-              <w:rPr>
-                <w:color w:val="auto"/>
-                <w:sz w:val="20"/>
-                <w:szCs w:val="24"/>
-              </w:rPr>
-              <w:t xml:space="preserve">Position </w:t>
-            </w:r>
-            <w:proofErr w:type="spellStart"/>
-            <w:r>
-              <w:rPr>
-                <w:color w:val="auto"/>
-                <w:sz w:val="20"/>
-                <w:szCs w:val="24"/>
-              </w:rPr>
-              <w:t>pos</w:t>
-            </w:r>
-            <w:proofErr w:type="spellEnd"/>
-            <w:r>
-              <w:rPr>
-                <w:color w:val="auto"/>
-                <w:sz w:val="20"/>
-                <w:szCs w:val="24"/>
-              </w:rPr>
-              <w:t>)</w:t>
+              <w:t>movToPosition(Position pos)</w:t>
             </w:r>
           </w:p>
         </w:tc>
@@ -4370,51 +4712,13 @@
                 <w:szCs w:val="24"/>
               </w:rPr>
             </w:pPr>
-            <w:proofErr w:type="spellStart"/>
-            <w:proofErr w:type="gramStart"/>
             <w:r>
               <w:rPr>
                 <w:color w:val="auto"/>
                 <w:sz w:val="20"/>
                 <w:szCs w:val="24"/>
               </w:rPr>
-              <w:t>mvsToPosition</w:t>
-            </w:r>
-            <w:proofErr w:type="spellEnd"/>
-            <w:r>
-              <w:rPr>
-                <w:color w:val="auto"/>
-                <w:sz w:val="20"/>
-                <w:szCs w:val="24"/>
-              </w:rPr>
-              <w:t>(</w:t>
-            </w:r>
-            <w:proofErr w:type="gramEnd"/>
-            <w:r>
-              <w:rPr>
-                <w:color w:val="auto"/>
-                <w:sz w:val="20"/>
-                <w:szCs w:val="24"/>
-              </w:rPr>
-              <w:t xml:space="preserve">Position </w:t>
-            </w:r>
-            <w:proofErr w:type="spellStart"/>
-            <w:r>
-              <w:rPr>
-                <w:color w:val="auto"/>
-                <w:sz w:val="20"/>
-                <w:szCs w:val="24"/>
-              </w:rPr>
-              <w:t>pos</w:t>
-            </w:r>
-            <w:proofErr w:type="spellEnd"/>
-            <w:r>
-              <w:rPr>
-                <w:color w:val="auto"/>
-                <w:sz w:val="20"/>
-                <w:szCs w:val="24"/>
-              </w:rPr>
-              <w:t>)</w:t>
+              <w:t>mvsToPosition(Position pos)</w:t>
             </w:r>
           </w:p>
         </w:tc>
@@ -4459,33 +4763,13 @@
                 <w:szCs w:val="24"/>
               </w:rPr>
             </w:pPr>
-            <w:proofErr w:type="spellStart"/>
-            <w:proofErr w:type="gramStart"/>
             <w:r>
               <w:rPr>
                 <w:color w:val="auto"/>
                 <w:sz w:val="20"/>
                 <w:szCs w:val="24"/>
               </w:rPr>
-              <w:t>movToSafePosition</w:t>
-            </w:r>
-            <w:proofErr w:type="spellEnd"/>
-            <w:r>
-              <w:rPr>
-                <w:color w:val="auto"/>
-                <w:sz w:val="20"/>
-                <w:szCs w:val="24"/>
-              </w:rPr>
-              <w:t>(</w:t>
-            </w:r>
-            <w:proofErr w:type="gramEnd"/>
-            <w:r>
-              <w:rPr>
-                <w:color w:val="auto"/>
-                <w:sz w:val="20"/>
-                <w:szCs w:val="24"/>
-              </w:rPr>
-              <w:t>)</w:t>
+              <w:t>movToSafePosition()</w:t>
             </w:r>
           </w:p>
         </w:tc>
@@ -4530,41 +4814,13 @@
                 <w:szCs w:val="24"/>
               </w:rPr>
             </w:pPr>
-            <w:proofErr w:type="spellStart"/>
             <w:r>
               <w:rPr>
                 <w:color w:val="auto"/>
                 <w:sz w:val="20"/>
                 <w:szCs w:val="24"/>
               </w:rPr>
-              <w:t>executeCustomCommand</w:t>
-            </w:r>
-            <w:proofErr w:type="spellEnd"/>
-            <w:r>
-              <w:rPr>
-                <w:color w:val="auto"/>
-                <w:sz w:val="20"/>
-                <w:szCs w:val="24"/>
-              </w:rPr>
-              <w:t xml:space="preserve">(String </w:t>
-            </w:r>
-            <w:proofErr w:type="spellStart"/>
-            <w:r>
-              <w:rPr>
-                <w:color w:val="auto"/>
-                <w:sz w:val="20"/>
-                <w:szCs w:val="24"/>
-              </w:rPr>
-              <w:t>cmd</w:t>
-            </w:r>
-            <w:proofErr w:type="spellEnd"/>
-            <w:r>
-              <w:rPr>
-                <w:color w:val="auto"/>
-                <w:sz w:val="20"/>
-                <w:szCs w:val="24"/>
-              </w:rPr>
-              <w:t>)</w:t>
+              <w:t>executeCustomCommand(String cmd)</w:t>
             </w:r>
           </w:p>
         </w:tc>
@@ -4609,41 +4865,13 @@
                 <w:szCs w:val="24"/>
               </w:rPr>
             </w:pPr>
-            <w:proofErr w:type="spellStart"/>
             <w:r>
               <w:rPr>
                 <w:color w:val="auto"/>
                 <w:sz w:val="20"/>
                 <w:szCs w:val="24"/>
               </w:rPr>
-              <w:t>setSafePosition</w:t>
-            </w:r>
-            <w:proofErr w:type="spellEnd"/>
-            <w:r>
-              <w:rPr>
-                <w:color w:val="auto"/>
-                <w:sz w:val="20"/>
-                <w:szCs w:val="24"/>
-              </w:rPr>
-              <w:t xml:space="preserve">(Position </w:t>
-            </w:r>
-            <w:proofErr w:type="spellStart"/>
-            <w:r>
-              <w:rPr>
-                <w:color w:val="auto"/>
-                <w:sz w:val="20"/>
-                <w:szCs w:val="24"/>
-              </w:rPr>
-              <w:t>pos</w:t>
-            </w:r>
-            <w:proofErr w:type="spellEnd"/>
-            <w:r>
-              <w:rPr>
-                <w:color w:val="auto"/>
-                <w:sz w:val="20"/>
-                <w:szCs w:val="24"/>
-              </w:rPr>
-              <w:t>)</w:t>
+              <w:t>setSafePosition(Position pos)</w:t>
             </w:r>
           </w:p>
         </w:tc>
@@ -4688,41 +4916,13 @@
                 <w:szCs w:val="24"/>
               </w:rPr>
             </w:pPr>
-            <w:proofErr w:type="spellStart"/>
             <w:r>
               <w:rPr>
                 <w:color w:val="auto"/>
                 <w:sz w:val="20"/>
                 <w:szCs w:val="24"/>
               </w:rPr>
-              <w:t>runProgram</w:t>
-            </w:r>
-            <w:proofErr w:type="spellEnd"/>
-            <w:r>
-              <w:rPr>
-                <w:color w:val="auto"/>
-                <w:sz w:val="20"/>
-                <w:szCs w:val="24"/>
-              </w:rPr>
-              <w:t>(</w:t>
-            </w:r>
-            <w:proofErr w:type="spellStart"/>
-            <w:r>
-              <w:rPr>
-                <w:color w:val="auto"/>
-                <w:sz w:val="20"/>
-                <w:szCs w:val="24"/>
-              </w:rPr>
-              <w:t>RunnableProgram</w:t>
-            </w:r>
-            <w:proofErr w:type="spellEnd"/>
-            <w:r>
-              <w:rPr>
-                <w:color w:val="auto"/>
-                <w:sz w:val="20"/>
-                <w:szCs w:val="24"/>
-              </w:rPr>
-              <w:t xml:space="preserve"> rp)</w:t>
+              <w:t>runProgram(RunnableProgram rp)</w:t>
             </w:r>
           </w:p>
         </w:tc>
@@ -4872,7 +5072,7 @@
           <w:color w:val="auto"/>
         </w:rPr>
       </w:pPr>
-      <w:bookmarkStart w:id="16" w:name="_Toc128667057"/>
+      <w:bookmarkStart w:id="16" w:name="_Toc128936718"/>
       <w:r>
         <w:rPr>
           <w:rFonts w:ascii="Cambria" w:hAnsi="Cambria"/>
@@ -4889,43 +5089,11 @@
         <w:jc w:val="both"/>
       </w:pPr>
       <w:r>
-        <w:t>Um das Erstellen und den Umgang mit Programmen sowie Unterprogrammen so einfach wie möglich zu gestalten, wurde diese Funktionalität über das Interface ‚</w:t>
-      </w:r>
-      <w:proofErr w:type="spellStart"/>
-      <w:r>
-        <w:t>RunnableProgram</w:t>
-      </w:r>
-      <w:proofErr w:type="spellEnd"/>
-      <w:r>
-        <w:t>‘ definiert. Damit eine Klasse die Anforderungen eines lauffähigen Programmes erfüllt, muss es dieses Interface implementieren, was die Klasse dazu zwingt die Methode ‚</w:t>
-      </w:r>
-      <w:proofErr w:type="spellStart"/>
-      <w:r>
-        <w:t>runProgram</w:t>
-      </w:r>
-      <w:proofErr w:type="spellEnd"/>
-      <w:r>
-        <w:t>(</w:t>
-      </w:r>
-      <w:proofErr w:type="spellStart"/>
-      <w:r>
-        <w:t>RobotOperation</w:t>
-      </w:r>
-      <w:proofErr w:type="spellEnd"/>
+        <w:t>Um das Erstellen und den Umgang mit Programmen sowie Unterprogrammen so einfach wie möglich zu gestalten, wurde diese Funktionalität über das Interface ‚RunnableProgram‘ definiert. Damit eine Klasse die Anforderungen eines lauffähigen Programmes erfüllt, muss es dieses Interface implementieren, was die Klasse dazu zwingt die Methode ‚runProgram(RobotOperation ops)‘ zu überschreiben. Diese Methode kann auf einem Objekt der Klasse mit dem entsprechenden Roboter als Parameter ausgeführt werden.</w:t>
+      </w:r>
       <w:r>
         <w:t xml:space="preserve"> </w:t>
       </w:r>
-      <w:proofErr w:type="spellStart"/>
-      <w:r>
-        <w:t>ops</w:t>
-      </w:r>
-      <w:proofErr w:type="spellEnd"/>
-      <w:r>
-        <w:t>)‘ zu überschreiben. Diese Methode kann auf einem Objekt der Klasse mit dem entsprechenden Roboter als Parameter ausgeführt werden.</w:t>
-      </w:r>
-      <w:r>
-        <w:t xml:space="preserve"> </w:t>
-      </w:r>
       <w:r>
         <w:t>Mit diesem Konstrukt lassen sich auch verschachtelte Programme realisieren.</w:t>
       </w:r>
@@ -4936,33 +5104,7 @@
         <w:jc w:val="both"/>
       </w:pPr>
       <w:r>
-        <w:t>Gleichzeitig kann ein Roboter aber auch ein Programm aufrufen, also genau andersrum. Ein solcher Zugriff kann über die Methode ‚</w:t>
-      </w:r>
-      <w:proofErr w:type="spellStart"/>
-      <w:proofErr w:type="gramStart"/>
-      <w:r>
-        <w:t>runProgram</w:t>
-      </w:r>
-      <w:proofErr w:type="spellEnd"/>
-      <w:r>
-        <w:t>(</w:t>
-      </w:r>
-      <w:proofErr w:type="spellStart"/>
-      <w:proofErr w:type="gramEnd"/>
-      <w:r>
-        <w:t>RunnableProgram</w:t>
-      </w:r>
-      <w:proofErr w:type="spellEnd"/>
-      <w:r>
-        <w:t xml:space="preserve"> </w:t>
-      </w:r>
-      <w:proofErr w:type="spellStart"/>
-      <w:r>
-        <w:t>program</w:t>
-      </w:r>
-      <w:proofErr w:type="spellEnd"/>
-      <w:r>
-        <w:t>)‘ geschehen. Auf diese Weise können Programme auf einfachste Art aufgerufen werden, was den Code schmaler, einfacher und leichter zu lesen gestaltet.</w:t>
+        <w:t>Gleichzeitig kann ein Roboter aber auch ein Programm aufrufen, also genau andersrum. Ein solcher Zugriff kann über die Methode ‚runProgram(RunnableProgram program)‘ geschehen. Auf diese Weise können Programme auf einfachste Art aufgerufen werden, was den Code schmaler, einfacher und leichter zu lesen gestaltet.</w:t>
       </w:r>
     </w:p>
     <w:p>
@@ -4974,7 +5116,7 @@
           <w:color w:val="auto"/>
         </w:rPr>
       </w:pPr>
-      <w:bookmarkStart w:id="17" w:name="_Toc128667058"/>
+      <w:bookmarkStart w:id="17" w:name="_Toc128936719"/>
       <w:r>
         <w:rPr>
           <w:rFonts w:ascii="Cambria" w:hAnsi="Cambria"/>
@@ -5001,15 +5143,18 @@
       </w:r>
     </w:p>
     <w:p>
+      <w:pPr>
+        <w:jc w:val="center"/>
+      </w:pPr>
       <w:r>
         <w:rPr>
           <w:noProof/>
         </w:rPr>
         <w:drawing>
-          <wp:inline distT="0" distB="0" distL="0" distR="0" wp14:anchorId="559C4219" wp14:editId="1E930E64">
-            <wp:extent cx="5760720" cy="2880360"/>
-            <wp:effectExtent l="19050" t="19050" r="11430" b="15240"/>
-            <wp:docPr id="14" name="Grafik 14" descr="Ein Bild, das Text enthält.&#10;&#10;Automatisch generierte Beschreibung"/>
+          <wp:inline distT="0" distB="0" distL="0" distR="0" wp14:anchorId="561A9AF8" wp14:editId="585D317A">
+            <wp:extent cx="4162425" cy="3145218"/>
+            <wp:effectExtent l="19050" t="19050" r="9525" b="17145"/>
+            <wp:docPr id="6" name="Grafik 6" descr="Ein Bild, das Text, Tisch enthält.&#10;&#10;Automatisch generierte Beschreibung"/>
             <wp:cNvGraphicFramePr>
               <a:graphicFrameLocks xmlns:a="http://schemas.openxmlformats.org/drawingml/2006/main" noChangeAspect="1"/>
             </wp:cNvGraphicFramePr>
@@ -5017,11 +5162,11 @@
               <a:graphicData uri="http://schemas.openxmlformats.org/drawingml/2006/picture">
                 <pic:pic xmlns:pic="http://schemas.openxmlformats.org/drawingml/2006/picture">
                   <pic:nvPicPr>
-                    <pic:cNvPr id="14" name="Grafik 14" descr="Ein Bild, das Text enthält.&#10;&#10;Automatisch generierte Beschreibung"/>
+                    <pic:cNvPr id="6" name="Grafik 6" descr="Ein Bild, das Text, Tisch enthält.&#10;&#10;Automatisch generierte Beschreibung"/>
                     <pic:cNvPicPr/>
                   </pic:nvPicPr>
                   <pic:blipFill>
-                    <a:blip r:embed="rId12"/>
+                    <a:blip r:embed="rId14"/>
                     <a:stretch>
                       <a:fillRect/>
                     </a:stretch>
@@ -5029,16 +5174,14 @@
                   <pic:spPr>
                     <a:xfrm>
                       <a:off x="0" y="0"/>
-                      <a:ext cx="5760720" cy="2880360"/>
+                      <a:ext cx="4174627" cy="3154438"/>
                     </a:xfrm>
                     <a:prstGeom prst="rect">
                       <a:avLst/>
                     </a:prstGeom>
                     <a:ln>
                       <a:solidFill>
-                        <a:schemeClr val="bg1">
-                          <a:lumMod val="85000"/>
-                        </a:schemeClr>
+                        <a:schemeClr val="tx1"/>
                       </a:solidFill>
                     </a:ln>
                   </pic:spPr>
@@ -5051,32 +5194,88 @@
     </w:p>
     <w:p>
       <w:pPr>
+        <w:pStyle w:val="berschrift2"/>
+        <w:spacing w:line="360" w:lineRule="auto"/>
+        <w:rPr>
+          <w:rFonts w:ascii="Cambria" w:hAnsi="Cambria"/>
+          <w:color w:val="auto"/>
+        </w:rPr>
+      </w:pPr>
+      <w:bookmarkStart w:id="18" w:name="_Toc128936720"/>
+      <w:r>
+        <w:rPr>
+          <w:rFonts w:ascii="Cambria" w:hAnsi="Cambria"/>
+          <w:color w:val="auto"/>
+        </w:rPr>
+        <w:t>Demonstrationsprogramm ADV Jubiläum</w:t>
+      </w:r>
+      <w:bookmarkEnd w:id="18"/>
+    </w:p>
+    <w:p>
+      <w:pPr>
         <w:spacing w:line="360" w:lineRule="auto"/>
         <w:jc w:val="both"/>
-      </w:pPr>
-      <w:r>
-        <w:t>An dieser Stelle muss der Benutzer zum jetzigen Zeitpunkt allerdings noch wissen wie die Syntax der Befehle lautet. Vor allem bei den Befehlen ‚EXECMOV‘ und ‚EXECMVS‘ kann dies ein kleines Problem darstellen. An dieser Funktionalität wird allerdings noch gearbeitet.</w:t>
-      </w:r>
-    </w:p>
-    <w:p>
-      <w:pPr>
-        <w:pStyle w:val="berschrift2"/>
-        <w:spacing w:line="360" w:lineRule="auto"/>
-        <w:rPr>
-          <w:rFonts w:ascii="Cambria" w:hAnsi="Cambria"/>
-          <w:color w:val="auto"/>
-        </w:rPr>
-      </w:pPr>
-      <w:bookmarkStart w:id="18" w:name="_Toc128667059"/>
-      <w:r>
-        <w:rPr>
-          <w:rFonts w:ascii="Cambria" w:hAnsi="Cambria"/>
-          <w:color w:val="auto"/>
+        <w:rPr>
+          <w:color w:val="auto"/>
+          <w:szCs w:val="24"/>
+        </w:rPr>
+      </w:pPr>
+      <w:r>
+        <w:rPr>
+          <w:szCs w:val="24"/>
+        </w:rPr>
+        <w:t xml:space="preserve">Für das Jubiläum der ADV am 16. März </w:t>
+      </w:r>
+      <w:r>
+        <w:rPr>
+          <w:color w:val="auto"/>
+          <w:szCs w:val="24"/>
+        </w:rPr>
+        <w:t xml:space="preserve">2023 wurde mit der RobotAPI ein Demonstrationsprogramm geschrieben, welches die Arbeit am Roboter veranschaulichen sollte. </w:t>
+      </w:r>
+      <w:r>
+        <w:rPr>
+          <w:color w:val="auto"/>
+          <w:szCs w:val="24"/>
+        </w:rPr>
+        <w:t xml:space="preserve">Dieses beinhaltet die Simulation eines Arbeitsvorgangs, bei dem Werkstücke </w:t>
+      </w:r>
+      <w:r>
+        <w:rPr>
+          <w:color w:val="auto"/>
+          <w:szCs w:val="24"/>
         </w:rPr>
         <w:lastRenderedPageBreak/>
-        <w:t>Demonstrationsprogramm ADV Jubiläum</w:t>
-      </w:r>
-      <w:bookmarkEnd w:id="18"/>
+        <w:t xml:space="preserve">verschiedene Stationen durchlaufen, bevor sie zur Fräse gebracht werden. Insgesamt gibt es </w:t>
+      </w:r>
+      <w:r>
+        <w:rPr>
+          <w:color w:val="auto"/>
+          <w:szCs w:val="24"/>
+        </w:rPr>
+        <w:t>fünf</w:t>
+      </w:r>
+      <w:r>
+        <w:rPr>
+          <w:color w:val="auto"/>
+          <w:szCs w:val="24"/>
+        </w:rPr>
+        <w:t xml:space="preserve"> Stationen und </w:t>
+      </w:r>
+      <w:r>
+        <w:rPr>
+          <w:color w:val="auto"/>
+          <w:szCs w:val="24"/>
+        </w:rPr>
+        <w:t>fünf</w:t>
+      </w:r>
+      <w:r>
+        <w:rPr>
+          <w:color w:val="auto"/>
+          <w:szCs w:val="24"/>
+        </w:rPr>
+        <w:t xml:space="preserve"> Formen. Während ein Werkstück bei der Fräse verweilt, werden die anderen wie auf einem Band nachgerückt. Anschließend wird das verbleibende Werkstück wieder auf die erste Position gelegt. Daraus ergibt sich dann eine Art Warteschlange.</w:t>
+      </w:r>
     </w:p>
     <w:p>
       <w:pPr>
@@ -5089,78 +5288,25 @@
       </w:pPr>
       <w:r>
         <w:rPr>
+          <w:color w:val="auto"/>
           <w:szCs w:val="24"/>
         </w:rPr>
-        <w:t xml:space="preserve">Für das Jubiläum der ADV am 16. März </w:t>
+        <w:t>Zunächst wurden die benötigten Punkte hart implementiert, da zu diesem Zeitpunkt die Bilderkennung noch nicht integriert war. Diese wurden mühsam Schritt für Schritt live am Teach</w:t>
       </w:r>
       <w:r>
         <w:rPr>
           <w:color w:val="auto"/>
           <w:szCs w:val="24"/>
         </w:rPr>
-        <w:t xml:space="preserve">2023 wurde mit der RobotAPI ein Demonstrationsprogramm geschrieben, welches die Arbeit am Roboter veranschaulichen sollte. </w:t>
+        <w:t xml:space="preserve"> P</w:t>
       </w:r>
       <w:r>
         <w:rPr>
           <w:color w:val="auto"/>
           <w:szCs w:val="24"/>
         </w:rPr>
-        <w:t xml:space="preserve">Dieses beinhaltet die Simulation eines Arbeitsvorgangs, bei dem Werkstücke verschiedene Stationen durchlaufen, bevor sie zur Fräse gebracht werden. Insgesamt gibt es </w:t>
-      </w:r>
-      <w:r>
-        <w:rPr>
-          <w:color w:val="auto"/>
-          <w:szCs w:val="24"/>
-        </w:rPr>
-        <w:t>fünf</w:t>
-      </w:r>
-      <w:r>
-        <w:rPr>
-          <w:color w:val="auto"/>
-          <w:szCs w:val="24"/>
-        </w:rPr>
-        <w:t xml:space="preserve"> Stationen und </w:t>
-      </w:r>
-      <w:r>
-        <w:rPr>
-          <w:color w:val="auto"/>
-          <w:szCs w:val="24"/>
-        </w:rPr>
-        <w:t>fünf</w:t>
-      </w:r>
-      <w:r>
-        <w:rPr>
-          <w:color w:val="auto"/>
-          <w:szCs w:val="24"/>
-        </w:rPr>
-        <w:t xml:space="preserve"> Formen. Während ein Werkstück bei der Fräse verweilt, werden die anderen wie auf einem Band nachgerückt. Anschließend wird das verbleibende Werkstück wieder auf die erste Position gelegt. Daraus ergibt sich dann eine Art Warteschlange.</w:t>
-      </w:r>
-    </w:p>
-    <w:p>
-      <w:pPr>
-        <w:spacing w:line="360" w:lineRule="auto"/>
-        <w:jc w:val="both"/>
-        <w:rPr>
-          <w:color w:val="auto"/>
-          <w:szCs w:val="24"/>
-        </w:rPr>
-      </w:pPr>
-      <w:r>
-        <w:rPr>
-          <w:color w:val="auto"/>
-          <w:szCs w:val="24"/>
-        </w:rPr>
-        <w:t xml:space="preserve">Zunächst wurden die benötigten Punkte hart implementiert, da zu diesem Zeitpunkt die Bilderkennung noch nicht integriert war. Diese wurden mühsam Schritt für Schritt live am </w:t>
-      </w:r>
-      <w:proofErr w:type="spellStart"/>
-      <w:r>
-        <w:rPr>
-          <w:color w:val="auto"/>
-          <w:szCs w:val="24"/>
-        </w:rPr>
-        <w:t>Teachpanel</w:t>
-      </w:r>
-      <w:proofErr w:type="spellEnd"/>
+        <w:t>anel</w:t>
+      </w:r>
       <w:r>
         <w:rPr>
           <w:color w:val="auto"/>
@@ -5397,42 +5543,45 @@
             </w:pPr>
             <w:r>
               <w:rPr>
-                <w:color w:val="auto"/>
+                <w:color w:val="4472C4" w:themeColor="accent1"/>
                 <w:lang w:val="en-US"/>
               </w:rPr>
-              <w:t xml:space="preserve">public class </w:t>
-            </w:r>
-            <w:proofErr w:type="spellStart"/>
-            <w:r>
-              <w:rPr>
-                <w:color w:val="auto"/>
+              <w:t>p</w:t>
+            </w:r>
+            <w:r>
+              <w:rPr>
+                <w:color w:val="4472C4" w:themeColor="accent1"/>
                 <w:lang w:val="en-US"/>
               </w:rPr>
-              <w:t>MainProgram</w:t>
-            </w:r>
-            <w:proofErr w:type="spellEnd"/>
-            <w:r>
-              <w:rPr>
-                <w:color w:val="auto"/>
+              <w:t>rivate</w:t>
+            </w:r>
+            <w:r>
+              <w:rPr>
+                <w:color w:val="4472C4" w:themeColor="accent1"/>
                 <w:lang w:val="en-US"/>
               </w:rPr>
-              <w:t xml:space="preserve"> implements </w:t>
-            </w:r>
-            <w:proofErr w:type="spellStart"/>
+              <w:t xml:space="preserve"> class </w:t>
+            </w:r>
             <w:r>
               <w:rPr>
                 <w:color w:val="auto"/>
                 <w:lang w:val="en-US"/>
               </w:rPr>
-              <w:t>RunnableProgram</w:t>
-            </w:r>
-            <w:proofErr w:type="spellEnd"/>
-            <w:r>
-              <w:rPr>
-                <w:color w:val="auto"/>
+              <w:t xml:space="preserve">MainProgram </w:t>
+            </w:r>
+            <w:r>
+              <w:rPr>
+                <w:color w:val="4472C4" w:themeColor="accent1"/>
                 <w:lang w:val="en-US"/>
               </w:rPr>
-              <w:t xml:space="preserve"> {</w:t>
+              <w:t xml:space="preserve">implements </w:t>
+            </w:r>
+            <w:r>
+              <w:rPr>
+                <w:color w:val="auto"/>
+                <w:lang w:val="en-US"/>
+              </w:rPr>
+              <w:t>RunnableProgram {</w:t>
             </w:r>
           </w:p>
           <w:tbl>
@@ -5501,44 +5650,24 @@
                   </w:pPr>
                   <w:r>
                     <w:rPr>
-                      <w:color w:val="auto"/>
+                      <w:color w:val="4472C4" w:themeColor="accent1"/>
                       <w:lang w:val="en-US"/>
                     </w:rPr>
                     <w:t xml:space="preserve">public void </w:t>
                   </w:r>
-                  <w:proofErr w:type="spellStart"/>
-                  <w:proofErr w:type="gramStart"/>
                   <w:r>
                     <w:rPr>
-                      <w:color w:val="FFC000"/>
+                      <w:color w:val="46A4BA"/>
                       <w:lang w:val="en-US"/>
                     </w:rPr>
                     <w:t>runProgram</w:t>
                   </w:r>
-                  <w:proofErr w:type="spellEnd"/>
                   <w:r>
                     <w:rPr>
                       <w:color w:val="auto"/>
                       <w:lang w:val="en-US"/>
                     </w:rPr>
-                    <w:t>(</w:t>
-                  </w:r>
-                  <w:proofErr w:type="spellStart"/>
-                  <w:proofErr w:type="gramEnd"/>
-                  <w:r>
-                    <w:rPr>
-                      <w:color w:val="auto"/>
-                      <w:lang w:val="en-US"/>
-                    </w:rPr>
-                    <w:t>RobotOperations</w:t>
-                  </w:r>
-                  <w:proofErr w:type="spellEnd"/>
-                  <w:r>
-                    <w:rPr>
-                      <w:color w:val="auto"/>
-                      <w:lang w:val="en-US"/>
-                    </w:rPr>
-                    <w:t xml:space="preserve"> ops) {</w:t>
+                    <w:t>(RobotOperations ops) {</w:t>
                   </w:r>
                 </w:p>
                 <w:tbl>
@@ -5588,39 +5717,26 @@
                             <w:lang w:val="en-US"/>
                           </w:rPr>
                         </w:pPr>
-                        <w:proofErr w:type="spellStart"/>
-                        <w:proofErr w:type="gramStart"/>
                         <w:r>
                           <w:rPr>
                             <w:color w:val="auto"/>
                             <w:lang w:val="en-US"/>
                           </w:rPr>
-                          <w:t>ops.runProgram</w:t>
+                          <w:t>ops.runProgram(</w:t>
                         </w:r>
-                        <w:proofErr w:type="spellEnd"/>
-                        <w:proofErr w:type="gramEnd"/>
+                        <w:r>
+                          <w:rPr>
+                            <w:color w:val="4472C4" w:themeColor="accent1"/>
+                            <w:lang w:val="en-US"/>
+                          </w:rPr>
+                          <w:t xml:space="preserve">new </w:t>
+                        </w:r>
                         <w:r>
                           <w:rPr>
                             <w:color w:val="auto"/>
                             <w:lang w:val="en-US"/>
                           </w:rPr>
-                          <w:t xml:space="preserve">(new </w:t>
-                        </w:r>
-                        <w:proofErr w:type="spellStart"/>
-                        <w:r>
-                          <w:rPr>
-                            <w:color w:val="auto"/>
-                            <w:lang w:val="en-US"/>
-                          </w:rPr>
-                          <w:t>ToFraese</w:t>
-                        </w:r>
-                        <w:proofErr w:type="spellEnd"/>
-                        <w:r>
-                          <w:rPr>
-                            <w:color w:val="auto"/>
-                            <w:lang w:val="en-US"/>
-                          </w:rPr>
-                          <w:t>());</w:t>
+                          <w:t>ToFraese());</w:t>
                         </w:r>
                       </w:p>
                       <w:p>
@@ -5632,23 +5748,26 @@
                             <w:lang w:val="en-US"/>
                           </w:rPr>
                         </w:pPr>
-                        <w:proofErr w:type="spellStart"/>
-                        <w:proofErr w:type="gramStart"/>
                         <w:r>
                           <w:rPr>
                             <w:color w:val="auto"/>
                             <w:lang w:val="en-US"/>
                           </w:rPr>
-                          <w:t>ops.runProgram</w:t>
+                          <w:t>ops.runProgram(</w:t>
                         </w:r>
-                        <w:proofErr w:type="spellEnd"/>
-                        <w:proofErr w:type="gramEnd"/>
+                        <w:r>
+                          <w:rPr>
+                            <w:color w:val="4472C4" w:themeColor="accent1"/>
+                            <w:lang w:val="en-US"/>
+                          </w:rPr>
+                          <w:t xml:space="preserve">new </w:t>
+                        </w:r>
                         <w:r>
                           <w:rPr>
                             <w:color w:val="auto"/>
                             <w:lang w:val="en-US"/>
                           </w:rPr>
-                          <w:t>(new Rearrange());</w:t>
+                          <w:t>Rearrange());</w:t>
                         </w:r>
                       </w:p>
                       <w:p>
@@ -5660,39 +5779,26 @@
                             <w:lang w:val="en-US"/>
                           </w:rPr>
                         </w:pPr>
-                        <w:proofErr w:type="spellStart"/>
-                        <w:proofErr w:type="gramStart"/>
                         <w:r>
                           <w:rPr>
                             <w:color w:val="auto"/>
                             <w:lang w:val="en-US"/>
                           </w:rPr>
-                          <w:t>ops.runProgram</w:t>
+                          <w:t>ops.runProgram(</w:t>
                         </w:r>
-                        <w:proofErr w:type="spellEnd"/>
-                        <w:proofErr w:type="gramEnd"/>
+                        <w:r>
+                          <w:rPr>
+                            <w:color w:val="4472C4" w:themeColor="accent1"/>
+                            <w:lang w:val="en-US"/>
+                          </w:rPr>
+                          <w:t xml:space="preserve">new </w:t>
+                        </w:r>
                         <w:r>
                           <w:rPr>
                             <w:color w:val="auto"/>
                             <w:lang w:val="en-US"/>
                           </w:rPr>
-                          <w:t xml:space="preserve">(new </w:t>
-                        </w:r>
-                        <w:proofErr w:type="spellStart"/>
-                        <w:r>
-                          <w:rPr>
-                            <w:color w:val="auto"/>
-                            <w:lang w:val="en-US"/>
-                          </w:rPr>
-                          <w:t>FromFraese</w:t>
-                        </w:r>
-                        <w:proofErr w:type="spellEnd"/>
-                        <w:r>
-                          <w:rPr>
-                            <w:color w:val="auto"/>
-                            <w:lang w:val="en-US"/>
-                          </w:rPr>
-                          <w:t>())</w:t>
+                          <w:t>FromFraese())</w:t>
                         </w:r>
                       </w:p>
                     </w:tc>
@@ -5753,55 +5859,7 @@
           <w:szCs w:val="24"/>
         </w:rPr>
         <w:br/>
-        <w:t>Das Programm ‚</w:t>
-      </w:r>
-      <w:proofErr w:type="spellStart"/>
-      <w:r>
-        <w:rPr>
-          <w:color w:val="auto"/>
-          <w:szCs w:val="24"/>
-        </w:rPr>
-        <w:t>ToFraese</w:t>
-      </w:r>
-      <w:proofErr w:type="spellEnd"/>
-      <w:r>
-        <w:rPr>
-          <w:color w:val="auto"/>
-          <w:szCs w:val="24"/>
-        </w:rPr>
-        <w:t>‘ transportiert das Werkstück an der letzten Position zur Fräse. Das Programm ‚</w:t>
-      </w:r>
-      <w:proofErr w:type="spellStart"/>
-      <w:r>
-        <w:rPr>
-          <w:color w:val="auto"/>
-          <w:szCs w:val="24"/>
-        </w:rPr>
-        <w:t>FromFraese</w:t>
-      </w:r>
-      <w:proofErr w:type="spellEnd"/>
-      <w:r>
-        <w:rPr>
-          <w:color w:val="auto"/>
-          <w:szCs w:val="24"/>
-        </w:rPr>
-        <w:t>‘ transportiert es von der Fräse zur ersten Position. Das dritte dazwischen ausgeführte Programm ‚</w:t>
-      </w:r>
-      <w:proofErr w:type="spellStart"/>
-      <w:r>
-        <w:rPr>
-          <w:color w:val="auto"/>
-          <w:szCs w:val="24"/>
-        </w:rPr>
-        <w:t>Rearrange</w:t>
-      </w:r>
-      <w:proofErr w:type="spellEnd"/>
-      <w:r>
-        <w:rPr>
-          <w:color w:val="auto"/>
-          <w:szCs w:val="24"/>
-        </w:rPr>
-        <w:t xml:space="preserve">‘ </w:t>
+        <w:t xml:space="preserve">Das Programm ‚ToFraese‘ transportiert das Werkstück an der letzten Position zur Fräse. Das Programm ‚FromFraese‘ transportiert es von der Fräse zur ersten Position. Das dritte dazwischen ausgeführte Programm ‚Rearrange‘ </w:t>
       </w:r>
       <w:r>
         <w:rPr>
@@ -5847,7 +5905,7 @@
                     <pic:cNvPicPr/>
                   </pic:nvPicPr>
                   <pic:blipFill>
-                    <a:blip r:embed="rId13"/>
+                    <a:blip r:embed="rId15"/>
                     <a:stretch>
                       <a:fillRect/>
                     </a:stretch>
@@ -5896,12 +5954,13 @@
       <w:pPr>
         <w:pStyle w:val="berschrift1"/>
         <w:spacing w:line="360" w:lineRule="auto"/>
+        <w:jc w:val="both"/>
         <w:rPr>
           <w:rFonts w:ascii="Cambria" w:hAnsi="Cambria"/>
           <w:color w:val="auto"/>
         </w:rPr>
       </w:pPr>
-      <w:bookmarkStart w:id="19" w:name="_Toc128667060"/>
+      <w:bookmarkStart w:id="19" w:name="_Toc128936721"/>
       <w:r>
         <w:rPr>
           <w:rFonts w:ascii="Cambria" w:hAnsi="Cambria"/>
@@ -5914,26 +5973,349 @@
     </w:p>
     <w:p>
       <w:pPr>
+        <w:spacing w:line="360" w:lineRule="auto"/>
+        <w:jc w:val="both"/>
+      </w:pPr>
+      <w:r>
+        <w:t xml:space="preserve">Am Ende und nach, beziehungsweise nahe, der Fertigstellung des Projektes lassen sich einige Erkenntnisse und Ausblicke zusammenfassen. </w:t>
+      </w:r>
+      <w:r>
+        <w:t>Alle Hauptpunkte des Projektes konnten umgesetzt werden, nur nicht immer auf die erhoffte Art und Weise.</w:t>
+      </w:r>
+    </w:p>
+    <w:p>
+      <w:pPr>
         <w:pStyle w:val="berschrift2"/>
-      </w:pPr>
-      <w:bookmarkStart w:id="20" w:name="_Toc128667061"/>
-      <w:r>
+        <w:spacing w:line="360" w:lineRule="auto"/>
+        <w:jc w:val="both"/>
+        <w:rPr>
+          <w:rFonts w:ascii="Cambria" w:hAnsi="Cambria"/>
+          <w:color w:val="auto"/>
+        </w:rPr>
+      </w:pPr>
+      <w:bookmarkStart w:id="20" w:name="_Toc128936722"/>
+      <w:r>
+        <w:rPr>
+          <w:rFonts w:ascii="Cambria" w:hAnsi="Cambria"/>
+          <w:color w:val="auto"/>
+        </w:rPr>
         <w:t>Bewertung der erwarteten Herausforderungen</w:t>
       </w:r>
       <w:bookmarkEnd w:id="20"/>
     </w:p>
     <w:p>
       <w:pPr>
+        <w:spacing w:line="360" w:lineRule="auto"/>
+        <w:jc w:val="both"/>
+        <w:rPr>
+          <w:b/>
+        </w:rPr>
+      </w:pPr>
+      <w:r>
+        <w:rPr>
+          <w:b/>
+        </w:rPr>
+        <w:t>Verbinden mit dem Roboter:</w:t>
+      </w:r>
+    </w:p>
+    <w:p>
+      <w:pPr>
+        <w:spacing w:line="360" w:lineRule="auto"/>
+        <w:jc w:val="both"/>
+      </w:pPr>
+      <w:r>
+        <w:t>Die Verbindung zum Roboter konnte recht schnell aufgebaut werden, nachdem die IP-Adresse des Controllers und dessen Port bekannt waren. Da gleich die richtige Art der Verbindung, eine Socket, probiert wurde, war diese Sorge schnell vom Tisch und man konnte sich wichtigeren Dingen wie der tatsächlichen Kommunikation widmen.</w:t>
+      </w:r>
+    </w:p>
+    <w:p>
+      <w:pPr>
+        <w:spacing w:line="360" w:lineRule="auto"/>
+        <w:jc w:val="both"/>
+        <w:rPr>
+          <w:b/>
+        </w:rPr>
+      </w:pPr>
+      <w:r>
+        <w:rPr>
+          <w:b/>
+        </w:rPr>
+        <w:t>Kommunikation mit dem Roboter:</w:t>
+      </w:r>
+    </w:p>
+    <w:p>
+      <w:pPr>
+        <w:spacing w:line="360" w:lineRule="auto"/>
+        <w:jc w:val="both"/>
+      </w:pPr>
+      <w:r>
+        <w:t>An dieser Stelle stand man tatsächlich vor einer Herausforderung, da der Befehlssatz zunächst nicht ganz ersichtlich war und sich nicht mit dem erwarteten deckte. Es stand eine Beschreibung zur Verfügung auf deren ersten Seite der gesamte Befehlssatz in einer Tabelle zusammengefasst wurden – nur wurde dieser Teil der Beschreibung erst später gefunden, weshalb man zunächst etwas verwirrt war, da nichts funktionierte.</w:t>
+      </w:r>
+    </w:p>
+    <w:p>
+      <w:pPr>
+        <w:spacing w:line="360" w:lineRule="auto"/>
+        <w:jc w:val="both"/>
+      </w:pPr>
+      <w:r>
+        <w:t xml:space="preserve">Nachdem man den richtigen Befehlssatz nutzte, hat sich der Roboter zwar bewegt, doch Abläufe in einem Programm waren schlichtweg unmöglich, da das Programm nicht auf die Vollendung des vorherigen Befehls wartete. Dazu gibt es noch immer keine optimale Lösung, aber zumindest eine, die funktioniert: Bei jeder Bewegung wird in einer Schleife geprüft, ob sich der Roboter bewegt und das Programm wird erst dann fortgesetzt, sobald diese Prüfung `false` ergibt. </w:t>
+      </w:r>
+    </w:p>
+    <w:p>
+      <w:pPr>
+        <w:spacing w:line="360" w:lineRule="auto"/>
+        <w:jc w:val="both"/>
+      </w:pPr>
+      <w:r>
+        <w:t>Bei anderen Befehlen musste aus einem ähnlichen Grund ein Timeout eingeführt werden, damit der Befehl nicht ignoriert wird. Grund dafür war, dass der Controller wohl mit einer zu schnellen Abfolge von Befehlen etwas überfordert war und dann nur den letzten ausführte.</w:t>
+      </w:r>
+    </w:p>
+    <w:p>
+      <w:pPr>
+        <w:spacing w:line="360" w:lineRule="auto"/>
+        <w:jc w:val="both"/>
+      </w:pPr>
+      <w:r>
+        <w:t>Im Endeffekt wurde ein weg gefunden die zahlreichen verschiedenen Antworten des Roboters zu interpretieren und zu verarbeiten. So weit, dass man nun sogar Informationen zu Geschwindigkeit, Position und Status herauslesen kann.</w:t>
+      </w:r>
+    </w:p>
+    <w:p>
+      <w:pPr>
+        <w:spacing w:line="360" w:lineRule="auto"/>
+        <w:jc w:val="both"/>
+      </w:pPr>
+      <w:r>
+        <w:lastRenderedPageBreak/>
+        <w:t>Sehr interessant war dann allerdings</w:t>
+      </w:r>
+      <w:r>
+        <w:t xml:space="preserve"> auch</w:t>
+      </w:r>
+      <w:r>
+        <w:t xml:space="preserve"> die Art, wie man mit dem Roboter interagieren kann. Implementiert wurde wie beschrieben eine API, die es dem Benutzer erlaubt den Roboter wie mit einem Teach Panel </w:t>
+      </w:r>
+      <w:r>
+        <w:t>anzusprechen in Form einer Webseite. Zusätzlich zu der Oberfläche der anderen Gruppe wurde hier also eine backend- und auch hardwarenahe Steuerung angelegt</w:t>
+      </w:r>
+      <w:r>
+        <w:t xml:space="preserve"> und bildet gleichzeitig die Schnittstelle zum Frontend</w:t>
+      </w:r>
+      <w:r>
+        <w:t>.</w:t>
+      </w:r>
+    </w:p>
+    <w:p>
+      <w:pPr>
+        <w:spacing w:line="360" w:lineRule="auto"/>
+        <w:jc w:val="both"/>
+        <w:rPr>
+          <w:b/>
+        </w:rPr>
+      </w:pPr>
+      <w:r>
+        <w:rPr>
+          <w:b/>
+        </w:rPr>
+        <w:t>Integration der Bilderkennung:</w:t>
+      </w:r>
+    </w:p>
+    <w:p>
+      <w:pPr>
+        <w:spacing w:line="360" w:lineRule="auto"/>
+        <w:jc w:val="both"/>
+      </w:pPr>
+      <w:r>
+        <w:t>Wie erwartet, das war nämlich das Erste, was programmiert wurde, war die einfache Bilderkennung die leichteste Übung. Die Übertragung zum Backend allerdings nicht. Hier war, wie schon beschrieben, vor allem das Problem mit den Koordinaten im falschen Format ein großes Problem. Natürlich ließ sich auch das im Endeffekt lösen, doch war es nicht so einfach wie erhofft.</w:t>
+      </w:r>
+    </w:p>
+    <w:p>
+      <w:pPr>
+        <w:spacing w:line="360" w:lineRule="auto"/>
+        <w:jc w:val="both"/>
+      </w:pPr>
+      <w:r>
+        <w:t>Zu den sowieso schon gegeben Hindernissen kam noch dazu, dass die Kamera nicht immer gleich eingestellt war, wodurch die Transformationsmatrix teils wieder falsch war, obwohl sie schon richtig funktionierte. Die gleiche Arbeit musste also teils doppelt und dreifach erledigt werden. Dies stellte zwar nicht unbedingt ein Problem dar, doch da es sehr zeitintensiv ist eine solche Funktionalität zu testen, ging dadurch Arbeitszeit an anderen Problemen verloren.</w:t>
+      </w:r>
+    </w:p>
+    <w:p>
+      <w:pPr>
+        <w:spacing w:line="360" w:lineRule="auto"/>
+        <w:jc w:val="both"/>
+      </w:pPr>
+      <w:r>
+        <w:t xml:space="preserve">Auch die Tatsache, dass der Roboter und der dazugehörige Computer mehr als die Hälfte der Zeit von externer Seite besetz </w:t>
+      </w:r>
+      <w:r>
+        <w:t>waren</w:t>
+      </w:r>
+      <w:r>
+        <w:t xml:space="preserve">, machte es nicht einfacher Neues zu </w:t>
+      </w:r>
+      <w:r>
+        <w:t xml:space="preserve">implementieren und zu </w:t>
+      </w:r>
+      <w:r>
+        <w:t>testen</w:t>
+      </w:r>
+      <w:r>
+        <w:t xml:space="preserve"> – gerade bei Themen, die die Bilderkennung und die entsprechende Kommunikation mit dem Roboter betrafen</w:t>
+      </w:r>
+      <w:r>
+        <w:t xml:space="preserve">. </w:t>
+      </w:r>
+    </w:p>
+    <w:p>
+      <w:pPr>
+        <w:spacing w:line="360" w:lineRule="auto"/>
+        <w:jc w:val="both"/>
+      </w:pPr>
+      <w:r>
+        <w:rPr>
+          <w:b/>
+        </w:rPr>
+        <w:t>Kommunikation mit dem Frontend:</w:t>
+      </w:r>
+    </w:p>
+    <w:p>
+      <w:pPr>
         <w:pStyle w:val="berschrift2"/>
-      </w:pPr>
-      <w:bookmarkStart w:id="21" w:name="_Toc128667062"/>
-      <w:r>
+        <w:spacing w:line="360" w:lineRule="auto"/>
+        <w:rPr>
+          <w:rFonts w:ascii="Cambria" w:hAnsi="Cambria"/>
+          <w:color w:val="auto"/>
+        </w:rPr>
+      </w:pPr>
+      <w:bookmarkStart w:id="21" w:name="_Toc128936723"/>
+      <w:r>
+        <w:rPr>
+          <w:rFonts w:ascii="Cambria" w:hAnsi="Cambria"/>
+          <w:color w:val="auto"/>
+        </w:rPr>
         <w:t>Ausblick</w:t>
       </w:r>
       <w:bookmarkEnd w:id="21"/>
     </w:p>
+    <w:p>
+      <w:pPr>
+        <w:spacing w:line="360" w:lineRule="auto"/>
+        <w:jc w:val="both"/>
+      </w:pPr>
+      <w:r>
+        <w:t>Sowohl die Python- als auch die Java-API werden in der Zukunft funktionieren, obwohl sie bei verschiedenen Use-Cases Vor- oder Nachteile haben. Die Python-API bietet neben der Steuerung des Roboters auch einen Webserver, auf den eine andere Anwendung (zum Beispiel ein Frontend) zugreifen kann. Die Java-API bietet dagegen eine sehr einfache Art Unterprogramme oder Routinen hinzuzufügen, allerdings keinen Webserver.</w:t>
+      </w:r>
+    </w:p>
+    <w:p>
+      <w:pPr>
+        <w:spacing w:line="360" w:lineRule="auto"/>
+        <w:jc w:val="both"/>
+      </w:pPr>
+      <w:r>
+        <w:t xml:space="preserve">Was allerdings wahrscheinlich in der Zukunft angepasst werden muss ist die Bilderkennung, da an dieser Stelle alles mit der Kamerapositionierung zusammenhängt. Aus Erfahrung wird diese immer wieder verändert und terminiert somit die </w:t>
+      </w:r>
+      <w:r>
+        <w:lastRenderedPageBreak/>
+        <w:t>Transformationsmatrix, die auf die Positionierung abgestimmt ist. Ändert man diese allerdings entsprechend ab, kann auch diese Funktionalität weiterhin genutzt werden.</w:t>
+      </w:r>
+    </w:p>
+    <w:p>
+      <w:pPr>
+        <w:spacing w:line="360" w:lineRule="auto"/>
+        <w:jc w:val="both"/>
+      </w:pPr>
+      <w:r>
+        <w:t>Über das Projekt hinaus muss noch gesagt sein, dass es in kommenden Projekten gewährleistet sein muss, dass Schüler während des Projektblocks uneingeschränkten Zugriff auf den Roboter haben müssen. Wie oft kam man in den Raum und sah schon von Weitem den geöffneten TeamViewer und wusste direkt, dass man den Roboter</w:t>
+      </w:r>
+      <w:r>
+        <w:t xml:space="preserve"> an diesem Tag</w:t>
+      </w:r>
+      <w:r>
+        <w:t xml:space="preserve"> nicht würde nutzen können? Das verlangsamte den gesamten Prozess um ein Vielfaches</w:t>
+      </w:r>
+      <w:r>
+        <w:t xml:space="preserve"> nervte zugegebenermaßen</w:t>
+      </w:r>
+      <w:r>
+        <w:t>.</w:t>
+      </w:r>
+      <w:r>
+        <w:t xml:space="preserve"> Zumal sich an der Prämisse nichts wesentlich änderte</w:t>
+      </w:r>
+      <w:r>
+        <w:t xml:space="preserve"> – die Bilderkennung kam trotzdem von der eigenen Gruppe</w:t>
+      </w:r>
+      <w:r>
+        <w:t>.</w:t>
+      </w:r>
+    </w:p>
+    <w:p>
+      <w:r>
+        <w:br w:type="page"/>
+      </w:r>
+    </w:p>
+    <w:p>
+      <w:pPr>
+        <w:pStyle w:val="berschrift1"/>
+        <w:rPr>
+          <w:rFonts w:ascii="Cambria" w:hAnsi="Cambria"/>
+          <w:color w:val="auto"/>
+        </w:rPr>
+      </w:pPr>
+      <w:bookmarkStart w:id="22" w:name="_Toc128936724"/>
+      <w:r>
+        <w:rPr>
+          <w:rFonts w:ascii="Cambria" w:hAnsi="Cambria"/>
+          <w:color w:val="auto"/>
+        </w:rPr>
+        <w:lastRenderedPageBreak/>
+        <w:t>Quellen</w:t>
+      </w:r>
+      <w:bookmarkEnd w:id="22"/>
+    </w:p>
+    <w:p>
+      <w:pPr>
+        <w:pStyle w:val="Listenabsatz"/>
+        <w:numPr>
+          <w:ilvl w:val="0"/>
+          <w:numId w:val="5"/>
+        </w:numPr>
+        <w:rPr>
+          <w:color w:val="auto"/>
+        </w:rPr>
+      </w:pPr>
+      <w:r>
+        <w:rPr>
+          <w:color w:val="auto"/>
+        </w:rPr>
+        <w:t>Flask-Icon</w:t>
+      </w:r>
+      <w:r>
+        <w:rPr>
+          <w:color w:val="auto"/>
+        </w:rPr>
+        <w:br/>
+      </w:r>
+      <w:hyperlink r:id="rId16" w:history="1">
+        <w:r>
+          <w:rPr>
+            <w:rStyle w:val="Hyperlink"/>
+            <w:color w:val="auto"/>
+            <w:sz w:val="20"/>
+            <w:szCs w:val="24"/>
+            <w:u w:val="none"/>
+          </w:rPr>
+          <w:t>https://upload.wikimedia.org/wikipedia/commons/thumb/3/3c/Flask_logo.svg/1200px-Flask_logo.svg.png</w:t>
+        </w:r>
+      </w:hyperlink>
+    </w:p>
+    <w:p>
+      <w:pPr>
+        <w:ind w:left="360"/>
+        <w:rPr>
+          <w:color w:val="auto"/>
+        </w:rPr>
+      </w:pPr>
+    </w:p>
     <w:sectPr>
-      <w:footerReference w:type="default" r:id="rId14"/>
+      <w:footerReference w:type="default" r:id="rId17"/>
       <w:pgSz w:w="11906" w:h="16838"/>
       <w:pgMar w:top="1417" w:right="1417" w:bottom="1134" w:left="1417" w:header="708" w:footer="708" w:gutter="0"/>
       <w:cols w:space="708"/>
@@ -6039,6 +6421,119 @@
 <file path=word/numbering.xml><?xml version="1.0" encoding="utf-8"?>
 <w:numbering xmlns:wpc="http://schemas.microsoft.com/office/word/2010/wordprocessingCanvas" xmlns:cx="http://schemas.microsoft.com/office/drawing/2014/chartex" xmlns:cx1="http://schemas.microsoft.com/office/drawing/2015/9/8/chartex" xmlns:cx2="http://schemas.microsoft.com/office/drawing/2015/10/21/chartex" xmlns:cx3="http://schemas.microsoft.com/office/drawing/2016/5/9/chartex" xmlns:cx4="http://schemas.microsoft.com/office/drawing/2016/5/10/chartex" xmlns:cx5="http://schemas.microsoft.com/office/drawing/2016/5/11/chartex" xmlns:cx6="http://schemas.microsoft.com/office/drawing/2016/5/12/chartex" xmlns:cx7="http://schemas.microsoft.com/office/drawing/2016/5/13/chartex" xmlns:cx8="http://schemas.microsoft.com/office/drawing/2016/5/14/chartex" xmlns:mc="http://schemas.openxmlformats.org/markup-compatibility/2006" xmlns:aink="http://schemas.microsoft.com/office/drawing/2016/ink" xmlns:am3d="http://schemas.microsoft.com/office/drawing/2017/model3d" xmlns:o="urn:schemas-microsoft-com:office:office" xmlns:oel="http://schemas.microsoft.com/office/2019/extlst" xmlns:r="http://schemas.openxmlformats.org/officeDocument/2006/relationships" xmlns:m="http://schemas.openxmlformats.org/officeDocument/2006/math" xmlns:v="urn:schemas-microsoft-com:vml" xmlns:wp14="http://schemas.microsoft.com/office/word/2010/wordprocessingDrawing" xmlns:wp="http://schemas.openxmlformats.org/drawingml/2006/wordprocessingDrawing" xmlns:w10="urn:schemas-microsoft-com:office:word" xmlns:w="http://schemas.openxmlformats.org/wordprocessingml/2006/main" xmlns:w14="http://schemas.microsoft.com/office/word/2010/wordml" xmlns:w15="http://schemas.microsoft.com/office/word/2012/wordml" xmlns:w16cex="http://schemas.microsoft.com/office/word/2018/wordml/cex" xmlns:w16cid="http://schemas.microsoft.com/office/word/2016/wordml/cid" xmlns:w16="http://schemas.microsoft.com/office/word/2018/wordml" xmlns:w16sdtdh="http://schemas.microsoft.com/office/word/2020/wordml/sdtdatahash" xmlns:w16se="http://schemas.microsoft.com/office/word/2015/wordml/symex" xmlns:wpg="http://schemas.microsoft.com/office/word/2010/wordprocessingGroup" xmlns:wpi="http://schemas.microsoft.com/office/word/2010/wordprocessingInk" xmlns:wne="http://schemas.microsoft.com/office/word/2006/wordml" xmlns:wps="http://schemas.microsoft.com/office/word/2010/wordprocessingShape" mc:Ignorable="w14 w15 w16se w16cid w16 w16cex w16sdtdh wp14">
   <w:abstractNum w:abstractNumId="0" w15:restartNumberingAfterBreak="0">
+    <w:nsid w:val="49273095"/>
+    <w:multiLevelType w:val="hybridMultilevel"/>
+    <w:tmpl w:val="AF4C9C1C"/>
+    <w:lvl w:ilvl="0" w:tplc="8FDA3514">
+      <w:start w:val="1"/>
+      <w:numFmt w:val="bullet"/>
+      <w:lvlText w:val="-"/>
+      <w:lvlJc w:val="left"/>
+      <w:pPr>
+        <w:ind w:left="720" w:hanging="360"/>
+      </w:pPr>
+      <w:rPr>
+        <w:rFonts w:ascii="Cambria" w:eastAsiaTheme="minorHAnsi" w:hAnsi="Cambria" w:cstheme="majorBidi" w:hint="default"/>
+      </w:rPr>
+    </w:lvl>
+    <w:lvl w:ilvl="1" w:tplc="04070003" w:tentative="1">
+      <w:start w:val="1"/>
+      <w:numFmt w:val="bullet"/>
+      <w:lvlText w:val="o"/>
+      <w:lvlJc w:val="left"/>
+      <w:pPr>
+        <w:ind w:left="1440" w:hanging="360"/>
+      </w:pPr>
+      <w:rPr>
+        <w:rFonts w:ascii="Courier New" w:hAnsi="Courier New" w:cs="Courier New" w:hint="default"/>
+      </w:rPr>
+    </w:lvl>
+    <w:lvl w:ilvl="2" w:tplc="04070005" w:tentative="1">
+      <w:start w:val="1"/>
+      <w:numFmt w:val="bullet"/>
+      <w:lvlText w:val=""/>
+      <w:lvlJc w:val="left"/>
+      <w:pPr>
+        <w:ind w:left="2160" w:hanging="360"/>
+      </w:pPr>
+      <w:rPr>
+        <w:rFonts w:ascii="Wingdings" w:hAnsi="Wingdings" w:hint="default"/>
+      </w:rPr>
+    </w:lvl>
+    <w:lvl w:ilvl="3" w:tplc="04070001" w:tentative="1">
+      <w:start w:val="1"/>
+      <w:numFmt w:val="bullet"/>
+      <w:lvlText w:val=""/>
+      <w:lvlJc w:val="left"/>
+      <w:pPr>
+        <w:ind w:left="2880" w:hanging="360"/>
+      </w:pPr>
+      <w:rPr>
+        <w:rFonts w:ascii="Symbol" w:hAnsi="Symbol" w:hint="default"/>
+      </w:rPr>
+    </w:lvl>
+    <w:lvl w:ilvl="4" w:tplc="04070003" w:tentative="1">
+      <w:start w:val="1"/>
+      <w:numFmt w:val="bullet"/>
+      <w:lvlText w:val="o"/>
+      <w:lvlJc w:val="left"/>
+      <w:pPr>
+        <w:ind w:left="3600" w:hanging="360"/>
+      </w:pPr>
+      <w:rPr>
+        <w:rFonts w:ascii="Courier New" w:hAnsi="Courier New" w:cs="Courier New" w:hint="default"/>
+      </w:rPr>
+    </w:lvl>
+    <w:lvl w:ilvl="5" w:tplc="04070005" w:tentative="1">
+      <w:start w:val="1"/>
+      <w:numFmt w:val="bullet"/>
+      <w:lvlText w:val=""/>
+      <w:lvlJc w:val="left"/>
+      <w:pPr>
+        <w:ind w:left="4320" w:hanging="360"/>
+      </w:pPr>
+      <w:rPr>
+        <w:rFonts w:ascii="Wingdings" w:hAnsi="Wingdings" w:hint="default"/>
+      </w:rPr>
+    </w:lvl>
+    <w:lvl w:ilvl="6" w:tplc="04070001" w:tentative="1">
+      <w:start w:val="1"/>
+      <w:numFmt w:val="bullet"/>
+      <w:lvlText w:val=""/>
+      <w:lvlJc w:val="left"/>
+      <w:pPr>
+        <w:ind w:left="5040" w:hanging="360"/>
+      </w:pPr>
+      <w:rPr>
+        <w:rFonts w:ascii="Symbol" w:hAnsi="Symbol" w:hint="default"/>
+      </w:rPr>
+    </w:lvl>
+    <w:lvl w:ilvl="7" w:tplc="04070003" w:tentative="1">
+      <w:start w:val="1"/>
+      <w:numFmt w:val="bullet"/>
+      <w:lvlText w:val="o"/>
+      <w:lvlJc w:val="left"/>
+      <w:pPr>
+        <w:ind w:left="5760" w:hanging="360"/>
+      </w:pPr>
+      <w:rPr>
+        <w:rFonts w:ascii="Courier New" w:hAnsi="Courier New" w:cs="Courier New" w:hint="default"/>
+      </w:rPr>
+    </w:lvl>
+    <w:lvl w:ilvl="8" w:tplc="04070005" w:tentative="1">
+      <w:start w:val="1"/>
+      <w:numFmt w:val="bullet"/>
+      <w:lvlText w:val=""/>
+      <w:lvlJc w:val="left"/>
+      <w:pPr>
+        <w:ind w:left="6480" w:hanging="360"/>
+      </w:pPr>
+      <w:rPr>
+        <w:rFonts w:ascii="Wingdings" w:hAnsi="Wingdings" w:hint="default"/>
+      </w:rPr>
+    </w:lvl>
+  </w:abstractNum>
+  <w:abstractNum w:abstractNumId="1" w15:restartNumberingAfterBreak="0">
     <w:nsid w:val="532C05DE"/>
     <w:multiLevelType w:val="hybridMultilevel"/>
     <w:tmpl w:val="9882272E"/>
@@ -6127,7 +6622,96 @@
       </w:pPr>
     </w:lvl>
   </w:abstractNum>
-  <w:abstractNum w:abstractNumId="1" w15:restartNumberingAfterBreak="0">
+  <w:abstractNum w:abstractNumId="2" w15:restartNumberingAfterBreak="0">
+    <w:nsid w:val="59987246"/>
+    <w:multiLevelType w:val="hybridMultilevel"/>
+    <w:tmpl w:val="B194F04C"/>
+    <w:lvl w:ilvl="0" w:tplc="0407000F">
+      <w:start w:val="1"/>
+      <w:numFmt w:val="decimal"/>
+      <w:lvlText w:val="%1."/>
+      <w:lvlJc w:val="left"/>
+      <w:pPr>
+        <w:ind w:left="720" w:hanging="360"/>
+      </w:pPr>
+      <w:rPr>
+        <w:rFonts w:hint="default"/>
+      </w:rPr>
+    </w:lvl>
+    <w:lvl w:ilvl="1" w:tplc="04070019" w:tentative="1">
+      <w:start w:val="1"/>
+      <w:numFmt w:val="lowerLetter"/>
+      <w:lvlText w:val="%2."/>
+      <w:lvlJc w:val="left"/>
+      <w:pPr>
+        <w:ind w:left="1440" w:hanging="360"/>
+      </w:pPr>
+    </w:lvl>
+    <w:lvl w:ilvl="2" w:tplc="0407001B" w:tentative="1">
+      <w:start w:val="1"/>
+      <w:numFmt w:val="lowerRoman"/>
+      <w:lvlText w:val="%3."/>
+      <w:lvlJc w:val="right"/>
+      <w:pPr>
+        <w:ind w:left="2160" w:hanging="180"/>
+      </w:pPr>
+    </w:lvl>
+    <w:lvl w:ilvl="3" w:tplc="0407000F" w:tentative="1">
+      <w:start w:val="1"/>
+      <w:numFmt w:val="decimal"/>
+      <w:lvlText w:val="%4."/>
+      <w:lvlJc w:val="left"/>
+      <w:pPr>
+        <w:ind w:left="2880" w:hanging="360"/>
+      </w:pPr>
+    </w:lvl>
+    <w:lvl w:ilvl="4" w:tplc="04070019" w:tentative="1">
+      <w:start w:val="1"/>
+      <w:numFmt w:val="lowerLetter"/>
+      <w:lvlText w:val="%5."/>
+      <w:lvlJc w:val="left"/>
+      <w:pPr>
+        <w:ind w:left="3600" w:hanging="360"/>
+      </w:pPr>
+    </w:lvl>
+    <w:lvl w:ilvl="5" w:tplc="0407001B" w:tentative="1">
+      <w:start w:val="1"/>
+      <w:numFmt w:val="lowerRoman"/>
+      <w:lvlText w:val="%6."/>
+      <w:lvlJc w:val="right"/>
+      <w:pPr>
+        <w:ind w:left="4320" w:hanging="180"/>
+      </w:pPr>
+    </w:lvl>
+    <w:lvl w:ilvl="6" w:tplc="0407000F" w:tentative="1">
+      <w:start w:val="1"/>
+      <w:numFmt w:val="decimal"/>
+      <w:lvlText w:val="%7."/>
+      <w:lvlJc w:val="left"/>
+      <w:pPr>
+        <w:ind w:left="5040" w:hanging="360"/>
+      </w:pPr>
+    </w:lvl>
+    <w:lvl w:ilvl="7" w:tplc="04070019" w:tentative="1">
+      <w:start w:val="1"/>
+      <w:numFmt w:val="lowerLetter"/>
+      <w:lvlText w:val="%8."/>
+      <w:lvlJc w:val="left"/>
+      <w:pPr>
+        <w:ind w:left="5760" w:hanging="360"/>
+      </w:pPr>
+    </w:lvl>
+    <w:lvl w:ilvl="8" w:tplc="0407001B" w:tentative="1">
+      <w:start w:val="1"/>
+      <w:numFmt w:val="lowerRoman"/>
+      <w:lvlText w:val="%9."/>
+      <w:lvlJc w:val="right"/>
+      <w:pPr>
+        <w:ind w:left="6480" w:hanging="180"/>
+      </w:pPr>
+    </w:lvl>
+  </w:abstractNum>
+  <w:abstractNum w:abstractNumId="3" w15:restartNumberingAfterBreak="0">
     <w:nsid w:val="60321D9C"/>
     <w:multiLevelType w:val="multilevel"/>
     <w:tmpl w:val="04070025"/>
@@ -6222,7 +6806,7 @@
       </w:pPr>
     </w:lvl>
   </w:abstractNum>
-  <w:abstractNum w:abstractNumId="2" w15:restartNumberingAfterBreak="0">
+  <w:abstractNum w:abstractNumId="4" w15:restartNumberingAfterBreak="0">
     <w:nsid w:val="7C801080"/>
     <w:multiLevelType w:val="hybridMultilevel"/>
     <w:tmpl w:val="976A685A"/>
@@ -6335,12 +6919,18 @@
     </w:lvl>
   </w:abstractNum>
   <w:num w:numId="1" w16cid:durableId="1725250943">
+    <w:abstractNumId w:val="3"/>
+  </w:num>
+  <w:num w:numId="2" w16cid:durableId="1371109077">
+    <w:abstractNumId w:val="4"/>
+  </w:num>
+  <w:num w:numId="3" w16cid:durableId="1738093336">
     <w:abstractNumId w:val="1"/>
   </w:num>
-  <w:num w:numId="2" w16cid:durableId="1371109077">
+  <w:num w:numId="4" w16cid:durableId="144973270">
     <w:abstractNumId w:val="2"/>
   </w:num>
-  <w:num w:numId="3" w16cid:durableId="1738093336">
+  <w:num w:numId="5" w16cid:durableId="1077483462">
     <w:abstractNumId w:val="0"/>
   </w:num>
 </w:numbering>

--- a/ProjektDoku.docx
+++ b/ProjektDoku.docx
@@ -230,11 +230,19 @@
                 <w:color w:val="auto"/>
               </w:rPr>
             </w:pPr>
-            <w:r>
-              <w:rPr>
-                <w:color w:val="auto"/>
-              </w:rPr>
-              <w:t>Hutteneichenweg 10</w:t>
+            <w:proofErr w:type="spellStart"/>
+            <w:r>
+              <w:rPr>
+                <w:color w:val="auto"/>
+              </w:rPr>
+              <w:t>Hutteneichenweg</w:t>
+            </w:r>
+            <w:proofErr w:type="spellEnd"/>
+            <w:r>
+              <w:rPr>
+                <w:color w:val="auto"/>
+              </w:rPr>
+              <w:t xml:space="preserve"> 10</w:t>
             </w:r>
           </w:p>
           <w:p>
@@ -398,7 +406,7 @@
             </w:rPr>
             <w:fldChar w:fldCharType="separate"/>
           </w:r>
-          <w:hyperlink w:anchor="_Toc128936702" w:history="1">
+          <w:hyperlink w:anchor="_Toc128955649" w:history="1">
             <w:r>
               <w:rPr>
                 <w:rStyle w:val="Hyperlink"/>
@@ -443,7 +451,7 @@
                 <w:noProof/>
                 <w:webHidden/>
               </w:rPr>
-              <w:instrText xml:space="preserve"> PAGEREF _Toc128936702 \h </w:instrText>
+              <w:instrText xml:space="preserve"> PAGEREF _Toc128955649 \h </w:instrText>
             </w:r>
             <w:r>
               <w:rPr>
@@ -491,7 +499,7 @@
               <w:lang w:eastAsia="de-DE"/>
             </w:rPr>
           </w:pPr>
-          <w:hyperlink w:anchor="_Toc128936703" w:history="1">
+          <w:hyperlink w:anchor="_Toc128955650" w:history="1">
             <w:r>
               <w:rPr>
                 <w:rStyle w:val="Hyperlink"/>
@@ -536,7 +544,7 @@
                 <w:noProof/>
                 <w:webHidden/>
               </w:rPr>
-              <w:instrText xml:space="preserve"> PAGEREF _Toc128936703 \h </w:instrText>
+              <w:instrText xml:space="preserve"> PAGEREF _Toc128955650 \h </w:instrText>
             </w:r>
             <w:r>
               <w:rPr>
@@ -584,7 +592,7 @@
               <w:lang w:eastAsia="de-DE"/>
             </w:rPr>
           </w:pPr>
-          <w:hyperlink w:anchor="_Toc128936704" w:history="1">
+          <w:hyperlink w:anchor="_Toc128955651" w:history="1">
             <w:r>
               <w:rPr>
                 <w:rStyle w:val="Hyperlink"/>
@@ -629,7 +637,7 @@
                 <w:noProof/>
                 <w:webHidden/>
               </w:rPr>
-              <w:instrText xml:space="preserve"> PAGEREF _Toc128936704 \h </w:instrText>
+              <w:instrText xml:space="preserve"> PAGEREF _Toc128955651 \h </w:instrText>
             </w:r>
             <w:r>
               <w:rPr>
@@ -677,7 +685,7 @@
               <w:lang w:eastAsia="de-DE"/>
             </w:rPr>
           </w:pPr>
-          <w:hyperlink w:anchor="_Toc128936705" w:history="1">
+          <w:hyperlink w:anchor="_Toc128955652" w:history="1">
             <w:r>
               <w:rPr>
                 <w:rStyle w:val="Hyperlink"/>
@@ -722,7 +730,7 @@
                 <w:noProof/>
                 <w:webHidden/>
               </w:rPr>
-              <w:instrText xml:space="preserve"> PAGEREF _Toc128936705 \h </w:instrText>
+              <w:instrText xml:space="preserve"> PAGEREF _Toc128955652 \h </w:instrText>
             </w:r>
             <w:r>
               <w:rPr>
@@ -765,7 +773,7 @@
               <w:lang w:eastAsia="de-DE"/>
             </w:rPr>
           </w:pPr>
-          <w:hyperlink w:anchor="_Toc128936706" w:history="1">
+          <w:hyperlink w:anchor="_Toc128955653" w:history="1">
             <w:r>
               <w:rPr>
                 <w:rStyle w:val="Hyperlink"/>
@@ -810,7 +818,7 @@
                 <w:noProof/>
                 <w:webHidden/>
               </w:rPr>
-              <w:instrText xml:space="preserve"> PAGEREF _Toc128936706 \h </w:instrText>
+              <w:instrText xml:space="preserve"> PAGEREF _Toc128955653 \h </w:instrText>
             </w:r>
             <w:r>
               <w:rPr>
@@ -858,7 +866,7 @@
               <w:lang w:eastAsia="de-DE"/>
             </w:rPr>
           </w:pPr>
-          <w:hyperlink w:anchor="_Toc128936707" w:history="1">
+          <w:hyperlink w:anchor="_Toc128955654" w:history="1">
             <w:r>
               <w:rPr>
                 <w:rStyle w:val="Hyperlink"/>
@@ -903,7 +911,7 @@
                 <w:noProof/>
                 <w:webHidden/>
               </w:rPr>
-              <w:instrText xml:space="preserve"> PAGEREF _Toc128936707 \h </w:instrText>
+              <w:instrText xml:space="preserve"> PAGEREF _Toc128955654 \h </w:instrText>
             </w:r>
             <w:r>
               <w:rPr>
@@ -951,7 +959,7 @@
               <w:lang w:eastAsia="de-DE"/>
             </w:rPr>
           </w:pPr>
-          <w:hyperlink w:anchor="_Toc128936708" w:history="1">
+          <w:hyperlink w:anchor="_Toc128955655" w:history="1">
             <w:r>
               <w:rPr>
                 <w:rStyle w:val="Hyperlink"/>
@@ -996,7 +1004,7 @@
                 <w:noProof/>
                 <w:webHidden/>
               </w:rPr>
-              <w:instrText xml:space="preserve"> PAGEREF _Toc128936708 \h </w:instrText>
+              <w:instrText xml:space="preserve"> PAGEREF _Toc128955655 \h </w:instrText>
             </w:r>
             <w:r>
               <w:rPr>
@@ -1039,7 +1047,7 @@
               <w:lang w:eastAsia="de-DE"/>
             </w:rPr>
           </w:pPr>
-          <w:hyperlink w:anchor="_Toc128936709" w:history="1">
+          <w:hyperlink w:anchor="_Toc128955656" w:history="1">
             <w:r>
               <w:rPr>
                 <w:rStyle w:val="Hyperlink"/>
@@ -1084,7 +1092,7 @@
                 <w:noProof/>
                 <w:webHidden/>
               </w:rPr>
-              <w:instrText xml:space="preserve"> PAGEREF _Toc128936709 \h </w:instrText>
+              <w:instrText xml:space="preserve"> PAGEREF _Toc128955656 \h </w:instrText>
             </w:r>
             <w:r>
               <w:rPr>
@@ -1132,7 +1140,7 @@
               <w:lang w:eastAsia="de-DE"/>
             </w:rPr>
           </w:pPr>
-          <w:hyperlink w:anchor="_Toc128936710" w:history="1">
+          <w:hyperlink w:anchor="_Toc128955657" w:history="1">
             <w:r>
               <w:rPr>
                 <w:rStyle w:val="Hyperlink"/>
@@ -1177,7 +1185,7 @@
                 <w:noProof/>
                 <w:webHidden/>
               </w:rPr>
-              <w:instrText xml:space="preserve"> PAGEREF _Toc128936710 \h </w:instrText>
+              <w:instrText xml:space="preserve"> PAGEREF _Toc128955657 \h </w:instrText>
             </w:r>
             <w:r>
               <w:rPr>
@@ -1225,7 +1233,7 @@
               <w:lang w:eastAsia="de-DE"/>
             </w:rPr>
           </w:pPr>
-          <w:hyperlink w:anchor="_Toc128936711" w:history="1">
+          <w:hyperlink w:anchor="_Toc128955658" w:history="1">
             <w:r>
               <w:rPr>
                 <w:rStyle w:val="Hyperlink"/>
@@ -1249,7 +1257,7 @@
                 <w:rStyle w:val="Hyperlink"/>
                 <w:noProof/>
               </w:rPr>
-              <w:t>Ansteuern des Roboters über die Flask API</w:t>
+              <w:t>Ansteuern des Roboters</w:t>
             </w:r>
             <w:r>
               <w:rPr>
@@ -1270,7 +1278,7 @@
                 <w:noProof/>
                 <w:webHidden/>
               </w:rPr>
-              <w:instrText xml:space="preserve"> PAGEREF _Toc128936711 \h </w:instrText>
+              <w:instrText xml:space="preserve"> PAGEREF _Toc128955658 \h </w:instrText>
             </w:r>
             <w:r>
               <w:rPr>
@@ -1290,7 +1298,7 @@
                 <w:noProof/>
                 <w:webHidden/>
               </w:rPr>
-              <w:t>6</w:t>
+              <w:t>7</w:t>
             </w:r>
             <w:r>
               <w:rPr>
@@ -1313,7 +1321,7 @@
               <w:lang w:eastAsia="de-DE"/>
             </w:rPr>
           </w:pPr>
-          <w:hyperlink w:anchor="_Toc128936712" w:history="1">
+          <w:hyperlink w:anchor="_Toc128955659" w:history="1">
             <w:r>
               <w:rPr>
                 <w:rStyle w:val="Hyperlink"/>
@@ -1358,7 +1366,7 @@
                 <w:noProof/>
                 <w:webHidden/>
               </w:rPr>
-              <w:instrText xml:space="preserve"> PAGEREF _Toc128936712 \h </w:instrText>
+              <w:instrText xml:space="preserve"> PAGEREF _Toc128955659 \h </w:instrText>
             </w:r>
             <w:r>
               <w:rPr>
@@ -1378,7 +1386,7 @@
                 <w:noProof/>
                 <w:webHidden/>
               </w:rPr>
-              <w:t>7</w:t>
+              <w:t>9</w:t>
             </w:r>
             <w:r>
               <w:rPr>
@@ -1406,7 +1414,7 @@
               <w:lang w:eastAsia="de-DE"/>
             </w:rPr>
           </w:pPr>
-          <w:hyperlink w:anchor="_Toc128936713" w:history="1">
+          <w:hyperlink w:anchor="_Toc128955660" w:history="1">
             <w:r>
               <w:rPr>
                 <w:rStyle w:val="Hyperlink"/>
@@ -1451,7 +1459,7 @@
                 <w:noProof/>
                 <w:webHidden/>
               </w:rPr>
-              <w:instrText xml:space="preserve"> PAGEREF _Toc128936713 \h </w:instrText>
+              <w:instrText xml:space="preserve"> PAGEREF _Toc128955660 \h </w:instrText>
             </w:r>
             <w:r>
               <w:rPr>
@@ -1471,7 +1479,7 @@
                 <w:noProof/>
                 <w:webHidden/>
               </w:rPr>
-              <w:t>7</w:t>
+              <w:t>9</w:t>
             </w:r>
             <w:r>
               <w:rPr>
@@ -1499,7 +1507,7 @@
               <w:lang w:eastAsia="de-DE"/>
             </w:rPr>
           </w:pPr>
-          <w:hyperlink w:anchor="_Toc128936714" w:history="1">
+          <w:hyperlink w:anchor="_Toc128955661" w:history="1">
             <w:r>
               <w:rPr>
                 <w:rStyle w:val="Hyperlink"/>
@@ -1544,7 +1552,7 @@
                 <w:noProof/>
                 <w:webHidden/>
               </w:rPr>
-              <w:instrText xml:space="preserve"> PAGEREF _Toc128936714 \h </w:instrText>
+              <w:instrText xml:space="preserve"> PAGEREF _Toc128955661 \h </w:instrText>
             </w:r>
             <w:r>
               <w:rPr>
@@ -1564,7 +1572,7 @@
                 <w:noProof/>
                 <w:webHidden/>
               </w:rPr>
-              <w:t>8</w:t>
+              <w:t>10</w:t>
             </w:r>
             <w:r>
               <w:rPr>
@@ -1587,7 +1595,7 @@
               <w:lang w:eastAsia="de-DE"/>
             </w:rPr>
           </w:pPr>
-          <w:hyperlink w:anchor="_Toc128936715" w:history="1">
+          <w:hyperlink w:anchor="_Toc128955662" w:history="1">
             <w:r>
               <w:rPr>
                 <w:rStyle w:val="Hyperlink"/>
@@ -1632,7 +1640,7 @@
                 <w:noProof/>
                 <w:webHidden/>
               </w:rPr>
-              <w:instrText xml:space="preserve"> PAGEREF _Toc128936715 \h </w:instrText>
+              <w:instrText xml:space="preserve"> PAGEREF _Toc128955662 \h </w:instrText>
             </w:r>
             <w:r>
               <w:rPr>
@@ -1652,7 +1660,7 @@
                 <w:noProof/>
                 <w:webHidden/>
               </w:rPr>
-              <w:t>9</w:t>
+              <w:t>12</w:t>
             </w:r>
             <w:r>
               <w:rPr>
@@ -1675,7 +1683,7 @@
               <w:lang w:eastAsia="de-DE"/>
             </w:rPr>
           </w:pPr>
-          <w:hyperlink w:anchor="_Toc128936716" w:history="1">
+          <w:hyperlink w:anchor="_Toc128955663" w:history="1">
             <w:r>
               <w:rPr>
                 <w:rStyle w:val="Hyperlink"/>
@@ -1720,7 +1728,7 @@
                 <w:noProof/>
                 <w:webHidden/>
               </w:rPr>
-              <w:instrText xml:space="preserve"> PAGEREF _Toc128936716 \h </w:instrText>
+              <w:instrText xml:space="preserve"> PAGEREF _Toc128955663 \h </w:instrText>
             </w:r>
             <w:r>
               <w:rPr>
@@ -1740,7 +1748,7 @@
                 <w:noProof/>
                 <w:webHidden/>
               </w:rPr>
-              <w:t>10</w:t>
+              <w:t>13</w:t>
             </w:r>
             <w:r>
               <w:rPr>
@@ -1768,7 +1776,7 @@
               <w:lang w:eastAsia="de-DE"/>
             </w:rPr>
           </w:pPr>
-          <w:hyperlink w:anchor="_Toc128936717" w:history="1">
+          <w:hyperlink w:anchor="_Toc128955664" w:history="1">
             <w:r>
               <w:rPr>
                 <w:rStyle w:val="Hyperlink"/>
@@ -1813,7 +1821,7 @@
                 <w:noProof/>
                 <w:webHidden/>
               </w:rPr>
-              <w:instrText xml:space="preserve"> PAGEREF _Toc128936717 \h </w:instrText>
+              <w:instrText xml:space="preserve"> PAGEREF _Toc128955664 \h </w:instrText>
             </w:r>
             <w:r>
               <w:rPr>
@@ -1833,7 +1841,7 @@
                 <w:noProof/>
                 <w:webHidden/>
               </w:rPr>
-              <w:t>10</w:t>
+              <w:t>13</w:t>
             </w:r>
             <w:r>
               <w:rPr>
@@ -1861,7 +1869,7 @@
               <w:lang w:eastAsia="de-DE"/>
             </w:rPr>
           </w:pPr>
-          <w:hyperlink w:anchor="_Toc128936718" w:history="1">
+          <w:hyperlink w:anchor="_Toc128955665" w:history="1">
             <w:r>
               <w:rPr>
                 <w:rStyle w:val="Hyperlink"/>
@@ -1906,7 +1914,7 @@
                 <w:noProof/>
                 <w:webHidden/>
               </w:rPr>
-              <w:instrText xml:space="preserve"> PAGEREF _Toc128936718 \h </w:instrText>
+              <w:instrText xml:space="preserve"> PAGEREF _Toc128955665 \h </w:instrText>
             </w:r>
             <w:r>
               <w:rPr>
@@ -1926,7 +1934,7 @@
                 <w:noProof/>
                 <w:webHidden/>
               </w:rPr>
-              <w:t>12</w:t>
+              <w:t>15</w:t>
             </w:r>
             <w:r>
               <w:rPr>
@@ -1954,7 +1962,7 @@
               <w:lang w:eastAsia="de-DE"/>
             </w:rPr>
           </w:pPr>
-          <w:hyperlink w:anchor="_Toc128936719" w:history="1">
+          <w:hyperlink w:anchor="_Toc128955666" w:history="1">
             <w:r>
               <w:rPr>
                 <w:rStyle w:val="Hyperlink"/>
@@ -1999,7 +2007,7 @@
                 <w:noProof/>
                 <w:webHidden/>
               </w:rPr>
-              <w:instrText xml:space="preserve"> PAGEREF _Toc128936719 \h </w:instrText>
+              <w:instrText xml:space="preserve"> PAGEREF _Toc128955666 \h </w:instrText>
             </w:r>
             <w:r>
               <w:rPr>
@@ -2019,7 +2027,7 @@
                 <w:noProof/>
                 <w:webHidden/>
               </w:rPr>
-              <w:t>12</w:t>
+              <w:t>15</w:t>
             </w:r>
             <w:r>
               <w:rPr>
@@ -2047,7 +2055,7 @@
               <w:lang w:eastAsia="de-DE"/>
             </w:rPr>
           </w:pPr>
-          <w:hyperlink w:anchor="_Toc128936720" w:history="1">
+          <w:hyperlink w:anchor="_Toc128955667" w:history="1">
             <w:r>
               <w:rPr>
                 <w:rStyle w:val="Hyperlink"/>
@@ -2092,7 +2100,7 @@
                 <w:noProof/>
                 <w:webHidden/>
               </w:rPr>
-              <w:instrText xml:space="preserve"> PAGEREF _Toc128936720 \h </w:instrText>
+              <w:instrText xml:space="preserve"> PAGEREF _Toc128955667 \h </w:instrText>
             </w:r>
             <w:r>
               <w:rPr>
@@ -2112,7 +2120,7 @@
                 <w:noProof/>
                 <w:webHidden/>
               </w:rPr>
-              <w:t>12</w:t>
+              <w:t>15</w:t>
             </w:r>
             <w:r>
               <w:rPr>
@@ -2135,7 +2143,7 @@
               <w:lang w:eastAsia="de-DE"/>
             </w:rPr>
           </w:pPr>
-          <w:hyperlink w:anchor="_Toc128936721" w:history="1">
+          <w:hyperlink w:anchor="_Toc128955668" w:history="1">
             <w:r>
               <w:rPr>
                 <w:rStyle w:val="Hyperlink"/>
@@ -2180,7 +2188,7 @@
                 <w:noProof/>
                 <w:webHidden/>
               </w:rPr>
-              <w:instrText xml:space="preserve"> PAGEREF _Toc128936721 \h </w:instrText>
+              <w:instrText xml:space="preserve"> PAGEREF _Toc128955668 \h </w:instrText>
             </w:r>
             <w:r>
               <w:rPr>
@@ -2200,7 +2208,7 @@
                 <w:noProof/>
                 <w:webHidden/>
               </w:rPr>
-              <w:t>15</w:t>
+              <w:t>18</w:t>
             </w:r>
             <w:r>
               <w:rPr>
@@ -2228,7 +2236,7 @@
               <w:lang w:eastAsia="de-DE"/>
             </w:rPr>
           </w:pPr>
-          <w:hyperlink w:anchor="_Toc128936722" w:history="1">
+          <w:hyperlink w:anchor="_Toc128955669" w:history="1">
             <w:r>
               <w:rPr>
                 <w:rStyle w:val="Hyperlink"/>
@@ -2273,7 +2281,7 @@
                 <w:noProof/>
                 <w:webHidden/>
               </w:rPr>
-              <w:instrText xml:space="preserve"> PAGEREF _Toc128936722 \h </w:instrText>
+              <w:instrText xml:space="preserve"> PAGEREF _Toc128955669 \h </w:instrText>
             </w:r>
             <w:r>
               <w:rPr>
@@ -2293,7 +2301,7 @@
                 <w:noProof/>
                 <w:webHidden/>
               </w:rPr>
-              <w:t>15</w:t>
+              <w:t>18</w:t>
             </w:r>
             <w:r>
               <w:rPr>
@@ -2321,7 +2329,7 @@
               <w:lang w:eastAsia="de-DE"/>
             </w:rPr>
           </w:pPr>
-          <w:hyperlink w:anchor="_Toc128936723" w:history="1">
+          <w:hyperlink w:anchor="_Toc128955670" w:history="1">
             <w:r>
               <w:rPr>
                 <w:rStyle w:val="Hyperlink"/>
@@ -2366,7 +2374,7 @@
                 <w:noProof/>
                 <w:webHidden/>
               </w:rPr>
-              <w:instrText xml:space="preserve"> PAGEREF _Toc128936723 \h </w:instrText>
+              <w:instrText xml:space="preserve"> PAGEREF _Toc128955670 \h </w:instrText>
             </w:r>
             <w:r>
               <w:rPr>
@@ -2386,7 +2394,7 @@
                 <w:noProof/>
                 <w:webHidden/>
               </w:rPr>
-              <w:t>16</w:t>
+              <w:t>19</w:t>
             </w:r>
             <w:r>
               <w:rPr>
@@ -2409,7 +2417,7 @@
               <w:lang w:eastAsia="de-DE"/>
             </w:rPr>
           </w:pPr>
-          <w:hyperlink w:anchor="_Toc128936724" w:history="1">
+          <w:hyperlink w:anchor="_Toc128955671" w:history="1">
             <w:r>
               <w:rPr>
                 <w:rStyle w:val="Hyperlink"/>
@@ -2454,7 +2462,7 @@
                 <w:noProof/>
                 <w:webHidden/>
               </w:rPr>
-              <w:instrText xml:space="preserve"> PAGEREF _Toc128936724 \h </w:instrText>
+              <w:instrText xml:space="preserve"> PAGEREF _Toc128955671 \h </w:instrText>
             </w:r>
             <w:r>
               <w:rPr>
@@ -2474,7 +2482,7 @@
                 <w:noProof/>
                 <w:webHidden/>
               </w:rPr>
-              <w:t>18</w:t>
+              <w:t>21</w:t>
             </w:r>
             <w:r>
               <w:rPr>
@@ -2534,7 +2542,7 @@
           <w:color w:val="auto"/>
         </w:rPr>
       </w:pPr>
-      <w:bookmarkStart w:id="0" w:name="_Toc128936702"/>
+      <w:bookmarkStart w:id="0" w:name="_Toc128955649"/>
       <w:r>
         <w:rPr>
           <w:rFonts w:ascii="Cambria" w:hAnsi="Cambria"/>
@@ -2554,7 +2562,7 @@
           <w:color w:val="auto"/>
         </w:rPr>
       </w:pPr>
-      <w:bookmarkStart w:id="1" w:name="_Toc128936703"/>
+      <w:bookmarkStart w:id="1" w:name="_Toc128955650"/>
       <w:r>
         <w:rPr>
           <w:rFonts w:ascii="Cambria" w:hAnsi="Cambria"/>
@@ -2600,7 +2608,7 @@
           <w:color w:val="auto"/>
         </w:rPr>
       </w:pPr>
-      <w:bookmarkStart w:id="2" w:name="_Toc128936704"/>
+      <w:bookmarkStart w:id="2" w:name="_Toc128955651"/>
       <w:r>
         <w:rPr>
           <w:rFonts w:ascii="Cambria" w:hAnsi="Cambria"/>
@@ -2711,7 +2719,13 @@
         <w:t xml:space="preserve">Kommunikation mit dem Roboter: </w:t>
       </w:r>
       <w:r>
-        <w:t>Neben der Verbindung mit dem Roboter ergab sich gleichzeitig auch die Frage nach der Kommunikation. Wie kann man dem Roboter Befehle geben? In welcher Form erfolgt eine Antwort und wie wird man benachrichtig, wenn eine Bewegung vollendet ist oder gar schief läuft, da zum Beispiel die Koordinate nicht angefahren werden kann?</w:t>
+        <w:t xml:space="preserve">Neben der Verbindung mit dem Roboter ergab sich gleichzeitig auch die Frage nach der Kommunikation. Wie kann man dem Roboter Befehle geben? In welcher Form erfolgt eine Antwort und wie wird man benachrichtig, wenn eine Bewegung vollendet ist oder gar </w:t>
+      </w:r>
+      <w:r>
+        <w:t>schiefläuft</w:t>
+      </w:r>
+      <w:r>
+        <w:t>, da zum Beispiel die Koordinate nicht angefahren werden kann?</w:t>
       </w:r>
     </w:p>
     <w:p>
@@ -2757,7 +2771,7 @@
           <w:color w:val="auto"/>
         </w:rPr>
       </w:pPr>
-      <w:bookmarkStart w:id="3" w:name="_Toc128936705"/>
+      <w:bookmarkStart w:id="3" w:name="_Toc128955652"/>
       <w:r>
         <w:rPr>
           <w:rFonts w:ascii="Cambria" w:hAnsi="Cambria"/>
@@ -2925,18 +2939,86 @@
           <w:noProof/>
         </w:rPr>
       </w:pPr>
+    </w:p>
+    <w:p/>
+    <w:p/>
+    <w:p/>
+    <w:p>
+      <w:r>
+        <w:br w:type="page"/>
+      </w:r>
+    </w:p>
+    <w:p>
+      <w:pPr>
+        <w:pStyle w:val="berschrift1"/>
+        <w:spacing w:line="360" w:lineRule="auto"/>
+        <w:rPr>
+          <w:rFonts w:ascii="Cambria" w:hAnsi="Cambria"/>
+          <w:color w:val="auto"/>
+        </w:rPr>
+      </w:pPr>
+      <w:bookmarkStart w:id="4" w:name="_Toc128955653"/>
+      <w:r>
+        <w:rPr>
+          <w:rFonts w:ascii="Cambria" w:hAnsi="Cambria"/>
+          <w:color w:val="auto"/>
+        </w:rPr>
+        <w:lastRenderedPageBreak/>
+        <w:t>Technologien</w:t>
+      </w:r>
+      <w:bookmarkEnd w:id="4"/>
+    </w:p>
+    <w:p>
+      <w:pPr>
+        <w:pStyle w:val="berschrift2"/>
+        <w:spacing w:line="360" w:lineRule="auto"/>
+        <w:rPr>
+          <w:rFonts w:ascii="Cambria" w:hAnsi="Cambria"/>
+          <w:color w:val="auto"/>
+        </w:rPr>
+      </w:pPr>
+      <w:bookmarkStart w:id="5" w:name="_Toc128955654"/>
+      <w:r>
+        <w:rPr>
+          <w:rFonts w:ascii="Cambria" w:hAnsi="Cambria"/>
+          <w:color w:val="auto"/>
+        </w:rPr>
+        <w:t>Python</w:t>
+      </w:r>
+      <w:bookmarkEnd w:id="5"/>
+    </w:p>
+    <w:p>
+      <w:pPr>
+        <w:pStyle w:val="berschrift2"/>
+        <w:spacing w:line="360" w:lineRule="auto"/>
+        <w:rPr>
+          <w:rFonts w:ascii="Cambria" w:hAnsi="Cambria"/>
+          <w:color w:val="auto"/>
+        </w:rPr>
+      </w:pPr>
+      <w:bookmarkStart w:id="6" w:name="_Toc128955655"/>
+      <w:r>
+        <w:rPr>
+          <w:rFonts w:ascii="Cambria" w:hAnsi="Cambria"/>
+          <w:color w:val="auto"/>
+        </w:rPr>
+        <w:t>Bonus: Java</w:t>
+      </w:r>
+      <w:bookmarkEnd w:id="6"/>
+    </w:p>
+    <w:p>
       <w:r>
         <w:rPr>
           <w:noProof/>
         </w:rPr>
         <w:drawing>
-          <wp:anchor distT="0" distB="0" distL="114300" distR="114300" simplePos="0" relativeHeight="251661312" behindDoc="0" locked="0" layoutInCell="1" allowOverlap="1" wp14:anchorId="1920260B" wp14:editId="24C8BF55">
+          <wp:anchor distT="0" distB="0" distL="114300" distR="114300" simplePos="0" relativeHeight="251661312" behindDoc="0" locked="0" layoutInCell="1" allowOverlap="1" wp14:anchorId="1920260B" wp14:editId="33B5304A">
             <wp:simplePos x="0" y="0"/>
             <wp:positionH relativeFrom="margin">
-              <wp:align>center</wp:align>
+              <wp:posOffset>1172560</wp:posOffset>
             </wp:positionH>
             <wp:positionV relativeFrom="paragraph">
-              <wp:posOffset>10795</wp:posOffset>
+              <wp:posOffset>454508</wp:posOffset>
             </wp:positionV>
             <wp:extent cx="4254755" cy="1990725"/>
             <wp:effectExtent l="0" t="0" r="0" b="0"/>
@@ -2995,11 +3077,6 @@
           </wp:anchor>
         </w:drawing>
       </w:r>
-    </w:p>
-    <w:p/>
-    <w:p/>
-    <w:p/>
-    <w:p>
       <w:r>
         <w:br w:type="page"/>
       </w:r>
@@ -3008,75 +3085,13 @@
       <w:pPr>
         <w:pStyle w:val="berschrift1"/>
         <w:spacing w:line="360" w:lineRule="auto"/>
+        <w:jc w:val="both"/>
         <w:rPr>
           <w:rFonts w:ascii="Cambria" w:hAnsi="Cambria"/>
           <w:color w:val="auto"/>
         </w:rPr>
       </w:pPr>
-      <w:bookmarkStart w:id="4" w:name="_Toc128936706"/>
-      <w:r>
-        <w:rPr>
-          <w:rFonts w:ascii="Cambria" w:hAnsi="Cambria"/>
-          <w:color w:val="auto"/>
-        </w:rPr>
-        <w:lastRenderedPageBreak/>
-        <w:t>Technologien</w:t>
-      </w:r>
-      <w:bookmarkEnd w:id="4"/>
-    </w:p>
-    <w:p>
-      <w:pPr>
-        <w:pStyle w:val="berschrift2"/>
-        <w:spacing w:line="360" w:lineRule="auto"/>
-        <w:rPr>
-          <w:rFonts w:ascii="Cambria" w:hAnsi="Cambria"/>
-          <w:color w:val="auto"/>
-        </w:rPr>
-      </w:pPr>
-      <w:bookmarkStart w:id="5" w:name="_Toc128936707"/>
-      <w:r>
-        <w:rPr>
-          <w:rFonts w:ascii="Cambria" w:hAnsi="Cambria"/>
-          <w:color w:val="auto"/>
-        </w:rPr>
-        <w:t>Python</w:t>
-      </w:r>
-      <w:bookmarkEnd w:id="5"/>
-    </w:p>
-    <w:p>
-      <w:pPr>
-        <w:pStyle w:val="berschrift2"/>
-        <w:spacing w:line="360" w:lineRule="auto"/>
-        <w:rPr>
-          <w:rFonts w:ascii="Cambria" w:hAnsi="Cambria"/>
-          <w:color w:val="auto"/>
-        </w:rPr>
-      </w:pPr>
-      <w:bookmarkStart w:id="6" w:name="_Toc128936708"/>
-      <w:r>
-        <w:rPr>
-          <w:rFonts w:ascii="Cambria" w:hAnsi="Cambria"/>
-          <w:color w:val="auto"/>
-        </w:rPr>
-        <w:t>Bonus: Java</w:t>
-      </w:r>
-      <w:bookmarkEnd w:id="6"/>
-    </w:p>
-    <w:p>
-      <w:r>
-        <w:br w:type="page"/>
-      </w:r>
-    </w:p>
-    <w:p>
-      <w:pPr>
-        <w:pStyle w:val="berschrift1"/>
-        <w:spacing w:line="360" w:lineRule="auto"/>
-        <w:rPr>
-          <w:rFonts w:ascii="Cambria" w:hAnsi="Cambria"/>
-          <w:color w:val="auto"/>
-        </w:rPr>
-      </w:pPr>
-      <w:bookmarkStart w:id="7" w:name="_Toc128936709"/>
+      <w:bookmarkStart w:id="7" w:name="_Toc128955656"/>
       <w:r>
         <w:rPr>
           <w:rFonts w:ascii="Cambria" w:hAnsi="Cambria"/>
@@ -3096,195 +3111,11 @@
     </w:p>
     <w:p>
       <w:pPr>
-        <w:pStyle w:val="berschrift2"/>
-        <w:rPr>
-          <w:rFonts w:ascii="Cambria" w:hAnsi="Cambria"/>
-          <w:color w:val="auto"/>
-        </w:rPr>
-      </w:pPr>
-      <w:bookmarkStart w:id="8" w:name="_Toc128936710"/>
-      <w:r>
-        <w:rPr>
-          <w:rFonts w:ascii="Cambria" w:hAnsi="Cambria"/>
-          <w:color w:val="auto"/>
-        </w:rPr>
-        <w:t>Kommunikation mit dem Roboter</w:t>
-      </w:r>
-      <w:bookmarkEnd w:id="8"/>
-    </w:p>
-    <w:p>
-      <w:pPr>
-        <w:pStyle w:val="berschrift2"/>
-        <w:rPr>
-          <w:rFonts w:ascii="Cambria" w:hAnsi="Cambria"/>
-          <w:color w:val="auto"/>
-        </w:rPr>
-      </w:pPr>
-      <w:bookmarkStart w:id="9" w:name="_Toc128936711"/>
-      <w:r>
-        <w:rPr>
-          <w:rFonts w:ascii="Cambria" w:hAnsi="Cambria"/>
-          <w:color w:val="auto"/>
-        </w:rPr>
-        <w:t xml:space="preserve">Ansteuern des Roboters über </w:t>
-      </w:r>
-      <w:r>
-        <w:rPr>
-          <w:rFonts w:ascii="Cambria" w:hAnsi="Cambria"/>
-          <w:color w:val="auto"/>
-        </w:rPr>
-        <w:t>die Flask</w:t>
-      </w:r>
-      <w:r>
-        <w:rPr>
-          <w:rFonts w:ascii="Cambria" w:hAnsi="Cambria"/>
-          <w:color w:val="auto"/>
-        </w:rPr>
-        <w:t>-</w:t>
-      </w:r>
-      <w:r>
-        <w:rPr>
-          <w:rFonts w:ascii="Cambria" w:hAnsi="Cambria"/>
-          <w:color w:val="auto"/>
-        </w:rPr>
-        <w:t>API</w:t>
-      </w:r>
-      <w:bookmarkEnd w:id="9"/>
-    </w:p>
-    <w:p>
-      <w:r>
-        <w:rPr>
-          <w:noProof/>
-        </w:rPr>
-        <w:drawing>
-          <wp:inline distT="0" distB="0" distL="0" distR="0" wp14:anchorId="4F33FE8A" wp14:editId="147FCD6D">
-            <wp:extent cx="2428875" cy="951256"/>
-            <wp:effectExtent l="0" t="0" r="0" b="1270"/>
-            <wp:docPr id="7" name="Grafik 7"/>
-            <wp:cNvGraphicFramePr>
-              <a:graphicFrameLocks xmlns:a="http://schemas.openxmlformats.org/drawingml/2006/main" noChangeAspect="1"/>
-            </wp:cNvGraphicFramePr>
-            <a:graphic xmlns:a="http://schemas.openxmlformats.org/drawingml/2006/main">
-              <a:graphicData uri="http://schemas.openxmlformats.org/drawingml/2006/picture">
-                <pic:pic xmlns:pic="http://schemas.openxmlformats.org/drawingml/2006/picture">
-                  <pic:nvPicPr>
-                    <pic:cNvPr id="0" name="Picture 1"/>
-                    <pic:cNvPicPr>
-                      <a:picLocks noChangeAspect="1" noChangeArrowheads="1"/>
-                    </pic:cNvPicPr>
-                  </pic:nvPicPr>
-                  <pic:blipFill>
-                    <a:blip r:embed="rId11" cstate="print">
-                      <a:extLst>
-                        <a:ext uri="{28A0092B-C50C-407E-A947-70E740481C1C}">
-                          <a14:useLocalDpi xmlns:a14="http://schemas.microsoft.com/office/drawing/2010/main" val="0"/>
-                        </a:ext>
-                      </a:extLst>
-                    </a:blip>
-                    <a:srcRect/>
-                    <a:stretch>
-                      <a:fillRect/>
-                    </a:stretch>
-                  </pic:blipFill>
-                  <pic:spPr bwMode="auto">
-                    <a:xfrm>
-                      <a:off x="0" y="0"/>
-                      <a:ext cx="2433645" cy="953124"/>
-                    </a:xfrm>
-                    <a:prstGeom prst="rect">
-                      <a:avLst/>
-                    </a:prstGeom>
-                    <a:noFill/>
-                    <a:ln>
-                      <a:noFill/>
-                    </a:ln>
-                  </pic:spPr>
-                </pic:pic>
-              </a:graphicData>
-            </a:graphic>
-          </wp:inline>
-        </w:drawing>
-      </w:r>
-      <w:r>
-        <w:br w:type="page"/>
-      </w:r>
-    </w:p>
-    <w:p>
-      <w:pPr>
-        <w:pStyle w:val="berschrift1"/>
-        <w:spacing w:line="360" w:lineRule="auto"/>
-        <w:rPr>
-          <w:rFonts w:ascii="Cambria" w:hAnsi="Cambria"/>
-          <w:color w:val="auto"/>
-        </w:rPr>
-      </w:pPr>
-      <w:bookmarkStart w:id="10" w:name="_Toc128936712"/>
-      <w:r>
-        <w:rPr>
-          <w:rFonts w:ascii="Cambria" w:hAnsi="Cambria"/>
-          <w:color w:val="auto"/>
-        </w:rPr>
-        <w:lastRenderedPageBreak/>
-        <w:t>Bilderkennung</w:t>
-      </w:r>
-      <w:bookmarkEnd w:id="10"/>
-    </w:p>
-    <w:p>
-      <w:pPr>
-        <w:pStyle w:val="berschrift2"/>
-        <w:spacing w:line="360" w:lineRule="auto"/>
-        <w:rPr>
-          <w:rFonts w:ascii="Cambria" w:hAnsi="Cambria"/>
-          <w:color w:val="auto"/>
-        </w:rPr>
-      </w:pPr>
-      <w:bookmarkStart w:id="11" w:name="_Toc128936713"/>
-      <w:r>
-        <w:rPr>
-          <w:rFonts w:ascii="Cambria" w:hAnsi="Cambria"/>
-          <w:color w:val="auto"/>
-        </w:rPr>
-        <w:t>Erkennen von Formen</w:t>
-      </w:r>
-      <w:bookmarkEnd w:id="11"/>
-    </w:p>
-    <w:p>
-      <w:pPr>
         <w:spacing w:line="360" w:lineRule="auto"/>
         <w:jc w:val="both"/>
       </w:pPr>
       <w:r>
-        <w:rPr>
-          <w:color w:val="auto"/>
-        </w:rPr>
-        <w:t>Für das Erkennen von Formen wurde ein Python-S</w:t>
-      </w:r>
-      <w:r>
-        <w:rPr>
-          <w:color w:val="auto"/>
-        </w:rPr>
-        <w:t>k</w:t>
-      </w:r>
-      <w:r>
-        <w:rPr>
-          <w:color w:val="auto"/>
-        </w:rPr>
-        <w:t>ript geschrieben, das mit</w:t>
-      </w:r>
-      <w:r>
-        <w:rPr>
-          <w:color w:val="auto"/>
-        </w:rPr>
-        <w:t xml:space="preserve"> der Bibliothek</w:t>
-      </w:r>
-      <w:r>
-        <w:rPr>
-          <w:color w:val="auto"/>
-        </w:rPr>
-        <w:t xml:space="preserve"> OpenCV Objekte anhand von Kanten </w:t>
-      </w:r>
-      <w:r>
-        <w:t>und Ecken identifiziert.</w:t>
+        <w:t>Als Grundlage für die Verbindung, Kommunikation und Ansteuerung des Roboters wurde eine API mit Python programmiert. Enthalten sind wesentliche Positionen, wie ein sicherer Punkt, an den der Roboter zu einem beliebigen Zeitpunkt gefahren werden kann, sowie Routinen und Funktionen zum Steuern und Bewegen.</w:t>
       </w:r>
     </w:p>
     <w:p>
@@ -3293,202 +3124,7 @@
         <w:jc w:val="both"/>
       </w:pPr>
       <w:r>
-        <w:t>Hierbei wird zunächst das Bild eingelesen und so bearbeitet, dass die Bilderkennung zuverlässig arbeiten kann. Was man als Test schlecht simulieren kann, aber leider Fakt ist, ist, dass die Kamera über dem Roboter aufgrund der doch sehr ungünstigen Hintergrundbeleuchtung Bilder liefert, auf denen Farbübergänge als Objekte identifiziert werden.</w:t>
-      </w:r>
-    </w:p>
-    <w:p>
-      <w:pPr>
-        <w:spacing w:line="360" w:lineRule="auto"/>
-        <w:jc w:val="both"/>
-        <w:rPr>
-          <w:szCs w:val="24"/>
-        </w:rPr>
-      </w:pPr>
-      <w:r>
-        <w:t xml:space="preserve">Um zu gewährleisten, dass die gefundenen Objekte tatsächlich Werkstücke sind, wird das Bild zuerst </w:t>
-      </w:r>
-      <w:r>
-        <w:t>in schwarz-weiß</w:t>
-      </w:r>
-      <w:r>
-        <w:t xml:space="preserve"> </w:t>
-      </w:r>
-      <w:r>
-        <w:t>konvertiert</w:t>
-      </w:r>
-      <w:r>
-        <w:t xml:space="preserve"> und dann werden </w:t>
-      </w:r>
-      <w:r>
-        <w:rPr>
-          <w:szCs w:val="24"/>
-        </w:rPr>
-        <w:t xml:space="preserve">die Farbübergänge eliminiert. Alle Pixel </w:t>
-      </w:r>
-      <w:r>
-        <w:rPr>
-          <w:szCs w:val="24"/>
-        </w:rPr>
-        <w:t xml:space="preserve">in einem gewissen dunklen Spektrum werden auf schwarz gesetzt, der Rest weiß. Daraus ergibt sich dann ein ähnliches Bild wie das </w:t>
-      </w:r>
-      <w:r>
-        <w:rPr>
-          <w:szCs w:val="24"/>
-        </w:rPr>
-        <w:t>folgende</w:t>
-      </w:r>
-      <w:r>
-        <w:rPr>
-          <w:szCs w:val="24"/>
-        </w:rPr>
-        <w:t>, das zum Testen des Skripts genutzt wurde.</w:t>
-      </w:r>
-    </w:p>
-    <w:p>
-      <w:pPr>
-        <w:spacing w:line="360" w:lineRule="auto"/>
-        <w:jc w:val="both"/>
-        <w:rPr>
-          <w:szCs w:val="24"/>
-        </w:rPr>
-      </w:pPr>
-      <w:r>
-        <w:rPr>
-          <w:noProof/>
-          <w:szCs w:val="24"/>
-        </w:rPr>
-        <w:drawing>
-          <wp:inline distT="0" distB="0" distL="0" distR="0" wp14:anchorId="4EAC87BB" wp14:editId="46978147">
-            <wp:extent cx="5760720" cy="2865120"/>
-            <wp:effectExtent l="19050" t="19050" r="11430" b="11430"/>
-            <wp:docPr id="8" name="Grafik 8"/>
-            <wp:cNvGraphicFramePr>
-              <a:graphicFrameLocks xmlns:a="http://schemas.openxmlformats.org/drawingml/2006/main" noChangeAspect="1"/>
-            </wp:cNvGraphicFramePr>
-            <a:graphic xmlns:a="http://schemas.openxmlformats.org/drawingml/2006/main">
-              <a:graphicData uri="http://schemas.openxmlformats.org/drawingml/2006/picture">
-                <pic:pic xmlns:pic="http://schemas.openxmlformats.org/drawingml/2006/picture">
-                  <pic:nvPicPr>
-                    <pic:cNvPr id="1" name=""/>
-                    <pic:cNvPicPr/>
-                  </pic:nvPicPr>
-                  <pic:blipFill>
-                    <a:blip r:embed="rId12"/>
-                    <a:stretch>
-                      <a:fillRect/>
-                    </a:stretch>
-                  </pic:blipFill>
-                  <pic:spPr>
-                    <a:xfrm>
-                      <a:off x="0" y="0"/>
-                      <a:ext cx="5760720" cy="2865120"/>
-                    </a:xfrm>
-                    <a:prstGeom prst="rect">
-                      <a:avLst/>
-                    </a:prstGeom>
-                    <a:ln>
-                      <a:solidFill>
-                        <a:schemeClr val="tx1"/>
-                      </a:solidFill>
-                    </a:ln>
-                  </pic:spPr>
-                </pic:pic>
-              </a:graphicData>
-            </a:graphic>
-          </wp:inline>
-        </w:drawing>
-      </w:r>
-    </w:p>
-    <w:p>
-      <w:pPr>
-        <w:spacing w:line="360" w:lineRule="auto"/>
-        <w:jc w:val="both"/>
-        <w:rPr>
-          <w:szCs w:val="24"/>
-        </w:rPr>
-      </w:pPr>
-      <w:r>
-        <w:rPr>
-          <w:szCs w:val="24"/>
-        </w:rPr>
-        <w:t xml:space="preserve">Von hier an werden die Farbübergänge, die nun ausschließlich die Kanten von Formen sind, dazu genutzt, Koordinaten zu erfassen und Ecken zu zählen. Diese sind durch einen einfachen Methodenaufruf abrufbar. Anhand der Koordinaten der Ecken kann dann der Formmittelpunkt bestimmt werden. Das Skript gibt am eine Liste von Formen kategorisiert in Dreiecke, Kreise und Rechtecke mitsamt den Mittelpunkten zurück. Lässt </w:t>
-      </w:r>
-      <w:r>
-        <w:rPr>
-          <w:szCs w:val="24"/>
-        </w:rPr>
-        <w:lastRenderedPageBreak/>
-        <w:t>man sich das Ergebnis grafisch ausgeben, entsteht folgendes Bild. Dies kann zum Kontrollieren der Bilderkennung genutzt werden.</w:t>
-      </w:r>
-    </w:p>
-    <w:p>
-      <w:pPr>
-        <w:spacing w:line="360" w:lineRule="auto"/>
-        <w:jc w:val="both"/>
-      </w:pPr>
-      <w:r>
-        <w:rPr>
-          <w:noProof/>
-        </w:rPr>
-        <w:drawing>
-          <wp:inline distT="0" distB="0" distL="0" distR="0" wp14:anchorId="096A8E40" wp14:editId="1E641E32">
-            <wp:extent cx="5760720" cy="3114675"/>
-            <wp:effectExtent l="0" t="0" r="0" b="9525"/>
-            <wp:docPr id="2" name="Grafik 2" descr="Ein Bild, das Text enthält.&#10;&#10;Automatisch generierte Beschreibung"/>
-            <wp:cNvGraphicFramePr>
-              <a:graphicFrameLocks xmlns:a="http://schemas.openxmlformats.org/drawingml/2006/main" noChangeAspect="1"/>
-            </wp:cNvGraphicFramePr>
-            <a:graphic xmlns:a="http://schemas.openxmlformats.org/drawingml/2006/main">
-              <a:graphicData uri="http://schemas.openxmlformats.org/drawingml/2006/picture">
-                <pic:pic xmlns:pic="http://schemas.openxmlformats.org/drawingml/2006/picture">
-                  <pic:nvPicPr>
-                    <pic:cNvPr id="2" name="Grafik 2" descr="Ein Bild, das Text enthält.&#10;&#10;Automatisch generierte Beschreibung"/>
-                    <pic:cNvPicPr/>
-                  </pic:nvPicPr>
-                  <pic:blipFill>
-                    <a:blip r:embed="rId13"/>
-                    <a:stretch>
-                      <a:fillRect/>
-                    </a:stretch>
-                  </pic:blipFill>
-                  <pic:spPr>
-                    <a:xfrm>
-                      <a:off x="0" y="0"/>
-                      <a:ext cx="5760720" cy="3114675"/>
-                    </a:xfrm>
-                    <a:prstGeom prst="rect">
-                      <a:avLst/>
-                    </a:prstGeom>
-                  </pic:spPr>
-                </pic:pic>
-              </a:graphicData>
-            </a:graphic>
-          </wp:inline>
-        </w:drawing>
-      </w:r>
-    </w:p>
-    <w:p>
-      <w:pPr>
-        <w:spacing w:line="360" w:lineRule="auto"/>
-        <w:jc w:val="both"/>
-        <w:rPr>
-          <w:color w:val="auto"/>
-        </w:rPr>
-      </w:pPr>
-      <w:r>
-        <w:t xml:space="preserve">Zu erwähnen ist, dass diese Koordinaten </w:t>
-      </w:r>
-      <w:r>
-        <w:t>relativ zur Bildgröße sind. Das bedeutet, dass die Punkte noch nicht den Koordinaten des Koordinatensystems des Roboters entsprechen</w:t>
-      </w:r>
-      <w:r>
-        <w:t xml:space="preserve"> und damit noch unbrauchbar sind</w:t>
-      </w:r>
-      <w:r>
-        <w:t xml:space="preserve">. Um die Punkte aus der Bilderkennung nutzen zu können müssen diese erst in Punkte des </w:t>
-      </w:r>
-      <w:r>
-        <w:t>Koordinatensystems konvertiert werden. Diese Konvertierung findet in einer entsprechenden Koordinatentransformationsmatrix statt, die im nächsten Kapitel beschrieben wird.</w:t>
+        <w:t>Insgesamt besteht die API aus einer steuernden Komponente sowie einem Webserver, der später bei der Kommunikation mit dem Frontend zum Tragen kommt.</w:t>
       </w:r>
     </w:p>
     <w:p>
@@ -3501,376 +3137,99 @@
           <w:color w:val="auto"/>
         </w:rPr>
       </w:pPr>
-      <w:bookmarkStart w:id="12" w:name="_Toc128936714"/>
+      <w:bookmarkStart w:id="8" w:name="_Toc128955657"/>
       <w:r>
         <w:rPr>
           <w:rFonts w:ascii="Cambria" w:hAnsi="Cambria"/>
           <w:color w:val="auto"/>
         </w:rPr>
-        <w:t>Koordinatentransformationsmatrix</w:t>
-      </w:r>
-      <w:bookmarkEnd w:id="12"/>
+        <w:t>Kommunikation mit dem Roboter</w:t>
+      </w:r>
+      <w:bookmarkEnd w:id="8"/>
     </w:p>
     <w:p>
       <w:pPr>
         <w:spacing w:line="360" w:lineRule="auto"/>
         <w:jc w:val="both"/>
-        <w:rPr>
-          <w:szCs w:val="24"/>
-        </w:rPr>
-      </w:pPr>
-      <w:r>
-        <w:rPr>
-          <w:color w:val="auto"/>
-          <w:szCs w:val="24"/>
-        </w:rPr>
-        <w:t xml:space="preserve">Zunächst war die Idee, dass ein externes Programm Formen erkennt und die Koordinaten der Mittelpunkte direkt als Punkte im Koordinatensystem des Roboters zurückgibt. Dazu wurden auch an einem Nachmittag in einem Termin mit einer externen Firma, die den Roboter einrichtet, verschiedene Möglichkeiten </w:t>
-      </w:r>
-      <w:r>
-        <w:rPr>
-          <w:szCs w:val="24"/>
-        </w:rPr>
-        <w:t xml:space="preserve">erörtert. Da offenbarte sich dann allerdings das große Problem, </w:t>
-      </w:r>
-      <w:r>
-        <w:rPr>
-          <w:szCs w:val="24"/>
-        </w:rPr>
-        <w:t>dass keines dieser Programme über Python abrufbar sei. Man müsse aktiv ein anderes Programm öffnen und manuell sich bis zu den gefundenen Koordinaten durchklicken.</w:t>
+      </w:pPr>
+      <w:r>
+        <w:t>In der Datei `robotControl.py` sind alle Funktionen rund um die Kommunikation und Steuerung des Roboters enthalten. Grundlage dieser Kommunikation ist eine Socket, die die Verbindung von Computer und Controller darstellt. Sie wird initialisiert mit einem Host und einem Port, wobei logischerweise beide im gleichen lokalen Netzwerk sein müssen. Dazu werden zwei Netzwerkkarten benötigt: eine für das Netzwerk, die andere für die Verbindung direkt zum Controller. Im Endeffekt muss man also zwei LAN-</w:t>
+      </w:r>
+      <w:r>
+        <w:t>Verbindungen</w:t>
+      </w:r>
+      <w:r>
+        <w:t xml:space="preserve"> </w:t>
+      </w:r>
+      <w:r>
+        <w:t>nutzen.</w:t>
       </w:r>
     </w:p>
     <w:p>
       <w:pPr>
         <w:spacing w:line="360" w:lineRule="auto"/>
         <w:jc w:val="both"/>
-      </w:pPr>
-      <w:r>
-        <w:rPr>
-          <w:szCs w:val="24"/>
-        </w:rPr>
-        <w:t>Aus diesem Grund wurde dann nach der eigenen Bilderkennung eine Koordinatentransformationsmatrix eingeführt, die die gefundenen Koordinaten in ansteuerbar konvertieren sollte.</w:t>
-      </w:r>
-      <w:r>
-        <w:br w:type="page"/>
-      </w:r>
-    </w:p>
-    <w:p>
-      <w:pPr>
-        <w:pStyle w:val="berschrift1"/>
-        <w:spacing w:line="360" w:lineRule="auto"/>
-        <w:rPr>
-          <w:rFonts w:ascii="Cambria" w:hAnsi="Cambria"/>
-          <w:color w:val="auto"/>
-        </w:rPr>
-      </w:pPr>
-      <w:bookmarkStart w:id="13" w:name="_Toc128936715"/>
-      <w:r>
-        <w:rPr>
-          <w:rFonts w:ascii="Cambria" w:hAnsi="Cambria"/>
-          <w:color w:val="auto"/>
-        </w:rPr>
-        <w:lastRenderedPageBreak/>
-        <w:t>Kommunikation mit dem Frontend</w:t>
-      </w:r>
-      <w:bookmarkEnd w:id="13"/>
-    </w:p>
-    <w:p>
-      <w:r>
-        <w:br w:type="page"/>
-      </w:r>
-    </w:p>
-    <w:p>
-      <w:pPr>
-        <w:pStyle w:val="berschrift1"/>
-        <w:spacing w:line="360" w:lineRule="auto"/>
-        <w:rPr>
-          <w:rFonts w:ascii="Cambria" w:hAnsi="Cambria"/>
-          <w:color w:val="auto"/>
-        </w:rPr>
-      </w:pPr>
-      <w:bookmarkStart w:id="14" w:name="_Toc128936716"/>
-      <w:r>
-        <w:rPr>
-          <w:rFonts w:ascii="Cambria" w:hAnsi="Cambria"/>
-          <w:color w:val="auto"/>
-        </w:rPr>
-        <w:lastRenderedPageBreak/>
-        <w:t>Bonus: Java-API</w:t>
-      </w:r>
-      <w:bookmarkEnd w:id="14"/>
+        <w:rPr>
+          <w:rFonts w:eastAsiaTheme="minorEastAsia"/>
+          <w:iCs/>
+        </w:rPr>
+      </w:pPr>
+      <m:oMathPara>
+        <m:oMath>
+          <m:r>
+            <m:rPr>
+              <m:sty m:val="b"/>
+            </m:rPr>
+            <w:rPr>
+              <w:rFonts w:ascii="Cambria Math" w:hAnsi="Cambria Math"/>
+            </w:rPr>
+            <m:t>Host:</m:t>
+          </m:r>
+          <m:r>
+            <m:rPr>
+              <m:sty m:val="p"/>
+            </m:rPr>
+            <w:rPr>
+              <w:rFonts w:ascii="Cambria Math" w:hAnsi="Cambria Math"/>
+              <w:color w:val="4472C4" w:themeColor="accent1"/>
+            </w:rPr>
+            <m:t>192.168.1.223</m:t>
+          </m:r>
+        </m:oMath>
+      </m:oMathPara>
     </w:p>
     <w:p>
       <w:pPr>
         <w:spacing w:line="360" w:lineRule="auto"/>
         <w:jc w:val="both"/>
         <w:rPr>
-          <w:color w:val="auto"/>
-        </w:rPr>
-      </w:pPr>
-      <w:r>
-        <w:rPr>
-          <w:color w:val="auto"/>
-        </w:rPr>
-        <w:t xml:space="preserve">Als </w:t>
-      </w:r>
-      <w:r>
-        <w:rPr>
-          <w:color w:val="auto"/>
-        </w:rPr>
-        <w:t>Bonus</w:t>
-      </w:r>
-      <w:r>
-        <w:rPr>
-          <w:color w:val="auto"/>
-        </w:rPr>
-        <w:t xml:space="preserve"> (sozusagen als</w:t>
-      </w:r>
-      <w:r>
-        <w:rPr>
-          <w:color w:val="auto"/>
-        </w:rPr>
-        <w:t xml:space="preserve"> kleines</w:t>
-      </w:r>
-      <w:r>
-        <w:rPr>
-          <w:color w:val="auto"/>
-        </w:rPr>
-        <w:t xml:space="preserve"> ‚Schmankerl‘) wurde in diesem Projekt auch eine Java-API</w:t>
-      </w:r>
-      <w:r>
-        <w:rPr>
-          <w:color w:val="auto"/>
-        </w:rPr>
-        <w:t xml:space="preserve"> (‚RobotAPI‘)</w:t>
-      </w:r>
-      <w:r>
-        <w:rPr>
-          <w:color w:val="auto"/>
-        </w:rPr>
-        <w:t xml:space="preserve"> geschrieben. Das Ziel war es eine sogenannte Utility-Bibliothek zu entwickeln, welche entweder als</w:t>
-      </w:r>
-      <w:r>
-        <w:rPr>
-          <w:color w:val="auto"/>
-        </w:rPr>
-        <w:t xml:space="preserve"> gebaute</w:t>
-      </w:r>
-      <w:r>
-        <w:rPr>
-          <w:color w:val="auto"/>
-        </w:rPr>
-        <w:t xml:space="preserve"> Jar-Datei oder komplett in den eigenen Quellcode importier</w:t>
-      </w:r>
-      <w:r>
-        <w:rPr>
-          <w:color w:val="auto"/>
-        </w:rPr>
-        <w:t>t werden kann</w:t>
-      </w:r>
-      <w:r>
-        <w:rPr>
-          <w:color w:val="auto"/>
-        </w:rPr>
-        <w:t>. Sie ist nicht als REST-Anwendung gedacht wie die Python-API, sondern dient lediglich der Ansteuerung des Roboters und kann einfach ins eigene Projekt integriert werden.</w:t>
-      </w:r>
-    </w:p>
-    <w:p>
-      <w:pPr>
-        <w:spacing w:line="360" w:lineRule="auto"/>
-        <w:jc w:val="both"/>
-        <w:rPr>
-          <w:color w:val="auto"/>
-        </w:rPr>
-      </w:pPr>
-      <w:r>
-        <w:rPr>
-          <w:color w:val="auto"/>
-        </w:rPr>
-        <w:t xml:space="preserve">Genutzt wurde dabei entfernt die von der Lehrkraft als Vorlage gegebene Java-Anwendung, die vor einigen Jahren Inhalt eines ähnlichen Projektes war. Alles, was davon genutzt wurde, </w:t>
-      </w:r>
-      <w:r>
-        <w:rPr>
-          <w:color w:val="auto"/>
-        </w:rPr>
-        <w:t>war allerdings nur die Methode, die Daten an den Roboter schickt und sie empfängt. Der ganze Rest</w:t>
-      </w:r>
-      <w:r>
-        <w:rPr>
-          <w:color w:val="auto"/>
-        </w:rPr>
-        <w:t xml:space="preserve"> der API</w:t>
-      </w:r>
-      <w:r>
-        <w:rPr>
-          <w:color w:val="auto"/>
-        </w:rPr>
-        <w:t xml:space="preserve"> wurde von der diesjährigen Gruppe selbstständig programmiert und hat nichts mehr mit dem Altprojekt zu tun.</w:t>
-      </w:r>
-    </w:p>
-    <w:p>
-      <w:pPr>
-        <w:spacing w:line="360" w:lineRule="auto"/>
-        <w:jc w:val="both"/>
-        <w:rPr>
-          <w:color w:val="auto"/>
-        </w:rPr>
-      </w:pPr>
-      <w:r>
-        <w:rPr>
-          <w:color w:val="auto"/>
-        </w:rPr>
-        <w:t xml:space="preserve">Zu finden ist diese API mitsamt Erklärung unter: </w:t>
-      </w:r>
-      <w:r>
-        <w:rPr>
-          <w:i/>
-          <w:color w:val="auto"/>
-          <w:sz w:val="22"/>
-          <w:szCs w:val="28"/>
-        </w:rPr>
-        <w:t>https://github.com/TecuilaCat/RobotAPI.git</w:t>
-      </w:r>
-      <w:r>
-        <w:rPr>
-          <w:color w:val="auto"/>
-        </w:rPr>
-        <w:t>.</w:t>
-      </w:r>
-    </w:p>
-    <w:p>
-      <w:pPr>
-        <w:pStyle w:val="berschrift2"/>
-        <w:spacing w:line="360" w:lineRule="auto"/>
-        <w:rPr>
-          <w:rFonts w:ascii="Cambria" w:hAnsi="Cambria"/>
-          <w:color w:val="auto"/>
-        </w:rPr>
-      </w:pPr>
-      <w:bookmarkStart w:id="15" w:name="_Toc128936717"/>
-      <w:r>
-        <w:rPr>
-          <w:rFonts w:ascii="Cambria" w:hAnsi="Cambria"/>
-          <w:color w:val="auto"/>
-        </w:rPr>
-        <w:t xml:space="preserve">Initialisieren </w:t>
-      </w:r>
-      <w:r>
-        <w:rPr>
-          <w:rFonts w:ascii="Cambria" w:hAnsi="Cambria"/>
-          <w:color w:val="auto"/>
-        </w:rPr>
-        <w:t xml:space="preserve">und Ansteuern </w:t>
-      </w:r>
-      <w:r>
-        <w:rPr>
-          <w:rFonts w:ascii="Cambria" w:hAnsi="Cambria"/>
-          <w:color w:val="auto"/>
-        </w:rPr>
-        <w:t>des Roboters</w:t>
-      </w:r>
-      <w:bookmarkEnd w:id="15"/>
-    </w:p>
-    <w:p>
-      <w:pPr>
-        <w:spacing w:line="360" w:lineRule="auto"/>
-        <w:jc w:val="both"/>
-        <w:rPr>
-          <w:color w:val="auto"/>
-        </w:rPr>
-      </w:pPr>
-      <w:r>
-        <w:rPr>
-          <w:color w:val="auto"/>
-        </w:rPr>
-        <w:t>Für das Initialisieren eines neuen Roboter-Objektes wurde eine Klasse ‚RobotBuilder‘ erstellt, die es erlaubt Funktionen zu konfigurieren, die dann intern sortiert und beim Start in der richtigen Reihenfolge ausgeführt werden.</w:t>
-      </w:r>
-      <w:r>
-        <w:rPr>
-          <w:color w:val="auto"/>
-        </w:rPr>
-        <w:t xml:space="preserve"> Dies soll sicherstellen, dass der Roboter beim Start immer korrekt konfiguriert und an </w:t>
-      </w:r>
-      <w:r>
-        <w:rPr>
-          <w:color w:val="auto"/>
-        </w:rPr>
-        <w:t>derselben</w:t>
-      </w:r>
-      <w:r>
-        <w:rPr>
-          <w:color w:val="auto"/>
-        </w:rPr>
-        <w:t xml:space="preserve"> sicheren Position steht.</w:t>
-      </w:r>
-    </w:p>
-    <w:p>
-      <w:pPr>
-        <w:spacing w:line="360" w:lineRule="auto"/>
-        <w:jc w:val="both"/>
-        <w:rPr>
-          <w:color w:val="auto"/>
-        </w:rPr>
-      </w:pPr>
-      <w:r>
-        <w:rPr>
-          <w:color w:val="auto"/>
-        </w:rPr>
-        <w:t xml:space="preserve">Zunächst muss ein Host und ein Port mitgegeben werden, mit dem sich die API später verbinden kann. Beim Host handelt es sich um die IP-Adresse des Controllers, der sich im logischerweise im gleichen Netzwerk befinden muss. </w:t>
-      </w:r>
-      <w:r>
-        <w:rPr>
-          <w:color w:val="auto"/>
-        </w:rPr>
-        <w:t xml:space="preserve">Des Weiteren braucht der Roboter ein Sprachpaket, welches im Falle des RV-3SB MelfaBasic4 ist. </w:t>
-      </w:r>
-      <w:r>
-        <w:rPr>
-          <w:color w:val="auto"/>
-        </w:rPr>
-        <w:t>Danach werden die Operationen teils optional. Entweder man will den Roboter sofort ohne weitere Konfigurationen benutzen oder man konfiguriert munter weiter.</w:t>
-      </w:r>
-    </w:p>
-    <w:p>
-      <w:pPr>
-        <w:spacing w:line="360" w:lineRule="auto"/>
-        <w:jc w:val="both"/>
-        <w:rPr>
-          <w:color w:val="auto"/>
-        </w:rPr>
-      </w:pPr>
-      <w:r>
-        <w:rPr>
-          <w:color w:val="auto"/>
-        </w:rPr>
-        <w:t>Im ersten Fall muss man dann die Methode ‚disableSecureStartup()‘ aufrufen, die alle weiteren Konfigurationen deaktiviert</w:t>
-      </w:r>
-      <w:r>
-        <w:rPr>
-          <w:color w:val="auto"/>
-        </w:rPr>
-        <w:t xml:space="preserve">. An dieser Stelle ist ein sicheres Starten nicht gewährleistet. </w:t>
-      </w:r>
-      <w:r>
-        <w:rPr>
-          <w:color w:val="auto"/>
-        </w:rPr>
-        <w:t>Im zweiten Fall können beliebig viele Operationen aufgerufen werden, wobei die Reihenfolge egal ist, da sie später beim Bauen des Objektes sortiert werden.</w:t>
-      </w:r>
-    </w:p>
-    <w:p>
-      <w:pPr>
-        <w:spacing w:line="360" w:lineRule="auto"/>
-        <w:jc w:val="both"/>
-        <w:rPr>
-          <w:color w:val="auto"/>
-        </w:rPr>
-      </w:pPr>
-      <w:r>
-        <w:rPr>
-          <w:color w:val="auto"/>
-        </w:rPr>
-        <w:t>Das fertige einsatzfähige Roboter-Objekt erhält man mit der Methode ‚build()‘. Ein entsprechendes Konstrukt könnte wie folgt aussehen:</w:t>
-      </w:r>
+          <w:rFonts w:eastAsiaTheme="minorEastAsia"/>
+          <w:iCs/>
+        </w:rPr>
+      </w:pPr>
+      <m:oMathPara>
+        <m:oMath>
+          <m:r>
+            <m:rPr>
+              <m:sty m:val="b"/>
+            </m:rPr>
+            <w:rPr>
+              <w:rFonts w:ascii="Cambria Math" w:eastAsiaTheme="minorEastAsia" w:hAnsi="Cambria Math"/>
+            </w:rPr>
+            <m:t>Port:</m:t>
+          </m:r>
+          <m:r>
+            <m:rPr>
+              <m:sty m:val="p"/>
+            </m:rPr>
+            <w:rPr>
+              <w:rFonts w:ascii="Cambria Math" w:eastAsiaTheme="minorEastAsia" w:hAnsi="Cambria Math"/>
+              <w:color w:val="4472C4" w:themeColor="accent1"/>
+            </w:rPr>
+            <m:t>10001</m:t>
+          </m:r>
+        </m:oMath>
+      </m:oMathPara>
     </w:p>
     <w:tbl>
       <w:tblPr>
@@ -3903,7 +3262,6 @@
               <w:rPr>
                 <w:color w:val="A6A6A6" w:themeColor="background1" w:themeShade="A6"/>
               </w:rPr>
-              <w:lastRenderedPageBreak/>
               <w:t>1</w:t>
             </w:r>
           </w:p>
@@ -3950,81 +3308,6 @@
                 <w:color w:val="A6A6A6" w:themeColor="background1" w:themeShade="A6"/>
               </w:rPr>
               <w:t>4</w:t>
-            </w:r>
-          </w:p>
-          <w:p>
-            <w:pPr>
-              <w:spacing w:line="360" w:lineRule="auto"/>
-              <w:jc w:val="both"/>
-              <w:rPr>
-                <w:color w:val="A6A6A6" w:themeColor="background1" w:themeShade="A6"/>
-              </w:rPr>
-            </w:pPr>
-            <w:r>
-              <w:rPr>
-                <w:color w:val="A6A6A6" w:themeColor="background1" w:themeShade="A6"/>
-              </w:rPr>
-              <w:t>5</w:t>
-            </w:r>
-          </w:p>
-          <w:p>
-            <w:pPr>
-              <w:spacing w:line="360" w:lineRule="auto"/>
-              <w:jc w:val="both"/>
-              <w:rPr>
-                <w:color w:val="A6A6A6" w:themeColor="background1" w:themeShade="A6"/>
-              </w:rPr>
-            </w:pPr>
-            <w:r>
-              <w:rPr>
-                <w:color w:val="A6A6A6" w:themeColor="background1" w:themeShade="A6"/>
-              </w:rPr>
-              <w:t>6</w:t>
-            </w:r>
-          </w:p>
-          <w:p>
-            <w:pPr>
-              <w:spacing w:line="360" w:lineRule="auto"/>
-              <w:jc w:val="both"/>
-              <w:rPr>
-                <w:color w:val="A6A6A6" w:themeColor="background1" w:themeShade="A6"/>
-              </w:rPr>
-            </w:pPr>
-            <w:r>
-              <w:rPr>
-                <w:color w:val="A6A6A6" w:themeColor="background1" w:themeShade="A6"/>
-              </w:rPr>
-              <w:t>7</w:t>
-            </w:r>
-          </w:p>
-          <w:p>
-            <w:pPr>
-              <w:spacing w:line="360" w:lineRule="auto"/>
-              <w:jc w:val="both"/>
-              <w:rPr>
-                <w:color w:val="A6A6A6" w:themeColor="background1" w:themeShade="A6"/>
-              </w:rPr>
-            </w:pPr>
-            <w:r>
-              <w:rPr>
-                <w:color w:val="A6A6A6" w:themeColor="background1" w:themeShade="A6"/>
-              </w:rPr>
-              <w:t>8</w:t>
-            </w:r>
-          </w:p>
-          <w:p>
-            <w:pPr>
-              <w:spacing w:line="360" w:lineRule="auto"/>
-              <w:jc w:val="both"/>
-              <w:rPr>
-                <w:color w:val="auto"/>
-              </w:rPr>
-            </w:pPr>
-            <w:r>
-              <w:rPr>
-                <w:color w:val="A6A6A6" w:themeColor="background1" w:themeShade="A6"/>
-              </w:rPr>
-              <w:t>9</w:t>
             </w:r>
           </w:p>
         </w:tc>
@@ -4043,52 +3326,56 @@
             </w:pPr>
             <w:r>
               <w:rPr>
-                <w:color w:val="auto"/>
+                <w:color w:val="C00000"/>
                 <w:lang w:val="en-US"/>
               </w:rPr>
-              <w:t xml:space="preserve">Robot robot = </w:t>
+              <w:t xml:space="preserve">def </w:t>
+            </w:r>
+            <w:proofErr w:type="spellStart"/>
+            <w:r>
+              <w:rPr>
+                <w:color w:val="7030A0"/>
+                <w:lang w:val="en-US"/>
+              </w:rPr>
+              <w:t>rc_</w:t>
+            </w:r>
+            <w:proofErr w:type="gramStart"/>
+            <w:r>
+              <w:rPr>
+                <w:color w:val="7030A0"/>
+                <w:lang w:val="en-US"/>
+              </w:rPr>
+              <w:t>connect</w:t>
+            </w:r>
+            <w:proofErr w:type="spellEnd"/>
+            <w:r>
+              <w:rPr>
+                <w:color w:val="auto"/>
+                <w:lang w:val="en-US"/>
+              </w:rPr>
+              <w:t>(</w:t>
+            </w:r>
+            <w:proofErr w:type="gramEnd"/>
+            <w:r>
+              <w:rPr>
+                <w:color w:val="auto"/>
+                <w:lang w:val="en-US"/>
+              </w:rPr>
+              <w:t xml:space="preserve">self, host: str, port: int) </w:t>
             </w:r>
             <w:r>
               <w:rPr>
                 <w:color w:val="4472C4" w:themeColor="accent1"/>
                 <w:lang w:val="en-US"/>
               </w:rPr>
-              <w:t xml:space="preserve">new </w:t>
+              <w:t>-&gt; None</w:t>
             </w:r>
             <w:r>
               <w:rPr>
                 <w:color w:val="auto"/>
                 <w:lang w:val="en-US"/>
               </w:rPr>
-              <w:t>RobotBuilder(</w:t>
-            </w:r>
-            <w:r>
-              <w:rPr>
-                <w:color w:val="7030A0"/>
-                <w:lang w:val="en-US"/>
-              </w:rPr>
-              <w:t>HOST</w:t>
-            </w:r>
-            <w:r>
-              <w:rPr>
-                <w:color w:val="auto"/>
-                <w:lang w:val="en-US"/>
-              </w:rPr>
-              <w:t xml:space="preserve">, </w:t>
-            </w:r>
-            <w:r>
-              <w:rPr>
-                <w:color w:val="7030A0"/>
-                <w:lang w:val="en-US"/>
-              </w:rPr>
-              <w:t>PORT</w:t>
-            </w:r>
-            <w:r>
-              <w:rPr>
-                <w:color w:val="auto"/>
-                <w:lang w:val="en-US"/>
-              </w:rPr>
-              <w:t>)</w:t>
+              <w:t>:</w:t>
             </w:r>
           </w:p>
           <w:tbl>
@@ -4142,19 +3429,65 @@
                       <w:lang w:val="en-US"/>
                     </w:rPr>
                   </w:pPr>
-                  <w:r>
-                    <w:rPr>
-                      <w:color w:val="auto"/>
-                      <w:lang w:val="en-US"/>
-                    </w:rPr>
-                    <w:t>.setSafePosition(</w:t>
-                  </w:r>
+                  <w:proofErr w:type="gramStart"/>
                   <w:r>
                     <w:rPr>
                       <w:color w:val="7030A0"/>
                       <w:lang w:val="en-US"/>
                     </w:rPr>
-                    <w:t>SAFE_POSITION</w:t>
+                    <w:t>print</w:t>
+                  </w:r>
+                  <w:r>
+                    <w:rPr>
+                      <w:color w:val="auto"/>
+                      <w:lang w:val="en-US"/>
+                    </w:rPr>
+                    <w:t>(</w:t>
+                  </w:r>
+                  <w:proofErr w:type="spellStart"/>
+                  <w:proofErr w:type="gramEnd"/>
+                  <w:r>
+                    <w:rPr>
+                      <w:color w:val="4472C4" w:themeColor="accent1"/>
+                      <w:lang w:val="en-US"/>
+                    </w:rPr>
+                    <w:t>f’Connecting</w:t>
+                  </w:r>
+                  <w:proofErr w:type="spellEnd"/>
+                  <w:r>
+                    <w:rPr>
+                      <w:color w:val="4472C4" w:themeColor="accent1"/>
+                      <w:lang w:val="en-US"/>
+                    </w:rPr>
+                    <w:t xml:space="preserve"> to </w:t>
+                  </w:r>
+                  <w:r>
+                    <w:rPr>
+                      <w:color w:val="auto"/>
+                      <w:lang w:val="en-US"/>
+                    </w:rPr>
+                    <w:t>{host}</w:t>
+                  </w:r>
+                  <w:r>
+                    <w:rPr>
+                      <w:color w:val="4472C4" w:themeColor="accent1"/>
+                      <w:lang w:val="en-US"/>
+                    </w:rPr>
+                    <w:t>:</w:t>
+                  </w:r>
+                  <w:r>
+                    <w:rPr>
+                      <w:color w:val="auto"/>
+                      <w:lang w:val="en-US"/>
+                    </w:rPr>
+                    <w:t>{port}</w:t>
+                  </w:r>
+                  <w:r>
+                    <w:rPr>
+                      <w:color w:val="4472C4" w:themeColor="accent1"/>
+                      <w:lang w:val="en-US"/>
+                    </w:rPr>
+                    <w:t>…’</w:t>
                   </w:r>
                   <w:r>
                     <w:rPr>
@@ -4173,12 +3506,53 @@
                       <w:lang w:val="en-US"/>
                     </w:rPr>
                   </w:pPr>
-                  <w:r>
-                    <w:rPr>
-                      <w:color w:val="auto"/>
-                      <w:lang w:val="en-US"/>
-                    </w:rPr>
-                    <w:t>.setCommandSet(MelfaBasic4CommandSet.getCommandSet())</w:t>
+                  <w:proofErr w:type="spellStart"/>
+                  <w:r>
+                    <w:rPr>
+                      <w:color w:val="auto"/>
+                      <w:lang w:val="en-US"/>
+                    </w:rPr>
+                    <w:t>self.</w:t>
+                  </w:r>
+                  <w:proofErr w:type="gramStart"/>
+                  <w:r>
+                    <w:rPr>
+                      <w:color w:val="auto"/>
+                      <w:lang w:val="en-US"/>
+                    </w:rPr>
+                    <w:t>s.</w:t>
+                  </w:r>
+                  <w:r>
+                    <w:rPr>
+                      <w:color w:val="7030A0"/>
+                      <w:lang w:val="en-US"/>
+                    </w:rPr>
+                    <w:t>connect</w:t>
+                  </w:r>
+                  <w:proofErr w:type="spellEnd"/>
+                  <w:proofErr w:type="gramEnd"/>
+                  <w:r>
+                    <w:rPr>
+                      <w:color w:val="auto"/>
+                      <w:lang w:val="en-US"/>
+                    </w:rPr>
+                    <w:t>((</w:t>
+                  </w:r>
+                  <w:proofErr w:type="spellStart"/>
+                  <w:r>
+                    <w:rPr>
+                      <w:color w:val="auto"/>
+                      <w:lang w:val="en-US"/>
+                    </w:rPr>
+                    <w:t>host,port</w:t>
+                  </w:r>
+                  <w:proofErr w:type="spellEnd"/>
+                  <w:r>
+                    <w:rPr>
+                      <w:color w:val="auto"/>
+                      <w:lang w:val="en-US"/>
+                    </w:rPr>
+                    <w:t>))</w:t>
                   </w:r>
                 </w:p>
                 <w:p>
@@ -4192,68 +3566,24 @@
                   </w:pPr>
                   <w:r>
                     <w:rPr>
-                      <w:color w:val="auto"/>
-                      <w:lang w:val="en-US"/>
-                    </w:rPr>
-                    <w:t>.enableCommunication()</w:t>
-                  </w:r>
-                </w:p>
-                <w:p>
-                  <w:pPr>
-                    <w:spacing w:line="360" w:lineRule="auto"/>
-                    <w:jc w:val="both"/>
-                    <w:rPr>
-                      <w:color w:val="auto"/>
-                      <w:lang w:val="en-US"/>
-                    </w:rPr>
-                  </w:pPr>
-                  <w:r>
-                    <w:rPr>
-                      <w:color w:val="auto"/>
-                      <w:lang w:val="en-US"/>
-                    </w:rPr>
-                    <w:t>.enableOperation()</w:t>
-                  </w:r>
-                </w:p>
-                <w:p>
-                  <w:pPr>
-                    <w:spacing w:line="360" w:lineRule="auto"/>
-                    <w:jc w:val="both"/>
-                    <w:rPr>
-                      <w:color w:val="auto"/>
-                      <w:lang w:val="en-US"/>
-                    </w:rPr>
-                  </w:pPr>
-                  <w:r>
-                    <w:rPr>
-                      <w:color w:val="auto"/>
-                      <w:lang w:val="en-US"/>
-                    </w:rPr>
-                    <w:t>.enableServo()</w:t>
-                  </w:r>
-                </w:p>
-                <w:p>
-                  <w:pPr>
-                    <w:spacing w:line="360" w:lineRule="auto"/>
-                    <w:jc w:val="both"/>
-                    <w:rPr>
-                      <w:color w:val="auto"/>
-                      <w:lang w:val="en-US"/>
-                    </w:rPr>
-                  </w:pPr>
-                  <w:r>
-                    <w:rPr>
-                      <w:color w:val="auto"/>
-                      <w:lang w:val="en-US"/>
-                    </w:rPr>
-                    <w:t>.setSpeed(</w:t>
+                      <w:color w:val="7030A0"/>
+                      <w:lang w:val="en-US"/>
+                    </w:rPr>
+                    <w:t>print</w:t>
+                  </w:r>
+                  <w:r>
+                    <w:rPr>
+                      <w:color w:val="auto"/>
+                      <w:lang w:val="en-US"/>
+                    </w:rPr>
+                    <w:t>(</w:t>
                   </w:r>
                   <w:r>
                     <w:rPr>
                       <w:color w:val="4472C4" w:themeColor="accent1"/>
                       <w:lang w:val="en-US"/>
                     </w:rPr>
-                    <w:t>25</w:t>
+                    <w:t>‘Connected’</w:t>
                   </w:r>
                   <w:r>
                     <w:rPr>
@@ -4261,61 +3591,6 @@
                       <w:lang w:val="en-US"/>
                     </w:rPr>
                     <w:t>)</w:t>
-                  </w:r>
-                </w:p>
-                <w:p>
-                  <w:pPr>
-                    <w:spacing w:line="360" w:lineRule="auto"/>
-                    <w:jc w:val="both"/>
-                    <w:rPr>
-                      <w:color w:val="auto"/>
-                      <w:lang w:val="en-US"/>
-                    </w:rPr>
-                  </w:pPr>
-                  <w:r>
-                    <w:rPr>
-                      <w:color w:val="auto"/>
-                      <w:lang w:val="en-US"/>
-                    </w:rPr>
-                    <w:t>.setName(</w:t>
-                  </w:r>
-                  <w:r>
-                    <w:rPr>
-                      <w:color w:val="538135" w:themeColor="accent6" w:themeShade="BF"/>
-                      <w:lang w:val="en-US"/>
-                    </w:rPr>
-                    <w:t>“RV-3SB”</w:t>
-                  </w:r>
-                  <w:r>
-                    <w:rPr>
-                      <w:color w:val="auto"/>
-                      <w:lang w:val="en-US"/>
-                    </w:rPr>
-                    <w:t>)</w:t>
-                  </w:r>
-                </w:p>
-                <w:p>
-                  <w:pPr>
-                    <w:spacing w:line="360" w:lineRule="auto"/>
-                    <w:jc w:val="both"/>
-                    <w:rPr>
-                      <w:color w:val="auto"/>
-                      <w:lang w:val="en-US"/>
-                    </w:rPr>
-                  </w:pPr>
-                  <w:r>
-                    <w:rPr>
-                      <w:color w:val="auto"/>
-                      <w:lang w:val="en-US"/>
-                    </w:rPr>
-                    <w:t>.build</w:t>
-                  </w:r>
-                  <w:r>
-                    <w:rPr>
-                      <w:color w:val="auto"/>
-                      <w:lang w:val="en-US"/>
-                    </w:rPr>
-                    <w:t>();</w:t>
                   </w:r>
                 </w:p>
               </w:tc>
@@ -4339,6 +3614,3372 @@
         <w:spacing w:line="360" w:lineRule="auto"/>
         <w:jc w:val="both"/>
         <w:rPr>
+          <w:rFonts w:eastAsiaTheme="minorEastAsia"/>
+        </w:rPr>
+      </w:pPr>
+    </w:p>
+    <w:p>
+      <w:pPr>
+        <w:spacing w:line="360" w:lineRule="auto"/>
+        <w:jc w:val="both"/>
+        <w:rPr>
+          <w:rFonts w:eastAsiaTheme="minorEastAsia"/>
+        </w:rPr>
+      </w:pPr>
+      <w:r>
+        <w:rPr>
+          <w:rFonts w:eastAsiaTheme="minorEastAsia"/>
+        </w:rPr>
+        <w:t xml:space="preserve">Diese Socket wird genutzt, um einen Input- und einen </w:t>
+      </w:r>
+      <w:proofErr w:type="spellStart"/>
+      <w:r>
+        <w:rPr>
+          <w:rFonts w:eastAsiaTheme="minorEastAsia"/>
+        </w:rPr>
+        <w:t>OutputStream</w:t>
+      </w:r>
+      <w:proofErr w:type="spellEnd"/>
+      <w:r>
+        <w:rPr>
+          <w:rFonts w:eastAsiaTheme="minorEastAsia"/>
+        </w:rPr>
+        <w:t xml:space="preserve"> aufzubauen, über die man Daten senden und empfangen kann.</w:t>
+      </w:r>
+      <w:r>
+        <w:rPr>
+          <w:rFonts w:eastAsiaTheme="minorEastAsia"/>
+        </w:rPr>
+        <w:t xml:space="preserve"> Über den </w:t>
+      </w:r>
+      <w:proofErr w:type="spellStart"/>
+      <w:r>
+        <w:rPr>
+          <w:rFonts w:eastAsiaTheme="minorEastAsia"/>
+        </w:rPr>
+        <w:t>OutputStream</w:t>
+      </w:r>
+      <w:proofErr w:type="spellEnd"/>
+      <w:r>
+        <w:rPr>
+          <w:rFonts w:eastAsiaTheme="minorEastAsia"/>
+        </w:rPr>
+        <w:t xml:space="preserve"> können Daten als byte-Array gesendet werden. Dabei werden reguläre Strings versendet, in denen die Befehle als Klartext stehen. Das bedeutet, dass alle Funktionalitäten zuerst in Klartext übersetzt werden müssen. </w:t>
+      </w:r>
+    </w:p>
+    <w:p>
+      <w:pPr>
+        <w:spacing w:line="360" w:lineRule="auto"/>
+        <w:jc w:val="both"/>
+        <w:rPr>
+          <w:rFonts w:eastAsiaTheme="minorEastAsia"/>
+        </w:rPr>
+      </w:pPr>
+      <w:r>
+        <w:rPr>
+          <w:rFonts w:eastAsiaTheme="minorEastAsia"/>
+        </w:rPr>
+        <w:t xml:space="preserve">Der </w:t>
+      </w:r>
+      <w:proofErr w:type="spellStart"/>
+      <w:r>
+        <w:rPr>
+          <w:rFonts w:eastAsiaTheme="minorEastAsia"/>
+        </w:rPr>
+        <w:t>InputStream</w:t>
+      </w:r>
+      <w:proofErr w:type="spellEnd"/>
+      <w:r>
+        <w:rPr>
+          <w:rFonts w:eastAsiaTheme="minorEastAsia"/>
+        </w:rPr>
+        <w:t xml:space="preserve"> ist dagegen für das Empfangen zuständig, indem man die Antwort in ein vorinitialisiertes byte-Array speichert und dann zu einem String konvertiert. Für das simultane Senden und Empfangen ergibt sich also folgende Funktion:</w:t>
+      </w:r>
+    </w:p>
+    <w:tbl>
+      <w:tblPr>
+        <w:tblStyle w:val="Tabellenraster"/>
+        <w:tblW w:w="0" w:type="auto"/>
+        <w:tblBorders>
+          <w:insideH w:val="none" w:sz="0" w:space="0" w:color="auto"/>
+          <w:insideV w:val="none" w:sz="0" w:space="0" w:color="auto"/>
+        </w:tblBorders>
+        <w:tblLook w:val="04A0" w:firstRow="1" w:lastRow="0" w:firstColumn="1" w:lastColumn="0" w:noHBand="0" w:noVBand="1"/>
+      </w:tblPr>
+      <w:tblGrid>
+        <w:gridCol w:w="426"/>
+        <w:gridCol w:w="8636"/>
+      </w:tblGrid>
+      <w:tr>
+        <w:tc>
+          <w:tcPr>
+            <w:tcW w:w="426" w:type="dxa"/>
+          </w:tcPr>
+          <w:p>
+            <w:pPr>
+              <w:spacing w:line="360" w:lineRule="auto"/>
+              <w:jc w:val="both"/>
+              <w:rPr>
+                <w:color w:val="A6A6A6" w:themeColor="background1" w:themeShade="A6"/>
+              </w:rPr>
+            </w:pPr>
+            <w:r>
+              <w:rPr>
+                <w:color w:val="A6A6A6" w:themeColor="background1" w:themeShade="A6"/>
+              </w:rPr>
+              <w:lastRenderedPageBreak/>
+              <w:t>1</w:t>
+            </w:r>
+          </w:p>
+          <w:p>
+            <w:pPr>
+              <w:spacing w:line="360" w:lineRule="auto"/>
+              <w:jc w:val="both"/>
+              <w:rPr>
+                <w:color w:val="A6A6A6" w:themeColor="background1" w:themeShade="A6"/>
+              </w:rPr>
+            </w:pPr>
+            <w:r>
+              <w:rPr>
+                <w:color w:val="A6A6A6" w:themeColor="background1" w:themeShade="A6"/>
+              </w:rPr>
+              <w:t>2</w:t>
+            </w:r>
+          </w:p>
+          <w:p>
+            <w:pPr>
+              <w:spacing w:line="360" w:lineRule="auto"/>
+              <w:jc w:val="both"/>
+              <w:rPr>
+                <w:color w:val="A6A6A6" w:themeColor="background1" w:themeShade="A6"/>
+              </w:rPr>
+            </w:pPr>
+            <w:r>
+              <w:rPr>
+                <w:color w:val="A6A6A6" w:themeColor="background1" w:themeShade="A6"/>
+              </w:rPr>
+              <w:t>3</w:t>
+            </w:r>
+          </w:p>
+          <w:p>
+            <w:pPr>
+              <w:spacing w:line="360" w:lineRule="auto"/>
+              <w:jc w:val="both"/>
+              <w:rPr>
+                <w:color w:val="A6A6A6" w:themeColor="background1" w:themeShade="A6"/>
+              </w:rPr>
+            </w:pPr>
+            <w:r>
+              <w:rPr>
+                <w:color w:val="A6A6A6" w:themeColor="background1" w:themeShade="A6"/>
+              </w:rPr>
+              <w:t>4</w:t>
+            </w:r>
+          </w:p>
+          <w:p>
+            <w:pPr>
+              <w:spacing w:line="360" w:lineRule="auto"/>
+              <w:jc w:val="both"/>
+              <w:rPr>
+                <w:color w:val="A6A6A6" w:themeColor="background1" w:themeShade="A6"/>
+              </w:rPr>
+            </w:pPr>
+            <w:r>
+              <w:rPr>
+                <w:color w:val="A6A6A6" w:themeColor="background1" w:themeShade="A6"/>
+              </w:rPr>
+              <w:t>5</w:t>
+            </w:r>
+          </w:p>
+          <w:p>
+            <w:pPr>
+              <w:spacing w:line="360" w:lineRule="auto"/>
+              <w:jc w:val="both"/>
+              <w:rPr>
+                <w:color w:val="A6A6A6" w:themeColor="background1" w:themeShade="A6"/>
+              </w:rPr>
+            </w:pPr>
+            <w:r>
+              <w:rPr>
+                <w:color w:val="A6A6A6" w:themeColor="background1" w:themeShade="A6"/>
+              </w:rPr>
+              <w:t>6</w:t>
+            </w:r>
+          </w:p>
+          <w:p>
+            <w:pPr>
+              <w:spacing w:line="360" w:lineRule="auto"/>
+              <w:jc w:val="both"/>
+              <w:rPr>
+                <w:color w:val="A6A6A6" w:themeColor="background1" w:themeShade="A6"/>
+              </w:rPr>
+            </w:pPr>
+            <w:r>
+              <w:rPr>
+                <w:color w:val="A6A6A6" w:themeColor="background1" w:themeShade="A6"/>
+              </w:rPr>
+              <w:t>7</w:t>
+            </w:r>
+          </w:p>
+          <w:p>
+            <w:pPr>
+              <w:spacing w:line="360" w:lineRule="auto"/>
+              <w:jc w:val="both"/>
+              <w:rPr>
+                <w:color w:val="A6A6A6" w:themeColor="background1" w:themeShade="A6"/>
+              </w:rPr>
+            </w:pPr>
+            <w:r>
+              <w:rPr>
+                <w:color w:val="A6A6A6" w:themeColor="background1" w:themeShade="A6"/>
+              </w:rPr>
+              <w:t>8</w:t>
+            </w:r>
+          </w:p>
+        </w:tc>
+        <w:tc>
+          <w:tcPr>
+            <w:tcW w:w="8636" w:type="dxa"/>
+          </w:tcPr>
+          <w:p>
+            <w:pPr>
+              <w:spacing w:line="360" w:lineRule="auto"/>
+              <w:jc w:val="both"/>
+              <w:rPr>
+                <w:color w:val="auto"/>
+                <w:lang w:val="en-US"/>
+              </w:rPr>
+            </w:pPr>
+            <w:r>
+              <w:rPr>
+                <w:color w:val="C00000"/>
+                <w:lang w:val="en-US"/>
+              </w:rPr>
+              <w:t>d</w:t>
+            </w:r>
+            <w:r>
+              <w:rPr>
+                <w:color w:val="C00000"/>
+                <w:lang w:val="en-US"/>
+              </w:rPr>
+              <w:t xml:space="preserve">ef </w:t>
+            </w:r>
+            <w:proofErr w:type="spellStart"/>
+            <w:r>
+              <w:rPr>
+                <w:color w:val="7030A0"/>
+                <w:lang w:val="en-US"/>
+              </w:rPr>
+              <w:t>send_and_</w:t>
+            </w:r>
+            <w:proofErr w:type="gramStart"/>
+            <w:r>
+              <w:rPr>
+                <w:color w:val="7030A0"/>
+                <w:lang w:val="en-US"/>
+              </w:rPr>
+              <w:t>receive</w:t>
+            </w:r>
+            <w:proofErr w:type="spellEnd"/>
+            <w:r>
+              <w:rPr>
+                <w:color w:val="auto"/>
+                <w:lang w:val="en-US"/>
+              </w:rPr>
+              <w:t>(</w:t>
+            </w:r>
+            <w:proofErr w:type="gramEnd"/>
+            <w:r>
+              <w:rPr>
+                <w:color w:val="auto"/>
+                <w:lang w:val="en-US"/>
+              </w:rPr>
+              <w:t xml:space="preserve">self, command: str, </w:t>
+            </w:r>
+            <w:proofErr w:type="spellStart"/>
+            <w:r>
+              <w:rPr>
+                <w:color w:val="auto"/>
+                <w:lang w:val="en-US"/>
+              </w:rPr>
+              <w:t>buff_size</w:t>
+            </w:r>
+            <w:proofErr w:type="spellEnd"/>
+            <w:r>
+              <w:rPr>
+                <w:color w:val="auto"/>
+                <w:lang w:val="en-US"/>
+              </w:rPr>
+              <w:t>: int</w:t>
+            </w:r>
+            <w:r>
+              <w:rPr>
+                <w:color w:val="auto"/>
+                <w:lang w:val="en-US"/>
+              </w:rPr>
+              <w:t xml:space="preserve"> </w:t>
+            </w:r>
+            <w:r>
+              <w:rPr>
+                <w:color w:val="4472C4" w:themeColor="accent1"/>
+                <w:lang w:val="en-US"/>
+              </w:rPr>
+              <w:t>= 4096</w:t>
+            </w:r>
+            <w:r>
+              <w:rPr>
+                <w:color w:val="auto"/>
+                <w:lang w:val="en-US"/>
+              </w:rPr>
+              <w:t>,</w:t>
+            </w:r>
+          </w:p>
+          <w:p>
+            <w:pPr>
+              <w:spacing w:line="360" w:lineRule="auto"/>
+              <w:jc w:val="both"/>
+              <w:rPr>
+                <w:color w:val="auto"/>
+                <w:lang w:val="en-US"/>
+              </w:rPr>
+            </w:pPr>
+            <w:r>
+              <w:rPr>
+                <w:color w:val="auto"/>
+                <w:lang w:val="en-US"/>
+              </w:rPr>
+              <w:t xml:space="preserve">                                           premade: </w:t>
+            </w:r>
+            <w:r>
+              <w:rPr>
+                <w:color w:val="4472C4" w:themeColor="accent1"/>
+                <w:lang w:val="en-US"/>
+              </w:rPr>
+              <w:t>bool = True</w:t>
+            </w:r>
+            <w:r>
+              <w:rPr>
+                <w:color w:val="auto"/>
+                <w:lang w:val="en-US"/>
+              </w:rPr>
+              <w:t xml:space="preserve">) </w:t>
+            </w:r>
+            <w:r>
+              <w:rPr>
+                <w:color w:val="4472C4" w:themeColor="accent1"/>
+                <w:lang w:val="en-US"/>
+              </w:rPr>
+              <w:t>-&gt;</w:t>
+            </w:r>
+            <w:r>
+              <w:rPr>
+                <w:color w:val="auto"/>
+                <w:lang w:val="en-US"/>
+              </w:rPr>
+              <w:t xml:space="preserve"> str:</w:t>
+            </w:r>
+          </w:p>
+          <w:tbl>
+            <w:tblPr>
+              <w:tblStyle w:val="Tabellenraster"/>
+              <w:tblW w:w="0" w:type="auto"/>
+              <w:tblLook w:val="04A0" w:firstRow="1" w:lastRow="0" w:firstColumn="1" w:lastColumn="0" w:noHBand="0" w:noVBand="1"/>
+            </w:tblPr>
+            <w:tblGrid>
+              <w:gridCol w:w="746"/>
+              <w:gridCol w:w="7386"/>
+            </w:tblGrid>
+            <w:tr>
+              <w:tc>
+                <w:tcPr>
+                  <w:tcW w:w="746" w:type="dxa"/>
+                  <w:tcBorders>
+                    <w:top w:val="nil"/>
+                    <w:left w:val="nil"/>
+                    <w:bottom w:val="nil"/>
+                    <w:right w:val="nil"/>
+                  </w:tcBorders>
+                </w:tcPr>
+                <w:p>
+                  <w:pPr>
+                    <w:spacing w:line="360" w:lineRule="auto"/>
+                    <w:jc w:val="both"/>
+                    <w:rPr>
+                      <w:color w:val="auto"/>
+                      <w:lang w:val="en-US"/>
+                    </w:rPr>
+                  </w:pPr>
+                </w:p>
+              </w:tc>
+              <w:tc>
+                <w:tcPr>
+                  <w:tcW w:w="7386" w:type="dxa"/>
+                  <w:tcBorders>
+                    <w:top w:val="nil"/>
+                    <w:left w:val="nil"/>
+                    <w:bottom w:val="nil"/>
+                    <w:right w:val="nil"/>
+                  </w:tcBorders>
+                </w:tcPr>
+                <w:p>
+                  <w:pPr>
+                    <w:spacing w:line="360" w:lineRule="auto"/>
+                    <w:jc w:val="both"/>
+                    <w:rPr>
+                      <w:color w:val="auto"/>
+                      <w:lang w:val="en-US"/>
+                    </w:rPr>
+                  </w:pPr>
+                  <w:r>
+                    <w:rPr>
+                      <w:color w:val="C00000"/>
+                      <w:lang w:val="en-US"/>
+                    </w:rPr>
+                    <w:t xml:space="preserve">if </w:t>
+                  </w:r>
+                  <w:r>
+                    <w:rPr>
+                      <w:color w:val="auto"/>
+                      <w:lang w:val="en-US"/>
+                    </w:rPr>
+                    <w:t>premade:</w:t>
+                  </w:r>
+                </w:p>
+                <w:p>
+                  <w:pPr>
+                    <w:spacing w:line="360" w:lineRule="auto"/>
+                    <w:jc w:val="both"/>
+                    <w:rPr>
+                      <w:color w:val="auto"/>
+                      <w:lang w:val="en-US"/>
+                    </w:rPr>
+                  </w:pPr>
+                  <w:r>
+                    <w:rPr>
+                      <w:color w:val="auto"/>
+                      <w:lang w:val="en-US"/>
+                    </w:rPr>
+                    <w:t xml:space="preserve">        </w:t>
+                  </w:r>
+                  <w:proofErr w:type="spellStart"/>
+                  <w:r>
+                    <w:rPr>
+                      <w:color w:val="auto"/>
+                      <w:lang w:val="en-US"/>
+                    </w:rPr>
+                    <w:t>self.</w:t>
+                  </w:r>
+                  <w:proofErr w:type="gramStart"/>
+                  <w:r>
+                    <w:rPr>
+                      <w:color w:val="auto"/>
+                      <w:lang w:val="en-US"/>
+                    </w:rPr>
+                    <w:t>s.</w:t>
+                  </w:r>
+                  <w:r>
+                    <w:rPr>
+                      <w:color w:val="7030A0"/>
+                      <w:lang w:val="en-US"/>
+                    </w:rPr>
+                    <w:t>sendall</w:t>
+                  </w:r>
+                  <w:proofErr w:type="spellEnd"/>
+                  <w:proofErr w:type="gramEnd"/>
+                  <w:r>
+                    <w:rPr>
+                      <w:color w:val="auto"/>
+                      <w:lang w:val="en-US"/>
+                    </w:rPr>
+                    <w:t>(</w:t>
+                  </w:r>
+                  <w:r>
+                    <w:rPr>
+                      <w:color w:val="4472C4" w:themeColor="accent1"/>
+                      <w:lang w:val="en-US"/>
+                    </w:rPr>
+                    <w:t>f’1;1;</w:t>
+                  </w:r>
+                  <w:r>
+                    <w:rPr>
+                      <w:color w:val="auto"/>
+                      <w:lang w:val="en-US"/>
+                    </w:rPr>
+                    <w:t>{command}’.</w:t>
+                  </w:r>
+                  <w:r>
+                    <w:rPr>
+                      <w:color w:val="7030A0"/>
+                      <w:lang w:val="en-US"/>
+                    </w:rPr>
+                    <w:t>encode</w:t>
+                  </w:r>
+                  <w:r>
+                    <w:rPr>
+                      <w:color w:val="auto"/>
+                      <w:lang w:val="en-US"/>
+                    </w:rPr>
+                    <w:t>())</w:t>
+                  </w:r>
+                </w:p>
+                <w:p>
+                  <w:pPr>
+                    <w:spacing w:line="360" w:lineRule="auto"/>
+                    <w:jc w:val="both"/>
+                    <w:rPr>
+                      <w:color w:val="auto"/>
+                      <w:lang w:val="en-US"/>
+                    </w:rPr>
+                  </w:pPr>
+                  <w:r>
+                    <w:rPr>
+                      <w:color w:val="C00000"/>
+                      <w:lang w:val="en-US"/>
+                    </w:rPr>
+                    <w:t>else</w:t>
+                  </w:r>
+                  <w:r>
+                    <w:rPr>
+                      <w:color w:val="auto"/>
+                      <w:lang w:val="en-US"/>
+                    </w:rPr>
+                    <w:t>:</w:t>
+                  </w:r>
+                </w:p>
+                <w:p>
+                  <w:pPr>
+                    <w:spacing w:line="360" w:lineRule="auto"/>
+                    <w:jc w:val="both"/>
+                    <w:rPr>
+                      <w:color w:val="auto"/>
+                      <w:lang w:val="en-US"/>
+                    </w:rPr>
+                  </w:pPr>
+                  <w:r>
+                    <w:rPr>
+                      <w:color w:val="auto"/>
+                      <w:lang w:val="en-US"/>
+                    </w:rPr>
+                    <w:t xml:space="preserve">        </w:t>
+                  </w:r>
+                  <w:proofErr w:type="spellStart"/>
+                  <w:r>
+                    <w:rPr>
+                      <w:color w:val="auto"/>
+                      <w:lang w:val="en-US"/>
+                    </w:rPr>
+                    <w:t>self.</w:t>
+                  </w:r>
+                  <w:proofErr w:type="gramStart"/>
+                  <w:r>
+                    <w:rPr>
+                      <w:color w:val="auto"/>
+                      <w:lang w:val="en-US"/>
+                    </w:rPr>
+                    <w:t>s.</w:t>
+                  </w:r>
+                  <w:r>
+                    <w:rPr>
+                      <w:color w:val="7030A0"/>
+                      <w:lang w:val="en-US"/>
+                    </w:rPr>
+                    <w:t>sendall</w:t>
+                  </w:r>
+                  <w:proofErr w:type="spellEnd"/>
+                  <w:proofErr w:type="gramEnd"/>
+                  <w:r>
+                    <w:rPr>
+                      <w:color w:val="auto"/>
+                      <w:lang w:val="en-US"/>
+                    </w:rPr>
+                    <w:t>(</w:t>
+                  </w:r>
+                  <w:r>
+                    <w:rPr>
+                      <w:color w:val="4472C4" w:themeColor="accent1"/>
+                      <w:lang w:val="en-US"/>
+                    </w:rPr>
+                    <w:t>f’</w:t>
+                  </w:r>
+                  <w:r>
+                    <w:rPr>
+                      <w:color w:val="auto"/>
+                      <w:lang w:val="en-US"/>
+                    </w:rPr>
+                    <w:t>{command}’.</w:t>
+                  </w:r>
+                  <w:r>
+                    <w:rPr>
+                      <w:color w:val="7030A0"/>
+                      <w:lang w:val="en-US"/>
+                    </w:rPr>
+                    <w:t>encode</w:t>
+                  </w:r>
+                  <w:r>
+                    <w:rPr>
+                      <w:color w:val="auto"/>
+                      <w:lang w:val="en-US"/>
+                    </w:rPr>
+                    <w:t>())</w:t>
+                  </w:r>
+                </w:p>
+                <w:p>
+                  <w:pPr>
+                    <w:spacing w:line="360" w:lineRule="auto"/>
+                    <w:jc w:val="both"/>
+                    <w:rPr>
+                      <w:color w:val="auto"/>
+                      <w:lang w:val="en-US"/>
+                    </w:rPr>
+                  </w:pPr>
+                  <w:proofErr w:type="spellStart"/>
+                  <w:proofErr w:type="gramStart"/>
+                  <w:r>
+                    <w:rPr>
+                      <w:color w:val="auto"/>
+                      <w:lang w:val="en-US"/>
+                    </w:rPr>
+                    <w:t>time.</w:t>
+                  </w:r>
+                  <w:r>
+                    <w:rPr>
+                      <w:color w:val="7030A0"/>
+                      <w:lang w:val="en-US"/>
+                    </w:rPr>
+                    <w:t>sleep</w:t>
+                  </w:r>
+                  <w:proofErr w:type="spellEnd"/>
+                  <w:proofErr w:type="gramEnd"/>
+                  <w:r>
+                    <w:rPr>
+                      <w:color w:val="auto"/>
+                      <w:lang w:val="en-US"/>
+                    </w:rPr>
+                    <w:t>(</w:t>
+                  </w:r>
+                  <w:r>
+                    <w:rPr>
+                      <w:color w:val="4472C4" w:themeColor="accent1"/>
+                      <w:lang w:val="en-US"/>
+                    </w:rPr>
+                    <w:t>0.1</w:t>
+                  </w:r>
+                  <w:r>
+                    <w:rPr>
+                      <w:color w:val="auto"/>
+                      <w:lang w:val="en-US"/>
+                    </w:rPr>
+                    <w:t>)</w:t>
+                  </w:r>
+                </w:p>
+                <w:p>
+                  <w:pPr>
+                    <w:spacing w:line="360" w:lineRule="auto"/>
+                    <w:jc w:val="both"/>
+                    <w:rPr>
+                      <w:color w:val="auto"/>
+                      <w:lang w:val="en-US"/>
+                    </w:rPr>
+                  </w:pPr>
+                  <w:r>
+                    <w:rPr>
+                      <w:color w:val="C00000"/>
+                      <w:lang w:val="en-US"/>
+                    </w:rPr>
+                    <w:t xml:space="preserve">return </w:t>
+                  </w:r>
+                  <w:proofErr w:type="spellStart"/>
+                  <w:r>
+                    <w:rPr>
+                      <w:color w:val="auto"/>
+                      <w:lang w:val="en-US"/>
+                    </w:rPr>
+                    <w:t>self.</w:t>
+                  </w:r>
+                  <w:proofErr w:type="gramStart"/>
+                  <w:r>
+                    <w:rPr>
+                      <w:color w:val="auto"/>
+                      <w:lang w:val="en-US"/>
+                    </w:rPr>
+                    <w:t>s.</w:t>
+                  </w:r>
+                  <w:r>
+                    <w:rPr>
+                      <w:color w:val="7030A0"/>
+                      <w:lang w:val="en-US"/>
+                    </w:rPr>
+                    <w:t>recv</w:t>
+                  </w:r>
+                  <w:proofErr w:type="spellEnd"/>
+                  <w:proofErr w:type="gramEnd"/>
+                  <w:r>
+                    <w:rPr>
+                      <w:color w:val="auto"/>
+                      <w:lang w:val="en-US"/>
+                    </w:rPr>
+                    <w:t>(</w:t>
+                  </w:r>
+                  <w:proofErr w:type="spellStart"/>
+                  <w:r>
+                    <w:rPr>
+                      <w:color w:val="auto"/>
+                      <w:lang w:val="en-US"/>
+                    </w:rPr>
+                    <w:t>buff_size</w:t>
+                  </w:r>
+                  <w:proofErr w:type="spellEnd"/>
+                  <w:r>
+                    <w:rPr>
+                      <w:color w:val="auto"/>
+                      <w:lang w:val="en-US"/>
+                    </w:rPr>
+                    <w:t>).</w:t>
+                  </w:r>
+                  <w:r>
+                    <w:rPr>
+                      <w:color w:val="7030A0"/>
+                      <w:lang w:val="en-US"/>
+                    </w:rPr>
+                    <w:t>decode</w:t>
+                  </w:r>
+                  <w:r>
+                    <w:rPr>
+                      <w:color w:val="auto"/>
+                      <w:lang w:val="en-US"/>
+                    </w:rPr>
+                    <w:t>()</w:t>
+                  </w:r>
+                </w:p>
+              </w:tc>
+            </w:tr>
+          </w:tbl>
+          <w:p>
+            <w:pPr>
+              <w:spacing w:line="360" w:lineRule="auto"/>
+              <w:jc w:val="both"/>
+              <w:rPr>
+                <w:color w:val="auto"/>
+                <w:lang w:val="en-US"/>
+              </w:rPr>
+            </w:pPr>
+          </w:p>
+        </w:tc>
+      </w:tr>
+    </w:tbl>
+    <w:p>
+      <w:pPr>
+        <w:spacing w:line="360" w:lineRule="auto"/>
+        <w:jc w:val="both"/>
+        <w:rPr>
+          <w:rFonts w:eastAsiaTheme="minorEastAsia"/>
+        </w:rPr>
+      </w:pPr>
+      <w:r>
+        <w:rPr>
+          <w:rFonts w:eastAsiaTheme="minorEastAsia"/>
+        </w:rPr>
+        <w:br/>
+        <w:t xml:space="preserve">Die Funktion </w:t>
+      </w:r>
+      <w:r>
+        <w:rPr>
+          <w:rFonts w:eastAsiaTheme="minorEastAsia"/>
+        </w:rPr>
+        <w:t>‘</w:t>
+      </w:r>
+      <w:proofErr w:type="spellStart"/>
+      <w:r>
+        <w:rPr>
+          <w:rFonts w:eastAsiaTheme="minorEastAsia"/>
+        </w:rPr>
+        <w:t>sendall</w:t>
+      </w:r>
+      <w:proofErr w:type="spellEnd"/>
+      <w:r>
+        <w:rPr>
+          <w:rFonts w:eastAsiaTheme="minorEastAsia"/>
+        </w:rPr>
+        <w:t>‘</w:t>
+      </w:r>
+      <w:r>
+        <w:rPr>
+          <w:rFonts w:eastAsiaTheme="minorEastAsia"/>
+        </w:rPr>
+        <w:t>, die auf der Socket s aufgerufen wird, schickt dabei alle Daten, also den formatierten String an den Controller. Bei diesem Controller ist es essentiell bei jedem Befehl und jeder Abfrage den Suffix ‘1;1;‘ hinzuzufügen.</w:t>
+      </w:r>
+    </w:p>
+    <w:p>
+      <w:pPr>
+        <w:pStyle w:val="berschrift2"/>
+        <w:spacing w:line="360" w:lineRule="auto"/>
+        <w:jc w:val="both"/>
+        <w:rPr>
+          <w:rFonts w:ascii="Cambria" w:hAnsi="Cambria"/>
+          <w:color w:val="auto"/>
+        </w:rPr>
+      </w:pPr>
+      <w:bookmarkStart w:id="9" w:name="_Toc128955658"/>
+      <w:r>
+        <w:rPr>
+          <w:rFonts w:ascii="Cambria" w:hAnsi="Cambria"/>
+          <w:color w:val="auto"/>
+        </w:rPr>
+        <w:t>Ansteuern des Roboters</w:t>
+      </w:r>
+      <w:bookmarkEnd w:id="9"/>
+    </w:p>
+    <w:p>
+      <w:pPr>
+        <w:spacing w:line="360" w:lineRule="auto"/>
+        <w:jc w:val="both"/>
+        <w:rPr>
+          <w:color w:val="auto"/>
+        </w:rPr>
+      </w:pPr>
+      <w:r>
+        <w:t xml:space="preserve">Zum tatsächlichen Bewegen des Roboters wurden verschiedene Funktionen für normale MOV-Befehle und MVS-Befehle geschrieben. Der zugehörige Befehl im Befehlssatz des Controllers lautet dabei ‘EXEMOV‘ und ‘EXECMVS‘. </w:t>
+      </w:r>
+      <w:r>
+        <w:t xml:space="preserve">Davon gefolgt ist ein Vektor, der die neue Position relativ zur </w:t>
+      </w:r>
+      <w:r>
+        <w:rPr>
+          <w:color w:val="auto"/>
+        </w:rPr>
+        <w:t xml:space="preserve">momentanen angibt. Steht der Roboter also gerade auf der Koordinate (0.0, 0.0, 0.0, …) und soll sich zur Position (100.0, 50.0, 0.0, …) bewegen, lautet der Befehl ‘EXECMOV P_CURR+(100.0, 50.0, 0.0, …)‘. Dieser </w:t>
+      </w:r>
+      <w:r>
+        <w:rPr>
+          <w:color w:val="auto"/>
+        </w:rPr>
+        <w:t>Vektor muss davor berechnet werden und ergibt sich aus der Differenz zwischen Soll- und Ist-Koordinate.</w:t>
+      </w:r>
+    </w:p>
+    <w:p>
+      <w:pPr>
+        <w:spacing w:line="360" w:lineRule="auto"/>
+        <w:jc w:val="both"/>
+        <w:rPr>
+          <w:color w:val="auto"/>
+        </w:rPr>
+      </w:pPr>
+      <w:r>
+        <w:rPr>
+          <w:color w:val="auto"/>
+        </w:rPr>
+        <w:t>Eine Funktion, die einen dieser Befehle an den Controller schickt, sieht beispielsweise folgendermaßen aus:</w:t>
+      </w:r>
+    </w:p>
+    <w:tbl>
+      <w:tblPr>
+        <w:tblStyle w:val="Tabellenraster"/>
+        <w:tblW w:w="0" w:type="auto"/>
+        <w:tblBorders>
+          <w:insideH w:val="none" w:sz="0" w:space="0" w:color="auto"/>
+          <w:insideV w:val="none" w:sz="0" w:space="0" w:color="auto"/>
+        </w:tblBorders>
+        <w:tblLook w:val="04A0" w:firstRow="1" w:lastRow="0" w:firstColumn="1" w:lastColumn="0" w:noHBand="0" w:noVBand="1"/>
+      </w:tblPr>
+      <w:tblGrid>
+        <w:gridCol w:w="482"/>
+        <w:gridCol w:w="8580"/>
+      </w:tblGrid>
+      <w:tr>
+        <w:tc>
+          <w:tcPr>
+            <w:tcW w:w="426" w:type="dxa"/>
+          </w:tcPr>
+          <w:p>
+            <w:pPr>
+              <w:spacing w:line="360" w:lineRule="auto"/>
+              <w:jc w:val="right"/>
+              <w:rPr>
+                <w:color w:val="A6A6A6" w:themeColor="background1" w:themeShade="A6"/>
+              </w:rPr>
+            </w:pPr>
+            <w:r>
+              <w:rPr>
+                <w:color w:val="A6A6A6" w:themeColor="background1" w:themeShade="A6"/>
+              </w:rPr>
+              <w:t>1</w:t>
+            </w:r>
+          </w:p>
+          <w:p>
+            <w:pPr>
+              <w:spacing w:line="360" w:lineRule="auto"/>
+              <w:jc w:val="right"/>
+              <w:rPr>
+                <w:color w:val="A6A6A6" w:themeColor="background1" w:themeShade="A6"/>
+              </w:rPr>
+            </w:pPr>
+            <w:r>
+              <w:rPr>
+                <w:color w:val="A6A6A6" w:themeColor="background1" w:themeShade="A6"/>
+              </w:rPr>
+              <w:t>2</w:t>
+            </w:r>
+          </w:p>
+          <w:p>
+            <w:pPr>
+              <w:spacing w:line="360" w:lineRule="auto"/>
+              <w:jc w:val="right"/>
+              <w:rPr>
+                <w:color w:val="A6A6A6" w:themeColor="background1" w:themeShade="A6"/>
+              </w:rPr>
+            </w:pPr>
+            <w:r>
+              <w:rPr>
+                <w:color w:val="A6A6A6" w:themeColor="background1" w:themeShade="A6"/>
+              </w:rPr>
+              <w:t>3</w:t>
+            </w:r>
+          </w:p>
+          <w:p>
+            <w:pPr>
+              <w:spacing w:line="360" w:lineRule="auto"/>
+              <w:jc w:val="right"/>
+              <w:rPr>
+                <w:color w:val="A6A6A6" w:themeColor="background1" w:themeShade="A6"/>
+              </w:rPr>
+            </w:pPr>
+            <w:r>
+              <w:rPr>
+                <w:color w:val="A6A6A6" w:themeColor="background1" w:themeShade="A6"/>
+              </w:rPr>
+              <w:t>4</w:t>
+            </w:r>
+          </w:p>
+          <w:p>
+            <w:pPr>
+              <w:spacing w:line="360" w:lineRule="auto"/>
+              <w:jc w:val="right"/>
+              <w:rPr>
+                <w:color w:val="A6A6A6" w:themeColor="background1" w:themeShade="A6"/>
+              </w:rPr>
+            </w:pPr>
+            <w:r>
+              <w:rPr>
+                <w:color w:val="A6A6A6" w:themeColor="background1" w:themeShade="A6"/>
+              </w:rPr>
+              <w:t>5</w:t>
+            </w:r>
+          </w:p>
+          <w:p>
+            <w:pPr>
+              <w:spacing w:line="360" w:lineRule="auto"/>
+              <w:jc w:val="right"/>
+              <w:rPr>
+                <w:color w:val="A6A6A6" w:themeColor="background1" w:themeShade="A6"/>
+              </w:rPr>
+            </w:pPr>
+            <w:r>
+              <w:rPr>
+                <w:color w:val="A6A6A6" w:themeColor="background1" w:themeShade="A6"/>
+              </w:rPr>
+              <w:t>6</w:t>
+            </w:r>
+          </w:p>
+          <w:p>
+            <w:pPr>
+              <w:spacing w:line="360" w:lineRule="auto"/>
+              <w:jc w:val="right"/>
+              <w:rPr>
+                <w:color w:val="A6A6A6" w:themeColor="background1" w:themeShade="A6"/>
+              </w:rPr>
+            </w:pPr>
+            <w:r>
+              <w:rPr>
+                <w:color w:val="A6A6A6" w:themeColor="background1" w:themeShade="A6"/>
+              </w:rPr>
+              <w:t>7</w:t>
+            </w:r>
+          </w:p>
+          <w:p>
+            <w:pPr>
+              <w:spacing w:line="360" w:lineRule="auto"/>
+              <w:jc w:val="right"/>
+              <w:rPr>
+                <w:color w:val="A6A6A6" w:themeColor="background1" w:themeShade="A6"/>
+              </w:rPr>
+            </w:pPr>
+            <w:r>
+              <w:rPr>
+                <w:color w:val="A6A6A6" w:themeColor="background1" w:themeShade="A6"/>
+              </w:rPr>
+              <w:t>8</w:t>
+            </w:r>
+          </w:p>
+          <w:p>
+            <w:pPr>
+              <w:spacing w:line="360" w:lineRule="auto"/>
+              <w:jc w:val="right"/>
+              <w:rPr>
+                <w:color w:val="A6A6A6" w:themeColor="background1" w:themeShade="A6"/>
+              </w:rPr>
+            </w:pPr>
+            <w:r>
+              <w:rPr>
+                <w:color w:val="A6A6A6" w:themeColor="background1" w:themeShade="A6"/>
+              </w:rPr>
+              <w:t>9</w:t>
+            </w:r>
+          </w:p>
+          <w:p>
+            <w:pPr>
+              <w:spacing w:line="360" w:lineRule="auto"/>
+              <w:jc w:val="right"/>
+              <w:rPr>
+                <w:color w:val="A6A6A6" w:themeColor="background1" w:themeShade="A6"/>
+              </w:rPr>
+            </w:pPr>
+            <w:r>
+              <w:rPr>
+                <w:color w:val="A6A6A6" w:themeColor="background1" w:themeShade="A6"/>
+              </w:rPr>
+              <w:t>10</w:t>
+            </w:r>
+          </w:p>
+        </w:tc>
+        <w:tc>
+          <w:tcPr>
+            <w:tcW w:w="8636" w:type="dxa"/>
+          </w:tcPr>
+          <w:p>
+            <w:pPr>
+              <w:spacing w:line="360" w:lineRule="auto"/>
+              <w:jc w:val="both"/>
+              <w:rPr>
+                <w:color w:val="auto"/>
+                <w:lang w:val="en-US"/>
+              </w:rPr>
+            </w:pPr>
+            <w:r>
+              <w:rPr>
+                <w:color w:val="C00000"/>
+                <w:lang w:val="en-US"/>
+              </w:rPr>
+              <w:t>d</w:t>
+            </w:r>
+            <w:r>
+              <w:rPr>
+                <w:color w:val="C00000"/>
+                <w:lang w:val="en-US"/>
+              </w:rPr>
+              <w:t xml:space="preserve">ef </w:t>
+            </w:r>
+            <w:proofErr w:type="spellStart"/>
+            <w:r>
+              <w:rPr>
+                <w:color w:val="7030A0"/>
+                <w:lang w:val="en-US"/>
+              </w:rPr>
+              <w:t>move_</w:t>
+            </w:r>
+            <w:proofErr w:type="gramStart"/>
+            <w:r>
+              <w:rPr>
+                <w:color w:val="7030A0"/>
+                <w:lang w:val="en-US"/>
+              </w:rPr>
+              <w:t>pos</w:t>
+            </w:r>
+            <w:proofErr w:type="spellEnd"/>
+            <w:r>
+              <w:rPr>
+                <w:color w:val="auto"/>
+                <w:lang w:val="en-US"/>
+              </w:rPr>
+              <w:t>(</w:t>
+            </w:r>
+            <w:proofErr w:type="gramEnd"/>
+            <w:r>
+              <w:rPr>
+                <w:color w:val="auto"/>
+                <w:lang w:val="en-US"/>
+              </w:rPr>
+              <w:t xml:space="preserve">self, pos: Point, </w:t>
+            </w:r>
+            <w:proofErr w:type="spellStart"/>
+            <w:r>
+              <w:rPr>
+                <w:color w:val="auto"/>
+                <w:lang w:val="en-US"/>
+              </w:rPr>
+              <w:t>safe_travel</w:t>
+            </w:r>
+            <w:proofErr w:type="spellEnd"/>
+            <w:r>
+              <w:rPr>
+                <w:color w:val="auto"/>
+                <w:lang w:val="en-US"/>
+              </w:rPr>
+              <w:t xml:space="preserve"> </w:t>
+            </w:r>
+            <w:r>
+              <w:rPr>
+                <w:color w:val="4472C4" w:themeColor="accent1"/>
+                <w:lang w:val="en-US"/>
+              </w:rPr>
+              <w:t>= True</w:t>
+            </w:r>
+            <w:r>
+              <w:rPr>
+                <w:color w:val="auto"/>
+                <w:lang w:val="en-US"/>
+              </w:rPr>
+              <w:t xml:space="preserve">) </w:t>
+            </w:r>
+            <w:r>
+              <w:rPr>
+                <w:color w:val="4472C4" w:themeColor="accent1"/>
+                <w:lang w:val="en-US"/>
+              </w:rPr>
+              <w:t>-&gt; None</w:t>
+            </w:r>
+            <w:r>
+              <w:rPr>
+                <w:color w:val="auto"/>
+                <w:lang w:val="en-US"/>
+              </w:rPr>
+              <w:t>:</w:t>
+            </w:r>
+          </w:p>
+          <w:tbl>
+            <w:tblPr>
+              <w:tblStyle w:val="Tabellenraster"/>
+              <w:tblW w:w="0" w:type="auto"/>
+              <w:tblLook w:val="04A0" w:firstRow="1" w:lastRow="0" w:firstColumn="1" w:lastColumn="0" w:noHBand="0" w:noVBand="1"/>
+            </w:tblPr>
+            <w:tblGrid>
+              <w:gridCol w:w="746"/>
+              <w:gridCol w:w="7386"/>
+            </w:tblGrid>
+            <w:tr>
+              <w:tc>
+                <w:tcPr>
+                  <w:tcW w:w="746" w:type="dxa"/>
+                  <w:tcBorders>
+                    <w:top w:val="nil"/>
+                    <w:left w:val="nil"/>
+                    <w:bottom w:val="nil"/>
+                    <w:right w:val="nil"/>
+                  </w:tcBorders>
+                </w:tcPr>
+                <w:p>
+                  <w:pPr>
+                    <w:spacing w:line="360" w:lineRule="auto"/>
+                    <w:jc w:val="both"/>
+                    <w:rPr>
+                      <w:color w:val="auto"/>
+                      <w:lang w:val="en-US"/>
+                    </w:rPr>
+                  </w:pPr>
+                </w:p>
+              </w:tc>
+              <w:tc>
+                <w:tcPr>
+                  <w:tcW w:w="7386" w:type="dxa"/>
+                  <w:tcBorders>
+                    <w:top w:val="nil"/>
+                    <w:left w:val="nil"/>
+                    <w:bottom w:val="nil"/>
+                    <w:right w:val="nil"/>
+                  </w:tcBorders>
+                </w:tcPr>
+                <w:p>
+                  <w:pPr>
+                    <w:spacing w:line="360" w:lineRule="auto"/>
+                    <w:jc w:val="both"/>
+                    <w:rPr>
+                      <w:color w:val="auto"/>
+                      <w:lang w:val="en-US"/>
+                    </w:rPr>
+                  </w:pPr>
+                  <w:r>
+                    <w:rPr>
+                      <w:color w:val="C00000"/>
+                      <w:lang w:val="en-US"/>
+                    </w:rPr>
+                    <w:t>i</w:t>
+                  </w:r>
+                  <w:r>
+                    <w:rPr>
+                      <w:color w:val="C00000"/>
+                      <w:lang w:val="en-US"/>
+                    </w:rPr>
+                    <w:t xml:space="preserve">f </w:t>
+                  </w:r>
+                  <w:proofErr w:type="spellStart"/>
+                  <w:r>
+                    <w:rPr>
+                      <w:color w:val="auto"/>
+                      <w:lang w:val="en-US"/>
+                    </w:rPr>
+                    <w:t>safe_travel</w:t>
+                  </w:r>
+                  <w:proofErr w:type="spellEnd"/>
+                  <w:r>
+                    <w:rPr>
+                      <w:color w:val="auto"/>
+                      <w:lang w:val="en-US"/>
+                    </w:rPr>
+                    <w:t>:</w:t>
+                  </w:r>
+                </w:p>
+                <w:p>
+                  <w:pPr>
+                    <w:spacing w:line="360" w:lineRule="auto"/>
+                    <w:jc w:val="both"/>
+                    <w:rPr>
+                      <w:color w:val="auto"/>
+                      <w:lang w:val="en-US"/>
+                    </w:rPr>
+                  </w:pPr>
+                  <w:r>
+                    <w:rPr>
+                      <w:color w:val="auto"/>
+                      <w:lang w:val="en-US"/>
+                    </w:rPr>
+                    <w:t xml:space="preserve">        c</w:t>
+                  </w:r>
+                  <w:r>
+                    <w:rPr>
+                      <w:color w:val="auto"/>
+                      <w:lang w:val="en-US"/>
+                    </w:rPr>
+                    <w:t xml:space="preserve">p </w:t>
+                  </w:r>
+                  <w:r>
+                    <w:rPr>
+                      <w:color w:val="4472C4" w:themeColor="accent1"/>
+                      <w:lang w:val="en-US"/>
+                    </w:rPr>
+                    <w:t xml:space="preserve">= </w:t>
+                  </w:r>
+                  <w:proofErr w:type="spellStart"/>
+                  <w:proofErr w:type="gramStart"/>
+                  <w:r>
+                    <w:rPr>
+                      <w:color w:val="auto"/>
+                      <w:lang w:val="en-US"/>
+                    </w:rPr>
+                    <w:t>point.</w:t>
+                  </w:r>
+                  <w:r>
+                    <w:rPr>
+                      <w:color w:val="7030A0"/>
+                      <w:lang w:val="en-US"/>
+                    </w:rPr>
+                    <w:t>difference</w:t>
+                  </w:r>
+                  <w:proofErr w:type="spellEnd"/>
+                  <w:proofErr w:type="gramEnd"/>
+                  <w:r>
+                    <w:rPr>
+                      <w:color w:val="auto"/>
+                      <w:lang w:val="en-US"/>
+                    </w:rPr>
+                    <w:t xml:space="preserve">(pos, </w:t>
+                  </w:r>
+                  <w:proofErr w:type="spellStart"/>
+                  <w:r>
+                    <w:rPr>
+                      <w:color w:val="auto"/>
+                      <w:lang w:val="en-US"/>
+                    </w:rPr>
+                    <w:t>self.</w:t>
+                  </w:r>
+                  <w:r>
+                    <w:rPr>
+                      <w:color w:val="7030A0"/>
+                      <w:lang w:val="en-US"/>
+                    </w:rPr>
+                    <w:t>get_current_pos</w:t>
+                  </w:r>
+                  <w:proofErr w:type="spellEnd"/>
+                  <w:r>
+                    <w:rPr>
+                      <w:color w:val="auto"/>
+                      <w:lang w:val="en-US"/>
+                    </w:rPr>
+                    <w:t>())</w:t>
+                  </w:r>
+                </w:p>
+                <w:p>
+                  <w:pPr>
+                    <w:spacing w:line="360" w:lineRule="auto"/>
+                    <w:jc w:val="both"/>
+                    <w:rPr>
+                      <w:color w:val="4472C4" w:themeColor="accent1"/>
+                      <w:lang w:val="en-US"/>
+                    </w:rPr>
+                  </w:pPr>
+                  <w:r>
+                    <w:rPr>
+                      <w:color w:val="auto"/>
+                      <w:lang w:val="en-US"/>
+                    </w:rPr>
+                    <w:t xml:space="preserve">        </w:t>
+                  </w:r>
+                  <w:proofErr w:type="spellStart"/>
+                  <w:proofErr w:type="gramStart"/>
+                  <w:r>
+                    <w:rPr>
+                      <w:color w:val="auto"/>
+                      <w:lang w:val="en-US"/>
+                    </w:rPr>
+                    <w:t>c</w:t>
+                  </w:r>
+                  <w:r>
+                    <w:rPr>
+                      <w:color w:val="auto"/>
+                      <w:lang w:val="en-US"/>
+                    </w:rPr>
+                    <w:t>p.z</w:t>
+                  </w:r>
+                  <w:proofErr w:type="spellEnd"/>
+                  <w:proofErr w:type="gramEnd"/>
+                  <w:r>
+                    <w:rPr>
+                      <w:color w:val="auto"/>
+                      <w:lang w:val="en-US"/>
+                    </w:rPr>
+                    <w:t xml:space="preserve"> </w:t>
+                  </w:r>
+                  <w:r>
+                    <w:rPr>
+                      <w:color w:val="4472C4" w:themeColor="accent1"/>
+                      <w:lang w:val="en-US"/>
+                    </w:rPr>
+                    <w:t xml:space="preserve">= </w:t>
+                  </w:r>
+                  <w:proofErr w:type="spellStart"/>
+                  <w:r>
+                    <w:rPr>
+                      <w:color w:val="auto"/>
+                      <w:lang w:val="en-US"/>
+                    </w:rPr>
+                    <w:t>cp.z</w:t>
+                  </w:r>
+                  <w:proofErr w:type="spellEnd"/>
+                  <w:r>
+                    <w:rPr>
+                      <w:color w:val="auto"/>
+                      <w:lang w:val="en-US"/>
+                    </w:rPr>
+                    <w:t xml:space="preserve"> </w:t>
+                  </w:r>
+                  <w:r>
+                    <w:rPr>
+                      <w:color w:val="4472C4" w:themeColor="accent1"/>
+                      <w:lang w:val="en-US"/>
+                    </w:rPr>
+                    <w:t>+ 50</w:t>
+                  </w:r>
+                </w:p>
+                <w:p>
+                  <w:pPr>
+                    <w:spacing w:line="360" w:lineRule="auto"/>
+                    <w:jc w:val="both"/>
+                    <w:rPr>
+                      <w:color w:val="auto"/>
+                      <w:lang w:val="en-US"/>
+                    </w:rPr>
+                  </w:pPr>
+                  <w:r>
+                    <w:rPr>
+                      <w:color w:val="auto"/>
+                      <w:lang w:val="en-US"/>
+                    </w:rPr>
+                    <w:t xml:space="preserve">        d</w:t>
+                  </w:r>
+                  <w:r>
+                    <w:rPr>
+                      <w:color w:val="auto"/>
+                      <w:lang w:val="en-US"/>
+                    </w:rPr>
+                    <w:t xml:space="preserve">iff </w:t>
+                  </w:r>
+                  <w:r>
+                    <w:rPr>
+                      <w:color w:val="4472C4" w:themeColor="accent1"/>
+                      <w:lang w:val="en-US"/>
+                    </w:rPr>
+                    <w:t xml:space="preserve">= </w:t>
+                  </w:r>
+                  <w:r>
+                    <w:rPr>
+                      <w:color w:val="auto"/>
+                      <w:lang w:val="en-US"/>
+                    </w:rPr>
+                    <w:t>cp</w:t>
+                  </w:r>
+                </w:p>
+                <w:p>
+                  <w:pPr>
+                    <w:spacing w:line="360" w:lineRule="auto"/>
+                    <w:jc w:val="both"/>
+                    <w:rPr>
+                      <w:color w:val="auto"/>
+                      <w:lang w:val="en-US"/>
+                    </w:rPr>
+                  </w:pPr>
+                  <w:r>
+                    <w:rPr>
+                      <w:color w:val="C00000"/>
+                      <w:lang w:val="en-US"/>
+                    </w:rPr>
+                    <w:t>e</w:t>
+                  </w:r>
+                  <w:r>
+                    <w:rPr>
+                      <w:color w:val="C00000"/>
+                      <w:lang w:val="en-US"/>
+                    </w:rPr>
+                    <w:t>lse</w:t>
+                  </w:r>
+                  <w:r>
+                    <w:rPr>
+                      <w:color w:val="auto"/>
+                      <w:lang w:val="en-US"/>
+                    </w:rPr>
+                    <w:t>:</w:t>
+                  </w:r>
+                </w:p>
+                <w:p>
+                  <w:pPr>
+                    <w:spacing w:line="360" w:lineRule="auto"/>
+                    <w:jc w:val="both"/>
+                    <w:rPr>
+                      <w:color w:val="auto"/>
+                      <w:lang w:val="en-US"/>
+                    </w:rPr>
+                  </w:pPr>
+                  <w:r>
+                    <w:rPr>
+                      <w:color w:val="auto"/>
+                      <w:lang w:val="en-US"/>
+                    </w:rPr>
+                    <w:t xml:space="preserve">        d</w:t>
+                  </w:r>
+                  <w:r>
+                    <w:rPr>
+                      <w:color w:val="auto"/>
+                      <w:lang w:val="en-US"/>
+                    </w:rPr>
+                    <w:t xml:space="preserve">iff </w:t>
+                  </w:r>
+                  <w:r>
+                    <w:rPr>
+                      <w:color w:val="4472C4" w:themeColor="accent1"/>
+                      <w:lang w:val="en-US"/>
+                    </w:rPr>
+                    <w:t xml:space="preserve">= </w:t>
+                  </w:r>
+                  <w:proofErr w:type="spellStart"/>
+                  <w:proofErr w:type="gramStart"/>
+                  <w:r>
+                    <w:rPr>
+                      <w:color w:val="auto"/>
+                      <w:lang w:val="en-US"/>
+                    </w:rPr>
+                    <w:t>point.</w:t>
+                  </w:r>
+                  <w:r>
+                    <w:rPr>
+                      <w:color w:val="7030A0"/>
+                      <w:lang w:val="en-US"/>
+                    </w:rPr>
+                    <w:t>difference</w:t>
+                  </w:r>
+                  <w:proofErr w:type="spellEnd"/>
+                  <w:proofErr w:type="gramEnd"/>
+                  <w:r>
+                    <w:rPr>
+                      <w:color w:val="auto"/>
+                      <w:lang w:val="en-US"/>
+                    </w:rPr>
+                    <w:t xml:space="preserve">(pos, </w:t>
+                  </w:r>
+                  <w:proofErr w:type="spellStart"/>
+                  <w:r>
+                    <w:rPr>
+                      <w:color w:val="auto"/>
+                      <w:lang w:val="en-US"/>
+                    </w:rPr>
+                    <w:t>self.</w:t>
+                  </w:r>
+                  <w:r>
+                    <w:rPr>
+                      <w:color w:val="7030A0"/>
+                      <w:lang w:val="en-US"/>
+                    </w:rPr>
+                    <w:t>get_current_pos</w:t>
+                  </w:r>
+                  <w:proofErr w:type="spellEnd"/>
+                  <w:r>
+                    <w:rPr>
+                      <w:color w:val="auto"/>
+                      <w:lang w:val="en-US"/>
+                    </w:rPr>
+                    <w:t>())</w:t>
+                  </w:r>
+                </w:p>
+                <w:p>
+                  <w:pPr>
+                    <w:spacing w:line="360" w:lineRule="auto"/>
+                    <w:jc w:val="both"/>
+                    <w:rPr>
+                      <w:color w:val="auto"/>
+                      <w:lang w:val="en-US"/>
+                    </w:rPr>
+                  </w:pPr>
+                  <w:proofErr w:type="spellStart"/>
+                  <w:r>
+                    <w:rPr>
+                      <w:color w:val="auto"/>
+                      <w:lang w:val="en-US"/>
+                    </w:rPr>
+                    <w:t>c</w:t>
+                  </w:r>
+                  <w:r>
+                    <w:rPr>
+                      <w:color w:val="auto"/>
+                      <w:lang w:val="en-US"/>
+                    </w:rPr>
+                    <w:t>md</w:t>
+                  </w:r>
+                  <w:proofErr w:type="spellEnd"/>
+                  <w:r>
+                    <w:rPr>
+                      <w:color w:val="auto"/>
+                      <w:lang w:val="en-US"/>
+                    </w:rPr>
+                    <w:t xml:space="preserve"> </w:t>
+                  </w:r>
+                  <w:r>
+                    <w:rPr>
+                      <w:color w:val="4472C4" w:themeColor="accent1"/>
+                      <w:lang w:val="en-US"/>
+                    </w:rPr>
+                    <w:t xml:space="preserve">= </w:t>
+                  </w:r>
+                  <w:proofErr w:type="spellStart"/>
+                  <w:r>
+                    <w:rPr>
+                      <w:color w:val="4472C4" w:themeColor="accent1"/>
+                      <w:lang w:val="en-US"/>
+                    </w:rPr>
+                    <w:t>f’EXECMVS</w:t>
+                  </w:r>
+                  <w:proofErr w:type="spellEnd"/>
+                  <w:r>
+                    <w:rPr>
+                      <w:color w:val="4472C4" w:themeColor="accent1"/>
+                      <w:lang w:val="en-US"/>
+                    </w:rPr>
+                    <w:t xml:space="preserve"> P_CURR+(</w:t>
+                  </w:r>
+                  <w:r>
+                    <w:rPr>
+                      <w:color w:val="auto"/>
+                      <w:lang w:val="en-US"/>
+                    </w:rPr>
+                    <w:t>{</w:t>
+                  </w:r>
+                  <w:proofErr w:type="spellStart"/>
+                  <w:r>
+                    <w:rPr>
+                      <w:color w:val="auto"/>
+                      <w:lang w:val="en-US"/>
+                    </w:rPr>
+                    <w:t>diff.</w:t>
+                  </w:r>
+                  <w:r>
+                    <w:rPr>
+                      <w:color w:val="7030A0"/>
+                      <w:lang w:val="en-US"/>
+                    </w:rPr>
+                    <w:t>to_</w:t>
+                  </w:r>
+                  <w:proofErr w:type="gramStart"/>
+                  <w:r>
+                    <w:rPr>
+                      <w:color w:val="7030A0"/>
+                      <w:lang w:val="en-US"/>
+                    </w:rPr>
+                    <w:t>string</w:t>
+                  </w:r>
+                  <w:proofErr w:type="spellEnd"/>
+                  <w:r>
+                    <w:rPr>
+                      <w:color w:val="auto"/>
+                      <w:lang w:val="en-US"/>
+                    </w:rPr>
+                    <w:t>(</w:t>
+                  </w:r>
+                  <w:proofErr w:type="gramEnd"/>
+                  <w:r>
+                    <w:rPr>
+                      <w:color w:val="auto"/>
+                      <w:lang w:val="en-US"/>
+                    </w:rPr>
+                    <w:t>)</w:t>
+                  </w:r>
+                  <w:r>
+                    <w:rPr>
+                      <w:color w:val="4472C4" w:themeColor="accent1"/>
+                      <w:lang w:val="en-US"/>
+                    </w:rPr>
+                    <w:t>)’</w:t>
+                  </w:r>
+                </w:p>
+                <w:p>
+                  <w:pPr>
+                    <w:spacing w:line="360" w:lineRule="auto"/>
+                    <w:jc w:val="both"/>
+                    <w:rPr>
+                      <w:color w:val="auto"/>
+                      <w:lang w:val="en-US"/>
+                    </w:rPr>
+                  </w:pPr>
+                  <w:proofErr w:type="spellStart"/>
+                  <w:proofErr w:type="gramStart"/>
+                  <w:r>
+                    <w:rPr>
+                      <w:color w:val="auto"/>
+                      <w:lang w:val="en-US"/>
+                    </w:rPr>
+                    <w:t>s</w:t>
+                  </w:r>
+                  <w:r>
+                    <w:rPr>
+                      <w:color w:val="auto"/>
+                      <w:lang w:val="en-US"/>
+                    </w:rPr>
+                    <w:t>elf.</w:t>
+                  </w:r>
+                  <w:r>
+                    <w:rPr>
+                      <w:color w:val="7030A0"/>
+                      <w:lang w:val="en-US"/>
+                    </w:rPr>
+                    <w:t>send</w:t>
+                  </w:r>
+                  <w:proofErr w:type="spellEnd"/>
+                  <w:proofErr w:type="gramEnd"/>
+                  <w:r>
+                    <w:rPr>
+                      <w:color w:val="auto"/>
+                      <w:lang w:val="en-US"/>
+                    </w:rPr>
+                    <w:t>(</w:t>
+                  </w:r>
+                  <w:proofErr w:type="spellStart"/>
+                  <w:r>
+                    <w:rPr>
+                      <w:color w:val="auto"/>
+                      <w:lang w:val="en-US"/>
+                    </w:rPr>
+                    <w:t>cmd</w:t>
+                  </w:r>
+                  <w:proofErr w:type="spellEnd"/>
+                  <w:r>
+                    <w:rPr>
+                      <w:color w:val="auto"/>
+                      <w:lang w:val="en-US"/>
+                    </w:rPr>
+                    <w:t xml:space="preserve">, premade </w:t>
+                  </w:r>
+                  <w:r>
+                    <w:rPr>
+                      <w:color w:val="4472C4" w:themeColor="accent1"/>
+                      <w:lang w:val="en-US"/>
+                    </w:rPr>
+                    <w:t xml:space="preserve">= </w:t>
+                  </w:r>
+                  <w:r>
+                    <w:rPr>
+                      <w:color w:val="4472C4" w:themeColor="accent1"/>
+                      <w:lang w:val="en-US"/>
+                    </w:rPr>
+                    <w:t>F</w:t>
+                  </w:r>
+                  <w:r>
+                    <w:rPr>
+                      <w:color w:val="4472C4" w:themeColor="accent1"/>
+                      <w:lang w:val="en-US"/>
+                    </w:rPr>
+                    <w:t>alse</w:t>
+                  </w:r>
+                  <w:r>
+                    <w:rPr>
+                      <w:color w:val="auto"/>
+                      <w:lang w:val="en-US"/>
+                    </w:rPr>
+                    <w:t>)</w:t>
+                  </w:r>
+                </w:p>
+                <w:p>
+                  <w:pPr>
+                    <w:spacing w:line="360" w:lineRule="auto"/>
+                    <w:jc w:val="both"/>
+                    <w:rPr>
+                      <w:color w:val="auto"/>
+                      <w:lang w:val="en-US"/>
+                    </w:rPr>
+                  </w:pPr>
+                  <w:proofErr w:type="spellStart"/>
+                  <w:proofErr w:type="gramStart"/>
+                  <w:r>
+                    <w:rPr>
+                      <w:color w:val="auto"/>
+                      <w:lang w:val="en-US"/>
+                    </w:rPr>
+                    <w:t>s</w:t>
+                  </w:r>
+                  <w:r>
+                    <w:rPr>
+                      <w:color w:val="auto"/>
+                      <w:lang w:val="en-US"/>
+                    </w:rPr>
+                    <w:t>elf.</w:t>
+                  </w:r>
+                  <w:r>
+                    <w:rPr>
+                      <w:color w:val="7030A0"/>
+                      <w:lang w:val="en-US"/>
+                    </w:rPr>
+                    <w:t>move</w:t>
+                  </w:r>
+                  <w:proofErr w:type="gramEnd"/>
+                  <w:r>
+                    <w:rPr>
+                      <w:color w:val="7030A0"/>
+                      <w:lang w:val="en-US"/>
+                    </w:rPr>
+                    <w:t>_pause</w:t>
+                  </w:r>
+                  <w:proofErr w:type="spellEnd"/>
+                  <w:r>
+                    <w:rPr>
+                      <w:color w:val="auto"/>
+                      <w:lang w:val="en-US"/>
+                    </w:rPr>
+                    <w:t>()</w:t>
+                  </w:r>
+                </w:p>
+              </w:tc>
+            </w:tr>
+          </w:tbl>
+          <w:p>
+            <w:pPr>
+              <w:spacing w:line="360" w:lineRule="auto"/>
+              <w:jc w:val="both"/>
+              <w:rPr>
+                <w:color w:val="auto"/>
+                <w:lang w:val="en-US"/>
+              </w:rPr>
+            </w:pPr>
+          </w:p>
+        </w:tc>
+      </w:tr>
+    </w:tbl>
+    <w:p>
+      <w:pPr>
+        <w:spacing w:line="360" w:lineRule="auto"/>
+        <w:jc w:val="both"/>
+      </w:pPr>
+      <w:r>
+        <w:lastRenderedPageBreak/>
+        <w:t>Die große Schwierigkeit war es den Roboter dazu zu bringen Befehle sequentiell abzuarbeiten und auf vorherige Antworte, also die Vollendung vorhergegangener Operationen abzuwarten. Genau diese Schwierigkeit bügelt die Funktion ‘</w:t>
+      </w:r>
+      <w:proofErr w:type="spellStart"/>
+      <w:r>
+        <w:t>move_pause</w:t>
+      </w:r>
+      <w:proofErr w:type="spellEnd"/>
+      <w:r>
+        <w:t>‘ aus, indem hier in einer Schleife dauerhaft abgefragt wird, ob sich der Roboter in einer Bewegung befindet. Erst, wenn diese Funktion den Wert ‘</w:t>
+      </w:r>
+      <w:proofErr w:type="spellStart"/>
+      <w:r>
+        <w:t>False</w:t>
+      </w:r>
+      <w:proofErr w:type="spellEnd"/>
+      <w:r>
+        <w:t>‘ zurückgibt, geht es mit der Abarbeitung der Programms weiter und der nächste Befehl kann gesendet werden. In jedem Fall, auch bei Befehlen jenseits von Bewegungen (also beispielsweiße das Bedienen der Pumpe), bedarf es einem Timeout, der auf eine viertel Sekunde gesetzt wurde.</w:t>
+      </w:r>
+    </w:p>
+    <w:p>
+      <w:pPr>
+        <w:spacing w:line="360" w:lineRule="auto"/>
+        <w:jc w:val="both"/>
+      </w:pPr>
+      <w:r>
+        <w:t>Diese Zeit reicht dem Controller im lokalen Betrieb, um eine einfache Aktion oder Abfrage auszuführen.</w:t>
+      </w:r>
+      <w:r>
+        <w:t xml:space="preserve"> Fehlt dieser Timeout, werden Befehle zufällig übersprungen oder ignoriert und das gesamte Programm passt nicht mehr zusammen.</w:t>
+      </w:r>
+    </w:p>
+    <w:p>
+      <w:pPr>
+        <w:spacing w:line="360" w:lineRule="auto"/>
+        <w:jc w:val="both"/>
+      </w:pPr>
+    </w:p>
+    <w:p>
+      <w:pPr>
+        <w:spacing w:line="360" w:lineRule="auto"/>
+        <w:jc w:val="both"/>
+        <w:rPr>
+          <w:color w:val="auto"/>
+        </w:rPr>
+      </w:pPr>
+      <w:r>
+        <w:rPr>
+          <w:i/>
+        </w:rPr>
+        <w:t>(Die Java-API, die später beschrieben wird, funktioniert auf dieser Ebene auf dieselbe Weise)</w:t>
+      </w:r>
+      <w:r>
+        <w:br w:type="page"/>
+      </w:r>
+    </w:p>
+    <w:p>
+      <w:pPr>
+        <w:pStyle w:val="berschrift1"/>
+        <w:spacing w:line="360" w:lineRule="auto"/>
+        <w:jc w:val="both"/>
+        <w:rPr>
+          <w:rFonts w:ascii="Cambria" w:hAnsi="Cambria"/>
+          <w:color w:val="auto"/>
+        </w:rPr>
+      </w:pPr>
+      <w:bookmarkStart w:id="10" w:name="_Toc128955659"/>
+      <w:r>
+        <w:rPr>
+          <w:rFonts w:ascii="Cambria" w:hAnsi="Cambria"/>
+          <w:color w:val="auto"/>
+        </w:rPr>
+        <w:lastRenderedPageBreak/>
+        <w:t>Bilderkennung</w:t>
+      </w:r>
+      <w:bookmarkEnd w:id="10"/>
+    </w:p>
+    <w:p>
+      <w:pPr>
+        <w:spacing w:line="360" w:lineRule="auto"/>
+        <w:jc w:val="both"/>
+      </w:pPr>
+      <w:r>
+        <w:t>Eine essentielle Komponente des Projektes ist die Erkennung von Formen und Objekten, die auf der Arbeitsfläche des Roboters liegen. Im Programmablauf wird dauerhaft geprüft, ob sich entsprechende Formen auf der Fläche befinden, woraufhin sie klassifiziert werden und anschließend in Behältnisse an vordefinierten Positionen sortiert werden.</w:t>
+      </w:r>
+    </w:p>
+    <w:p>
+      <w:pPr>
+        <w:pStyle w:val="berschrift2"/>
+        <w:spacing w:line="360" w:lineRule="auto"/>
+        <w:jc w:val="both"/>
+        <w:rPr>
+          <w:rFonts w:ascii="Cambria" w:hAnsi="Cambria"/>
+          <w:color w:val="auto"/>
+        </w:rPr>
+      </w:pPr>
+      <w:bookmarkStart w:id="11" w:name="_Toc128955660"/>
+      <w:r>
+        <w:rPr>
+          <w:rFonts w:ascii="Cambria" w:hAnsi="Cambria"/>
+          <w:color w:val="auto"/>
+        </w:rPr>
+        <w:t>Erkennen von Formen</w:t>
+      </w:r>
+      <w:bookmarkEnd w:id="11"/>
+    </w:p>
+    <w:p>
+      <w:pPr>
+        <w:spacing w:line="360" w:lineRule="auto"/>
+        <w:jc w:val="both"/>
+      </w:pPr>
+      <w:r>
+        <w:rPr>
+          <w:color w:val="auto"/>
+        </w:rPr>
+        <w:t>Für das Erkennen von Formen wurde ein Python-S</w:t>
+      </w:r>
+      <w:r>
+        <w:rPr>
+          <w:color w:val="auto"/>
+        </w:rPr>
+        <w:t>k</w:t>
+      </w:r>
+      <w:r>
+        <w:rPr>
+          <w:color w:val="auto"/>
+        </w:rPr>
+        <w:t>ript geschrieben, das mit</w:t>
+      </w:r>
+      <w:r>
+        <w:rPr>
+          <w:color w:val="auto"/>
+        </w:rPr>
+        <w:t xml:space="preserve"> der Bibliothek</w:t>
+      </w:r>
+      <w:r>
+        <w:rPr>
+          <w:color w:val="auto"/>
+        </w:rPr>
+        <w:t xml:space="preserve"> </w:t>
+      </w:r>
+      <w:proofErr w:type="spellStart"/>
+      <w:r>
+        <w:rPr>
+          <w:color w:val="auto"/>
+        </w:rPr>
+        <w:t>OpenCV</w:t>
+      </w:r>
+      <w:proofErr w:type="spellEnd"/>
+      <w:r>
+        <w:rPr>
+          <w:color w:val="auto"/>
+        </w:rPr>
+        <w:t xml:space="preserve"> Objekte anhand von Kanten </w:t>
+      </w:r>
+      <w:r>
+        <w:t>und Ecken identifiziert.</w:t>
+      </w:r>
+    </w:p>
+    <w:p>
+      <w:pPr>
+        <w:spacing w:line="360" w:lineRule="auto"/>
+        <w:jc w:val="both"/>
+      </w:pPr>
+      <w:r>
+        <w:t>Hierbei wird zunächst das Bild eingelesen und so bearbeitet, dass die Bilderkennung zuverlässig arbeiten kann. Was man als Test schlecht simulieren kann, aber leider Fakt ist, ist, dass die Kamera über dem Roboter aufgrund der doch sehr ungünstigen Hintergrundbeleuchtung Bilder liefert, auf denen Farbübergänge als Objekte identifiziert werden.</w:t>
+      </w:r>
+    </w:p>
+    <w:p>
+      <w:pPr>
+        <w:spacing w:line="360" w:lineRule="auto"/>
+        <w:jc w:val="both"/>
+        <w:rPr>
+          <w:szCs w:val="24"/>
+        </w:rPr>
+      </w:pPr>
+      <w:r>
+        <w:t xml:space="preserve">Um zu gewährleisten, dass die gefundenen Objekte tatsächlich Werkstücke sind, wird das Bild zuerst </w:t>
+      </w:r>
+      <w:r>
+        <w:t>in schwarz-weiß</w:t>
+      </w:r>
+      <w:r>
+        <w:t xml:space="preserve"> </w:t>
+      </w:r>
+      <w:r>
+        <w:t>konvertiert</w:t>
+      </w:r>
+      <w:r>
+        <w:t xml:space="preserve"> und dann werden </w:t>
+      </w:r>
+      <w:r>
+        <w:rPr>
+          <w:szCs w:val="24"/>
+        </w:rPr>
+        <w:t xml:space="preserve">die Farbübergänge eliminiert. Alle Pixel </w:t>
+      </w:r>
+      <w:r>
+        <w:rPr>
+          <w:szCs w:val="24"/>
+        </w:rPr>
+        <w:t xml:space="preserve">in einem gewissen dunklen Spektrum werden auf schwarz gesetzt, der Rest weiß. Daraus ergibt sich dann ein ähnliches Bild wie das </w:t>
+      </w:r>
+      <w:r>
+        <w:rPr>
+          <w:szCs w:val="24"/>
+        </w:rPr>
+        <w:t>folgende</w:t>
+      </w:r>
+      <w:r>
+        <w:rPr>
+          <w:szCs w:val="24"/>
+        </w:rPr>
+        <w:t>, das zum Testen des Skripts genutzt wurde.</w:t>
+      </w:r>
+    </w:p>
+    <w:p>
+      <w:pPr>
+        <w:spacing w:line="360" w:lineRule="auto"/>
+        <w:jc w:val="both"/>
+        <w:rPr>
+          <w:szCs w:val="24"/>
+        </w:rPr>
+      </w:pPr>
+      <w:r>
+        <w:rPr>
+          <w:noProof/>
+          <w:szCs w:val="24"/>
+        </w:rPr>
+        <w:drawing>
+          <wp:inline distT="0" distB="0" distL="0" distR="0" wp14:anchorId="4EAC87BB" wp14:editId="46978147">
+            <wp:extent cx="5760720" cy="2865120"/>
+            <wp:effectExtent l="19050" t="19050" r="11430" b="11430"/>
+            <wp:docPr id="8" name="Grafik 8"/>
+            <wp:cNvGraphicFramePr>
+              <a:graphicFrameLocks xmlns:a="http://schemas.openxmlformats.org/drawingml/2006/main" noChangeAspect="1"/>
+            </wp:cNvGraphicFramePr>
+            <a:graphic xmlns:a="http://schemas.openxmlformats.org/drawingml/2006/main">
+              <a:graphicData uri="http://schemas.openxmlformats.org/drawingml/2006/picture">
+                <pic:pic xmlns:pic="http://schemas.openxmlformats.org/drawingml/2006/picture">
+                  <pic:nvPicPr>
+                    <pic:cNvPr id="1" name=""/>
+                    <pic:cNvPicPr/>
+                  </pic:nvPicPr>
+                  <pic:blipFill>
+                    <a:blip r:embed="rId11"/>
+                    <a:stretch>
+                      <a:fillRect/>
+                    </a:stretch>
+                  </pic:blipFill>
+                  <pic:spPr>
+                    <a:xfrm>
+                      <a:off x="0" y="0"/>
+                      <a:ext cx="5760720" cy="2865120"/>
+                    </a:xfrm>
+                    <a:prstGeom prst="rect">
+                      <a:avLst/>
+                    </a:prstGeom>
+                    <a:ln>
+                      <a:solidFill>
+                        <a:schemeClr val="tx1"/>
+                      </a:solidFill>
+                    </a:ln>
+                  </pic:spPr>
+                </pic:pic>
+              </a:graphicData>
+            </a:graphic>
+          </wp:inline>
+        </w:drawing>
+      </w:r>
+    </w:p>
+    <w:p>
+      <w:pPr>
+        <w:spacing w:line="360" w:lineRule="auto"/>
+        <w:jc w:val="both"/>
+        <w:rPr>
+          <w:szCs w:val="24"/>
+        </w:rPr>
+      </w:pPr>
+      <w:r>
+        <w:rPr>
+          <w:szCs w:val="24"/>
+        </w:rPr>
+        <w:t xml:space="preserve">Von hier an werden die Farbübergänge, die nun ausschließlich die Kanten von Formen sind, dazu genutzt, Koordinaten zu erfassen und Ecken zu zählen. Diese sind durch einen </w:t>
+      </w:r>
+      <w:r>
+        <w:rPr>
+          <w:szCs w:val="24"/>
+        </w:rPr>
+        <w:lastRenderedPageBreak/>
+        <w:t>einfachen Methodenaufruf abrufbar. Anhand der Koordinaten der Ecken kann dann der Formmittelpunkt bestimmt werden. Das Skript gibt am eine Liste von Formen kategorisiert in Dreiecke, Kreise und Rechtecke mitsamt den Mittelpunkten zurück. Lässt man sich das Ergebnis grafisch ausgeben, entsteht folgendes Bild. Dies kann zum Kontrollieren der Bilderkennung genutzt werden.</w:t>
+      </w:r>
+    </w:p>
+    <w:p>
+      <w:pPr>
+        <w:spacing w:line="360" w:lineRule="auto"/>
+        <w:jc w:val="both"/>
+      </w:pPr>
+      <w:r>
+        <w:rPr>
+          <w:noProof/>
+        </w:rPr>
+        <w:drawing>
+          <wp:inline distT="0" distB="0" distL="0" distR="0" wp14:anchorId="096A8E40" wp14:editId="1E641E32">
+            <wp:extent cx="5760720" cy="3114675"/>
+            <wp:effectExtent l="0" t="0" r="0" b="9525"/>
+            <wp:docPr id="2" name="Grafik 2" descr="Ein Bild, das Text enthält.&#10;&#10;Automatisch generierte Beschreibung"/>
+            <wp:cNvGraphicFramePr>
+              <a:graphicFrameLocks xmlns:a="http://schemas.openxmlformats.org/drawingml/2006/main" noChangeAspect="1"/>
+            </wp:cNvGraphicFramePr>
+            <a:graphic xmlns:a="http://schemas.openxmlformats.org/drawingml/2006/main">
+              <a:graphicData uri="http://schemas.openxmlformats.org/drawingml/2006/picture">
+                <pic:pic xmlns:pic="http://schemas.openxmlformats.org/drawingml/2006/picture">
+                  <pic:nvPicPr>
+                    <pic:cNvPr id="2" name="Grafik 2" descr="Ein Bild, das Text enthält.&#10;&#10;Automatisch generierte Beschreibung"/>
+                    <pic:cNvPicPr/>
+                  </pic:nvPicPr>
+                  <pic:blipFill>
+                    <a:blip r:embed="rId12"/>
+                    <a:stretch>
+                      <a:fillRect/>
+                    </a:stretch>
+                  </pic:blipFill>
+                  <pic:spPr>
+                    <a:xfrm>
+                      <a:off x="0" y="0"/>
+                      <a:ext cx="5760720" cy="3114675"/>
+                    </a:xfrm>
+                    <a:prstGeom prst="rect">
+                      <a:avLst/>
+                    </a:prstGeom>
+                  </pic:spPr>
+                </pic:pic>
+              </a:graphicData>
+            </a:graphic>
+          </wp:inline>
+        </w:drawing>
+      </w:r>
+    </w:p>
+    <w:p>
+      <w:pPr>
+        <w:spacing w:line="360" w:lineRule="auto"/>
+        <w:jc w:val="both"/>
+        <w:rPr>
+          <w:color w:val="auto"/>
+        </w:rPr>
+      </w:pPr>
+      <w:r>
+        <w:t xml:space="preserve">Zu erwähnen ist, dass diese Koordinaten </w:t>
+      </w:r>
+      <w:r>
+        <w:t>relativ zur Bildgröße sind. Das bedeutet, dass die Punkte noch nicht den Koordinaten des Koordinatensystems des Roboters entsprechen</w:t>
+      </w:r>
+      <w:r>
+        <w:t xml:space="preserve"> und damit noch unbrauchbar sind</w:t>
+      </w:r>
+      <w:r>
+        <w:t xml:space="preserve">. Um die Punkte aus der Bilderkennung nutzen zu können müssen diese erst in Punkte des </w:t>
+      </w:r>
+      <w:r>
+        <w:t>Koordinatensystems konvertiert werden. Diese Konvertierung findet in einer entsprechenden Koordinatentransformationsmatrix statt, die im nächsten Kapitel beschrieben wird.</w:t>
+      </w:r>
+    </w:p>
+    <w:p>
+      <w:pPr>
+        <w:pStyle w:val="berschrift2"/>
+        <w:spacing w:line="360" w:lineRule="auto"/>
+        <w:jc w:val="both"/>
+        <w:rPr>
+          <w:rFonts w:ascii="Cambria" w:hAnsi="Cambria"/>
+          <w:color w:val="auto"/>
+        </w:rPr>
+      </w:pPr>
+      <w:bookmarkStart w:id="12" w:name="_Toc128955661"/>
+      <w:r>
+        <w:rPr>
+          <w:rFonts w:ascii="Cambria" w:hAnsi="Cambria"/>
+          <w:color w:val="auto"/>
+        </w:rPr>
+        <w:t>Koordinatentransformationsmatrix</w:t>
+      </w:r>
+      <w:bookmarkEnd w:id="12"/>
+    </w:p>
+    <w:p>
+      <w:pPr>
+        <w:spacing w:line="360" w:lineRule="auto"/>
+        <w:jc w:val="both"/>
+        <w:rPr>
+          <w:szCs w:val="24"/>
+        </w:rPr>
+      </w:pPr>
+      <w:r>
+        <w:rPr>
+          <w:color w:val="auto"/>
+          <w:szCs w:val="24"/>
+        </w:rPr>
+        <w:t xml:space="preserve">Zunächst war die Idee, dass ein externes Programm Formen erkennt und die Koordinaten der Mittelpunkte direkt als Punkte im Koordinatensystem des Roboters zurückgibt. Dazu wurden auch an einem Nachmittag in einem Termin mit einer externen Firma, die den Roboter einrichtet, verschiedene Möglichkeiten </w:t>
+      </w:r>
+      <w:r>
+        <w:rPr>
+          <w:szCs w:val="24"/>
+        </w:rPr>
+        <w:t xml:space="preserve">erörtert. Da offenbarte sich dann allerdings das große Problem, </w:t>
+      </w:r>
+      <w:r>
+        <w:rPr>
+          <w:szCs w:val="24"/>
+        </w:rPr>
+        <w:t>dass keines dieser Programme über Python abrufbar sei. Man müsse aktiv ein anderes Programm öffnen und manuell sich bis zu den gefundenen Koordinaten durchklicken.</w:t>
+      </w:r>
+    </w:p>
+    <w:p>
+      <w:pPr>
+        <w:spacing w:line="360" w:lineRule="auto"/>
+        <w:jc w:val="both"/>
+      </w:pPr>
+      <w:r>
+        <w:rPr>
+          <w:szCs w:val="24"/>
+        </w:rPr>
+        <w:lastRenderedPageBreak/>
+        <w:t>Aus diesem Grund wurde dann nach der eigenen Bilderkennung eine Koordinatentransformationsmatrix eingeführt, die die gefundenen Koordinaten in ansteuerbar konvertieren sollte.</w:t>
+      </w:r>
+      <w:r>
+        <w:br w:type="page"/>
+      </w:r>
+    </w:p>
+    <w:p>
+      <w:pPr>
+        <w:pStyle w:val="berschrift1"/>
+        <w:spacing w:line="360" w:lineRule="auto"/>
+        <w:rPr>
+          <w:rFonts w:ascii="Cambria" w:hAnsi="Cambria"/>
+          <w:color w:val="auto"/>
+        </w:rPr>
+      </w:pPr>
+      <w:bookmarkStart w:id="13" w:name="_Toc128955662"/>
+      <w:r>
+        <w:rPr>
+          <w:rFonts w:ascii="Cambria" w:hAnsi="Cambria"/>
+          <w:color w:val="auto"/>
+        </w:rPr>
+        <w:lastRenderedPageBreak/>
+        <w:t>Kommunikation mit dem Frontend</w:t>
+      </w:r>
+      <w:bookmarkEnd w:id="13"/>
+    </w:p>
+    <w:p>
+      <w:pPr>
+        <w:spacing w:line="360" w:lineRule="auto"/>
+        <w:jc w:val="both"/>
+      </w:pPr>
+      <w:r>
+        <w:rPr>
+          <w:noProof/>
+        </w:rPr>
+        <w:drawing>
+          <wp:anchor distT="0" distB="0" distL="114300" distR="114300" simplePos="0" relativeHeight="251662336" behindDoc="0" locked="0" layoutInCell="1" allowOverlap="1" wp14:anchorId="4F33FE8A" wp14:editId="31F0F76A">
+            <wp:simplePos x="0" y="0"/>
+            <wp:positionH relativeFrom="margin">
+              <wp:posOffset>2650490</wp:posOffset>
+            </wp:positionH>
+            <wp:positionV relativeFrom="paragraph">
+              <wp:posOffset>9525</wp:posOffset>
+            </wp:positionV>
+            <wp:extent cx="3112770" cy="1219200"/>
+            <wp:effectExtent l="0" t="0" r="0" b="0"/>
+            <wp:wrapSquare wrapText="bothSides"/>
+            <wp:docPr id="7" name="Grafik 7"/>
+            <wp:cNvGraphicFramePr>
+              <a:graphicFrameLocks xmlns:a="http://schemas.openxmlformats.org/drawingml/2006/main" noChangeAspect="1"/>
+            </wp:cNvGraphicFramePr>
+            <a:graphic xmlns:a="http://schemas.openxmlformats.org/drawingml/2006/main">
+              <a:graphicData uri="http://schemas.openxmlformats.org/drawingml/2006/picture">
+                <pic:pic xmlns:pic="http://schemas.openxmlformats.org/drawingml/2006/picture">
+                  <pic:nvPicPr>
+                    <pic:cNvPr id="0" name="Picture 1"/>
+                    <pic:cNvPicPr>
+                      <a:picLocks noChangeAspect="1" noChangeArrowheads="1"/>
+                    </pic:cNvPicPr>
+                  </pic:nvPicPr>
+                  <pic:blipFill>
+                    <a:blip r:embed="rId13" cstate="print">
+                      <a:extLst>
+                        <a:ext uri="{28A0092B-C50C-407E-A947-70E740481C1C}">
+                          <a14:useLocalDpi xmlns:a14="http://schemas.microsoft.com/office/drawing/2010/main" val="0"/>
+                        </a:ext>
+                      </a:extLst>
+                    </a:blip>
+                    <a:srcRect/>
+                    <a:stretch>
+                      <a:fillRect/>
+                    </a:stretch>
+                  </pic:blipFill>
+                  <pic:spPr bwMode="auto">
+                    <a:xfrm>
+                      <a:off x="0" y="0"/>
+                      <a:ext cx="3112770" cy="1219200"/>
+                    </a:xfrm>
+                    <a:prstGeom prst="rect">
+                      <a:avLst/>
+                    </a:prstGeom>
+                    <a:noFill/>
+                    <a:ln>
+                      <a:noFill/>
+                    </a:ln>
+                  </pic:spPr>
+                </pic:pic>
+              </a:graphicData>
+            </a:graphic>
+            <wp14:sizeRelH relativeFrom="margin">
+              <wp14:pctWidth>0</wp14:pctWidth>
+            </wp14:sizeRelH>
+            <wp14:sizeRelV relativeFrom="margin">
+              <wp14:pctHeight>0</wp14:pctHeight>
+            </wp14:sizeRelV>
+          </wp:anchor>
+        </w:drawing>
+      </w:r>
+      <w:r>
+        <w:t xml:space="preserve">Die programmierte API mit Python kommt im Projekt mithilfe der </w:t>
+      </w:r>
+      <w:proofErr w:type="spellStart"/>
+      <w:r>
+        <w:t>Flask</w:t>
+      </w:r>
+      <w:proofErr w:type="spellEnd"/>
+      <w:r>
+        <w:t xml:space="preserve">-API zum Einsatz. Sie stellt einen Webserver zur Verfügung, über welchen auf </w:t>
+      </w:r>
+      <w:r>
+        <w:rPr>
+          <w:color w:val="auto"/>
+        </w:rPr>
+        <w:t xml:space="preserve">die benötigten Funktionen zugegriffen werden kann. Benötigt werden dabei sowohl Host als auch Port. Ein zugriff funktioniert per Link und könnte zum Beispiel folgendermaßen aussehen: </w:t>
+      </w:r>
+      <w:r>
+        <w:rPr>
+          <w:color w:val="auto"/>
+        </w:rPr>
+        <w:t>http://127.0.0.1:5000/servoon</w:t>
+      </w:r>
+      <w:r>
+        <w:rPr>
+          <w:color w:val="auto"/>
+        </w:rPr>
+        <w:t xml:space="preserve">. Dieser Befehl würde beispielsweiße die </w:t>
+      </w:r>
+      <w:proofErr w:type="spellStart"/>
+      <w:r>
+        <w:rPr>
+          <w:color w:val="auto"/>
+        </w:rPr>
+        <w:t>Servo</w:t>
+      </w:r>
+      <w:proofErr w:type="spellEnd"/>
+      <w:r>
+        <w:rPr>
+          <w:color w:val="auto"/>
+        </w:rPr>
+        <w:t xml:space="preserve"> des Roboters anschalten</w:t>
+      </w:r>
+      <w:r>
+        <w:t>.</w:t>
+      </w:r>
+    </w:p>
+    <w:p>
+      <w:pPr>
+        <w:spacing w:line="360" w:lineRule="auto"/>
+        <w:jc w:val="both"/>
+      </w:pPr>
+      <w:r>
+        <w:t>Das Frontend kann dann einfach über einen REST-Aufruf entweder Befehle an das Backend schicken, oder sich</w:t>
+      </w:r>
+      <w:r>
+        <w:t xml:space="preserve"> von dort</w:t>
+      </w:r>
+      <w:r>
+        <w:t xml:space="preserve"> Informationen holen. Nachdem der Webserver gestartet hat, hängt also die gesamte Kommunikation von den Aktionen der Frontend-Komponente ab. Backendseitig stehen alle Funktionen jederzeit zur Verfügung.</w:t>
+      </w:r>
+      <w:r>
+        <w:t xml:space="preserve"> Grundlage des Informationsaustauschs sind JSON- oder XML-Formate.</w:t>
+      </w:r>
+      <w:r>
+        <w:br w:type="page"/>
+      </w:r>
+    </w:p>
+    <w:p>
+      <w:pPr>
+        <w:pStyle w:val="berschrift1"/>
+        <w:spacing w:line="360" w:lineRule="auto"/>
+        <w:rPr>
+          <w:rFonts w:ascii="Cambria" w:hAnsi="Cambria"/>
+          <w:color w:val="auto"/>
+        </w:rPr>
+      </w:pPr>
+      <w:bookmarkStart w:id="14" w:name="_Toc128955663"/>
+      <w:r>
+        <w:rPr>
+          <w:rFonts w:ascii="Cambria" w:hAnsi="Cambria"/>
+          <w:color w:val="auto"/>
+        </w:rPr>
+        <w:lastRenderedPageBreak/>
+        <w:t>Bonus: Java-API</w:t>
+      </w:r>
+      <w:bookmarkEnd w:id="14"/>
+    </w:p>
+    <w:p>
+      <w:pPr>
+        <w:spacing w:line="360" w:lineRule="auto"/>
+        <w:jc w:val="both"/>
+        <w:rPr>
+          <w:color w:val="auto"/>
+        </w:rPr>
+      </w:pPr>
+      <w:r>
+        <w:rPr>
+          <w:color w:val="auto"/>
+        </w:rPr>
+        <w:t xml:space="preserve">Als </w:t>
+      </w:r>
+      <w:r>
+        <w:rPr>
+          <w:color w:val="auto"/>
+        </w:rPr>
+        <w:t>Bonus</w:t>
+      </w:r>
+      <w:r>
+        <w:rPr>
+          <w:color w:val="auto"/>
+        </w:rPr>
+        <w:t xml:space="preserve"> (sozusagen als</w:t>
+      </w:r>
+      <w:r>
+        <w:rPr>
+          <w:color w:val="auto"/>
+        </w:rPr>
+        <w:t xml:space="preserve"> kleines</w:t>
+      </w:r>
+      <w:r>
+        <w:rPr>
+          <w:color w:val="auto"/>
+        </w:rPr>
+        <w:t xml:space="preserve"> ‚Schmankerl‘) wurde in diesem Projekt auch eine Java-API</w:t>
+      </w:r>
+      <w:r>
+        <w:rPr>
+          <w:color w:val="auto"/>
+        </w:rPr>
+        <w:t xml:space="preserve"> (‚</w:t>
+      </w:r>
+      <w:proofErr w:type="spellStart"/>
+      <w:r>
+        <w:rPr>
+          <w:color w:val="auto"/>
+        </w:rPr>
+        <w:t>RobotAPI</w:t>
+      </w:r>
+      <w:proofErr w:type="spellEnd"/>
+      <w:r>
+        <w:rPr>
+          <w:color w:val="auto"/>
+        </w:rPr>
+        <w:t>‘)</w:t>
+      </w:r>
+      <w:r>
+        <w:rPr>
+          <w:color w:val="auto"/>
+        </w:rPr>
+        <w:t xml:space="preserve"> geschrieben. Das Ziel war es eine sogenannte Utility-Bibliothek zu entwickeln, welche entweder als</w:t>
+      </w:r>
+      <w:r>
+        <w:rPr>
+          <w:color w:val="auto"/>
+        </w:rPr>
+        <w:t xml:space="preserve"> gebaute</w:t>
+      </w:r>
+      <w:r>
+        <w:rPr>
+          <w:color w:val="auto"/>
+        </w:rPr>
+        <w:t xml:space="preserve"> </w:t>
+      </w:r>
+      <w:proofErr w:type="spellStart"/>
+      <w:r>
+        <w:rPr>
+          <w:color w:val="auto"/>
+        </w:rPr>
+        <w:t>Jar</w:t>
+      </w:r>
+      <w:proofErr w:type="spellEnd"/>
+      <w:r>
+        <w:rPr>
+          <w:color w:val="auto"/>
+        </w:rPr>
+        <w:t>-Datei oder komplett in den eigenen Quellcode importier</w:t>
+      </w:r>
+      <w:r>
+        <w:rPr>
+          <w:color w:val="auto"/>
+        </w:rPr>
+        <w:t>t werden kann</w:t>
+      </w:r>
+      <w:r>
+        <w:rPr>
+          <w:color w:val="auto"/>
+        </w:rPr>
+        <w:t>. Sie ist nicht als REST-Anwendung gedacht wie die Python-API, sondern dient lediglich der Ansteuerung des Roboters und kann einfach ins eigene Projekt integriert werden.</w:t>
+      </w:r>
+    </w:p>
+    <w:p>
+      <w:pPr>
+        <w:spacing w:line="360" w:lineRule="auto"/>
+        <w:jc w:val="both"/>
+        <w:rPr>
+          <w:color w:val="auto"/>
+        </w:rPr>
+      </w:pPr>
+      <w:r>
+        <w:rPr>
+          <w:color w:val="auto"/>
+        </w:rPr>
+        <w:t xml:space="preserve">Genutzt wurde dabei entfernt die von der Lehrkraft als Vorlage gegebene Java-Anwendung, die vor einigen Jahren Inhalt eines ähnlichen Projektes war. Alles, was davon genutzt wurde, </w:t>
+      </w:r>
+      <w:r>
+        <w:rPr>
+          <w:color w:val="auto"/>
+        </w:rPr>
+        <w:t>war allerdings nur die Methode, die Daten an den Roboter schickt und sie empfängt. Der ganze Rest</w:t>
+      </w:r>
+      <w:r>
+        <w:rPr>
+          <w:color w:val="auto"/>
+        </w:rPr>
+        <w:t xml:space="preserve"> der API</w:t>
+      </w:r>
+      <w:r>
+        <w:rPr>
+          <w:color w:val="auto"/>
+        </w:rPr>
+        <w:t xml:space="preserve"> wurde von der diesjährigen Gruppe selbstständig programmiert und hat nichts mehr mit dem Altprojekt zu tun.</w:t>
+      </w:r>
+    </w:p>
+    <w:p>
+      <w:pPr>
+        <w:spacing w:line="360" w:lineRule="auto"/>
+        <w:jc w:val="both"/>
+        <w:rPr>
+          <w:color w:val="auto"/>
+        </w:rPr>
+      </w:pPr>
+      <w:r>
+        <w:rPr>
+          <w:color w:val="auto"/>
+        </w:rPr>
+        <w:t xml:space="preserve">Zu finden ist diese API mitsamt Erklärung unter: </w:t>
+      </w:r>
+      <w:r>
+        <w:rPr>
+          <w:i/>
+          <w:color w:val="auto"/>
+          <w:sz w:val="22"/>
+          <w:szCs w:val="28"/>
+        </w:rPr>
+        <w:t>https://github.com/TecuilaCat/RobotAPI.git</w:t>
+      </w:r>
+      <w:r>
+        <w:rPr>
+          <w:color w:val="auto"/>
+        </w:rPr>
+        <w:t>.</w:t>
+      </w:r>
+    </w:p>
+    <w:p>
+      <w:pPr>
+        <w:pStyle w:val="berschrift2"/>
+        <w:spacing w:line="360" w:lineRule="auto"/>
+        <w:rPr>
+          <w:rFonts w:ascii="Cambria" w:hAnsi="Cambria"/>
+          <w:color w:val="auto"/>
+        </w:rPr>
+      </w:pPr>
+      <w:bookmarkStart w:id="15" w:name="_Toc128955664"/>
+      <w:r>
+        <w:rPr>
+          <w:rFonts w:ascii="Cambria" w:hAnsi="Cambria"/>
+          <w:color w:val="auto"/>
+        </w:rPr>
+        <w:t xml:space="preserve">Initialisieren </w:t>
+      </w:r>
+      <w:r>
+        <w:rPr>
+          <w:rFonts w:ascii="Cambria" w:hAnsi="Cambria"/>
+          <w:color w:val="auto"/>
+        </w:rPr>
+        <w:t xml:space="preserve">und Ansteuern </w:t>
+      </w:r>
+      <w:r>
+        <w:rPr>
+          <w:rFonts w:ascii="Cambria" w:hAnsi="Cambria"/>
+          <w:color w:val="auto"/>
+        </w:rPr>
+        <w:t>des Roboters</w:t>
+      </w:r>
+      <w:bookmarkEnd w:id="15"/>
+    </w:p>
+    <w:p>
+      <w:pPr>
+        <w:spacing w:line="360" w:lineRule="auto"/>
+        <w:jc w:val="both"/>
+        <w:rPr>
+          <w:color w:val="auto"/>
+        </w:rPr>
+      </w:pPr>
+      <w:r>
+        <w:rPr>
+          <w:color w:val="auto"/>
+        </w:rPr>
+        <w:t>Für das Initialisieren eines neuen Roboter-Objektes wurde eine Klasse ‚</w:t>
+      </w:r>
+      <w:proofErr w:type="spellStart"/>
+      <w:r>
+        <w:rPr>
+          <w:color w:val="auto"/>
+        </w:rPr>
+        <w:t>RobotBuilder</w:t>
+      </w:r>
+      <w:proofErr w:type="spellEnd"/>
+      <w:r>
+        <w:rPr>
+          <w:color w:val="auto"/>
+        </w:rPr>
+        <w:t>‘ erstellt, die es erlaubt Funktionen zu konfigurieren, die dann intern sortiert und beim Start in der richtigen Reihenfolge ausgeführt werden.</w:t>
+      </w:r>
+      <w:r>
+        <w:rPr>
+          <w:color w:val="auto"/>
+        </w:rPr>
+        <w:t xml:space="preserve"> Dies soll sicherstellen, dass der Roboter beim Start immer korrekt konfiguriert und an </w:t>
+      </w:r>
+      <w:r>
+        <w:rPr>
+          <w:color w:val="auto"/>
+        </w:rPr>
+        <w:t>derselben</w:t>
+      </w:r>
+      <w:r>
+        <w:rPr>
+          <w:color w:val="auto"/>
+        </w:rPr>
+        <w:t xml:space="preserve"> sicheren Position steht.</w:t>
+      </w:r>
+    </w:p>
+    <w:p>
+      <w:pPr>
+        <w:spacing w:line="360" w:lineRule="auto"/>
+        <w:jc w:val="both"/>
+        <w:rPr>
+          <w:color w:val="auto"/>
+        </w:rPr>
+      </w:pPr>
+      <w:r>
+        <w:rPr>
+          <w:color w:val="auto"/>
+        </w:rPr>
+        <w:t xml:space="preserve">Zunächst muss ein Host und ein Port mitgegeben werden, mit dem sich die API später verbinden kann. Beim Host handelt es sich um die IP-Adresse des Controllers, der sich im logischerweise im gleichen Netzwerk befinden muss. </w:t>
+      </w:r>
+      <w:r>
+        <w:rPr>
+          <w:color w:val="auto"/>
+        </w:rPr>
+        <w:t xml:space="preserve">Des Weiteren braucht der Roboter ein Sprachpaket, welches im Falle des RV-3SB MelfaBasic4 ist. </w:t>
+      </w:r>
+      <w:r>
+        <w:rPr>
+          <w:color w:val="auto"/>
+        </w:rPr>
+        <w:t>Danach werden die Operationen teils optional. Entweder man will den Roboter sofort ohne weitere Konfigurationen benutzen oder man konfiguriert munter weiter.</w:t>
+      </w:r>
+    </w:p>
+    <w:p>
+      <w:pPr>
+        <w:spacing w:line="360" w:lineRule="auto"/>
+        <w:jc w:val="both"/>
+        <w:rPr>
+          <w:color w:val="auto"/>
+        </w:rPr>
+      </w:pPr>
+      <w:r>
+        <w:rPr>
+          <w:color w:val="auto"/>
+        </w:rPr>
+        <w:t>Im ersten Fall muss man dann die Methode ‚</w:t>
+      </w:r>
+      <w:proofErr w:type="spellStart"/>
+      <w:proofErr w:type="gramStart"/>
+      <w:r>
+        <w:rPr>
+          <w:color w:val="auto"/>
+        </w:rPr>
+        <w:t>disableSecureStartup</w:t>
+      </w:r>
+      <w:proofErr w:type="spellEnd"/>
+      <w:r>
+        <w:rPr>
+          <w:color w:val="auto"/>
+        </w:rPr>
+        <w:t>(</w:t>
+      </w:r>
+      <w:proofErr w:type="gramEnd"/>
+      <w:r>
+        <w:rPr>
+          <w:color w:val="auto"/>
+        </w:rPr>
+        <w:t>)‘ aufrufen, die alle weiteren Konfigurationen deaktiviert</w:t>
+      </w:r>
+      <w:r>
+        <w:rPr>
+          <w:color w:val="auto"/>
+        </w:rPr>
+        <w:t xml:space="preserve">. An dieser Stelle ist ein sicheres Starten nicht gewährleistet. </w:t>
+      </w:r>
+      <w:r>
+        <w:rPr>
+          <w:color w:val="auto"/>
+        </w:rPr>
+        <w:t>Im zweiten Fall können beliebig viele Operationen aufgerufen werden, wobei die Reihenfolge egal ist, da sie später beim Bauen des Objektes sortiert werden.</w:t>
+      </w:r>
+    </w:p>
+    <w:p>
+      <w:pPr>
+        <w:spacing w:line="360" w:lineRule="auto"/>
+        <w:jc w:val="both"/>
+        <w:rPr>
+          <w:color w:val="auto"/>
+        </w:rPr>
+      </w:pPr>
+      <w:r>
+        <w:rPr>
+          <w:color w:val="auto"/>
+        </w:rPr>
+        <w:t>Das fertige einsatzfähige Roboter-Objekt erhält man mit der Methode ‚</w:t>
+      </w:r>
+      <w:proofErr w:type="spellStart"/>
+      <w:proofErr w:type="gramStart"/>
+      <w:r>
+        <w:rPr>
+          <w:color w:val="auto"/>
+        </w:rPr>
+        <w:t>build</w:t>
+      </w:r>
+      <w:proofErr w:type="spellEnd"/>
+      <w:r>
+        <w:rPr>
+          <w:color w:val="auto"/>
+        </w:rPr>
+        <w:t>(</w:t>
+      </w:r>
+      <w:proofErr w:type="gramEnd"/>
+      <w:r>
+        <w:rPr>
+          <w:color w:val="auto"/>
+        </w:rPr>
+        <w:t>)‘. Ein entsprechendes Konstrukt könnte wie folgt aussehen:</w:t>
+      </w:r>
+    </w:p>
+    <w:tbl>
+      <w:tblPr>
+        <w:tblStyle w:val="Tabellenraster"/>
+        <w:tblW w:w="0" w:type="auto"/>
+        <w:tblBorders>
+          <w:insideH w:val="none" w:sz="0" w:space="0" w:color="auto"/>
+          <w:insideV w:val="none" w:sz="0" w:space="0" w:color="auto"/>
+        </w:tblBorders>
+        <w:tblLook w:val="04A0" w:firstRow="1" w:lastRow="0" w:firstColumn="1" w:lastColumn="0" w:noHBand="0" w:noVBand="1"/>
+      </w:tblPr>
+      <w:tblGrid>
+        <w:gridCol w:w="426"/>
+        <w:gridCol w:w="8636"/>
+      </w:tblGrid>
+      <w:tr>
+        <w:tc>
+          <w:tcPr>
+            <w:tcW w:w="426" w:type="dxa"/>
+          </w:tcPr>
+          <w:p>
+            <w:pPr>
+              <w:spacing w:line="360" w:lineRule="auto"/>
+              <w:jc w:val="both"/>
+              <w:rPr>
+                <w:color w:val="A6A6A6" w:themeColor="background1" w:themeShade="A6"/>
+              </w:rPr>
+            </w:pPr>
+            <w:r>
+              <w:rPr>
+                <w:color w:val="A6A6A6" w:themeColor="background1" w:themeShade="A6"/>
+              </w:rPr>
+              <w:lastRenderedPageBreak/>
+              <w:t>1</w:t>
+            </w:r>
+          </w:p>
+          <w:p>
+            <w:pPr>
+              <w:spacing w:line="360" w:lineRule="auto"/>
+              <w:jc w:val="both"/>
+              <w:rPr>
+                <w:color w:val="A6A6A6" w:themeColor="background1" w:themeShade="A6"/>
+              </w:rPr>
+            </w:pPr>
+            <w:r>
+              <w:rPr>
+                <w:color w:val="A6A6A6" w:themeColor="background1" w:themeShade="A6"/>
+              </w:rPr>
+              <w:t>2</w:t>
+            </w:r>
+          </w:p>
+          <w:p>
+            <w:pPr>
+              <w:spacing w:line="360" w:lineRule="auto"/>
+              <w:jc w:val="both"/>
+              <w:rPr>
+                <w:color w:val="A6A6A6" w:themeColor="background1" w:themeShade="A6"/>
+              </w:rPr>
+            </w:pPr>
+            <w:r>
+              <w:rPr>
+                <w:color w:val="A6A6A6" w:themeColor="background1" w:themeShade="A6"/>
+              </w:rPr>
+              <w:t>3</w:t>
+            </w:r>
+          </w:p>
+          <w:p>
+            <w:pPr>
+              <w:spacing w:line="360" w:lineRule="auto"/>
+              <w:jc w:val="both"/>
+              <w:rPr>
+                <w:color w:val="A6A6A6" w:themeColor="background1" w:themeShade="A6"/>
+              </w:rPr>
+            </w:pPr>
+            <w:r>
+              <w:rPr>
+                <w:color w:val="A6A6A6" w:themeColor="background1" w:themeShade="A6"/>
+              </w:rPr>
+              <w:t>4</w:t>
+            </w:r>
+          </w:p>
+          <w:p>
+            <w:pPr>
+              <w:spacing w:line="360" w:lineRule="auto"/>
+              <w:jc w:val="both"/>
+              <w:rPr>
+                <w:color w:val="A6A6A6" w:themeColor="background1" w:themeShade="A6"/>
+              </w:rPr>
+            </w:pPr>
+            <w:r>
+              <w:rPr>
+                <w:color w:val="A6A6A6" w:themeColor="background1" w:themeShade="A6"/>
+              </w:rPr>
+              <w:t>5</w:t>
+            </w:r>
+          </w:p>
+          <w:p>
+            <w:pPr>
+              <w:spacing w:line="360" w:lineRule="auto"/>
+              <w:jc w:val="both"/>
+              <w:rPr>
+                <w:color w:val="A6A6A6" w:themeColor="background1" w:themeShade="A6"/>
+              </w:rPr>
+            </w:pPr>
+            <w:r>
+              <w:rPr>
+                <w:color w:val="A6A6A6" w:themeColor="background1" w:themeShade="A6"/>
+              </w:rPr>
+              <w:t>6</w:t>
+            </w:r>
+          </w:p>
+          <w:p>
+            <w:pPr>
+              <w:spacing w:line="360" w:lineRule="auto"/>
+              <w:jc w:val="both"/>
+              <w:rPr>
+                <w:color w:val="A6A6A6" w:themeColor="background1" w:themeShade="A6"/>
+              </w:rPr>
+            </w:pPr>
+            <w:r>
+              <w:rPr>
+                <w:color w:val="A6A6A6" w:themeColor="background1" w:themeShade="A6"/>
+              </w:rPr>
+              <w:t>7</w:t>
+            </w:r>
+          </w:p>
+          <w:p>
+            <w:pPr>
+              <w:spacing w:line="360" w:lineRule="auto"/>
+              <w:jc w:val="both"/>
+              <w:rPr>
+                <w:color w:val="A6A6A6" w:themeColor="background1" w:themeShade="A6"/>
+              </w:rPr>
+            </w:pPr>
+            <w:r>
+              <w:rPr>
+                <w:color w:val="A6A6A6" w:themeColor="background1" w:themeShade="A6"/>
+              </w:rPr>
+              <w:t>8</w:t>
+            </w:r>
+          </w:p>
+          <w:p>
+            <w:pPr>
+              <w:spacing w:line="360" w:lineRule="auto"/>
+              <w:jc w:val="both"/>
+              <w:rPr>
+                <w:color w:val="auto"/>
+              </w:rPr>
+            </w:pPr>
+            <w:r>
+              <w:rPr>
+                <w:color w:val="A6A6A6" w:themeColor="background1" w:themeShade="A6"/>
+              </w:rPr>
+              <w:t>9</w:t>
+            </w:r>
+          </w:p>
+        </w:tc>
+        <w:tc>
+          <w:tcPr>
+            <w:tcW w:w="8636" w:type="dxa"/>
+          </w:tcPr>
+          <w:p>
+            <w:pPr>
+              <w:spacing w:line="360" w:lineRule="auto"/>
+              <w:jc w:val="both"/>
+              <w:rPr>
+                <w:color w:val="auto"/>
+                <w:lang w:val="en-US"/>
+              </w:rPr>
+            </w:pPr>
+            <w:r>
+              <w:rPr>
+                <w:color w:val="auto"/>
+                <w:lang w:val="en-US"/>
+              </w:rPr>
+              <w:t xml:space="preserve">Robot </w:t>
+            </w:r>
+            <w:proofErr w:type="spellStart"/>
+            <w:r>
+              <w:rPr>
+                <w:color w:val="auto"/>
+                <w:lang w:val="en-US"/>
+              </w:rPr>
+              <w:t>robot</w:t>
+            </w:r>
+            <w:proofErr w:type="spellEnd"/>
+            <w:r>
+              <w:rPr>
+                <w:color w:val="auto"/>
+                <w:lang w:val="en-US"/>
+              </w:rPr>
+              <w:t xml:space="preserve"> = </w:t>
+            </w:r>
+            <w:r>
+              <w:rPr>
+                <w:color w:val="4472C4" w:themeColor="accent1"/>
+                <w:lang w:val="en-US"/>
+              </w:rPr>
+              <w:t xml:space="preserve">new </w:t>
+            </w:r>
+            <w:proofErr w:type="spellStart"/>
+            <w:proofErr w:type="gramStart"/>
+            <w:r>
+              <w:rPr>
+                <w:color w:val="auto"/>
+                <w:lang w:val="en-US"/>
+              </w:rPr>
+              <w:t>RobotBuilder</w:t>
+            </w:r>
+            <w:proofErr w:type="spellEnd"/>
+            <w:r>
+              <w:rPr>
+                <w:color w:val="auto"/>
+                <w:lang w:val="en-US"/>
+              </w:rPr>
+              <w:t>(</w:t>
+            </w:r>
+            <w:proofErr w:type="gramEnd"/>
+            <w:r>
+              <w:rPr>
+                <w:color w:val="7030A0"/>
+                <w:lang w:val="en-US"/>
+              </w:rPr>
+              <w:t>HOST</w:t>
+            </w:r>
+            <w:r>
+              <w:rPr>
+                <w:color w:val="auto"/>
+                <w:lang w:val="en-US"/>
+              </w:rPr>
+              <w:t xml:space="preserve">, </w:t>
+            </w:r>
+            <w:r>
+              <w:rPr>
+                <w:color w:val="7030A0"/>
+                <w:lang w:val="en-US"/>
+              </w:rPr>
+              <w:t>PORT</w:t>
+            </w:r>
+            <w:r>
+              <w:rPr>
+                <w:color w:val="auto"/>
+                <w:lang w:val="en-US"/>
+              </w:rPr>
+              <w:t>)</w:t>
+            </w:r>
+          </w:p>
+          <w:tbl>
+            <w:tblPr>
+              <w:tblStyle w:val="Tabellenraster"/>
+              <w:tblW w:w="0" w:type="auto"/>
+              <w:tblLook w:val="04A0" w:firstRow="1" w:lastRow="0" w:firstColumn="1" w:lastColumn="0" w:noHBand="0" w:noVBand="1"/>
+            </w:tblPr>
+            <w:tblGrid>
+              <w:gridCol w:w="746"/>
+              <w:gridCol w:w="7386"/>
+            </w:tblGrid>
+            <w:tr>
+              <w:tc>
+                <w:tcPr>
+                  <w:tcW w:w="746" w:type="dxa"/>
+                  <w:tcBorders>
+                    <w:top w:val="nil"/>
+                    <w:left w:val="nil"/>
+                    <w:bottom w:val="nil"/>
+                    <w:right w:val="nil"/>
+                  </w:tcBorders>
+                </w:tcPr>
+                <w:p>
+                  <w:pPr>
+                    <w:spacing w:line="360" w:lineRule="auto"/>
+                    <w:jc w:val="both"/>
+                    <w:rPr>
+                      <w:color w:val="auto"/>
+                      <w:lang w:val="en-US"/>
+                    </w:rPr>
+                  </w:pPr>
+                </w:p>
+              </w:tc>
+              <w:tc>
+                <w:tcPr>
+                  <w:tcW w:w="7386" w:type="dxa"/>
+                  <w:tcBorders>
+                    <w:top w:val="nil"/>
+                    <w:left w:val="nil"/>
+                    <w:bottom w:val="nil"/>
+                    <w:right w:val="nil"/>
+                  </w:tcBorders>
+                </w:tcPr>
+                <w:p>
+                  <w:pPr>
+                    <w:spacing w:line="360" w:lineRule="auto"/>
+                    <w:jc w:val="both"/>
+                    <w:rPr>
+                      <w:color w:val="auto"/>
+                      <w:lang w:val="en-US"/>
+                    </w:rPr>
+                  </w:pPr>
+                  <w:proofErr w:type="gramStart"/>
+                  <w:r>
+                    <w:rPr>
+                      <w:color w:val="auto"/>
+                      <w:lang w:val="en-US"/>
+                    </w:rPr>
+                    <w:t>.</w:t>
+                  </w:r>
+                  <w:proofErr w:type="spellStart"/>
+                  <w:r>
+                    <w:rPr>
+                      <w:color w:val="auto"/>
+                      <w:lang w:val="en-US"/>
+                    </w:rPr>
+                    <w:t>setSafePosition</w:t>
+                  </w:r>
+                  <w:proofErr w:type="spellEnd"/>
+                  <w:proofErr w:type="gramEnd"/>
+                  <w:r>
+                    <w:rPr>
+                      <w:color w:val="auto"/>
+                      <w:lang w:val="en-US"/>
+                    </w:rPr>
+                    <w:t>(</w:t>
+                  </w:r>
+                  <w:r>
+                    <w:rPr>
+                      <w:color w:val="7030A0"/>
+                      <w:lang w:val="en-US"/>
+                    </w:rPr>
+                    <w:t>SAFE_POSITION</w:t>
+                  </w:r>
+                  <w:r>
+                    <w:rPr>
+                      <w:color w:val="auto"/>
+                      <w:lang w:val="en-US"/>
+                    </w:rPr>
+                    <w:t>)</w:t>
+                  </w:r>
+                </w:p>
+                <w:p>
+                  <w:pPr>
+                    <w:spacing w:line="360" w:lineRule="auto"/>
+                    <w:jc w:val="both"/>
+                    <w:rPr>
+                      <w:color w:val="auto"/>
+                      <w:lang w:val="en-US"/>
+                    </w:rPr>
+                  </w:pPr>
+                  <w:proofErr w:type="gramStart"/>
+                  <w:r>
+                    <w:rPr>
+                      <w:color w:val="auto"/>
+                      <w:lang w:val="en-US"/>
+                    </w:rPr>
+                    <w:t>.</w:t>
+                  </w:r>
+                  <w:proofErr w:type="spellStart"/>
+                  <w:r>
+                    <w:rPr>
+                      <w:color w:val="auto"/>
+                      <w:lang w:val="en-US"/>
+                    </w:rPr>
+                    <w:t>setCommandSet</w:t>
+                  </w:r>
+                  <w:proofErr w:type="spellEnd"/>
+                  <w:proofErr w:type="gramEnd"/>
+                  <w:r>
+                    <w:rPr>
+                      <w:color w:val="auto"/>
+                      <w:lang w:val="en-US"/>
+                    </w:rPr>
+                    <w:t>(MelfaBasic4CommandSet.getCommandSet())</w:t>
+                  </w:r>
+                </w:p>
+                <w:p>
+                  <w:pPr>
+                    <w:spacing w:line="360" w:lineRule="auto"/>
+                    <w:jc w:val="both"/>
+                    <w:rPr>
+                      <w:color w:val="auto"/>
+                      <w:lang w:val="en-US"/>
+                    </w:rPr>
+                  </w:pPr>
+                  <w:proofErr w:type="gramStart"/>
+                  <w:r>
+                    <w:rPr>
+                      <w:color w:val="auto"/>
+                      <w:lang w:val="en-US"/>
+                    </w:rPr>
+                    <w:t>.</w:t>
+                  </w:r>
+                  <w:proofErr w:type="spellStart"/>
+                  <w:r>
+                    <w:rPr>
+                      <w:color w:val="auto"/>
+                      <w:lang w:val="en-US"/>
+                    </w:rPr>
+                    <w:t>enableCommunication</w:t>
+                  </w:r>
+                  <w:proofErr w:type="spellEnd"/>
+                  <w:proofErr w:type="gramEnd"/>
+                  <w:r>
+                    <w:rPr>
+                      <w:color w:val="auto"/>
+                      <w:lang w:val="en-US"/>
+                    </w:rPr>
+                    <w:t>()</w:t>
+                  </w:r>
+                </w:p>
+                <w:p>
+                  <w:pPr>
+                    <w:spacing w:line="360" w:lineRule="auto"/>
+                    <w:jc w:val="both"/>
+                    <w:rPr>
+                      <w:color w:val="auto"/>
+                      <w:lang w:val="en-US"/>
+                    </w:rPr>
+                  </w:pPr>
+                  <w:proofErr w:type="gramStart"/>
+                  <w:r>
+                    <w:rPr>
+                      <w:color w:val="auto"/>
+                      <w:lang w:val="en-US"/>
+                    </w:rPr>
+                    <w:t>.</w:t>
+                  </w:r>
+                  <w:proofErr w:type="spellStart"/>
+                  <w:r>
+                    <w:rPr>
+                      <w:color w:val="auto"/>
+                      <w:lang w:val="en-US"/>
+                    </w:rPr>
+                    <w:t>enableOperation</w:t>
+                  </w:r>
+                  <w:proofErr w:type="spellEnd"/>
+                  <w:proofErr w:type="gramEnd"/>
+                  <w:r>
+                    <w:rPr>
+                      <w:color w:val="auto"/>
+                      <w:lang w:val="en-US"/>
+                    </w:rPr>
+                    <w:t>()</w:t>
+                  </w:r>
+                </w:p>
+                <w:p>
+                  <w:pPr>
+                    <w:spacing w:line="360" w:lineRule="auto"/>
+                    <w:jc w:val="both"/>
+                    <w:rPr>
+                      <w:color w:val="auto"/>
+                      <w:lang w:val="en-US"/>
+                    </w:rPr>
+                  </w:pPr>
+                  <w:proofErr w:type="gramStart"/>
+                  <w:r>
+                    <w:rPr>
+                      <w:color w:val="auto"/>
+                      <w:lang w:val="en-US"/>
+                    </w:rPr>
+                    <w:t>.</w:t>
+                  </w:r>
+                  <w:proofErr w:type="spellStart"/>
+                  <w:r>
+                    <w:rPr>
+                      <w:color w:val="auto"/>
+                      <w:lang w:val="en-US"/>
+                    </w:rPr>
+                    <w:t>enableServo</w:t>
+                  </w:r>
+                  <w:proofErr w:type="spellEnd"/>
+                  <w:proofErr w:type="gramEnd"/>
+                  <w:r>
+                    <w:rPr>
+                      <w:color w:val="auto"/>
+                      <w:lang w:val="en-US"/>
+                    </w:rPr>
+                    <w:t>()</w:t>
+                  </w:r>
+                </w:p>
+                <w:p>
+                  <w:pPr>
+                    <w:spacing w:line="360" w:lineRule="auto"/>
+                    <w:jc w:val="both"/>
+                    <w:rPr>
+                      <w:color w:val="auto"/>
+                      <w:lang w:val="en-US"/>
+                    </w:rPr>
+                  </w:pPr>
+                  <w:proofErr w:type="gramStart"/>
+                  <w:r>
+                    <w:rPr>
+                      <w:color w:val="auto"/>
+                      <w:lang w:val="en-US"/>
+                    </w:rPr>
+                    <w:t>.</w:t>
+                  </w:r>
+                  <w:proofErr w:type="spellStart"/>
+                  <w:r>
+                    <w:rPr>
+                      <w:color w:val="auto"/>
+                      <w:lang w:val="en-US"/>
+                    </w:rPr>
+                    <w:t>setSpeed</w:t>
+                  </w:r>
+                  <w:proofErr w:type="spellEnd"/>
+                  <w:proofErr w:type="gramEnd"/>
+                  <w:r>
+                    <w:rPr>
+                      <w:color w:val="auto"/>
+                      <w:lang w:val="en-US"/>
+                    </w:rPr>
+                    <w:t>(</w:t>
+                  </w:r>
+                  <w:r>
+                    <w:rPr>
+                      <w:color w:val="4472C4" w:themeColor="accent1"/>
+                      <w:lang w:val="en-US"/>
+                    </w:rPr>
+                    <w:t>25</w:t>
+                  </w:r>
+                  <w:r>
+                    <w:rPr>
+                      <w:color w:val="auto"/>
+                      <w:lang w:val="en-US"/>
+                    </w:rPr>
+                    <w:t>)</w:t>
+                  </w:r>
+                </w:p>
+                <w:p>
+                  <w:pPr>
+                    <w:spacing w:line="360" w:lineRule="auto"/>
+                    <w:jc w:val="both"/>
+                    <w:rPr>
+                      <w:color w:val="auto"/>
+                      <w:lang w:val="en-US"/>
+                    </w:rPr>
+                  </w:pPr>
+                  <w:proofErr w:type="gramStart"/>
+                  <w:r>
+                    <w:rPr>
+                      <w:color w:val="auto"/>
+                      <w:lang w:val="en-US"/>
+                    </w:rPr>
+                    <w:t>.</w:t>
+                  </w:r>
+                  <w:proofErr w:type="spellStart"/>
+                  <w:r>
+                    <w:rPr>
+                      <w:color w:val="auto"/>
+                      <w:lang w:val="en-US"/>
+                    </w:rPr>
+                    <w:t>setName</w:t>
+                  </w:r>
+                  <w:proofErr w:type="spellEnd"/>
+                  <w:proofErr w:type="gramEnd"/>
+                  <w:r>
+                    <w:rPr>
+                      <w:color w:val="auto"/>
+                      <w:lang w:val="en-US"/>
+                    </w:rPr>
+                    <w:t>(</w:t>
+                  </w:r>
+                  <w:r>
+                    <w:rPr>
+                      <w:color w:val="538135" w:themeColor="accent6" w:themeShade="BF"/>
+                      <w:lang w:val="en-US"/>
+                    </w:rPr>
+                    <w:t>“RV-3SB”</w:t>
+                  </w:r>
+                  <w:r>
+                    <w:rPr>
+                      <w:color w:val="auto"/>
+                      <w:lang w:val="en-US"/>
+                    </w:rPr>
+                    <w:t>)</w:t>
+                  </w:r>
+                </w:p>
+                <w:p>
+                  <w:pPr>
+                    <w:spacing w:line="360" w:lineRule="auto"/>
+                    <w:jc w:val="both"/>
+                    <w:rPr>
+                      <w:color w:val="auto"/>
+                      <w:lang w:val="en-US"/>
+                    </w:rPr>
+                  </w:pPr>
+                  <w:proofErr w:type="gramStart"/>
+                  <w:r>
+                    <w:rPr>
+                      <w:color w:val="auto"/>
+                      <w:lang w:val="en-US"/>
+                    </w:rPr>
+                    <w:t>.build</w:t>
+                  </w:r>
+                  <w:proofErr w:type="gramEnd"/>
+                  <w:r>
+                    <w:rPr>
+                      <w:color w:val="auto"/>
+                      <w:lang w:val="en-US"/>
+                    </w:rPr>
+                    <w:t>();</w:t>
+                  </w:r>
+                </w:p>
+              </w:tc>
+            </w:tr>
+          </w:tbl>
+          <w:p>
+            <w:pPr>
+              <w:spacing w:line="360" w:lineRule="auto"/>
+              <w:jc w:val="both"/>
+              <w:rPr>
+                <w:color w:val="auto"/>
+                <w:lang w:val="en-US"/>
+              </w:rPr>
+            </w:pPr>
+          </w:p>
+        </w:tc>
+      </w:tr>
+    </w:tbl>
+    <w:p>
+      <w:pPr>
+        <w:spacing w:line="360" w:lineRule="auto"/>
+        <w:jc w:val="both"/>
+        <w:rPr>
           <w:color w:val="auto"/>
         </w:rPr>
       </w:pPr>
@@ -4353,7 +6994,21 @@
         <w:rPr>
           <w:color w:val="auto"/>
         </w:rPr>
-        <w:t xml:space="preserve"> die Verbindung zum physischen Roboter hergestellt, dann die Servo angeschaltet, die Geschwindigkeit auf </w:t>
+        <w:t xml:space="preserve"> die Verbindung zum physischen Roboter hergestellt, dann die </w:t>
+      </w:r>
+      <w:proofErr w:type="spellStart"/>
+      <w:r>
+        <w:rPr>
+          <w:color w:val="auto"/>
+        </w:rPr>
+        <w:t>Servo</w:t>
+      </w:r>
+      <w:proofErr w:type="spellEnd"/>
+      <w:r>
+        <w:rPr>
+          <w:color w:val="auto"/>
+        </w:rPr>
+        <w:t xml:space="preserve"> angeschaltet, die Geschwindigkeit auf </w:t>
       </w:r>
       <w:r>
         <w:rPr>
@@ -4365,13 +7020,41 @@
         <w:rPr>
           <w:color w:val="auto"/>
         </w:rPr>
-        <w:t xml:space="preserve"> gesetzt und letzten Endes der Roboter zu einer vordefinierten sicheren Position ‚SAFE_POSITION‘ gefahren. Von dort aus ist der Roboter einsatzbereit. Auf diesem Objekt ‚robot‘ können jetzt allerlei Operationen</w:t>
-      </w:r>
-      <w:r>
-        <w:rPr>
-          <w:color w:val="auto"/>
-        </w:rPr>
-        <w:t>, welche vom Interface ‚RobotOperations‘ definiert werden,</w:t>
+        <w:t xml:space="preserve"> gesetzt und letzten Endes der Roboter zu einer vordefinierten sicheren Position ‚SAFE_POSITION‘ gefahren. Von dort aus ist der Roboter einsatzbereit. Auf diesem Objekt ‚</w:t>
+      </w:r>
+      <w:proofErr w:type="spellStart"/>
+      <w:r>
+        <w:rPr>
+          <w:color w:val="auto"/>
+        </w:rPr>
+        <w:t>robot</w:t>
+      </w:r>
+      <w:proofErr w:type="spellEnd"/>
+      <w:r>
+        <w:rPr>
+          <w:color w:val="auto"/>
+        </w:rPr>
+        <w:t>‘ können jetzt allerlei Operationen</w:t>
+      </w:r>
+      <w:r>
+        <w:rPr>
+          <w:color w:val="auto"/>
+        </w:rPr>
+        <w:t>, welche vom Interface ‚</w:t>
+      </w:r>
+      <w:proofErr w:type="spellStart"/>
+      <w:r>
+        <w:rPr>
+          <w:color w:val="auto"/>
+        </w:rPr>
+        <w:t>RobotOperations</w:t>
+      </w:r>
+      <w:proofErr w:type="spellEnd"/>
+      <w:r>
+        <w:rPr>
+          <w:color w:val="auto"/>
+        </w:rPr>
+        <w:t>‘ definiert werden,</w:t>
       </w:r>
       <w:r>
         <w:rPr>
@@ -4406,13 +7089,33 @@
                 <w:szCs w:val="24"/>
               </w:rPr>
             </w:pPr>
+            <w:proofErr w:type="spellStart"/>
+            <w:proofErr w:type="gramStart"/>
             <w:r>
               <w:rPr>
                 <w:color w:val="auto"/>
                 <w:sz w:val="20"/>
                 <w:szCs w:val="24"/>
               </w:rPr>
-              <w:t>enableServo()</w:t>
+              <w:t>enableServo</w:t>
+            </w:r>
+            <w:proofErr w:type="spellEnd"/>
+            <w:r>
+              <w:rPr>
+                <w:color w:val="auto"/>
+                <w:sz w:val="20"/>
+                <w:szCs w:val="24"/>
+              </w:rPr>
+              <w:t>(</w:t>
+            </w:r>
+            <w:proofErr w:type="gramEnd"/>
+            <w:r>
+              <w:rPr>
+                <w:color w:val="auto"/>
+                <w:sz w:val="20"/>
+                <w:szCs w:val="24"/>
+              </w:rPr>
+              <w:t>)</w:t>
             </w:r>
           </w:p>
         </w:tc>
@@ -4436,7 +7139,25 @@
                 <w:sz w:val="22"/>
                 <w:szCs w:val="28"/>
               </w:rPr>
-              <w:t>Schaltet die Servo an</w:t>
+              <w:t xml:space="preserve">Schaltet die </w:t>
+            </w:r>
+            <w:proofErr w:type="spellStart"/>
+            <w:r>
+              <w:rPr>
+                <w:color w:val="auto"/>
+                <w:sz w:val="22"/>
+                <w:szCs w:val="28"/>
+              </w:rPr>
+              <w:t>Servo</w:t>
+            </w:r>
+            <w:proofErr w:type="spellEnd"/>
+            <w:r>
+              <w:rPr>
+                <w:color w:val="auto"/>
+                <w:sz w:val="22"/>
+                <w:szCs w:val="28"/>
+              </w:rPr>
+              <w:t xml:space="preserve"> an</w:t>
             </w:r>
           </w:p>
         </w:tc>
@@ -4457,13 +7178,33 @@
                 <w:szCs w:val="24"/>
               </w:rPr>
             </w:pPr>
+            <w:proofErr w:type="spellStart"/>
+            <w:proofErr w:type="gramStart"/>
             <w:r>
               <w:rPr>
                 <w:color w:val="auto"/>
                 <w:sz w:val="20"/>
                 <w:szCs w:val="24"/>
               </w:rPr>
-              <w:t>disableServo()</w:t>
+              <w:t>disableServo</w:t>
+            </w:r>
+            <w:proofErr w:type="spellEnd"/>
+            <w:r>
+              <w:rPr>
+                <w:color w:val="auto"/>
+                <w:sz w:val="20"/>
+                <w:szCs w:val="24"/>
+              </w:rPr>
+              <w:t>(</w:t>
+            </w:r>
+            <w:proofErr w:type="gramEnd"/>
+            <w:r>
+              <w:rPr>
+                <w:color w:val="auto"/>
+                <w:sz w:val="20"/>
+                <w:szCs w:val="24"/>
+              </w:rPr>
+              <w:t>)</w:t>
             </w:r>
           </w:p>
         </w:tc>
@@ -4487,7 +7228,25 @@
                 <w:sz w:val="22"/>
                 <w:szCs w:val="28"/>
               </w:rPr>
-              <w:t>Schaltet die Servo aus</w:t>
+              <w:t xml:space="preserve">Schaltet die </w:t>
+            </w:r>
+            <w:proofErr w:type="spellStart"/>
+            <w:r>
+              <w:rPr>
+                <w:color w:val="auto"/>
+                <w:sz w:val="22"/>
+                <w:szCs w:val="28"/>
+              </w:rPr>
+              <w:t>Servo</w:t>
+            </w:r>
+            <w:proofErr w:type="spellEnd"/>
+            <w:r>
+              <w:rPr>
+                <w:color w:val="auto"/>
+                <w:sz w:val="22"/>
+                <w:szCs w:val="28"/>
+              </w:rPr>
+              <w:t xml:space="preserve"> aus</w:t>
             </w:r>
           </w:p>
         </w:tc>
@@ -4508,13 +7267,61 @@
                 <w:szCs w:val="24"/>
               </w:rPr>
             </w:pPr>
+            <w:proofErr w:type="spellStart"/>
+            <w:proofErr w:type="gramStart"/>
             <w:r>
               <w:rPr>
                 <w:color w:val="auto"/>
                 <w:sz w:val="20"/>
                 <w:szCs w:val="24"/>
               </w:rPr>
-              <w:t>setSpeed(int speed)</w:t>
+              <w:t>setSpeed</w:t>
+            </w:r>
+            <w:proofErr w:type="spellEnd"/>
+            <w:r>
+              <w:rPr>
+                <w:color w:val="auto"/>
+                <w:sz w:val="20"/>
+                <w:szCs w:val="24"/>
+              </w:rPr>
+              <w:t>(</w:t>
+            </w:r>
+            <w:proofErr w:type="spellStart"/>
+            <w:proofErr w:type="gramEnd"/>
+            <w:r>
+              <w:rPr>
+                <w:color w:val="auto"/>
+                <w:sz w:val="20"/>
+                <w:szCs w:val="24"/>
+              </w:rPr>
+              <w:t>int</w:t>
+            </w:r>
+            <w:proofErr w:type="spellEnd"/>
+            <w:r>
+              <w:rPr>
+                <w:color w:val="auto"/>
+                <w:sz w:val="20"/>
+                <w:szCs w:val="24"/>
+              </w:rPr>
+              <w:t xml:space="preserve"> </w:t>
+            </w:r>
+            <w:proofErr w:type="spellStart"/>
+            <w:r>
+              <w:rPr>
+                <w:color w:val="auto"/>
+                <w:sz w:val="20"/>
+                <w:szCs w:val="24"/>
+              </w:rPr>
+              <w:t>speed</w:t>
+            </w:r>
+            <w:proofErr w:type="spellEnd"/>
+            <w:r>
+              <w:rPr>
+                <w:color w:val="auto"/>
+                <w:sz w:val="20"/>
+                <w:szCs w:val="24"/>
+              </w:rPr>
+              <w:t>)</w:t>
             </w:r>
           </w:p>
         </w:tc>
@@ -4559,13 +7366,33 @@
                 <w:szCs w:val="24"/>
               </w:rPr>
             </w:pPr>
+            <w:proofErr w:type="spellStart"/>
+            <w:proofErr w:type="gramStart"/>
             <w:r>
               <w:rPr>
                 <w:color w:val="auto"/>
                 <w:sz w:val="20"/>
                 <w:szCs w:val="24"/>
               </w:rPr>
-              <w:t>getCurrentPosition()</w:t>
+              <w:t>getCurrentPosition</w:t>
+            </w:r>
+            <w:proofErr w:type="spellEnd"/>
+            <w:r>
+              <w:rPr>
+                <w:color w:val="auto"/>
+                <w:sz w:val="20"/>
+                <w:szCs w:val="24"/>
+              </w:rPr>
+              <w:t>(</w:t>
+            </w:r>
+            <w:proofErr w:type="gramEnd"/>
+            <w:r>
+              <w:rPr>
+                <w:color w:val="auto"/>
+                <w:sz w:val="20"/>
+                <w:szCs w:val="24"/>
+              </w:rPr>
+              <w:t>)</w:t>
             </w:r>
           </w:p>
         </w:tc>
@@ -4610,13 +7437,33 @@
                 <w:szCs w:val="24"/>
               </w:rPr>
             </w:pPr>
+            <w:proofErr w:type="spellStart"/>
+            <w:proofErr w:type="gramStart"/>
             <w:r>
               <w:rPr>
                 <w:color w:val="auto"/>
                 <w:sz w:val="20"/>
                 <w:szCs w:val="24"/>
               </w:rPr>
-              <w:t>getState()</w:t>
+              <w:t>getState</w:t>
+            </w:r>
+            <w:proofErr w:type="spellEnd"/>
+            <w:r>
+              <w:rPr>
+                <w:color w:val="auto"/>
+                <w:sz w:val="20"/>
+                <w:szCs w:val="24"/>
+              </w:rPr>
+              <w:t>(</w:t>
+            </w:r>
+            <w:proofErr w:type="gramEnd"/>
+            <w:r>
+              <w:rPr>
+                <w:color w:val="auto"/>
+                <w:sz w:val="20"/>
+                <w:szCs w:val="24"/>
+              </w:rPr>
+              <w:t>)</w:t>
             </w:r>
           </w:p>
         </w:tc>
@@ -4661,13 +7508,51 @@
                 <w:szCs w:val="24"/>
               </w:rPr>
             </w:pPr>
+            <w:proofErr w:type="spellStart"/>
+            <w:proofErr w:type="gramStart"/>
             <w:r>
               <w:rPr>
                 <w:color w:val="auto"/>
                 <w:sz w:val="20"/>
                 <w:szCs w:val="24"/>
               </w:rPr>
-              <w:t>movToPosition(Position pos)</w:t>
+              <w:t>movToPosition</w:t>
+            </w:r>
+            <w:proofErr w:type="spellEnd"/>
+            <w:r>
+              <w:rPr>
+                <w:color w:val="auto"/>
+                <w:sz w:val="20"/>
+                <w:szCs w:val="24"/>
+              </w:rPr>
+              <w:t>(</w:t>
+            </w:r>
+            <w:proofErr w:type="gramEnd"/>
+            <w:r>
+              <w:rPr>
+                <w:color w:val="auto"/>
+                <w:sz w:val="20"/>
+                <w:szCs w:val="24"/>
+              </w:rPr>
+              <w:t xml:space="preserve">Position </w:t>
+            </w:r>
+            <w:proofErr w:type="spellStart"/>
+            <w:r>
+              <w:rPr>
+                <w:color w:val="auto"/>
+                <w:sz w:val="20"/>
+                <w:szCs w:val="24"/>
+              </w:rPr>
+              <w:t>pos</w:t>
+            </w:r>
+            <w:proofErr w:type="spellEnd"/>
+            <w:r>
+              <w:rPr>
+                <w:color w:val="auto"/>
+                <w:sz w:val="20"/>
+                <w:szCs w:val="24"/>
+              </w:rPr>
+              <w:t>)</w:t>
             </w:r>
           </w:p>
         </w:tc>
@@ -4712,13 +7597,51 @@
                 <w:szCs w:val="24"/>
               </w:rPr>
             </w:pPr>
+            <w:proofErr w:type="spellStart"/>
+            <w:proofErr w:type="gramStart"/>
             <w:r>
               <w:rPr>
                 <w:color w:val="auto"/>
                 <w:sz w:val="20"/>
                 <w:szCs w:val="24"/>
               </w:rPr>
-              <w:t>mvsToPosition(Position pos)</w:t>
+              <w:t>mvsToPosition</w:t>
+            </w:r>
+            <w:proofErr w:type="spellEnd"/>
+            <w:r>
+              <w:rPr>
+                <w:color w:val="auto"/>
+                <w:sz w:val="20"/>
+                <w:szCs w:val="24"/>
+              </w:rPr>
+              <w:t>(</w:t>
+            </w:r>
+            <w:proofErr w:type="gramEnd"/>
+            <w:r>
+              <w:rPr>
+                <w:color w:val="auto"/>
+                <w:sz w:val="20"/>
+                <w:szCs w:val="24"/>
+              </w:rPr>
+              <w:t xml:space="preserve">Position </w:t>
+            </w:r>
+            <w:proofErr w:type="spellStart"/>
+            <w:r>
+              <w:rPr>
+                <w:color w:val="auto"/>
+                <w:sz w:val="20"/>
+                <w:szCs w:val="24"/>
+              </w:rPr>
+              <w:t>pos</w:t>
+            </w:r>
+            <w:proofErr w:type="spellEnd"/>
+            <w:r>
+              <w:rPr>
+                <w:color w:val="auto"/>
+                <w:sz w:val="20"/>
+                <w:szCs w:val="24"/>
+              </w:rPr>
+              <w:t>)</w:t>
             </w:r>
           </w:p>
         </w:tc>
@@ -4763,13 +7686,33 @@
                 <w:szCs w:val="24"/>
               </w:rPr>
             </w:pPr>
+            <w:proofErr w:type="spellStart"/>
+            <w:proofErr w:type="gramStart"/>
             <w:r>
               <w:rPr>
                 <w:color w:val="auto"/>
                 <w:sz w:val="20"/>
                 <w:szCs w:val="24"/>
               </w:rPr>
-              <w:t>movToSafePosition()</w:t>
+              <w:t>movToSafePosition</w:t>
+            </w:r>
+            <w:proofErr w:type="spellEnd"/>
+            <w:r>
+              <w:rPr>
+                <w:color w:val="auto"/>
+                <w:sz w:val="20"/>
+                <w:szCs w:val="24"/>
+              </w:rPr>
+              <w:t>(</w:t>
+            </w:r>
+            <w:proofErr w:type="gramEnd"/>
+            <w:r>
+              <w:rPr>
+                <w:color w:val="auto"/>
+                <w:sz w:val="20"/>
+                <w:szCs w:val="24"/>
+              </w:rPr>
+              <w:t>)</w:t>
             </w:r>
           </w:p>
         </w:tc>
@@ -4814,13 +7757,51 @@
                 <w:szCs w:val="24"/>
               </w:rPr>
             </w:pPr>
+            <w:proofErr w:type="spellStart"/>
+            <w:proofErr w:type="gramStart"/>
             <w:r>
               <w:rPr>
                 <w:color w:val="auto"/>
                 <w:sz w:val="20"/>
                 <w:szCs w:val="24"/>
               </w:rPr>
-              <w:t>executeCustomCommand(String cmd)</w:t>
+              <w:t>executeCustomCommand</w:t>
+            </w:r>
+            <w:proofErr w:type="spellEnd"/>
+            <w:r>
+              <w:rPr>
+                <w:color w:val="auto"/>
+                <w:sz w:val="20"/>
+                <w:szCs w:val="24"/>
+              </w:rPr>
+              <w:t>(</w:t>
+            </w:r>
+            <w:proofErr w:type="gramEnd"/>
+            <w:r>
+              <w:rPr>
+                <w:color w:val="auto"/>
+                <w:sz w:val="20"/>
+                <w:szCs w:val="24"/>
+              </w:rPr>
+              <w:t xml:space="preserve">String </w:t>
+            </w:r>
+            <w:proofErr w:type="spellStart"/>
+            <w:r>
+              <w:rPr>
+                <w:color w:val="auto"/>
+                <w:sz w:val="20"/>
+                <w:szCs w:val="24"/>
+              </w:rPr>
+              <w:t>cmd</w:t>
+            </w:r>
+            <w:proofErr w:type="spellEnd"/>
+            <w:r>
+              <w:rPr>
+                <w:color w:val="auto"/>
+                <w:sz w:val="20"/>
+                <w:szCs w:val="24"/>
+              </w:rPr>
+              <w:t>)</w:t>
             </w:r>
           </w:p>
         </w:tc>
@@ -4865,13 +7846,51 @@
                 <w:szCs w:val="24"/>
               </w:rPr>
             </w:pPr>
+            <w:proofErr w:type="spellStart"/>
+            <w:proofErr w:type="gramStart"/>
             <w:r>
               <w:rPr>
                 <w:color w:val="auto"/>
                 <w:sz w:val="20"/>
                 <w:szCs w:val="24"/>
               </w:rPr>
-              <w:t>setSafePosition(Position pos)</w:t>
+              <w:t>setSafePosition</w:t>
+            </w:r>
+            <w:proofErr w:type="spellEnd"/>
+            <w:r>
+              <w:rPr>
+                <w:color w:val="auto"/>
+                <w:sz w:val="20"/>
+                <w:szCs w:val="24"/>
+              </w:rPr>
+              <w:t>(</w:t>
+            </w:r>
+            <w:proofErr w:type="gramEnd"/>
+            <w:r>
+              <w:rPr>
+                <w:color w:val="auto"/>
+                <w:sz w:val="20"/>
+                <w:szCs w:val="24"/>
+              </w:rPr>
+              <w:t xml:space="preserve">Position </w:t>
+            </w:r>
+            <w:proofErr w:type="spellStart"/>
+            <w:r>
+              <w:rPr>
+                <w:color w:val="auto"/>
+                <w:sz w:val="20"/>
+                <w:szCs w:val="24"/>
+              </w:rPr>
+              <w:t>pos</w:t>
+            </w:r>
+            <w:proofErr w:type="spellEnd"/>
+            <w:r>
+              <w:rPr>
+                <w:color w:val="auto"/>
+                <w:sz w:val="20"/>
+                <w:szCs w:val="24"/>
+              </w:rPr>
+              <w:t>)</w:t>
             </w:r>
           </w:p>
         </w:tc>
@@ -4916,13 +7935,43 @@
                 <w:szCs w:val="24"/>
               </w:rPr>
             </w:pPr>
+            <w:proofErr w:type="spellStart"/>
+            <w:proofErr w:type="gramStart"/>
             <w:r>
               <w:rPr>
                 <w:color w:val="auto"/>
                 <w:sz w:val="20"/>
                 <w:szCs w:val="24"/>
               </w:rPr>
-              <w:t>runProgram(RunnableProgram rp)</w:t>
+              <w:t>runProgram</w:t>
+            </w:r>
+            <w:proofErr w:type="spellEnd"/>
+            <w:r>
+              <w:rPr>
+                <w:color w:val="auto"/>
+                <w:sz w:val="20"/>
+                <w:szCs w:val="24"/>
+              </w:rPr>
+              <w:t>(</w:t>
+            </w:r>
+            <w:proofErr w:type="spellStart"/>
+            <w:proofErr w:type="gramEnd"/>
+            <w:r>
+              <w:rPr>
+                <w:color w:val="auto"/>
+                <w:sz w:val="20"/>
+                <w:szCs w:val="24"/>
+              </w:rPr>
+              <w:t>RunnableProgram</w:t>
+            </w:r>
+            <w:proofErr w:type="spellEnd"/>
+            <w:r>
+              <w:rPr>
+                <w:color w:val="auto"/>
+                <w:sz w:val="20"/>
+                <w:szCs w:val="24"/>
+              </w:rPr>
+              <w:t xml:space="preserve"> rp)</w:t>
             </w:r>
           </w:p>
         </w:tc>
@@ -4967,13 +8016,23 @@
                 <w:szCs w:val="24"/>
               </w:rPr>
             </w:pPr>
+            <w:proofErr w:type="gramStart"/>
             <w:r>
               <w:rPr>
                 <w:color w:val="auto"/>
                 <w:sz w:val="20"/>
                 <w:szCs w:val="24"/>
               </w:rPr>
-              <w:t>grab()</w:t>
+              <w:t>grab(</w:t>
+            </w:r>
+            <w:proofErr w:type="gramEnd"/>
+            <w:r>
+              <w:rPr>
+                <w:color w:val="auto"/>
+                <w:sz w:val="20"/>
+                <w:szCs w:val="24"/>
+              </w:rPr>
+              <w:t>)</w:t>
             </w:r>
           </w:p>
         </w:tc>
@@ -5018,13 +8077,33 @@
                 <w:szCs w:val="24"/>
               </w:rPr>
             </w:pPr>
+            <w:proofErr w:type="spellStart"/>
+            <w:proofErr w:type="gramStart"/>
             <w:r>
               <w:rPr>
                 <w:color w:val="auto"/>
                 <w:sz w:val="20"/>
                 <w:szCs w:val="24"/>
               </w:rPr>
-              <w:t>drop()</w:t>
+              <w:t>drop</w:t>
+            </w:r>
+            <w:proofErr w:type="spellEnd"/>
+            <w:r>
+              <w:rPr>
+                <w:color w:val="auto"/>
+                <w:sz w:val="20"/>
+                <w:szCs w:val="24"/>
+              </w:rPr>
+              <w:t>(</w:t>
+            </w:r>
+            <w:proofErr w:type="gramEnd"/>
+            <w:r>
+              <w:rPr>
+                <w:color w:val="auto"/>
+                <w:sz w:val="20"/>
+                <w:szCs w:val="24"/>
+              </w:rPr>
+              <w:t>)</w:t>
             </w:r>
           </w:p>
         </w:tc>
@@ -5072,7 +8151,7 @@
           <w:color w:val="auto"/>
         </w:rPr>
       </w:pPr>
-      <w:bookmarkStart w:id="16" w:name="_Toc128936718"/>
+      <w:bookmarkStart w:id="16" w:name="_Toc128955665"/>
       <w:r>
         <w:rPr>
           <w:rFonts w:ascii="Cambria" w:hAnsi="Cambria"/>
@@ -5089,7 +8168,41 @@
         <w:jc w:val="both"/>
       </w:pPr>
       <w:r>
-        <w:t>Um das Erstellen und den Umgang mit Programmen sowie Unterprogrammen so einfach wie möglich zu gestalten, wurde diese Funktionalität über das Interface ‚RunnableProgram‘ definiert. Damit eine Klasse die Anforderungen eines lauffähigen Programmes erfüllt, muss es dieses Interface implementieren, was die Klasse dazu zwingt die Methode ‚runProgram(RobotOperation ops)‘ zu überschreiben. Diese Methode kann auf einem Objekt der Klasse mit dem entsprechenden Roboter als Parameter ausgeführt werden.</w:t>
+        <w:t>Um das Erstellen und den Umgang mit Programmen sowie Unterprogrammen so einfach wie möglich zu gestalten, wurde diese Funktionalität über das Interface ‚</w:t>
+      </w:r>
+      <w:proofErr w:type="spellStart"/>
+      <w:r>
+        <w:t>RunnableProgram</w:t>
+      </w:r>
+      <w:proofErr w:type="spellEnd"/>
+      <w:r>
+        <w:t>‘ definiert. Damit eine Klasse die Anforderungen eines lauffähigen Programmes erfüllt, muss es dieses Interface implementieren, was die Klasse dazu zwingt die Methode ‚</w:t>
+      </w:r>
+      <w:proofErr w:type="spellStart"/>
+      <w:proofErr w:type="gramStart"/>
+      <w:r>
+        <w:t>runProgram</w:t>
+      </w:r>
+      <w:proofErr w:type="spellEnd"/>
+      <w:r>
+        <w:t>(</w:t>
+      </w:r>
+      <w:proofErr w:type="spellStart"/>
+      <w:proofErr w:type="gramEnd"/>
+      <w:r>
+        <w:t>RobotOperation</w:t>
+      </w:r>
+      <w:proofErr w:type="spellEnd"/>
+      <w:r>
+        <w:t xml:space="preserve"> </w:t>
+      </w:r>
+      <w:proofErr w:type="spellStart"/>
+      <w:r>
+        <w:t>ops</w:t>
+      </w:r>
+      <w:proofErr w:type="spellEnd"/>
+      <w:r>
+        <w:t>)‘ zu überschreiben. Diese Methode kann auf einem Objekt der Klasse mit dem entsprechenden Roboter als Parameter ausgeführt werden.</w:t>
       </w:r>
       <w:r>
         <w:t xml:space="preserve"> </w:t>
@@ -5104,7 +8217,33 @@
         <w:jc w:val="both"/>
       </w:pPr>
       <w:r>
-        <w:t>Gleichzeitig kann ein Roboter aber auch ein Programm aufrufen, also genau andersrum. Ein solcher Zugriff kann über die Methode ‚runProgram(RunnableProgram program)‘ geschehen. Auf diese Weise können Programme auf einfachste Art aufgerufen werden, was den Code schmaler, einfacher und leichter zu lesen gestaltet.</w:t>
+        <w:t>Gleichzeitig kann ein Roboter aber auch ein Programm aufrufen, also genau andersrum. Ein solcher Zugriff kann über die Methode ‚</w:t>
+      </w:r>
+      <w:proofErr w:type="spellStart"/>
+      <w:proofErr w:type="gramStart"/>
+      <w:r>
+        <w:t>runProgram</w:t>
+      </w:r>
+      <w:proofErr w:type="spellEnd"/>
+      <w:r>
+        <w:t>(</w:t>
+      </w:r>
+      <w:proofErr w:type="spellStart"/>
+      <w:proofErr w:type="gramEnd"/>
+      <w:r>
+        <w:t>RunnableProgram</w:t>
+      </w:r>
+      <w:proofErr w:type="spellEnd"/>
+      <w:r>
+        <w:t xml:space="preserve"> </w:t>
+      </w:r>
+      <w:proofErr w:type="spellStart"/>
+      <w:r>
+        <w:t>program</w:t>
+      </w:r>
+      <w:proofErr w:type="spellEnd"/>
+      <w:r>
+        <w:t>)‘ geschehen. Auf diese Weise können Programme auf einfachste Art aufgerufen werden, was den Code schmaler, einfacher und leichter zu lesen gestaltet.</w:t>
       </w:r>
     </w:p>
     <w:p>
@@ -5116,7 +8255,7 @@
           <w:color w:val="auto"/>
         </w:rPr>
       </w:pPr>
-      <w:bookmarkStart w:id="17" w:name="_Toc128936719"/>
+      <w:bookmarkStart w:id="17" w:name="_Toc128955666"/>
       <w:r>
         <w:rPr>
           <w:rFonts w:ascii="Cambria" w:hAnsi="Cambria"/>
@@ -5139,7 +8278,15 @@
         <w:jc w:val="both"/>
       </w:pPr>
       <w:r>
-        <w:t>Im Rahmen des Projektes wurde in der RobotAPI auch ein Online-Modus erstellt, der die Ansteuerung des Roboters konsolenähnlich gestaltet. Wie in den Terminals von Linux oder Windows kann man Befehle direkt in eine Konsole eingeben.</w:t>
+        <w:t xml:space="preserve">Im Rahmen des Projektes wurde in der </w:t>
+      </w:r>
+      <w:proofErr w:type="spellStart"/>
+      <w:r>
+        <w:t>RobotAPI</w:t>
+      </w:r>
+      <w:proofErr w:type="spellEnd"/>
+      <w:r>
+        <w:t xml:space="preserve"> auch ein Online-Modus erstellt, der die Ansteuerung des Roboters konsolenähnlich gestaltet. Wie in den Terminals von Linux oder Windows kann man Befehle direkt in eine Konsole eingeben.</w:t>
       </w:r>
     </w:p>
     <w:p>
@@ -5201,7 +8348,7 @@
           <w:color w:val="auto"/>
         </w:rPr>
       </w:pPr>
-      <w:bookmarkStart w:id="18" w:name="_Toc128936720"/>
+      <w:bookmarkStart w:id="18" w:name="_Toc128955667"/>
       <w:r>
         <w:rPr>
           <w:rFonts w:ascii="Cambria" w:hAnsi="Cambria"/>
@@ -5231,7 +8378,23 @@
           <w:color w:val="auto"/>
           <w:szCs w:val="24"/>
         </w:rPr>
-        <w:t xml:space="preserve">2023 wurde mit der RobotAPI ein Demonstrationsprogramm geschrieben, welches die Arbeit am Roboter veranschaulichen sollte. </w:t>
+        <w:t xml:space="preserve">2023 wurde mit der </w:t>
+      </w:r>
+      <w:proofErr w:type="spellStart"/>
+      <w:r>
+        <w:rPr>
+          <w:color w:val="auto"/>
+          <w:szCs w:val="24"/>
+        </w:rPr>
+        <w:t>RobotAPI</w:t>
+      </w:r>
+      <w:proofErr w:type="spellEnd"/>
+      <w:r>
+        <w:rPr>
+          <w:color w:val="auto"/>
+          <w:szCs w:val="24"/>
+        </w:rPr>
+        <w:t xml:space="preserve"> ein Demonstrationsprogramm geschrieben, welches die Arbeit am Roboter veranschaulichen sollte. </w:t>
       </w:r>
       <w:r>
         <w:rPr>
@@ -5291,8 +8454,17 @@
           <w:color w:val="auto"/>
           <w:szCs w:val="24"/>
         </w:rPr>
-        <w:t>Zunächst wurden die benötigten Punkte hart implementiert, da zu diesem Zeitpunkt die Bilderkennung noch nicht integriert war. Diese wurden mühsam Schritt für Schritt live am Teach</w:t>
-      </w:r>
+        <w:t xml:space="preserve">Zunächst wurden die benötigten Punkte hart implementiert, da zu diesem Zeitpunkt die Bilderkennung noch nicht integriert war. Diese wurden mühsam Schritt für Schritt live am </w:t>
+      </w:r>
+      <w:proofErr w:type="spellStart"/>
+      <w:r>
+        <w:rPr>
+          <w:color w:val="auto"/>
+          <w:szCs w:val="24"/>
+        </w:rPr>
+        <w:t>Teach</w:t>
+      </w:r>
+      <w:proofErr w:type="spellEnd"/>
       <w:r>
         <w:rPr>
           <w:color w:val="auto"/>
@@ -5562,12 +8734,21 @@
               </w:rPr>
               <w:t xml:space="preserve"> class </w:t>
             </w:r>
+            <w:proofErr w:type="spellStart"/>
             <w:r>
               <w:rPr>
                 <w:color w:val="auto"/>
                 <w:lang w:val="en-US"/>
               </w:rPr>
-              <w:t xml:space="preserve">MainProgram </w:t>
+              <w:t>MainProgram</w:t>
+            </w:r>
+            <w:proofErr w:type="spellEnd"/>
+            <w:r>
+              <w:rPr>
+                <w:color w:val="auto"/>
+                <w:lang w:val="en-US"/>
+              </w:rPr>
+              <w:t xml:space="preserve"> </w:t>
             </w:r>
             <w:r>
               <w:rPr>
@@ -5576,12 +8757,21 @@
               </w:rPr>
               <w:t xml:space="preserve">implements </w:t>
             </w:r>
+            <w:proofErr w:type="spellStart"/>
             <w:r>
               <w:rPr>
                 <w:color w:val="auto"/>
                 <w:lang w:val="en-US"/>
               </w:rPr>
-              <w:t>RunnableProgram {</w:t>
+              <w:t>RunnableProgram</w:t>
+            </w:r>
+            <w:proofErr w:type="spellEnd"/>
+            <w:r>
+              <w:rPr>
+                <w:color w:val="auto"/>
+                <w:lang w:val="en-US"/>
+              </w:rPr>
+              <w:t xml:space="preserve"> {</w:t>
             </w:r>
           </w:p>
           <w:tbl>
@@ -5655,6 +8845,8 @@
                     </w:rPr>
                     <w:t xml:space="preserve">public void </w:t>
                   </w:r>
+                  <w:proofErr w:type="spellStart"/>
+                  <w:proofErr w:type="gramStart"/>
                   <w:r>
                     <w:rPr>
                       <w:color w:val="46A4BA"/>
@@ -5662,12 +8854,30 @@
                     </w:rPr>
                     <w:t>runProgram</w:t>
                   </w:r>
-                  <w:r>
-                    <w:rPr>
-                      <w:color w:val="auto"/>
-                      <w:lang w:val="en-US"/>
-                    </w:rPr>
-                    <w:t>(RobotOperations ops) {</w:t>
+                  <w:proofErr w:type="spellEnd"/>
+                  <w:r>
+                    <w:rPr>
+                      <w:color w:val="auto"/>
+                      <w:lang w:val="en-US"/>
+                    </w:rPr>
+                    <w:t>(</w:t>
+                  </w:r>
+                  <w:proofErr w:type="spellStart"/>
+                  <w:proofErr w:type="gramEnd"/>
+                  <w:r>
+                    <w:rPr>
+                      <w:color w:val="auto"/>
+                      <w:lang w:val="en-US"/>
+                    </w:rPr>
+                    <w:t>RobotOperations</w:t>
+                  </w:r>
+                  <w:proofErr w:type="spellEnd"/>
+                  <w:r>
+                    <w:rPr>
+                      <w:color w:val="auto"/>
+                      <w:lang w:val="en-US"/>
+                    </w:rPr>
+                    <w:t xml:space="preserve"> ops) {</w:t>
                   </w:r>
                 </w:p>
                 <w:tbl>
@@ -5717,12 +8927,23 @@
                             <w:lang w:val="en-US"/>
                           </w:rPr>
                         </w:pPr>
+                        <w:proofErr w:type="spellStart"/>
+                        <w:proofErr w:type="gramStart"/>
                         <w:r>
                           <w:rPr>
                             <w:color w:val="auto"/>
                             <w:lang w:val="en-US"/>
                           </w:rPr>
-                          <w:t>ops.runProgram(</w:t>
+                          <w:t>ops.runProgram</w:t>
+                        </w:r>
+                        <w:proofErr w:type="spellEnd"/>
+                        <w:proofErr w:type="gramEnd"/>
+                        <w:r>
+                          <w:rPr>
+                            <w:color w:val="auto"/>
+                            <w:lang w:val="en-US"/>
+                          </w:rPr>
+                          <w:t>(</w:t>
                         </w:r>
                         <w:r>
                           <w:rPr>
@@ -5731,12 +8952,21 @@
                           </w:rPr>
                           <w:t xml:space="preserve">new </w:t>
                         </w:r>
+                        <w:proofErr w:type="spellStart"/>
                         <w:r>
                           <w:rPr>
                             <w:color w:val="auto"/>
                             <w:lang w:val="en-US"/>
                           </w:rPr>
-                          <w:t>ToFraese());</w:t>
+                          <w:t>ToFraese</w:t>
+                        </w:r>
+                        <w:proofErr w:type="spellEnd"/>
+                        <w:r>
+                          <w:rPr>
+                            <w:color w:val="auto"/>
+                            <w:lang w:val="en-US"/>
+                          </w:rPr>
+                          <w:t>());</w:t>
                         </w:r>
                       </w:p>
                       <w:p>
@@ -5748,12 +8978,23 @@
                             <w:lang w:val="en-US"/>
                           </w:rPr>
                         </w:pPr>
+                        <w:proofErr w:type="spellStart"/>
+                        <w:proofErr w:type="gramStart"/>
                         <w:r>
                           <w:rPr>
                             <w:color w:val="auto"/>
                             <w:lang w:val="en-US"/>
                           </w:rPr>
-                          <w:t>ops.runProgram(</w:t>
+                          <w:t>ops.runProgram</w:t>
+                        </w:r>
+                        <w:proofErr w:type="spellEnd"/>
+                        <w:proofErr w:type="gramEnd"/>
+                        <w:r>
+                          <w:rPr>
+                            <w:color w:val="auto"/>
+                            <w:lang w:val="en-US"/>
+                          </w:rPr>
+                          <w:t>(</w:t>
                         </w:r>
                         <w:r>
                           <w:rPr>
@@ -5779,12 +9020,23 @@
                             <w:lang w:val="en-US"/>
                           </w:rPr>
                         </w:pPr>
+                        <w:proofErr w:type="spellStart"/>
+                        <w:proofErr w:type="gramStart"/>
                         <w:r>
                           <w:rPr>
                             <w:color w:val="auto"/>
                             <w:lang w:val="en-US"/>
                           </w:rPr>
-                          <w:t>ops.runProgram(</w:t>
+                          <w:t>ops.runProgram</w:t>
+                        </w:r>
+                        <w:proofErr w:type="spellEnd"/>
+                        <w:proofErr w:type="gramEnd"/>
+                        <w:r>
+                          <w:rPr>
+                            <w:color w:val="auto"/>
+                            <w:lang w:val="en-US"/>
+                          </w:rPr>
+                          <w:t>(</w:t>
                         </w:r>
                         <w:r>
                           <w:rPr>
@@ -5793,12 +9045,21 @@
                           </w:rPr>
                           <w:t xml:space="preserve">new </w:t>
                         </w:r>
+                        <w:proofErr w:type="spellStart"/>
                         <w:r>
                           <w:rPr>
                             <w:color w:val="auto"/>
                             <w:lang w:val="en-US"/>
                           </w:rPr>
-                          <w:t>FromFraese())</w:t>
+                          <w:t>FromFraese</w:t>
+                        </w:r>
+                        <w:proofErr w:type="spellEnd"/>
+                        <w:r>
+                          <w:rPr>
+                            <w:color w:val="auto"/>
+                            <w:lang w:val="en-US"/>
+                          </w:rPr>
+                          <w:t>())</w:t>
                         </w:r>
                       </w:p>
                     </w:tc>
@@ -5859,7 +9120,55 @@
           <w:szCs w:val="24"/>
         </w:rPr>
         <w:br/>
-        <w:t xml:space="preserve">Das Programm ‚ToFraese‘ transportiert das Werkstück an der letzten Position zur Fräse. Das Programm ‚FromFraese‘ transportiert es von der Fräse zur ersten Position. Das dritte dazwischen ausgeführte Programm ‚Rearrange‘ </w:t>
+        <w:t>Das Programm ‚</w:t>
+      </w:r>
+      <w:proofErr w:type="spellStart"/>
+      <w:r>
+        <w:rPr>
+          <w:color w:val="auto"/>
+          <w:szCs w:val="24"/>
+        </w:rPr>
+        <w:t>ToFraese</w:t>
+      </w:r>
+      <w:proofErr w:type="spellEnd"/>
+      <w:r>
+        <w:rPr>
+          <w:color w:val="auto"/>
+          <w:szCs w:val="24"/>
+        </w:rPr>
+        <w:t>‘ transportiert das Werkstück an der letzten Position zur Fräse. Das Programm ‚</w:t>
+      </w:r>
+      <w:proofErr w:type="spellStart"/>
+      <w:r>
+        <w:rPr>
+          <w:color w:val="auto"/>
+          <w:szCs w:val="24"/>
+        </w:rPr>
+        <w:t>FromFraese</w:t>
+      </w:r>
+      <w:proofErr w:type="spellEnd"/>
+      <w:r>
+        <w:rPr>
+          <w:color w:val="auto"/>
+          <w:szCs w:val="24"/>
+        </w:rPr>
+        <w:t>‘ transportiert es von der Fräse zur ersten Position. Das dritte dazwischen ausgeführte Programm ‚</w:t>
+      </w:r>
+      <w:proofErr w:type="spellStart"/>
+      <w:r>
+        <w:rPr>
+          <w:color w:val="auto"/>
+          <w:szCs w:val="24"/>
+        </w:rPr>
+        <w:t>Rearrange</w:t>
+      </w:r>
+      <w:proofErr w:type="spellEnd"/>
+      <w:r>
+        <w:rPr>
+          <w:color w:val="auto"/>
+          <w:szCs w:val="24"/>
+        </w:rPr>
+        <w:t xml:space="preserve">‘ </w:t>
       </w:r>
       <w:r>
         <w:rPr>
@@ -5960,7 +9269,7 @@
           <w:color w:val="auto"/>
         </w:rPr>
       </w:pPr>
-      <w:bookmarkStart w:id="19" w:name="_Toc128936721"/>
+      <w:bookmarkStart w:id="19" w:name="_Toc128955668"/>
       <w:r>
         <w:rPr>
           <w:rFonts w:ascii="Cambria" w:hAnsi="Cambria"/>
@@ -5993,7 +9302,7 @@
           <w:color w:val="auto"/>
         </w:rPr>
       </w:pPr>
-      <w:bookmarkStart w:id="20" w:name="_Toc128936722"/>
+      <w:bookmarkStart w:id="20" w:name="_Toc128955669"/>
       <w:r>
         <w:rPr>
           <w:rFonts w:ascii="Cambria" w:hAnsi="Cambria"/>
@@ -6057,7 +9366,15 @@
         <w:jc w:val="both"/>
       </w:pPr>
       <w:r>
-        <w:t xml:space="preserve">Nachdem man den richtigen Befehlssatz nutzte, hat sich der Roboter zwar bewegt, doch Abläufe in einem Programm waren schlichtweg unmöglich, da das Programm nicht auf die Vollendung des vorherigen Befehls wartete. Dazu gibt es noch immer keine optimale Lösung, aber zumindest eine, die funktioniert: Bei jeder Bewegung wird in einer Schleife geprüft, ob sich der Roboter bewegt und das Programm wird erst dann fortgesetzt, sobald diese Prüfung `false` ergibt. </w:t>
+        <w:t>Nachdem man den richtigen Befehlssatz nutzte, hat sich der Roboter zwar bewegt, doch Abläufe in einem Programm waren schlichtweg unmöglich, da das Programm nicht auf die Vollendung des vorherigen Befehls wartete. Dazu gibt es noch immer keine optimale Lösung, aber zumindest eine, die funktioniert: Bei jeder Bewegung wird in einer Schleife geprüft, ob sich der Roboter bewegt und das Programm wird erst dann fortgesetzt, sobald diese Prüfung `</w:t>
+      </w:r>
+      <w:proofErr w:type="spellStart"/>
+      <w:r>
+        <w:t>false</w:t>
+      </w:r>
+      <w:proofErr w:type="spellEnd"/>
+      <w:r>
+        <w:t xml:space="preserve">` ergibt. </w:t>
       </w:r>
     </w:p>
     <w:p>
@@ -6066,7 +9383,15 @@
         <w:jc w:val="both"/>
       </w:pPr>
       <w:r>
-        <w:t>Bei anderen Befehlen musste aus einem ähnlichen Grund ein Timeout eingeführt werden, damit der Befehl nicht ignoriert wird. Grund dafür war, dass der Controller wohl mit einer zu schnellen Abfolge von Befehlen etwas überfordert war und dann nur den letzten ausführte.</w:t>
+        <w:t xml:space="preserve">Bei anderen Befehlen musste aus einem ähnlichen Grund ein Timeout eingeführt werden, damit der Befehl nicht ignoriert wird. Grund dafür war, dass der Controller wohl mit einer zu schnellen Abfolge von Befehlen etwas überfordert war und dann nur den </w:t>
+      </w:r>
+      <w:proofErr w:type="gramStart"/>
+      <w:r>
+        <w:t>letzten</w:t>
+      </w:r>
+      <w:proofErr w:type="gramEnd"/>
+      <w:r>
+        <w:t xml:space="preserve"> ausführte.</w:t>
       </w:r>
     </w:p>
     <w:p>
@@ -6075,7 +9400,15 @@
         <w:jc w:val="both"/>
       </w:pPr>
       <w:r>
-        <w:t>Im Endeffekt wurde ein weg gefunden die zahlreichen verschiedenen Antworten des Roboters zu interpretieren und zu verarbeiten. So weit, dass man nun sogar Informationen zu Geschwindigkeit, Position und Status herauslesen kann.</w:t>
+        <w:t xml:space="preserve">Im Endeffekt wurde ein </w:t>
+      </w:r>
+      <w:proofErr w:type="spellStart"/>
+      <w:r>
+        <w:t>weg</w:t>
+      </w:r>
+      <w:proofErr w:type="spellEnd"/>
+      <w:r>
+        <w:t xml:space="preserve"> gefunden die zahlreichen verschiedenen Antworten des Roboters zu interpretieren und zu verarbeiten. So weit, dass man nun sogar Informationen zu Geschwindigkeit, Position und Status herauslesen kann.</w:t>
       </w:r>
     </w:p>
     <w:p>
@@ -6091,7 +9424,15 @@
         <w:t xml:space="preserve"> auch</w:t>
       </w:r>
       <w:r>
-        <w:t xml:space="preserve"> die Art, wie man mit dem Roboter interagieren kann. Implementiert wurde wie beschrieben eine API, die es dem Benutzer erlaubt den Roboter wie mit einem Teach Panel </w:t>
+        <w:t xml:space="preserve"> die Art, wie man mit dem Roboter interagieren kann. Implementiert wurde wie beschrieben eine API, die es dem Benutzer erlaubt den Roboter wie mit einem </w:t>
+      </w:r>
+      <w:proofErr w:type="spellStart"/>
+      <w:r>
+        <w:t>Teach</w:t>
+      </w:r>
+      <w:proofErr w:type="spellEnd"/>
+      <w:r>
+        <w:t xml:space="preserve"> Panel </w:t>
       </w:r>
       <w:r>
         <w:t>anzusprechen in Form einer Webseite. Zusätzlich zu der Oberfläche der anderen Gruppe wurde hier also eine backend- und auch hardwarenahe Steuerung angelegt</w:t>
@@ -6184,7 +9525,7 @@
           <w:color w:val="auto"/>
         </w:rPr>
       </w:pPr>
-      <w:bookmarkStart w:id="21" w:name="_Toc128936723"/>
+      <w:bookmarkStart w:id="21" w:name="_Toc128955670"/>
       <w:r>
         <w:rPr>
           <w:rFonts w:ascii="Cambria" w:hAnsi="Cambria"/>
@@ -6200,7 +9541,19 @@
         <w:jc w:val="both"/>
       </w:pPr>
       <w:r>
-        <w:t>Sowohl die Python- als auch die Java-API werden in der Zukunft funktionieren, obwohl sie bei verschiedenen Use-Cases Vor- oder Nachteile haben. Die Python-API bietet neben der Steuerung des Roboters auch einen Webserver, auf den eine andere Anwendung (zum Beispiel ein Frontend) zugreifen kann. Die Java-API bietet dagegen eine sehr einfache Art Unterprogramme oder Routinen hinzuzufügen, allerdings keinen Webserver.</w:t>
+        <w:t>Sowohl die Python- als auch die Java-API werden</w:t>
+      </w:r>
+      <w:r>
+        <w:t xml:space="preserve"> auch</w:t>
+      </w:r>
+      <w:r>
+        <w:t xml:space="preserve"> in der Zukunft</w:t>
+      </w:r>
+      <w:r>
+        <w:t xml:space="preserve"> und potentiell bei anderen Projekten oder Einsatzmöglichkeiten</w:t>
+      </w:r>
+      <w:r>
+        <w:t xml:space="preserve"> funktionieren, obwohl sie bei verschiedenen Use-Cases Vor- oder Nachteile haben. Die Python-API bietet neben der Steuerung des Roboters auch einen Webserver, auf den eine andere Anwendung (zum Beispiel ein Frontend) zugreifen kann. Die Java-API bietet dagegen eine sehr einfache Art Unterprogramme oder Routinen hinzuzufügen, allerdings keinen Webserver.</w:t>
       </w:r>
     </w:p>
     <w:p>
@@ -6209,11 +9562,17 @@
         <w:jc w:val="both"/>
       </w:pPr>
       <w:r>
-        <w:t xml:space="preserve">Was allerdings wahrscheinlich in der Zukunft angepasst werden muss ist die Bilderkennung, da an dieser Stelle alles mit der Kamerapositionierung zusammenhängt. Aus Erfahrung wird diese immer wieder verändert und terminiert somit die </w:t>
+        <w:t xml:space="preserve">Was allerdings wahrscheinlich in der Zukunft </w:t>
+      </w:r>
+      <w:r>
+        <w:t>angepasst werden muss,</w:t>
+      </w:r>
+      <w:r>
+        <w:t xml:space="preserve"> ist die Bilderkennung, da an dieser Stelle alles mit der Kamerapositionierung zusammenhängt. </w:t>
       </w:r>
       <w:r>
         <w:lastRenderedPageBreak/>
-        <w:t>Transformationsmatrix, die auf die Positionierung abgestimmt ist. Ändert man diese allerdings entsprechend ab, kann auch diese Funktionalität weiterhin genutzt werden.</w:t>
+        <w:t>Aus Erfahrung wird diese immer wieder verändert und terminiert somit die Transformationsmatrix, die auf die Positionierung abgestimmt ist. Ändert man diese allerdings entsprechend ab, kann auch diese Funktionalität weiterhin genutzt werden.</w:t>
       </w:r>
     </w:p>
     <w:p>
@@ -6231,6 +9590,9 @@
         <w:t xml:space="preserve"> nicht würde nutzen können? Das verlangsamte den gesamten Prozess um ein Vielfaches</w:t>
       </w:r>
       <w:r>
+        <w:t xml:space="preserve"> und</w:t>
+      </w:r>
+      <w:r>
         <w:t xml:space="preserve"> nervte zugegebenermaßen</w:t>
       </w:r>
       <w:r>
@@ -6243,6 +9605,9 @@
         <w:t xml:space="preserve"> – die Bilderkennung kam trotzdem von der eigenen Gruppe</w:t>
       </w:r>
       <w:r>
+        <w:t xml:space="preserve"> und nicht wie erhofft von der externen Firma</w:t>
+      </w:r>
+      <w:r>
         <w:t>.</w:t>
       </w:r>
     </w:p>
@@ -6259,7 +9624,7 @@
           <w:color w:val="auto"/>
         </w:rPr>
       </w:pPr>
-      <w:bookmarkStart w:id="22" w:name="_Toc128936724"/>
+      <w:bookmarkStart w:id="22" w:name="_Toc128955671"/>
       <w:r>
         <w:rPr>
           <w:rFonts w:ascii="Cambria" w:hAnsi="Cambria"/>
@@ -6281,11 +9646,19 @@
           <w:color w:val="auto"/>
         </w:rPr>
       </w:pPr>
-      <w:r>
-        <w:rPr>
-          <w:color w:val="auto"/>
-        </w:rPr>
-        <w:t>Flask-Icon</w:t>
+      <w:proofErr w:type="spellStart"/>
+      <w:r>
+        <w:rPr>
+          <w:color w:val="auto"/>
+        </w:rPr>
+        <w:t>Flask</w:t>
+      </w:r>
+      <w:proofErr w:type="spellEnd"/>
+      <w:r>
+        <w:rPr>
+          <w:color w:val="auto"/>
+        </w:rPr>
+        <w:t>-Icon</w:t>
       </w:r>
       <w:r>
         <w:rPr>
@@ -6293,18 +9666,13 @@
         </w:rPr>
         <w:br/>
       </w:r>
-      <w:hyperlink r:id="rId16" w:history="1">
-        <w:r>
-          <w:rPr>
-            <w:rStyle w:val="Hyperlink"/>
-            <w:color w:val="auto"/>
-            <w:sz w:val="20"/>
-            <w:szCs w:val="24"/>
-            <w:u w:val="none"/>
-          </w:rPr>
-          <w:t>https://upload.wikimedia.org/wikipedia/commons/thumb/3/3c/Flask_logo.svg/1200px-Flask_logo.svg.png</w:t>
-        </w:r>
-      </w:hyperlink>
+      <w:r>
+        <w:rPr>
+          <w:sz w:val="20"/>
+          <w:szCs w:val="24"/>
+        </w:rPr>
+        <w:t>https://upload.wikimedia.org/wikipedia/commons/thumb/3/3c/Flask_logo.svg/1200px-Flask_logo.svg.png</w:t>
+      </w:r>
     </w:p>
     <w:p>
       <w:pPr>
@@ -6315,7 +9683,7 @@
       </w:pPr>
     </w:p>
     <w:sectPr>
-      <w:footerReference w:type="default" r:id="rId17"/>
+      <w:footerReference w:type="default" r:id="rId16"/>
       <w:pgSz w:w="11906" w:h="16838"/>
       <w:pgMar w:top="1417" w:right="1417" w:bottom="1134" w:left="1417" w:header="708" w:footer="708" w:gutter="0"/>
       <w:cols w:space="708"/>
@@ -7862,6 +11230,28 @@
       <w:contextualSpacing/>
     </w:pPr>
   </w:style>
+  <w:style w:type="character" w:styleId="Platzhaltertext">
+    <w:name w:val="Placeholder Text"/>
+    <w:basedOn w:val="Absatz-Standardschriftart"/>
+    <w:uiPriority w:val="99"/>
+    <w:semiHidden/>
+    <w:rsid w:val="00414014"/>
+    <w:rPr>
+      <w:color w:val="808080"/>
+    </w:rPr>
+  </w:style>
+  <w:style w:type="character" w:styleId="BesuchterLink">
+    <w:name w:val="FollowedHyperlink"/>
+    <w:basedOn w:val="Absatz-Standardschriftart"/>
+    <w:uiPriority w:val="99"/>
+    <w:semiHidden/>
+    <w:unhideWhenUsed/>
+    <w:rsid w:val="007B5165"/>
+    <w:rPr>
+      <w:color w:val="954F72" w:themeColor="followedHyperlink"/>
+      <w:u w:val="single"/>
+    </w:rPr>
+  </w:style>
 </w:styles>
 </file>
 

--- a/ProjektDoku.docx
+++ b/ProjektDoku.docx
@@ -220,7 +220,7 @@
               <w:rPr>
                 <w:color w:val="auto"/>
               </w:rPr>
-              <w:t>Oliver Steck</w:t>
+              <w:t>Oliver S</w:t>
             </w:r>
           </w:p>
           <w:p>
@@ -230,34 +230,6 @@
                 <w:color w:val="auto"/>
               </w:rPr>
             </w:pPr>
-            <w:proofErr w:type="spellStart"/>
-            <w:r>
-              <w:rPr>
-                <w:color w:val="auto"/>
-              </w:rPr>
-              <w:t>Hutteneichenweg</w:t>
-            </w:r>
-            <w:proofErr w:type="spellEnd"/>
-            <w:r>
-              <w:rPr>
-                <w:color w:val="auto"/>
-              </w:rPr>
-              <w:t xml:space="preserve"> 10</w:t>
-            </w:r>
-          </w:p>
-          <w:p>
-            <w:pPr>
-              <w:spacing w:line="360" w:lineRule="auto"/>
-              <w:rPr>
-                <w:color w:val="auto"/>
-              </w:rPr>
-            </w:pPr>
-            <w:r>
-              <w:rPr>
-                <w:color w:val="auto"/>
-              </w:rPr>
-              <w:t>70565 Stuttgart</w:t>
-            </w:r>
           </w:p>
         </w:tc>
         <w:tc>
@@ -282,43 +254,13 @@
               <w:rPr>
                 <w:color w:val="auto"/>
               </w:rPr>
-              <w:t>Markus Kellner</w:t>
-            </w:r>
-          </w:p>
-          <w:p>
-            <w:pPr>
-              <w:spacing w:line="360" w:lineRule="auto"/>
-              <w:jc w:val="right"/>
-              <w:rPr>
-                <w:color w:val="auto"/>
-              </w:rPr>
-            </w:pPr>
-            <w:r>
-              <w:rPr>
-                <w:color w:val="auto"/>
-              </w:rPr>
-              <w:t>Goerdelerstraße 10</w:t>
-            </w:r>
-          </w:p>
-          <w:p>
-            <w:pPr>
-              <w:spacing w:line="360" w:lineRule="auto"/>
-              <w:jc w:val="right"/>
-              <w:rPr>
-                <w:color w:val="auto"/>
-              </w:rPr>
-            </w:pPr>
-            <w:r>
-              <w:rPr>
-                <w:color w:val="auto"/>
-              </w:rPr>
-              <w:t>71034</w:t>
-            </w:r>
-            <w:r>
-              <w:rPr>
-                <w:color w:val="auto"/>
-              </w:rPr>
-              <w:t xml:space="preserve"> Böblingen</w:t>
+              <w:t xml:space="preserve">Markus </w:t>
+            </w:r>
+            <w:r>
+              <w:rPr>
+                <w:color w:val="auto"/>
+              </w:rPr>
+              <w:t>K</w:t>
             </w:r>
           </w:p>
         </w:tc>
@@ -1660,7 +1602,7 @@
                 <w:noProof/>
                 <w:webHidden/>
               </w:rPr>
-              <w:t>12</w:t>
+              <w:t>13</w:t>
             </w:r>
             <w:r>
               <w:rPr>
@@ -1748,7 +1690,7 @@
                 <w:noProof/>
                 <w:webHidden/>
               </w:rPr>
-              <w:t>13</w:t>
+              <w:t>14</w:t>
             </w:r>
             <w:r>
               <w:rPr>
@@ -1841,7 +1783,7 @@
                 <w:noProof/>
                 <w:webHidden/>
               </w:rPr>
-              <w:t>13</w:t>
+              <w:t>14</w:t>
             </w:r>
             <w:r>
               <w:rPr>
@@ -1934,7 +1876,7 @@
                 <w:noProof/>
                 <w:webHidden/>
               </w:rPr>
-              <w:t>15</w:t>
+              <w:t>16</w:t>
             </w:r>
             <w:r>
               <w:rPr>
@@ -2027,7 +1969,7 @@
                 <w:noProof/>
                 <w:webHidden/>
               </w:rPr>
-              <w:t>15</w:t>
+              <w:t>16</w:t>
             </w:r>
             <w:r>
               <w:rPr>
@@ -2120,7 +2062,7 @@
                 <w:noProof/>
                 <w:webHidden/>
               </w:rPr>
-              <w:t>15</w:t>
+              <w:t>16</w:t>
             </w:r>
             <w:r>
               <w:rPr>
@@ -2208,7 +2150,7 @@
                 <w:noProof/>
                 <w:webHidden/>
               </w:rPr>
-              <w:t>18</w:t>
+              <w:t>19</w:t>
             </w:r>
             <w:r>
               <w:rPr>
@@ -2301,7 +2243,7 @@
                 <w:noProof/>
                 <w:webHidden/>
               </w:rPr>
-              <w:t>18</w:t>
+              <w:t>19</w:t>
             </w:r>
             <w:r>
               <w:rPr>
@@ -2394,7 +2336,7 @@
                 <w:noProof/>
                 <w:webHidden/>
               </w:rPr>
-              <w:t>19</w:t>
+              <w:t>20</w:t>
             </w:r>
             <w:r>
               <w:rPr>
@@ -2482,7 +2424,7 @@
                 <w:noProof/>
                 <w:webHidden/>
               </w:rPr>
-              <w:t>21</w:t>
+              <w:t>22</w:t>
             </w:r>
             <w:r>
               <w:rPr>
@@ -4380,6 +4322,11 @@
           <w:rFonts w:eastAsiaTheme="minorEastAsia"/>
         </w:rPr>
         <w:br/>
+      </w:r>
+      <w:r>
+        <w:rPr>
+          <w:rFonts w:eastAsiaTheme="minorEastAsia"/>
+        </w:rPr>
         <w:t xml:space="preserve">Die Funktion </w:t>
       </w:r>
       <w:r>
@@ -5807,14 +5754,199 @@
       <w:pPr>
         <w:spacing w:line="360" w:lineRule="auto"/>
         <w:jc w:val="both"/>
-      </w:pPr>
-      <w:r>
+        <w:rPr>
+          <w:noProof/>
+        </w:rPr>
+      </w:pPr>
+    </w:p>
+    <w:p>
+      <w:pPr>
+        <w:spacing w:line="360" w:lineRule="auto"/>
+        <w:jc w:val="both"/>
         <w:rPr>
           <w:szCs w:val="24"/>
         </w:rPr>
+      </w:pPr>
+    </w:p>
+    <w:p>
+      <w:pPr>
+        <w:spacing w:line="360" w:lineRule="auto"/>
+        <w:jc w:val="both"/>
+        <w:rPr>
+          <w:noProof/>
+        </w:rPr>
+      </w:pPr>
+      <w:r>
+        <w:rPr>
+          <w:szCs w:val="24"/>
+        </w:rPr>
+        <w:t>Aus diesem Grund wurde dann nach der eigenen Bilderkennung eine Koordinatentransformationsmatrix eingeführt, die die gefundenen Koordinaten in ansteuerbar konvertieren sollte.</w:t>
+      </w:r>
+      <w:r>
+        <w:rPr>
+          <w:noProof/>
+        </w:rPr>
+        <w:t xml:space="preserve"> </w:t>
+      </w:r>
+    </w:p>
+    <w:p>
+      <w:pPr>
+        <w:spacing w:line="360" w:lineRule="auto"/>
+        <w:jc w:val="center"/>
+      </w:pPr>
+      <w:r>
+        <w:rPr>
+          <w:noProof/>
+        </w:rPr>
+        <w:drawing>
+          <wp:inline distT="0" distB="0" distL="0" distR="0" wp14:anchorId="2CEF4A24" wp14:editId="0C2EE088">
+            <wp:extent cx="5373077" cy="3368040"/>
+            <wp:effectExtent l="0" t="0" r="0" b="3810"/>
+            <wp:docPr id="9" name="Grafik 9"/>
+            <wp:cNvGraphicFramePr>
+              <a:graphicFrameLocks xmlns:a="http://schemas.openxmlformats.org/drawingml/2006/main" noChangeAspect="1"/>
+            </wp:cNvGraphicFramePr>
+            <a:graphic xmlns:a="http://schemas.openxmlformats.org/drawingml/2006/main">
+              <a:graphicData uri="http://schemas.openxmlformats.org/drawingml/2006/picture">
+                <pic:pic xmlns:pic="http://schemas.openxmlformats.org/drawingml/2006/picture">
+                  <pic:nvPicPr>
+                    <pic:cNvPr id="1" name=""/>
+                    <pic:cNvPicPr/>
+                  </pic:nvPicPr>
+                  <pic:blipFill rotWithShape="1">
+                    <a:blip r:embed="rId13"/>
+                    <a:srcRect l="2715" t="754" r="3985" b="6457"/>
+                    <a:stretch/>
+                  </pic:blipFill>
+                  <pic:spPr bwMode="auto">
+                    <a:xfrm>
+                      <a:off x="0" y="0"/>
+                      <a:ext cx="5374800" cy="3369120"/>
+                    </a:xfrm>
+                    <a:prstGeom prst="rect">
+                      <a:avLst/>
+                    </a:prstGeom>
+                    <a:ln>
+                      <a:noFill/>
+                    </a:ln>
+                    <a:extLst>
+                      <a:ext uri="{53640926-AAD7-44D8-BBD7-CCE9431645EC}">
+                        <a14:shadowObscured xmlns:a14="http://schemas.microsoft.com/office/drawing/2010/main"/>
+                      </a:ext>
+                    </a:extLst>
+                  </pic:spPr>
+                </pic:pic>
+              </a:graphicData>
+            </a:graphic>
+          </wp:inline>
+        </w:drawing>
+      </w:r>
+    </w:p>
+    <w:p>
+      <w:pPr>
+        <w:spacing w:line="360" w:lineRule="auto"/>
+        <w:jc w:val="center"/>
+        <w:rPr>
+          <w:color w:val="4472C4" w:themeColor="accent1"/>
+        </w:rPr>
+      </w:pPr>
+      <w:r>
+        <w:rPr>
+          <w:color w:val="4472C4" w:themeColor="accent1"/>
+        </w:rPr>
+        <w:t>Sichtbarer Bereich der Kamera</w:t>
+      </w:r>
+    </w:p>
+    <w:p>
+      <w:pPr>
+        <w:spacing w:line="360" w:lineRule="auto"/>
+        <w:jc w:val="center"/>
+        <w:rPr>
+          <w:color w:val="00B050"/>
+        </w:rPr>
+      </w:pPr>
+      <w:r>
+        <w:rPr>
+          <w:color w:val="00B050"/>
+        </w:rPr>
+        <w:t>Erreichbarer Bereich des Roboters auf der Arbeitsplatte</w:t>
+      </w:r>
+    </w:p>
+    <w:p>
+      <w:pPr>
+        <w:spacing w:line="360" w:lineRule="auto"/>
+        <w:jc w:val="center"/>
+        <w:rPr>
+          <w:color w:val="7B7B7B" w:themeColor="accent3" w:themeShade="BF"/>
+        </w:rPr>
+      </w:pPr>
+      <w:r>
+        <w:rPr>
+          <w:color w:val="7B7B7B" w:themeColor="accent3" w:themeShade="BF"/>
+        </w:rPr>
+        <w:t>Gesamter nutzbarer Bereich</w:t>
+      </w:r>
+    </w:p>
+    <w:p>
+      <w:pPr>
+        <w:spacing w:line="360" w:lineRule="auto"/>
+        <w:jc w:val="both"/>
+        <w:rPr>
+          <w:color w:val="auto"/>
+        </w:rPr>
+      </w:pPr>
+      <w:r>
+        <w:rPr>
+          <w:color w:val="auto"/>
+        </w:rPr>
+        <w:t>Zunächst wurden zwei Bereiche betrachtet und ausgemessen: der Bereich, der für die Kamera sichtbar ist und der, den der Roboter ansteuern kann. Da diese weit voneinander abwichen, verkleinerte sich der effektiv nutzbare Bereich der Bilderkennung um einen großen Teil. Übrig blieb der Hier grau markierte Teil.</w:t>
+      </w:r>
+      <w:r>
+        <w:rPr>
+          <w:color w:val="auto"/>
+        </w:rPr>
+        <w:t xml:space="preserve"> Um das Bild korrekt zu trimmen, wurden Werkstücke auf die Arbeitsplatte gelegt und mithilfe der Live-Kamera so platziert, dass sie die Ecken des grauen Bereichs bildeten. Das Endresultat wurde als Referenz gespeichert und als nächstes die zugehörigen Koordinaten im Koordinatensystem des Roboters ermittelt.</w:t>
+      </w:r>
+    </w:p>
+    <w:p>
+      <w:pPr>
+        <w:spacing w:line="360" w:lineRule="auto"/>
+        <w:jc w:val="both"/>
+        <w:rPr>
+          <w:color w:val="auto"/>
+        </w:rPr>
+      </w:pPr>
+      <w:r>
+        <w:rPr>
+          <w:color w:val="auto"/>
+        </w:rPr>
+        <w:t xml:space="preserve">Das Python-Skript der Bilderkennung wurde so angepasst, dass dein aufgenommenes Bild entsprechend des ermittelten Bereichs abgeschnitten wird, sodass daraus nur die Schnittmenge von sichtbarem und erreichbarem Bereich resultiert. Von hier aus ist es </w:t>
+      </w:r>
+      <w:r>
+        <w:rPr>
+          <w:color w:val="auto"/>
+        </w:rPr>
         <w:lastRenderedPageBreak/>
-        <w:t>Aus diesem Grund wurde dann nach der eigenen Bilderkennung eine Koordinatentransformationsmatrix eingeführt, die die gefundenen Koordinaten in ansteuerbar konvertieren sollte.</w:t>
-      </w:r>
+        <w:t xml:space="preserve">relativ einfach die Koordinaten per Dreisatz näherungsweise zu berechnen. Da die Werkstücke in Hinsicht auf diese Ungenauigkeit der Kamera extra </w:t>
+      </w:r>
+      <w:r>
+        <w:rPr>
+          <w:color w:val="auto"/>
+        </w:rPr>
+        <w:t>etwas grö</w:t>
+      </w:r>
+      <w:r>
+        <w:rPr>
+          <w:color w:val="auto"/>
+        </w:rPr>
+        <w:t>ßer gewählt wurden, ist eine leichte Abweichung an den Rändern vernachlässigbar.</w:t>
+      </w:r>
+    </w:p>
+    <w:p>
+      <w:pPr>
+        <w:spacing w:line="360" w:lineRule="auto"/>
+        <w:jc w:val="both"/>
+      </w:pPr>
       <w:r>
         <w:br w:type="page"/>
       </w:r>
@@ -5874,7 +6006,7 @@
                     </pic:cNvPicPr>
                   </pic:nvPicPr>
                   <pic:blipFill>
-                    <a:blip r:embed="rId13" cstate="print">
+                    <a:blip r:embed="rId14" cstate="print">
                       <a:extLst>
                         <a:ext uri="{28A0092B-C50C-407E-A947-70E740481C1C}">
                           <a14:useLocalDpi xmlns:a14="http://schemas.microsoft.com/office/drawing/2010/main" val="0"/>
@@ -8313,7 +8445,7 @@
                     <pic:cNvPicPr/>
                   </pic:nvPicPr>
                   <pic:blipFill>
-                    <a:blip r:embed="rId14"/>
+                    <a:blip r:embed="rId15"/>
                     <a:stretch>
                       <a:fillRect/>
                     </a:stretch>
@@ -9214,7 +9346,7 @@
                     <pic:cNvPicPr/>
                   </pic:nvPicPr>
                   <pic:blipFill>
-                    <a:blip r:embed="rId15"/>
+                    <a:blip r:embed="rId16"/>
                     <a:stretch>
                       <a:fillRect/>
                     </a:stretch>
@@ -9683,7 +9815,7 @@
       </w:pPr>
     </w:p>
     <w:sectPr>
-      <w:footerReference w:type="default" r:id="rId16"/>
+      <w:footerReference w:type="default" r:id="rId17"/>
       <w:pgSz w:w="11906" w:h="16838"/>
       <w:pgMar w:top="1417" w:right="1417" w:bottom="1134" w:left="1417" w:header="708" w:footer="708" w:gutter="0"/>
       <w:cols w:space="708"/>

--- a/ProjektDoku.docx
+++ b/ProjektDoku.docx
@@ -1602,7 +1602,7 @@
                 <w:noProof/>
                 <w:webHidden/>
               </w:rPr>
-              <w:t>13</w:t>
+              <w:t>12</w:t>
             </w:r>
             <w:r>
               <w:rPr>
@@ -1690,7 +1690,7 @@
                 <w:noProof/>
                 <w:webHidden/>
               </w:rPr>
-              <w:t>14</w:t>
+              <w:t>13</w:t>
             </w:r>
             <w:r>
               <w:rPr>
@@ -1783,7 +1783,7 @@
                 <w:noProof/>
                 <w:webHidden/>
               </w:rPr>
-              <w:t>14</w:t>
+              <w:t>13</w:t>
             </w:r>
             <w:r>
               <w:rPr>
@@ -1876,7 +1876,7 @@
                 <w:noProof/>
                 <w:webHidden/>
               </w:rPr>
-              <w:t>16</w:t>
+              <w:t>15</w:t>
             </w:r>
             <w:r>
               <w:rPr>
@@ -1969,7 +1969,7 @@
                 <w:noProof/>
                 <w:webHidden/>
               </w:rPr>
-              <w:t>16</w:t>
+              <w:t>15</w:t>
             </w:r>
             <w:r>
               <w:rPr>
@@ -2062,7 +2062,7 @@
                 <w:noProof/>
                 <w:webHidden/>
               </w:rPr>
-              <w:t>16</w:t>
+              <w:t>15</w:t>
             </w:r>
             <w:r>
               <w:rPr>
@@ -2150,7 +2150,7 @@
                 <w:noProof/>
                 <w:webHidden/>
               </w:rPr>
-              <w:t>19</w:t>
+              <w:t>18</w:t>
             </w:r>
             <w:r>
               <w:rPr>
@@ -2243,7 +2243,7 @@
                 <w:noProof/>
                 <w:webHidden/>
               </w:rPr>
-              <w:t>19</w:t>
+              <w:t>18</w:t>
             </w:r>
             <w:r>
               <w:rPr>
@@ -2336,7 +2336,7 @@
                 <w:noProof/>
                 <w:webHidden/>
               </w:rPr>
-              <w:t>20</w:t>
+              <w:t>19</w:t>
             </w:r>
             <w:r>
               <w:rPr>
@@ -2424,7 +2424,7 @@
                 <w:noProof/>
                 <w:webHidden/>
               </w:rPr>
-              <w:t>22</w:t>
+              <w:t>21</w:t>
             </w:r>
             <w:r>
               <w:rPr>
@@ -2572,7 +2572,13 @@
         <w:jc w:val="both"/>
       </w:pPr>
       <w:r>
-        <w:t>Die Herausforderungen beschränkten sich in diesem Projekt auf folgende Hauptpunkte:</w:t>
+        <w:t xml:space="preserve">Die Herausforderungen beschränkten sich in diesem Projekt </w:t>
+      </w:r>
+      <w:r>
+        <w:t xml:space="preserve">weitestgehend </w:t>
+      </w:r>
+      <w:r>
+        <w:t>auf folgende Hauptpunkte:</w:t>
       </w:r>
     </w:p>
     <w:p>
@@ -2637,7 +2643,19 @@
         <w:rPr>
           <w:b/>
         </w:rPr>
-        <w:t>Verbinden mit dem Roboter:</w:t>
+        <w:t>Verbind</w:t>
+      </w:r>
+      <w:r>
+        <w:rPr>
+          <w:b/>
+        </w:rPr>
+        <w:t>ung</w:t>
+      </w:r>
+      <w:r>
+        <w:rPr>
+          <w:b/>
+        </w:rPr>
+        <w:t xml:space="preserve"> mit dem Roboter:</w:t>
       </w:r>
       <w:r>
         <w:rPr>
@@ -3273,37 +3291,19 @@
               </w:rPr>
               <w:t xml:space="preserve">def </w:t>
             </w:r>
-            <w:proofErr w:type="spellStart"/>
             <w:r>
               <w:rPr>
                 <w:color w:val="7030A0"/>
                 <w:lang w:val="en-US"/>
               </w:rPr>
-              <w:t>rc_</w:t>
-            </w:r>
-            <w:proofErr w:type="gramStart"/>
-            <w:r>
-              <w:rPr>
-                <w:color w:val="7030A0"/>
+              <w:t>rc_connect</w:t>
+            </w:r>
+            <w:r>
+              <w:rPr>
+                <w:color w:val="auto"/>
                 <w:lang w:val="en-US"/>
               </w:rPr>
-              <w:t>connect</w:t>
-            </w:r>
-            <w:proofErr w:type="spellEnd"/>
-            <w:r>
-              <w:rPr>
-                <w:color w:val="auto"/>
-                <w:lang w:val="en-US"/>
-              </w:rPr>
-              <w:t>(</w:t>
-            </w:r>
-            <w:proofErr w:type="gramEnd"/>
-            <w:r>
-              <w:rPr>
-                <w:color w:val="auto"/>
-                <w:lang w:val="en-US"/>
-              </w:rPr>
-              <w:t xml:space="preserve">self, host: str, port: int) </w:t>
+              <w:t xml:space="preserve">(self, host: str, port: int) </w:t>
             </w:r>
             <w:r>
               <w:rPr>
@@ -3371,7 +3371,6 @@
                       <w:lang w:val="en-US"/>
                     </w:rPr>
                   </w:pPr>
-                  <w:proofErr w:type="gramStart"/>
                   <w:r>
                     <w:rPr>
                       <w:color w:val="7030A0"/>
@@ -3386,22 +3385,12 @@
                     </w:rPr>
                     <w:t>(</w:t>
                   </w:r>
-                  <w:proofErr w:type="spellStart"/>
-                  <w:proofErr w:type="gramEnd"/>
                   <w:r>
                     <w:rPr>
                       <w:color w:val="4472C4" w:themeColor="accent1"/>
                       <w:lang w:val="en-US"/>
                     </w:rPr>
-                    <w:t>f’Connecting</w:t>
-                  </w:r>
-                  <w:proofErr w:type="spellEnd"/>
-                  <w:r>
-                    <w:rPr>
-                      <w:color w:val="4472C4" w:themeColor="accent1"/>
-                      <w:lang w:val="en-US"/>
-                    </w:rPr>
-                    <w:t xml:space="preserve"> to </w:t>
+                    <w:t xml:space="preserve">f’Connecting to </w:t>
                   </w:r>
                   <w:r>
                     <w:rPr>
@@ -3448,53 +3437,26 @@
                       <w:lang w:val="en-US"/>
                     </w:rPr>
                   </w:pPr>
-                  <w:proofErr w:type="spellStart"/>
                   <w:r>
                     <w:rPr>
                       <w:color w:val="auto"/>
                       <w:lang w:val="en-US"/>
                     </w:rPr>
-                    <w:t>self.</w:t>
-                  </w:r>
-                  <w:proofErr w:type="gramStart"/>
+                    <w:t>self.s.</w:t>
+                  </w:r>
+                  <w:r>
+                    <w:rPr>
+                      <w:color w:val="7030A0"/>
+                      <w:lang w:val="en-US"/>
+                    </w:rPr>
+                    <w:t>connect</w:t>
+                  </w:r>
                   <w:r>
                     <w:rPr>
                       <w:color w:val="auto"/>
                       <w:lang w:val="en-US"/>
                     </w:rPr>
-                    <w:t>s.</w:t>
-                  </w:r>
-                  <w:r>
-                    <w:rPr>
-                      <w:color w:val="7030A0"/>
-                      <w:lang w:val="en-US"/>
-                    </w:rPr>
-                    <w:t>connect</w:t>
-                  </w:r>
-                  <w:proofErr w:type="spellEnd"/>
-                  <w:proofErr w:type="gramEnd"/>
-                  <w:r>
-                    <w:rPr>
-                      <w:color w:val="auto"/>
-                      <w:lang w:val="en-US"/>
-                    </w:rPr>
-                    <w:t>((</w:t>
-                  </w:r>
-                  <w:proofErr w:type="spellStart"/>
-                  <w:r>
-                    <w:rPr>
-                      <w:color w:val="auto"/>
-                      <w:lang w:val="en-US"/>
-                    </w:rPr>
-                    <w:t>host,port</w:t>
-                  </w:r>
-                  <w:proofErr w:type="spellEnd"/>
-                  <w:r>
-                    <w:rPr>
-                      <w:color w:val="auto"/>
-                      <w:lang w:val="en-US"/>
-                    </w:rPr>
-                    <w:t>))</w:t>
+                    <w:t>((host,port))</w:t>
                   </w:r>
                 </w:p>
                 <w:p>
@@ -3572,70 +3534,28 @@
         <w:rPr>
           <w:rFonts w:eastAsiaTheme="minorEastAsia"/>
         </w:rPr>
-        <w:t xml:space="preserve">Diese Socket wird genutzt, um einen Input- und einen </w:t>
-      </w:r>
-      <w:proofErr w:type="spellStart"/>
+        <w:t>Diese Socket wird genutzt, um einen Input- und einen OutputStream aufzubauen, über die man Daten senden und empfangen kann.</w:t>
+      </w:r>
       <w:r>
         <w:rPr>
           <w:rFonts w:eastAsiaTheme="minorEastAsia"/>
         </w:rPr>
-        <w:t>OutputStream</w:t>
-      </w:r>
-      <w:proofErr w:type="spellEnd"/>
-      <w:r>
+        <w:t xml:space="preserve"> Über den OutputStream können Daten als byte-Array gesendet werden. Dabei werden reguläre Strings versendet, in denen die Befehle als Klartext stehen. Das bedeutet, dass alle Funktionalitäten zuerst in Klartext übersetzt werden müssen. </w:t>
+      </w:r>
+    </w:p>
+    <w:p>
+      <w:pPr>
+        <w:spacing w:line="360" w:lineRule="auto"/>
+        <w:jc w:val="both"/>
         <w:rPr>
           <w:rFonts w:eastAsiaTheme="minorEastAsia"/>
         </w:rPr>
-        <w:t xml:space="preserve"> aufzubauen, über die man Daten senden und empfangen kann.</w:t>
-      </w:r>
+      </w:pPr>
       <w:r>
         <w:rPr>
           <w:rFonts w:eastAsiaTheme="minorEastAsia"/>
         </w:rPr>
-        <w:t xml:space="preserve"> Über den </w:t>
-      </w:r>
-      <w:proofErr w:type="spellStart"/>
-      <w:r>
-        <w:rPr>
-          <w:rFonts w:eastAsiaTheme="minorEastAsia"/>
-        </w:rPr>
-        <w:t>OutputStream</w:t>
-      </w:r>
-      <w:proofErr w:type="spellEnd"/>
-      <w:r>
-        <w:rPr>
-          <w:rFonts w:eastAsiaTheme="minorEastAsia"/>
-        </w:rPr>
-        <w:t xml:space="preserve"> können Daten als byte-Array gesendet werden. Dabei werden reguläre Strings versendet, in denen die Befehle als Klartext stehen. Das bedeutet, dass alle Funktionalitäten zuerst in Klartext übersetzt werden müssen. </w:t>
-      </w:r>
-    </w:p>
-    <w:p>
-      <w:pPr>
-        <w:spacing w:line="360" w:lineRule="auto"/>
-        <w:jc w:val="both"/>
-        <w:rPr>
-          <w:rFonts w:eastAsiaTheme="minorEastAsia"/>
-        </w:rPr>
-      </w:pPr>
-      <w:r>
-        <w:rPr>
-          <w:rFonts w:eastAsiaTheme="minorEastAsia"/>
-        </w:rPr>
-        <w:t xml:space="preserve">Der </w:t>
-      </w:r>
-      <w:proofErr w:type="spellStart"/>
-      <w:r>
-        <w:rPr>
-          <w:rFonts w:eastAsiaTheme="minorEastAsia"/>
-        </w:rPr>
-        <w:t>InputStream</w:t>
-      </w:r>
-      <w:proofErr w:type="spellEnd"/>
-      <w:r>
-        <w:rPr>
-          <w:rFonts w:eastAsiaTheme="minorEastAsia"/>
-        </w:rPr>
-        <w:t xml:space="preserve"> ist dagegen für das Empfangen zuständig, indem man die Antwort in ein vorinitialisiertes byte-Array speichert und dann zu einem String konvertiert. Für das simultane Senden und Empfangen ergibt sich also folgende Funktion:</w:t>
+        <w:t>Der InputStream ist dagegen für das Empfangen zuständig, indem man die Antwort in ein vorinitialisiertes byte-Array speichert und dann zu einem String konvertiert. Für das simultane Senden und Empfangen ergibt sich also folgende Funktion:</w:t>
       </w:r>
     </w:p>
     <w:tbl>
@@ -3806,53 +3726,19 @@
               </w:rPr>
               <w:t xml:space="preserve">ef </w:t>
             </w:r>
-            <w:proofErr w:type="spellStart"/>
             <w:r>
               <w:rPr>
                 <w:color w:val="7030A0"/>
                 <w:lang w:val="en-US"/>
               </w:rPr>
-              <w:t>send_and_</w:t>
-            </w:r>
-            <w:proofErr w:type="gramStart"/>
-            <w:r>
-              <w:rPr>
-                <w:color w:val="7030A0"/>
+              <w:t>send_and_receive</w:t>
+            </w:r>
+            <w:r>
+              <w:rPr>
+                <w:color w:val="auto"/>
                 <w:lang w:val="en-US"/>
               </w:rPr>
-              <w:t>receive</w:t>
-            </w:r>
-            <w:proofErr w:type="spellEnd"/>
-            <w:r>
-              <w:rPr>
-                <w:color w:val="auto"/>
-                <w:lang w:val="en-US"/>
-              </w:rPr>
-              <w:t>(</w:t>
-            </w:r>
-            <w:proofErr w:type="gramEnd"/>
-            <w:r>
-              <w:rPr>
-                <w:color w:val="auto"/>
-                <w:lang w:val="en-US"/>
-              </w:rPr>
-              <w:t xml:space="preserve">self, command: str, </w:t>
-            </w:r>
-            <w:proofErr w:type="spellStart"/>
-            <w:r>
-              <w:rPr>
-                <w:color w:val="auto"/>
-                <w:lang w:val="en-US"/>
-              </w:rPr>
-              <w:t>buff_size</w:t>
-            </w:r>
-            <w:proofErr w:type="spellEnd"/>
-            <w:r>
-              <w:rPr>
-                <w:color w:val="auto"/>
-                <w:lang w:val="en-US"/>
-              </w:rPr>
-              <w:t>: int</w:t>
+              <w:t>(self, command: str, buff_size: int</w:t>
             </w:r>
             <w:r>
               <w:rPr>
@@ -4001,23 +3887,7 @@
                       <w:color w:val="auto"/>
                       <w:lang w:val="en-US"/>
                     </w:rPr>
-                    <w:t xml:space="preserve">        </w:t>
-                  </w:r>
-                  <w:proofErr w:type="spellStart"/>
-                  <w:r>
-                    <w:rPr>
-                      <w:color w:val="auto"/>
-                      <w:lang w:val="en-US"/>
-                    </w:rPr>
-                    <w:t>self.</w:t>
-                  </w:r>
-                  <w:proofErr w:type="gramStart"/>
-                  <w:r>
-                    <w:rPr>
-                      <w:color w:val="auto"/>
-                      <w:lang w:val="en-US"/>
-                    </w:rPr>
-                    <w:t>s.</w:t>
+                    <w:t xml:space="preserve">        self.s.</w:t>
                   </w:r>
                   <w:r>
                     <w:rPr>
@@ -4026,8 +3896,6 @@
                     </w:rPr>
                     <w:t>sendall</w:t>
                   </w:r>
-                  <w:proofErr w:type="spellEnd"/>
-                  <w:proofErr w:type="gramEnd"/>
                   <w:r>
                     <w:rPr>
                       <w:color w:val="auto"/>
@@ -4102,23 +3970,7 @@
                       <w:color w:val="auto"/>
                       <w:lang w:val="en-US"/>
                     </w:rPr>
-                    <w:t xml:space="preserve">        </w:t>
-                  </w:r>
-                  <w:proofErr w:type="spellStart"/>
-                  <w:r>
-                    <w:rPr>
-                      <w:color w:val="auto"/>
-                      <w:lang w:val="en-US"/>
-                    </w:rPr>
-                    <w:t>self.</w:t>
-                  </w:r>
-                  <w:proofErr w:type="gramStart"/>
-                  <w:r>
-                    <w:rPr>
-                      <w:color w:val="auto"/>
-                      <w:lang w:val="en-US"/>
-                    </w:rPr>
-                    <w:t>s.</w:t>
+                    <w:t xml:space="preserve">        self.s.</w:t>
                   </w:r>
                   <w:r>
                     <w:rPr>
@@ -4127,8 +3979,6 @@
                     </w:rPr>
                     <w:t>sendall</w:t>
                   </w:r>
-                  <w:proofErr w:type="spellEnd"/>
-                  <w:proofErr w:type="gramEnd"/>
                   <w:r>
                     <w:rPr>
                       <w:color w:val="auto"/>
@@ -4174,8 +4024,6 @@
                       <w:lang w:val="en-US"/>
                     </w:rPr>
                   </w:pPr>
-                  <w:proofErr w:type="spellStart"/>
-                  <w:proofErr w:type="gramStart"/>
                   <w:r>
                     <w:rPr>
                       <w:color w:val="auto"/>
@@ -4190,8 +4038,6 @@
                     </w:rPr>
                     <w:t>sleep</w:t>
                   </w:r>
-                  <w:proofErr w:type="spellEnd"/>
-                  <w:proofErr w:type="gramEnd"/>
                   <w:r>
                     <w:rPr>
                       <w:color w:val="auto"/>
@@ -4230,53 +4076,26 @@
                     </w:rPr>
                     <w:t xml:space="preserve">return </w:t>
                   </w:r>
-                  <w:proofErr w:type="spellStart"/>
                   <w:r>
                     <w:rPr>
                       <w:color w:val="auto"/>
                       <w:lang w:val="en-US"/>
                     </w:rPr>
-                    <w:t>self.</w:t>
-                  </w:r>
-                  <w:proofErr w:type="gramStart"/>
+                    <w:t>self.s.</w:t>
+                  </w:r>
+                  <w:r>
+                    <w:rPr>
+                      <w:color w:val="7030A0"/>
+                      <w:lang w:val="en-US"/>
+                    </w:rPr>
+                    <w:t>recv</w:t>
+                  </w:r>
                   <w:r>
                     <w:rPr>
                       <w:color w:val="auto"/>
                       <w:lang w:val="en-US"/>
                     </w:rPr>
-                    <w:t>s.</w:t>
-                  </w:r>
-                  <w:r>
-                    <w:rPr>
-                      <w:color w:val="7030A0"/>
-                      <w:lang w:val="en-US"/>
-                    </w:rPr>
-                    <w:t>recv</w:t>
-                  </w:r>
-                  <w:proofErr w:type="spellEnd"/>
-                  <w:proofErr w:type="gramEnd"/>
-                  <w:r>
-                    <w:rPr>
-                      <w:color w:val="auto"/>
-                      <w:lang w:val="en-US"/>
-                    </w:rPr>
-                    <w:t>(</w:t>
-                  </w:r>
-                  <w:proofErr w:type="spellStart"/>
-                  <w:r>
-                    <w:rPr>
-                      <w:color w:val="auto"/>
-                      <w:lang w:val="en-US"/>
-                    </w:rPr>
-                    <w:t>buff_size</w:t>
-                  </w:r>
-                  <w:proofErr w:type="spellEnd"/>
-                  <w:r>
-                    <w:rPr>
-                      <w:color w:val="auto"/>
-                      <w:lang w:val="en-US"/>
-                    </w:rPr>
-                    <w:t>).</w:t>
+                    <w:t>(buff_size).</w:t>
                   </w:r>
                   <w:r>
                     <w:rPr>
@@ -4335,14 +4154,12 @@
         </w:rPr>
         <w:t>‘</w:t>
       </w:r>
-      <w:proofErr w:type="spellStart"/>
       <w:r>
         <w:rPr>
           <w:rFonts w:eastAsiaTheme="minorEastAsia"/>
         </w:rPr>
         <w:t>sendall</w:t>
       </w:r>
-      <w:proofErr w:type="spellEnd"/>
       <w:r>
         <w:rPr>
           <w:rFonts w:eastAsiaTheme="minorEastAsia"/>
@@ -4615,53 +4432,19 @@
               </w:rPr>
               <w:t xml:space="preserve">ef </w:t>
             </w:r>
-            <w:proofErr w:type="spellStart"/>
             <w:r>
               <w:rPr>
                 <w:color w:val="7030A0"/>
                 <w:lang w:val="en-US"/>
               </w:rPr>
-              <w:t>move_</w:t>
-            </w:r>
-            <w:proofErr w:type="gramStart"/>
-            <w:r>
-              <w:rPr>
-                <w:color w:val="7030A0"/>
+              <w:t>move_pos</w:t>
+            </w:r>
+            <w:r>
+              <w:rPr>
+                <w:color w:val="auto"/>
                 <w:lang w:val="en-US"/>
               </w:rPr>
-              <w:t>pos</w:t>
-            </w:r>
-            <w:proofErr w:type="spellEnd"/>
-            <w:r>
-              <w:rPr>
-                <w:color w:val="auto"/>
-                <w:lang w:val="en-US"/>
-              </w:rPr>
-              <w:t>(</w:t>
-            </w:r>
-            <w:proofErr w:type="gramEnd"/>
-            <w:r>
-              <w:rPr>
-                <w:color w:val="auto"/>
-                <w:lang w:val="en-US"/>
-              </w:rPr>
-              <w:t xml:space="preserve">self, pos: Point, </w:t>
-            </w:r>
-            <w:proofErr w:type="spellStart"/>
-            <w:r>
-              <w:rPr>
-                <w:color w:val="auto"/>
-                <w:lang w:val="en-US"/>
-              </w:rPr>
-              <w:t>safe_travel</w:t>
-            </w:r>
-            <w:proofErr w:type="spellEnd"/>
-            <w:r>
-              <w:rPr>
-                <w:color w:val="auto"/>
-                <w:lang w:val="en-US"/>
-              </w:rPr>
-              <w:t xml:space="preserve"> </w:t>
+              <w:t xml:space="preserve">(self, pos: Point, safe_travel </w:t>
             </w:r>
             <w:r>
               <w:rPr>
@@ -4757,21 +4540,12 @@
                     </w:rPr>
                     <w:t xml:space="preserve">f </w:t>
                   </w:r>
-                  <w:proofErr w:type="spellStart"/>
                   <w:r>
                     <w:rPr>
                       <w:color w:val="auto"/>
                       <w:lang w:val="en-US"/>
                     </w:rPr>
-                    <w:t>safe_travel</w:t>
-                  </w:r>
-                  <w:proofErr w:type="spellEnd"/>
-                  <w:r>
-                    <w:rPr>
-                      <w:color w:val="auto"/>
-                      <w:lang w:val="en-US"/>
-                    </w:rPr>
-                    <w:t>:</w:t>
+                    <w:t>safe_travel:</w:t>
                   </w:r>
                 </w:p>
                 <w:p>
@@ -4804,8 +4578,6 @@
                     </w:rPr>
                     <w:t xml:space="preserve">= </w:t>
                   </w:r>
-                  <w:proofErr w:type="spellStart"/>
-                  <w:proofErr w:type="gramStart"/>
                   <w:r>
                     <w:rPr>
                       <w:color w:val="auto"/>
@@ -4820,22 +4592,12 @@
                     </w:rPr>
                     <w:t>difference</w:t>
                   </w:r>
-                  <w:proofErr w:type="spellEnd"/>
-                  <w:proofErr w:type="gramEnd"/>
                   <w:r>
                     <w:rPr>
                       <w:color w:val="auto"/>
                       <w:lang w:val="en-US"/>
                     </w:rPr>
-                    <w:t xml:space="preserve">(pos, </w:t>
-                  </w:r>
-                  <w:proofErr w:type="spellStart"/>
-                  <w:r>
-                    <w:rPr>
-                      <w:color w:val="auto"/>
-                      <w:lang w:val="en-US"/>
-                    </w:rPr>
-                    <w:t>self.</w:t>
+                    <w:t>(pos, self.</w:t>
                   </w:r>
                   <w:r>
                     <w:rPr>
@@ -4844,7 +4606,6 @@
                     </w:rPr>
                     <w:t>get_current_pos</w:t>
                   </w:r>
-                  <w:proofErr w:type="spellEnd"/>
                   <w:r>
                     <w:rPr>
                       <w:color w:val="auto"/>
@@ -4867,55 +4628,28 @@
                       <w:color w:val="auto"/>
                       <w:lang w:val="en-US"/>
                     </w:rPr>
-                    <w:t xml:space="preserve">        </w:t>
-                  </w:r>
-                  <w:proofErr w:type="spellStart"/>
-                  <w:proofErr w:type="gramStart"/>
+                    <w:t xml:space="preserve">        c</w:t>
+                  </w:r>
                   <w:r>
                     <w:rPr>
                       <w:color w:val="auto"/>
                       <w:lang w:val="en-US"/>
                     </w:rPr>
-                    <w:t>c</w:t>
+                    <w:t xml:space="preserve">p.z </w:t>
+                  </w:r>
+                  <w:r>
+                    <w:rPr>
+                      <w:color w:val="4472C4" w:themeColor="accent1"/>
+                      <w:lang w:val="en-US"/>
+                    </w:rPr>
+                    <w:t xml:space="preserve">= </w:t>
                   </w:r>
                   <w:r>
                     <w:rPr>
                       <w:color w:val="auto"/>
                       <w:lang w:val="en-US"/>
                     </w:rPr>
-                    <w:t>p.z</w:t>
-                  </w:r>
-                  <w:proofErr w:type="spellEnd"/>
-                  <w:proofErr w:type="gramEnd"/>
-                  <w:r>
-                    <w:rPr>
-                      <w:color w:val="auto"/>
-                      <w:lang w:val="en-US"/>
-                    </w:rPr>
-                    <w:t xml:space="preserve"> </w:t>
-                  </w:r>
-                  <w:r>
-                    <w:rPr>
-                      <w:color w:val="4472C4" w:themeColor="accent1"/>
-                      <w:lang w:val="en-US"/>
-                    </w:rPr>
-                    <w:t xml:space="preserve">= </w:t>
-                  </w:r>
-                  <w:proofErr w:type="spellStart"/>
-                  <w:r>
-                    <w:rPr>
-                      <w:color w:val="auto"/>
-                      <w:lang w:val="en-US"/>
-                    </w:rPr>
-                    <w:t>cp.z</w:t>
-                  </w:r>
-                  <w:proofErr w:type="spellEnd"/>
-                  <w:r>
-                    <w:rPr>
-                      <w:color w:val="auto"/>
-                      <w:lang w:val="en-US"/>
-                    </w:rPr>
-                    <w:t xml:space="preserve"> </w:t>
+                    <w:t xml:space="preserve">cp.z </w:t>
                   </w:r>
                   <w:r>
                     <w:rPr>
@@ -5024,8 +4758,6 @@
                     </w:rPr>
                     <w:t xml:space="preserve">= </w:t>
                   </w:r>
-                  <w:proofErr w:type="spellStart"/>
-                  <w:proofErr w:type="gramStart"/>
                   <w:r>
                     <w:rPr>
                       <w:color w:val="auto"/>
@@ -5040,22 +4772,12 @@
                     </w:rPr>
                     <w:t>difference</w:t>
                   </w:r>
-                  <w:proofErr w:type="spellEnd"/>
-                  <w:proofErr w:type="gramEnd"/>
                   <w:r>
                     <w:rPr>
                       <w:color w:val="auto"/>
                       <w:lang w:val="en-US"/>
                     </w:rPr>
-                    <w:t xml:space="preserve">(pos, </w:t>
-                  </w:r>
-                  <w:proofErr w:type="spellStart"/>
-                  <w:r>
-                    <w:rPr>
-                      <w:color w:val="auto"/>
-                      <w:lang w:val="en-US"/>
-                    </w:rPr>
-                    <w:t>self.</w:t>
+                    <w:t>(pos, self.</w:t>
                   </w:r>
                   <w:r>
                     <w:rPr>
@@ -5064,7 +4786,6 @@
                     </w:rPr>
                     <w:t>get_current_pos</w:t>
                   </w:r>
-                  <w:proofErr w:type="spellEnd"/>
                   <w:r>
                     <w:rPr>
                       <w:color w:val="auto"/>
@@ -5082,7 +4803,6 @@
                       <w:lang w:val="en-US"/>
                     </w:rPr>
                   </w:pPr>
-                  <w:proofErr w:type="spellStart"/>
                   <w:r>
                     <w:rPr>
                       <w:color w:val="auto"/>
@@ -5095,84 +4815,35 @@
                       <w:color w:val="auto"/>
                       <w:lang w:val="en-US"/>
                     </w:rPr>
-                    <w:t>md</w:t>
-                  </w:r>
-                  <w:proofErr w:type="spellEnd"/>
+                    <w:t xml:space="preserve">md </w:t>
+                  </w:r>
+                  <w:r>
+                    <w:rPr>
+                      <w:color w:val="4472C4" w:themeColor="accent1"/>
+                      <w:lang w:val="en-US"/>
+                    </w:rPr>
+                    <w:t>= f’EXECMVS P_CURR+(</w:t>
+                  </w:r>
                   <w:r>
                     <w:rPr>
                       <w:color w:val="auto"/>
                       <w:lang w:val="en-US"/>
                     </w:rPr>
-                    <w:t xml:space="preserve"> </w:t>
-                  </w:r>
-                  <w:r>
-                    <w:rPr>
-                      <w:color w:val="4472C4" w:themeColor="accent1"/>
-                      <w:lang w:val="en-US"/>
-                    </w:rPr>
-                    <w:t xml:space="preserve">= </w:t>
-                  </w:r>
-                  <w:proofErr w:type="spellStart"/>
-                  <w:r>
-                    <w:rPr>
-                      <w:color w:val="4472C4" w:themeColor="accent1"/>
-                      <w:lang w:val="en-US"/>
-                    </w:rPr>
-                    <w:t>f’EXECMVS</w:t>
-                  </w:r>
-                  <w:proofErr w:type="spellEnd"/>
-                  <w:r>
-                    <w:rPr>
-                      <w:color w:val="4472C4" w:themeColor="accent1"/>
-                      <w:lang w:val="en-US"/>
-                    </w:rPr>
-                    <w:t xml:space="preserve"> P_CURR+(</w:t>
+                    <w:t>{diff.</w:t>
+                  </w:r>
+                  <w:r>
+                    <w:rPr>
+                      <w:color w:val="7030A0"/>
+                      <w:lang w:val="en-US"/>
+                    </w:rPr>
+                    <w:t>to_string</w:t>
                   </w:r>
                   <w:r>
                     <w:rPr>
                       <w:color w:val="auto"/>
                       <w:lang w:val="en-US"/>
                     </w:rPr>
-                    <w:t>{</w:t>
-                  </w:r>
-                  <w:proofErr w:type="spellStart"/>
-                  <w:r>
-                    <w:rPr>
-                      <w:color w:val="auto"/>
-                      <w:lang w:val="en-US"/>
-                    </w:rPr>
-                    <w:t>diff.</w:t>
-                  </w:r>
-                  <w:r>
-                    <w:rPr>
-                      <w:color w:val="7030A0"/>
-                      <w:lang w:val="en-US"/>
-                    </w:rPr>
-                    <w:t>to_</w:t>
-                  </w:r>
-                  <w:proofErr w:type="gramStart"/>
-                  <w:r>
-                    <w:rPr>
-                      <w:color w:val="7030A0"/>
-                      <w:lang w:val="en-US"/>
-                    </w:rPr>
-                    <w:t>string</w:t>
-                  </w:r>
-                  <w:proofErr w:type="spellEnd"/>
-                  <w:r>
-                    <w:rPr>
-                      <w:color w:val="auto"/>
-                      <w:lang w:val="en-US"/>
-                    </w:rPr>
-                    <w:t>(</w:t>
-                  </w:r>
-                  <w:proofErr w:type="gramEnd"/>
-                  <w:r>
-                    <w:rPr>
-                      <w:color w:val="auto"/>
-                      <w:lang w:val="en-US"/>
-                    </w:rPr>
-                    <w:t>)</w:t>
+                    <w:t>()</w:t>
                   </w:r>
                   <w:r>
                     <w:rPr>
@@ -5191,8 +4862,6 @@
                       <w:lang w:val="en-US"/>
                     </w:rPr>
                   </w:pPr>
-                  <w:proofErr w:type="spellStart"/>
-                  <w:proofErr w:type="gramStart"/>
                   <w:r>
                     <w:rPr>
                       <w:color w:val="auto"/>
@@ -5214,30 +4883,12 @@
                     </w:rPr>
                     <w:t>send</w:t>
                   </w:r>
-                  <w:proofErr w:type="spellEnd"/>
-                  <w:proofErr w:type="gramEnd"/>
                   <w:r>
                     <w:rPr>
                       <w:color w:val="auto"/>
                       <w:lang w:val="en-US"/>
                     </w:rPr>
-                    <w:t>(</w:t>
-                  </w:r>
-                  <w:proofErr w:type="spellStart"/>
-                  <w:r>
-                    <w:rPr>
-                      <w:color w:val="auto"/>
-                      <w:lang w:val="en-US"/>
-                    </w:rPr>
-                    <w:t>cmd</w:t>
-                  </w:r>
-                  <w:proofErr w:type="spellEnd"/>
-                  <w:r>
-                    <w:rPr>
-                      <w:color w:val="auto"/>
-                      <w:lang w:val="en-US"/>
-                    </w:rPr>
-                    <w:t xml:space="preserve">, premade </w:t>
+                    <w:t xml:space="preserve">(cmd, premade </w:t>
                   </w:r>
                   <w:r>
                     <w:rPr>
@@ -5277,8 +4928,6 @@
                       <w:lang w:val="en-US"/>
                     </w:rPr>
                   </w:pPr>
-                  <w:proofErr w:type="spellStart"/>
-                  <w:proofErr w:type="gramStart"/>
                   <w:r>
                     <w:rPr>
                       <w:color w:val="auto"/>
@@ -5298,17 +4947,8 @@
                       <w:color w:val="7030A0"/>
                       <w:lang w:val="en-US"/>
                     </w:rPr>
-                    <w:t>move</w:t>
-                  </w:r>
-                  <w:proofErr w:type="gramEnd"/>
-                  <w:r>
-                    <w:rPr>
-                      <w:color w:val="7030A0"/>
-                      <w:lang w:val="en-US"/>
-                    </w:rPr>
-                    <w:t>_pause</w:t>
-                  </w:r>
-                  <w:proofErr w:type="spellEnd"/>
+                    <w:t>move_pause</w:t>
+                  </w:r>
                   <w:r>
                     <w:rPr>
                       <w:color w:val="auto"/>
@@ -5340,23 +4980,7 @@
       </w:pPr>
       <w:r>
         <w:lastRenderedPageBreak/>
-        <w:t>Die große Schwierigkeit war es den Roboter dazu zu bringen Befehle sequentiell abzuarbeiten und auf vorherige Antworte, also die Vollendung vorhergegangener Operationen abzuwarten. Genau diese Schwierigkeit bügelt die Funktion ‘</w:t>
-      </w:r>
-      <w:proofErr w:type="spellStart"/>
-      <w:r>
-        <w:t>move_pause</w:t>
-      </w:r>
-      <w:proofErr w:type="spellEnd"/>
-      <w:r>
-        <w:t>‘ aus, indem hier in einer Schleife dauerhaft abgefragt wird, ob sich der Roboter in einer Bewegung befindet. Erst, wenn diese Funktion den Wert ‘</w:t>
-      </w:r>
-      <w:proofErr w:type="spellStart"/>
-      <w:r>
-        <w:t>False</w:t>
-      </w:r>
-      <w:proofErr w:type="spellEnd"/>
-      <w:r>
-        <w:t>‘ zurückgibt, geht es mit der Abarbeitung der Programms weiter und der nächste Befehl kann gesendet werden. In jedem Fall, auch bei Befehlen jenseits von Bewegungen (also beispielsweiße das Bedienen der Pumpe), bedarf es einem Timeout, der auf eine viertel Sekunde gesetzt wurde.</w:t>
+        <w:t>Die große Schwierigkeit war es den Roboter dazu zu bringen Befehle sequentiell abzuarbeiten und auf vorherige Antworte, also die Vollendung vorhergegangener Operationen abzuwarten. Genau diese Schwierigkeit bügelt die Funktion ‘move_pause‘ aus, indem hier in einer Schleife dauerhaft abgefragt wird, ob sich der Roboter in einer Bewegung befindet. Erst, wenn diese Funktion den Wert ‘False‘ zurückgibt, geht es mit der Abarbeitung der Programms weiter und der nächste Befehl kann gesendet werden. In jedem Fall, auch bei Befehlen jenseits von Bewegungen (also beispielsweiße das Bedienen der Pumpe), bedarf es einem Timeout, der auf eine viertel Sekunde gesetzt wurde.</w:t>
       </w:r>
     </w:p>
     <w:p>
@@ -5478,21 +5102,7 @@
         <w:rPr>
           <w:color w:val="auto"/>
         </w:rPr>
-        <w:t xml:space="preserve"> </w:t>
-      </w:r>
-      <w:proofErr w:type="spellStart"/>
-      <w:r>
-        <w:rPr>
-          <w:color w:val="auto"/>
-        </w:rPr>
-        <w:t>OpenCV</w:t>
-      </w:r>
-      <w:proofErr w:type="spellEnd"/>
-      <w:r>
-        <w:rPr>
-          <w:color w:val="auto"/>
-        </w:rPr>
-        <w:t xml:space="preserve"> Objekte anhand von Kanten </w:t>
+        <w:t xml:space="preserve"> OpenCV Objekte anhand von Kanten </w:t>
       </w:r>
       <w:r>
         <w:t>und Ecken identifiziert.</w:t>
@@ -5629,7 +5239,19 @@
           <w:szCs w:val="24"/>
         </w:rPr>
         <w:lastRenderedPageBreak/>
-        <w:t>einfachen Methodenaufruf abrufbar. Anhand der Koordinaten der Ecken kann dann der Formmittelpunkt bestimmt werden. Das Skript gibt am eine Liste von Formen kategorisiert in Dreiecke, Kreise und Rechtecke mitsamt den Mittelpunkten zurück. Lässt man sich das Ergebnis grafisch ausgeben, entsteht folgendes Bild. Dies kann zum Kontrollieren der Bilderkennung genutzt werden.</w:t>
+        <w:t>einfachen Methodenaufruf abrufbar. Anhand der Koordinaten der Ecken kann dann der Formmittelpunkt bestimmt werden. Das Skript gibt am eine Liste von Formen kategorisiert in Dreiecke, Kreise und Rechtecke mitsamt den Mittelpunkten zurück. Lässt man sich das Ergebnis grafisch ausgeben, entsteht folgendes Bild. Dies</w:t>
+      </w:r>
+      <w:r>
+        <w:rPr>
+          <w:szCs w:val="24"/>
+        </w:rPr>
+        <w:t>es</w:t>
+      </w:r>
+      <w:r>
+        <w:rPr>
+          <w:szCs w:val="24"/>
+        </w:rPr>
+        <w:t xml:space="preserve"> kann zum Kontrollieren der Bilderkennung genutzt werden.</w:t>
       </w:r>
     </w:p>
     <w:p>
@@ -5764,45 +5386,37 @@
         <w:spacing w:line="360" w:lineRule="auto"/>
         <w:jc w:val="both"/>
         <w:rPr>
+          <w:noProof/>
+        </w:rPr>
+      </w:pPr>
+      <w:r>
+        <w:rPr>
           <w:szCs w:val="24"/>
         </w:rPr>
-      </w:pPr>
-    </w:p>
-    <w:p>
-      <w:pPr>
-        <w:spacing w:line="360" w:lineRule="auto"/>
-        <w:jc w:val="both"/>
+        <w:lastRenderedPageBreak/>
+        <w:t>Aus diesem Grund wurde dann nach der eigenen Bilderkennung eine Koordinatentransformationsmatrix eingeführt, die die gefundenen Koordinaten in ansteuerbar konvertieren sollte.</w:t>
+      </w:r>
+      <w:r>
         <w:rPr>
           <w:noProof/>
         </w:rPr>
-      </w:pPr>
-      <w:r>
-        <w:rPr>
-          <w:szCs w:val="24"/>
-        </w:rPr>
-        <w:t>Aus diesem Grund wurde dann nach der eigenen Bilderkennung eine Koordinatentransformationsmatrix eingeführt, die die gefundenen Koordinaten in ansteuerbar konvertieren sollte.</w:t>
-      </w:r>
+        <w:t xml:space="preserve"> </w:t>
+      </w:r>
+    </w:p>
+    <w:p>
+      <w:pPr>
+        <w:spacing w:line="360" w:lineRule="auto"/>
+        <w:jc w:val="center"/>
+      </w:pPr>
       <w:r>
         <w:rPr>
           <w:noProof/>
         </w:rPr>
-        <w:t xml:space="preserve"> </w:t>
-      </w:r>
-    </w:p>
-    <w:p>
-      <w:pPr>
-        <w:spacing w:line="360" w:lineRule="auto"/>
-        <w:jc w:val="center"/>
-      </w:pPr>
-      <w:r>
-        <w:rPr>
-          <w:noProof/>
-        </w:rPr>
         <w:drawing>
-          <wp:inline distT="0" distB="0" distL="0" distR="0" wp14:anchorId="2CEF4A24" wp14:editId="0C2EE088">
-            <wp:extent cx="5373077" cy="3368040"/>
-            <wp:effectExtent l="0" t="0" r="0" b="3810"/>
-            <wp:docPr id="9" name="Grafik 9"/>
+          <wp:inline distT="0" distB="0" distL="0" distR="0" wp14:anchorId="27CEF9ED" wp14:editId="6261D704">
+            <wp:extent cx="5709441" cy="2927497"/>
+            <wp:effectExtent l="0" t="0" r="5715" b="6350"/>
+            <wp:docPr id="3" name="Grafik 3" descr="Ein Bild, das Text enthält.&#10;&#10;Automatisch generierte Beschreibung"/>
             <wp:cNvGraphicFramePr>
               <a:graphicFrameLocks xmlns:a="http://schemas.openxmlformats.org/drawingml/2006/main" noChangeAspect="1"/>
             </wp:cNvGraphicFramePr>
@@ -5810,18 +5424,18 @@
               <a:graphicData uri="http://schemas.openxmlformats.org/drawingml/2006/picture">
                 <pic:pic xmlns:pic="http://schemas.openxmlformats.org/drawingml/2006/picture">
                   <pic:nvPicPr>
-                    <pic:cNvPr id="1" name=""/>
+                    <pic:cNvPr id="3" name="Grafik 3" descr="Ein Bild, das Text enthält.&#10;&#10;Automatisch generierte Beschreibung"/>
                     <pic:cNvPicPr/>
                   </pic:nvPicPr>
                   <pic:blipFill rotWithShape="1">
                     <a:blip r:embed="rId13"/>
-                    <a:srcRect l="2715" t="754" r="3985" b="6457"/>
+                    <a:srcRect l="3569" t="5111" r="2883"/>
                     <a:stretch/>
                   </pic:blipFill>
                   <pic:spPr bwMode="auto">
                     <a:xfrm>
                       <a:off x="0" y="0"/>
-                      <a:ext cx="5374800" cy="3369120"/>
+                      <a:ext cx="5736623" cy="2941435"/>
                     </a:xfrm>
                     <a:prstGeom prst="rect">
                       <a:avLst/>
@@ -5920,14 +5534,7 @@
         <w:rPr>
           <w:color w:val="auto"/>
         </w:rPr>
-        <w:t xml:space="preserve">Das Python-Skript der Bilderkennung wurde so angepasst, dass dein aufgenommenes Bild entsprechend des ermittelten Bereichs abgeschnitten wird, sodass daraus nur die Schnittmenge von sichtbarem und erreichbarem Bereich resultiert. Von hier aus ist es </w:t>
-      </w:r>
-      <w:r>
-        <w:rPr>
-          <w:color w:val="auto"/>
-        </w:rPr>
-        <w:lastRenderedPageBreak/>
-        <w:t xml:space="preserve">relativ einfach die Koordinaten per Dreisatz näherungsweise zu berechnen. Da die Werkstücke in Hinsicht auf diese Ungenauigkeit der Kamera extra </w:t>
+        <w:t xml:space="preserve">Das Python-Skript der Bilderkennung wurde so angepasst, dass dein aufgenommenes Bild entsprechend des ermittelten Bereichs abgeschnitten wird, sodass daraus nur die Schnittmenge von sichtbarem und erreichbarem Bereich resultiert. Von hier aus ist es relativ einfach die Koordinaten per Dreisatz näherungsweise zu berechnen. Da die Werkstücke in Hinsicht auf diese Ungenauigkeit der Kamera extra </w:t>
       </w:r>
       <w:r>
         <w:rPr>
@@ -5941,12 +5548,6 @@
         </w:rPr>
         <w:t>ßer gewählt wurden, ist eine leichte Abweichung an den Rändern vernachlässigbar.</w:t>
       </w:r>
-    </w:p>
-    <w:p>
-      <w:pPr>
-        <w:spacing w:line="360" w:lineRule="auto"/>
-        <w:jc w:val="both"/>
-      </w:pPr>
       <w:r>
         <w:br w:type="page"/>
       </w:r>
@@ -6044,15 +5645,7 @@
         </w:drawing>
       </w:r>
       <w:r>
-        <w:t xml:space="preserve">Die programmierte API mit Python kommt im Projekt mithilfe der </w:t>
-      </w:r>
-      <w:proofErr w:type="spellStart"/>
-      <w:r>
-        <w:t>Flask</w:t>
-      </w:r>
-      <w:proofErr w:type="spellEnd"/>
-      <w:r>
-        <w:t xml:space="preserve">-API zum Einsatz. Sie stellt einen Webserver zur Verfügung, über welchen auf </w:t>
+        <w:t xml:space="preserve">Die programmierte API mit Python kommt im Projekt mithilfe der Flask-API zum Einsatz. Sie stellt einen Webserver zur Verfügung, über welchen auf </w:t>
       </w:r>
       <w:r>
         <w:rPr>
@@ -6070,21 +5663,7 @@
         <w:rPr>
           <w:color w:val="auto"/>
         </w:rPr>
-        <w:t xml:space="preserve">. Dieser Befehl würde beispielsweiße die </w:t>
-      </w:r>
-      <w:proofErr w:type="spellStart"/>
-      <w:r>
-        <w:rPr>
-          <w:color w:val="auto"/>
-        </w:rPr>
-        <w:t>Servo</w:t>
-      </w:r>
-      <w:proofErr w:type="spellEnd"/>
-      <w:r>
-        <w:rPr>
-          <w:color w:val="auto"/>
-        </w:rPr>
-        <w:t xml:space="preserve"> des Roboters anschalten</w:t>
+        <w:t>. Dieser Befehl würde beispielsweiße die Servo des Roboters anschalten</w:t>
       </w:r>
       <w:r>
         <w:t>.</w:t>
@@ -6173,21 +5752,7 @@
         <w:rPr>
           <w:color w:val="auto"/>
         </w:rPr>
-        <w:t xml:space="preserve"> (‚</w:t>
-      </w:r>
-      <w:proofErr w:type="spellStart"/>
-      <w:r>
-        <w:rPr>
-          <w:color w:val="auto"/>
-        </w:rPr>
-        <w:t>RobotAPI</w:t>
-      </w:r>
-      <w:proofErr w:type="spellEnd"/>
-      <w:r>
-        <w:rPr>
-          <w:color w:val="auto"/>
-        </w:rPr>
-        <w:t>‘)</w:t>
+        <w:t xml:space="preserve"> (‚RobotAPI‘)</w:t>
       </w:r>
       <w:r>
         <w:rPr>
@@ -6205,21 +5770,7 @@
         <w:rPr>
           <w:color w:val="auto"/>
         </w:rPr>
-        <w:t xml:space="preserve"> </w:t>
-      </w:r>
-      <w:proofErr w:type="spellStart"/>
-      <w:r>
-        <w:rPr>
-          <w:color w:val="auto"/>
-        </w:rPr>
-        <w:t>Jar</w:t>
-      </w:r>
-      <w:proofErr w:type="spellEnd"/>
-      <w:r>
-        <w:rPr>
-          <w:color w:val="auto"/>
-        </w:rPr>
-        <w:t>-Datei oder komplett in den eigenen Quellcode importier</w:t>
+        <w:t xml:space="preserve"> Jar-Datei oder komplett in den eigenen Quellcode importier</w:t>
       </w:r>
       <w:r>
         <w:rPr>
@@ -6269,6 +5820,39 @@
     </w:p>
     <w:p>
       <w:pPr>
+        <w:pStyle w:val="berschrift2"/>
+        <w:spacing w:line="360" w:lineRule="auto"/>
+        <w:rPr>
+          <w:rFonts w:ascii="Cambria" w:hAnsi="Cambria"/>
+          <w:color w:val="auto"/>
+        </w:rPr>
+      </w:pPr>
+      <w:bookmarkStart w:id="15" w:name="_Toc128955664"/>
+      <w:r>
+        <w:rPr>
+          <w:rFonts w:ascii="Cambria" w:hAnsi="Cambria"/>
+          <w:color w:val="auto"/>
+        </w:rPr>
+        <w:t xml:space="preserve">Initialisieren </w:t>
+      </w:r>
+      <w:r>
+        <w:rPr>
+          <w:rFonts w:ascii="Cambria" w:hAnsi="Cambria"/>
+          <w:color w:val="auto"/>
+        </w:rPr>
+        <w:t xml:space="preserve">und Ansteuern </w:t>
+      </w:r>
+      <w:r>
+        <w:rPr>
+          <w:rFonts w:ascii="Cambria" w:hAnsi="Cambria"/>
+          <w:color w:val="auto"/>
+        </w:rPr>
+        <w:t>des Roboters</w:t>
+      </w:r>
+      <w:bookmarkEnd w:id="15"/>
+    </w:p>
+    <w:p>
+      <w:pPr>
         <w:spacing w:line="360" w:lineRule="auto"/>
         <w:jc w:val="both"/>
         <w:rPr>
@@ -6279,56 +5863,26 @@
         <w:rPr>
           <w:color w:val="auto"/>
         </w:rPr>
-        <w:t xml:space="preserve">Zu finden ist diese API mitsamt Erklärung unter: </w:t>
-      </w:r>
-      <w:r>
-        <w:rPr>
-          <w:i/>
-          <w:color w:val="auto"/>
-          <w:sz w:val="22"/>
-          <w:szCs w:val="28"/>
-        </w:rPr>
-        <w:t>https://github.com/TecuilaCat/RobotAPI.git</w:t>
-      </w:r>
-      <w:r>
-        <w:rPr>
-          <w:color w:val="auto"/>
-        </w:rPr>
-        <w:t>.</w:t>
-      </w:r>
-    </w:p>
-    <w:p>
-      <w:pPr>
-        <w:pStyle w:val="berschrift2"/>
-        <w:spacing w:line="360" w:lineRule="auto"/>
-        <w:rPr>
-          <w:rFonts w:ascii="Cambria" w:hAnsi="Cambria"/>
-          <w:color w:val="auto"/>
-        </w:rPr>
-      </w:pPr>
-      <w:bookmarkStart w:id="15" w:name="_Toc128955664"/>
-      <w:r>
-        <w:rPr>
-          <w:rFonts w:ascii="Cambria" w:hAnsi="Cambria"/>
-          <w:color w:val="auto"/>
-        </w:rPr>
-        <w:t xml:space="preserve">Initialisieren </w:t>
-      </w:r>
-      <w:r>
-        <w:rPr>
-          <w:rFonts w:ascii="Cambria" w:hAnsi="Cambria"/>
-          <w:color w:val="auto"/>
-        </w:rPr>
-        <w:t xml:space="preserve">und Ansteuern </w:t>
-      </w:r>
-      <w:r>
-        <w:rPr>
-          <w:rFonts w:ascii="Cambria" w:hAnsi="Cambria"/>
-          <w:color w:val="auto"/>
-        </w:rPr>
-        <w:t>des Roboters</w:t>
-      </w:r>
-      <w:bookmarkEnd w:id="15"/>
+        <w:t>Für das Initialisieren eines neuen Roboter-Objektes wurde eine Klasse ‚RobotBuilder‘ erstellt, die es erlaubt Funktionen zu konfigurieren, die dann intern sortiert und beim Start in der richtigen Reihenfolge ausgeführt werden.</w:t>
+      </w:r>
+      <w:r>
+        <w:rPr>
+          <w:color w:val="auto"/>
+        </w:rPr>
+        <w:t xml:space="preserve"> Dies soll sicherstellen, dass der Roboter beim Start immer korrekt konfiguriert und an </w:t>
+      </w:r>
+      <w:r>
+        <w:rPr>
+          <w:color w:val="auto"/>
+        </w:rPr>
+        <w:t>derselben</w:t>
+      </w:r>
+      <w:r>
+        <w:rPr>
+          <w:color w:val="auto"/>
+        </w:rPr>
+        <w:t xml:space="preserve"> sicheren Position steht.</w:t>
+      </w:r>
     </w:p>
     <w:p>
       <w:pPr>
@@ -6342,39 +5896,19 @@
         <w:rPr>
           <w:color w:val="auto"/>
         </w:rPr>
-        <w:t>Für das Initialisieren eines neuen Roboter-Objektes wurde eine Klasse ‚</w:t>
-      </w:r>
-      <w:proofErr w:type="spellStart"/>
-      <w:r>
-        <w:rPr>
-          <w:color w:val="auto"/>
-        </w:rPr>
-        <w:t>RobotBuilder</w:t>
-      </w:r>
-      <w:proofErr w:type="spellEnd"/>
-      <w:r>
-        <w:rPr>
-          <w:color w:val="auto"/>
-        </w:rPr>
-        <w:t>‘ erstellt, die es erlaubt Funktionen zu konfigurieren, die dann intern sortiert und beim Start in der richtigen Reihenfolge ausgeführt werden.</w:t>
-      </w:r>
-      <w:r>
-        <w:rPr>
-          <w:color w:val="auto"/>
-        </w:rPr>
-        <w:t xml:space="preserve"> Dies soll sicherstellen, dass der Roboter beim Start immer korrekt konfiguriert und an </w:t>
-      </w:r>
-      <w:r>
-        <w:rPr>
-          <w:color w:val="auto"/>
-        </w:rPr>
-        <w:t>derselben</w:t>
-      </w:r>
-      <w:r>
-        <w:rPr>
-          <w:color w:val="auto"/>
-        </w:rPr>
-        <w:t xml:space="preserve"> sicheren Position steht.</w:t>
+        <w:t xml:space="preserve">Zunächst muss ein Host und ein Port mitgegeben werden, mit dem sich die API später verbinden kann. Beim Host handelt es sich um die IP-Adresse des Controllers, der sich im logischerweise im gleichen Netzwerk befinden muss. </w:t>
+      </w:r>
+      <w:r>
+        <w:rPr>
+          <w:color w:val="auto"/>
+        </w:rPr>
+        <w:t xml:space="preserve">Des Weiteren braucht der Roboter ein Sprachpaket, welches im Falle des RV-3SB MelfaBasic4 ist. </w:t>
+      </w:r>
+      <w:r>
+        <w:rPr>
+          <w:color w:val="auto"/>
+        </w:rPr>
+        <w:t>Danach werden die Operationen teils optional. Entweder man will den Roboter sofort ohne weitere Konfigurationen benutzen oder man konfiguriert munter weiter.</w:t>
       </w:r>
     </w:p>
     <w:p>
@@ -6389,19 +5923,19 @@
         <w:rPr>
           <w:color w:val="auto"/>
         </w:rPr>
-        <w:t xml:space="preserve">Zunächst muss ein Host und ein Port mitgegeben werden, mit dem sich die API später verbinden kann. Beim Host handelt es sich um die IP-Adresse des Controllers, der sich im logischerweise im gleichen Netzwerk befinden muss. </w:t>
-      </w:r>
-      <w:r>
-        <w:rPr>
-          <w:color w:val="auto"/>
-        </w:rPr>
-        <w:t xml:space="preserve">Des Weiteren braucht der Roboter ein Sprachpaket, welches im Falle des RV-3SB MelfaBasic4 ist. </w:t>
-      </w:r>
-      <w:r>
-        <w:rPr>
-          <w:color w:val="auto"/>
-        </w:rPr>
-        <w:t>Danach werden die Operationen teils optional. Entweder man will den Roboter sofort ohne weitere Konfigurationen benutzen oder man konfiguriert munter weiter.</w:t>
+        <w:t>Im ersten Fall muss man dann die Methode ‚disableSecureStartup()‘ aufrufen, die alle weiteren Konfigurationen deaktiviert</w:t>
+      </w:r>
+      <w:r>
+        <w:rPr>
+          <w:color w:val="auto"/>
+        </w:rPr>
+        <w:t xml:space="preserve">. An dieser Stelle ist ein sicheres Starten nicht gewährleistet. </w:t>
+      </w:r>
+      <w:r>
+        <w:rPr>
+          <w:color w:val="auto"/>
+        </w:rPr>
+        <w:t>Im zweiten Fall können beliebig viele Operationen aufgerufen werden, wobei die Reihenfolge egal ist, da sie später beim Bauen des Objektes sortiert werden.</w:t>
       </w:r>
     </w:p>
     <w:p>
@@ -6416,41 +5950,7 @@
         <w:rPr>
           <w:color w:val="auto"/>
         </w:rPr>
-        <w:t>Im ersten Fall muss man dann die Methode ‚</w:t>
-      </w:r>
-      <w:proofErr w:type="spellStart"/>
-      <w:proofErr w:type="gramStart"/>
-      <w:r>
-        <w:rPr>
-          <w:color w:val="auto"/>
-        </w:rPr>
-        <w:t>disableSecureStartup</w:t>
-      </w:r>
-      <w:proofErr w:type="spellEnd"/>
-      <w:r>
-        <w:rPr>
-          <w:color w:val="auto"/>
-        </w:rPr>
-        <w:t>(</w:t>
-      </w:r>
-      <w:proofErr w:type="gramEnd"/>
-      <w:r>
-        <w:rPr>
-          <w:color w:val="auto"/>
-        </w:rPr>
-        <w:t>)‘ aufrufen, die alle weiteren Konfigurationen deaktiviert</w:t>
-      </w:r>
-      <w:r>
-        <w:rPr>
-          <w:color w:val="auto"/>
-        </w:rPr>
-        <w:t xml:space="preserve">. An dieser Stelle ist ein sicheres Starten nicht gewährleistet. </w:t>
-      </w:r>
-      <w:r>
-        <w:rPr>
-          <w:color w:val="auto"/>
-        </w:rPr>
-        <w:t>Im zweiten Fall können beliebig viele Operationen aufgerufen werden, wobei die Reihenfolge egal ist, da sie später beim Bauen des Objektes sortiert werden.</w:t>
+        <w:t>Das fertige einsatzfähige Roboter-Objekt erhält man mit der Methode ‚build()‘. Ein entsprechendes Konstrukt könnte wie folgt aussehen:</w:t>
       </w:r>
     </w:p>
     <w:p>
@@ -6461,34 +5961,6 @@
           <w:color w:val="auto"/>
         </w:rPr>
       </w:pPr>
-      <w:r>
-        <w:rPr>
-          <w:color w:val="auto"/>
-        </w:rPr>
-        <w:t>Das fertige einsatzfähige Roboter-Objekt erhält man mit der Methode ‚</w:t>
-      </w:r>
-      <w:proofErr w:type="spellStart"/>
-      <w:proofErr w:type="gramStart"/>
-      <w:r>
-        <w:rPr>
-          <w:color w:val="auto"/>
-        </w:rPr>
-        <w:t>build</w:t>
-      </w:r>
-      <w:proofErr w:type="spellEnd"/>
-      <w:r>
-        <w:rPr>
-          <w:color w:val="auto"/>
-        </w:rPr>
-        <w:t>(</w:t>
-      </w:r>
-      <w:proofErr w:type="gramEnd"/>
-      <w:r>
-        <w:rPr>
-          <w:color w:val="auto"/>
-        </w:rPr>
-        <w:t>)‘. Ein entsprechendes Konstrukt könnte wie folgt aussehen:</w:t>
-      </w:r>
     </w:p>
     <w:tbl>
       <w:tblPr>
@@ -6664,23 +6136,7 @@
                 <w:color w:val="auto"/>
                 <w:lang w:val="en-US"/>
               </w:rPr>
-              <w:t xml:space="preserve">Robot </w:t>
-            </w:r>
-            <w:proofErr w:type="spellStart"/>
-            <w:r>
-              <w:rPr>
-                <w:color w:val="auto"/>
-                <w:lang w:val="en-US"/>
-              </w:rPr>
-              <w:t>robot</w:t>
-            </w:r>
-            <w:proofErr w:type="spellEnd"/>
-            <w:r>
-              <w:rPr>
-                <w:color w:val="auto"/>
-                <w:lang w:val="en-US"/>
-              </w:rPr>
-              <w:t xml:space="preserve"> = </w:t>
+              <w:t xml:space="preserve">Robot robot = </w:t>
             </w:r>
             <w:r>
               <w:rPr>
@@ -6689,24 +6145,13 @@
               </w:rPr>
               <w:t xml:space="preserve">new </w:t>
             </w:r>
-            <w:proofErr w:type="spellStart"/>
-            <w:proofErr w:type="gramStart"/>
             <w:r>
               <w:rPr>
                 <w:color w:val="auto"/>
                 <w:lang w:val="en-US"/>
               </w:rPr>
-              <w:t>RobotBuilder</w:t>
-            </w:r>
-            <w:proofErr w:type="spellEnd"/>
-            <w:r>
-              <w:rPr>
-                <w:color w:val="auto"/>
-                <w:lang w:val="en-US"/>
-              </w:rPr>
-              <w:t>(</w:t>
-            </w:r>
-            <w:proofErr w:type="gramEnd"/>
+              <w:t>RobotBuilder(</w:t>
+            </w:r>
             <w:r>
               <w:rPr>
                 <w:color w:val="7030A0"/>
@@ -6787,30 +6232,12 @@
                       <w:lang w:val="en-US"/>
                     </w:rPr>
                   </w:pPr>
-                  <w:proofErr w:type="gramStart"/>
                   <w:r>
                     <w:rPr>
                       <w:color w:val="auto"/>
                       <w:lang w:val="en-US"/>
                     </w:rPr>
-                    <w:t>.</w:t>
-                  </w:r>
-                  <w:proofErr w:type="spellStart"/>
-                  <w:r>
-                    <w:rPr>
-                      <w:color w:val="auto"/>
-                      <w:lang w:val="en-US"/>
-                    </w:rPr>
-                    <w:t>setSafePosition</w:t>
-                  </w:r>
-                  <w:proofErr w:type="spellEnd"/>
-                  <w:proofErr w:type="gramEnd"/>
-                  <w:r>
-                    <w:rPr>
-                      <w:color w:val="auto"/>
-                      <w:lang w:val="en-US"/>
-                    </w:rPr>
-                    <w:t>(</w:t>
+                    <w:t>.setSafePosition(</w:t>
                   </w:r>
                   <w:r>
                     <w:rPr>
@@ -6836,30 +6263,12 @@
                       <w:lang w:val="en-US"/>
                     </w:rPr>
                   </w:pPr>
-                  <w:proofErr w:type="gramStart"/>
                   <w:r>
                     <w:rPr>
                       <w:color w:val="auto"/>
                       <w:lang w:val="en-US"/>
                     </w:rPr>
-                    <w:t>.</w:t>
-                  </w:r>
-                  <w:proofErr w:type="spellStart"/>
-                  <w:r>
-                    <w:rPr>
-                      <w:color w:val="auto"/>
-                      <w:lang w:val="en-US"/>
-                    </w:rPr>
-                    <w:t>setCommandSet</w:t>
-                  </w:r>
-                  <w:proofErr w:type="spellEnd"/>
-                  <w:proofErr w:type="gramEnd"/>
-                  <w:r>
-                    <w:rPr>
-                      <w:color w:val="auto"/>
-                      <w:lang w:val="en-US"/>
-                    </w:rPr>
-                    <w:t>(MelfaBasic4CommandSet.getCommandSet())</w:t>
+                    <w:t>.setCommandSet(MelfaBasic4CommandSet.getCommandSet())</w:t>
                   </w:r>
                 </w:p>
                 <w:p>
@@ -6871,30 +6280,12 @@
                       <w:lang w:val="en-US"/>
                     </w:rPr>
                   </w:pPr>
-                  <w:proofErr w:type="gramStart"/>
                   <w:r>
                     <w:rPr>
                       <w:color w:val="auto"/>
                       <w:lang w:val="en-US"/>
                     </w:rPr>
-                    <w:t>.</w:t>
-                  </w:r>
-                  <w:proofErr w:type="spellStart"/>
-                  <w:r>
-                    <w:rPr>
-                      <w:color w:val="auto"/>
-                      <w:lang w:val="en-US"/>
-                    </w:rPr>
-                    <w:t>enableCommunication</w:t>
-                  </w:r>
-                  <w:proofErr w:type="spellEnd"/>
-                  <w:proofErr w:type="gramEnd"/>
-                  <w:r>
-                    <w:rPr>
-                      <w:color w:val="auto"/>
-                      <w:lang w:val="en-US"/>
-                    </w:rPr>
-                    <w:t>()</w:t>
+                    <w:t>.enableCommunication()</w:t>
                   </w:r>
                 </w:p>
                 <w:p>
@@ -6906,30 +6297,12 @@
                       <w:lang w:val="en-US"/>
                     </w:rPr>
                   </w:pPr>
-                  <w:proofErr w:type="gramStart"/>
                   <w:r>
                     <w:rPr>
                       <w:color w:val="auto"/>
                       <w:lang w:val="en-US"/>
                     </w:rPr>
-                    <w:t>.</w:t>
-                  </w:r>
-                  <w:proofErr w:type="spellStart"/>
-                  <w:r>
-                    <w:rPr>
-                      <w:color w:val="auto"/>
-                      <w:lang w:val="en-US"/>
-                    </w:rPr>
-                    <w:t>enableOperation</w:t>
-                  </w:r>
-                  <w:proofErr w:type="spellEnd"/>
-                  <w:proofErr w:type="gramEnd"/>
-                  <w:r>
-                    <w:rPr>
-                      <w:color w:val="auto"/>
-                      <w:lang w:val="en-US"/>
-                    </w:rPr>
-                    <w:t>()</w:t>
+                    <w:t>.enableOperation()</w:t>
                   </w:r>
                 </w:p>
                 <w:p>
@@ -6941,30 +6314,12 @@
                       <w:lang w:val="en-US"/>
                     </w:rPr>
                   </w:pPr>
-                  <w:proofErr w:type="gramStart"/>
                   <w:r>
                     <w:rPr>
                       <w:color w:val="auto"/>
                       <w:lang w:val="en-US"/>
                     </w:rPr>
-                    <w:t>.</w:t>
-                  </w:r>
-                  <w:proofErr w:type="spellStart"/>
-                  <w:r>
-                    <w:rPr>
-                      <w:color w:val="auto"/>
-                      <w:lang w:val="en-US"/>
-                    </w:rPr>
-                    <w:t>enableServo</w:t>
-                  </w:r>
-                  <w:proofErr w:type="spellEnd"/>
-                  <w:proofErr w:type="gramEnd"/>
-                  <w:r>
-                    <w:rPr>
-                      <w:color w:val="auto"/>
-                      <w:lang w:val="en-US"/>
-                    </w:rPr>
-                    <w:t>()</w:t>
+                    <w:t>.enableServo()</w:t>
                   </w:r>
                 </w:p>
                 <w:p>
@@ -6976,30 +6331,12 @@
                       <w:lang w:val="en-US"/>
                     </w:rPr>
                   </w:pPr>
-                  <w:proofErr w:type="gramStart"/>
                   <w:r>
                     <w:rPr>
                       <w:color w:val="auto"/>
                       <w:lang w:val="en-US"/>
                     </w:rPr>
-                    <w:t>.</w:t>
-                  </w:r>
-                  <w:proofErr w:type="spellStart"/>
-                  <w:r>
-                    <w:rPr>
-                      <w:color w:val="auto"/>
-                      <w:lang w:val="en-US"/>
-                    </w:rPr>
-                    <w:t>setSpeed</w:t>
-                  </w:r>
-                  <w:proofErr w:type="spellEnd"/>
-                  <w:proofErr w:type="gramEnd"/>
-                  <w:r>
-                    <w:rPr>
-                      <w:color w:val="auto"/>
-                      <w:lang w:val="en-US"/>
-                    </w:rPr>
-                    <w:t>(</w:t>
+                    <w:t>.setSpeed(</w:t>
                   </w:r>
                   <w:r>
                     <w:rPr>
@@ -7025,30 +6362,12 @@
                       <w:lang w:val="en-US"/>
                     </w:rPr>
                   </w:pPr>
-                  <w:proofErr w:type="gramStart"/>
                   <w:r>
                     <w:rPr>
                       <w:color w:val="auto"/>
                       <w:lang w:val="en-US"/>
                     </w:rPr>
-                    <w:t>.</w:t>
-                  </w:r>
-                  <w:proofErr w:type="spellStart"/>
-                  <w:r>
-                    <w:rPr>
-                      <w:color w:val="auto"/>
-                      <w:lang w:val="en-US"/>
-                    </w:rPr>
-                    <w:t>setName</w:t>
-                  </w:r>
-                  <w:proofErr w:type="spellEnd"/>
-                  <w:proofErr w:type="gramEnd"/>
-                  <w:r>
-                    <w:rPr>
-                      <w:color w:val="auto"/>
-                      <w:lang w:val="en-US"/>
-                    </w:rPr>
-                    <w:t>(</w:t>
+                    <w:t>.setName(</w:t>
                   </w:r>
                   <w:r>
                     <w:rPr>
@@ -7074,7 +6393,6 @@
                       <w:lang w:val="en-US"/>
                     </w:rPr>
                   </w:pPr>
-                  <w:proofErr w:type="gramStart"/>
                   <w:r>
                     <w:rPr>
                       <w:color w:val="auto"/>
@@ -7082,7 +6400,6 @@
                     </w:rPr>
                     <w:t>.build</w:t>
                   </w:r>
-                  <w:proofErr w:type="gramEnd"/>
                   <w:r>
                     <w:rPr>
                       <w:color w:val="auto"/>
@@ -7126,21 +6443,7 @@
         <w:rPr>
           <w:color w:val="auto"/>
         </w:rPr>
-        <w:t xml:space="preserve"> die Verbindung zum physischen Roboter hergestellt, dann die </w:t>
-      </w:r>
-      <w:proofErr w:type="spellStart"/>
-      <w:r>
-        <w:rPr>
-          <w:color w:val="auto"/>
-        </w:rPr>
-        <w:t>Servo</w:t>
-      </w:r>
-      <w:proofErr w:type="spellEnd"/>
-      <w:r>
-        <w:rPr>
-          <w:color w:val="auto"/>
-        </w:rPr>
-        <w:t xml:space="preserve"> angeschaltet, die Geschwindigkeit auf </w:t>
+        <w:t xml:space="preserve"> die Verbindung zum physischen Roboter hergestellt, dann die Servo angeschaltet, die Geschwindigkeit auf </w:t>
       </w:r>
       <w:r>
         <w:rPr>
@@ -7152,41 +6455,13 @@
         <w:rPr>
           <w:color w:val="auto"/>
         </w:rPr>
-        <w:t xml:space="preserve"> gesetzt und letzten Endes der Roboter zu einer vordefinierten sicheren Position ‚SAFE_POSITION‘ gefahren. Von dort aus ist der Roboter einsatzbereit. Auf diesem Objekt ‚</w:t>
-      </w:r>
-      <w:proofErr w:type="spellStart"/>
-      <w:r>
-        <w:rPr>
-          <w:color w:val="auto"/>
-        </w:rPr>
-        <w:t>robot</w:t>
-      </w:r>
-      <w:proofErr w:type="spellEnd"/>
-      <w:r>
-        <w:rPr>
-          <w:color w:val="auto"/>
-        </w:rPr>
-        <w:t>‘ können jetzt allerlei Operationen</w:t>
-      </w:r>
-      <w:r>
-        <w:rPr>
-          <w:color w:val="auto"/>
-        </w:rPr>
-        <w:t>, welche vom Interface ‚</w:t>
-      </w:r>
-      <w:proofErr w:type="spellStart"/>
-      <w:r>
-        <w:rPr>
-          <w:color w:val="auto"/>
-        </w:rPr>
-        <w:t>RobotOperations</w:t>
-      </w:r>
-      <w:proofErr w:type="spellEnd"/>
-      <w:r>
-        <w:rPr>
-          <w:color w:val="auto"/>
-        </w:rPr>
-        <w:t>‘ definiert werden,</w:t>
+        <w:t xml:space="preserve"> gesetzt und letzten Endes der Roboter zu einer vordefinierten sicheren Position ‚SAFE_POSITION‘ gefahren. Von dort aus ist der Roboter einsatzbereit. Auf diesem Objekt ‚robot‘ können jetzt allerlei Operationen</w:t>
+      </w:r>
+      <w:r>
+        <w:rPr>
+          <w:color w:val="auto"/>
+        </w:rPr>
+        <w:t>, welche vom Interface ‚RobotOperations‘ definiert werden,</w:t>
       </w:r>
       <w:r>
         <w:rPr>
@@ -7221,33 +6496,13 @@
                 <w:szCs w:val="24"/>
               </w:rPr>
             </w:pPr>
-            <w:proofErr w:type="spellStart"/>
-            <w:proofErr w:type="gramStart"/>
             <w:r>
               <w:rPr>
                 <w:color w:val="auto"/>
                 <w:sz w:val="20"/>
                 <w:szCs w:val="24"/>
               </w:rPr>
-              <w:t>enableServo</w:t>
-            </w:r>
-            <w:proofErr w:type="spellEnd"/>
-            <w:r>
-              <w:rPr>
-                <w:color w:val="auto"/>
-                <w:sz w:val="20"/>
-                <w:szCs w:val="24"/>
-              </w:rPr>
-              <w:t>(</w:t>
-            </w:r>
-            <w:proofErr w:type="gramEnd"/>
-            <w:r>
-              <w:rPr>
-                <w:color w:val="auto"/>
-                <w:sz w:val="20"/>
-                <w:szCs w:val="24"/>
-              </w:rPr>
-              <w:t>)</w:t>
+              <w:t>enableServo()</w:t>
             </w:r>
           </w:p>
         </w:tc>
@@ -7271,25 +6526,7 @@
                 <w:sz w:val="22"/>
                 <w:szCs w:val="28"/>
               </w:rPr>
-              <w:t xml:space="preserve">Schaltet die </w:t>
-            </w:r>
-            <w:proofErr w:type="spellStart"/>
-            <w:r>
-              <w:rPr>
-                <w:color w:val="auto"/>
-                <w:sz w:val="22"/>
-                <w:szCs w:val="28"/>
-              </w:rPr>
-              <w:t>Servo</w:t>
-            </w:r>
-            <w:proofErr w:type="spellEnd"/>
-            <w:r>
-              <w:rPr>
-                <w:color w:val="auto"/>
-                <w:sz w:val="22"/>
-                <w:szCs w:val="28"/>
-              </w:rPr>
-              <w:t xml:space="preserve"> an</w:t>
+              <w:t>Schaltet die Servo an</w:t>
             </w:r>
           </w:p>
         </w:tc>
@@ -7310,33 +6547,13 @@
                 <w:szCs w:val="24"/>
               </w:rPr>
             </w:pPr>
-            <w:proofErr w:type="spellStart"/>
-            <w:proofErr w:type="gramStart"/>
             <w:r>
               <w:rPr>
                 <w:color w:val="auto"/>
                 <w:sz w:val="20"/>
                 <w:szCs w:val="24"/>
               </w:rPr>
-              <w:t>disableServo</w:t>
-            </w:r>
-            <w:proofErr w:type="spellEnd"/>
-            <w:r>
-              <w:rPr>
-                <w:color w:val="auto"/>
-                <w:sz w:val="20"/>
-                <w:szCs w:val="24"/>
-              </w:rPr>
-              <w:t>(</w:t>
-            </w:r>
-            <w:proofErr w:type="gramEnd"/>
-            <w:r>
-              <w:rPr>
-                <w:color w:val="auto"/>
-                <w:sz w:val="20"/>
-                <w:szCs w:val="24"/>
-              </w:rPr>
-              <w:t>)</w:t>
+              <w:t>disableServo()</w:t>
             </w:r>
           </w:p>
         </w:tc>
@@ -7360,25 +6577,7 @@
                 <w:sz w:val="22"/>
                 <w:szCs w:val="28"/>
               </w:rPr>
-              <w:t xml:space="preserve">Schaltet die </w:t>
-            </w:r>
-            <w:proofErr w:type="spellStart"/>
-            <w:r>
-              <w:rPr>
-                <w:color w:val="auto"/>
-                <w:sz w:val="22"/>
-                <w:szCs w:val="28"/>
-              </w:rPr>
-              <w:t>Servo</w:t>
-            </w:r>
-            <w:proofErr w:type="spellEnd"/>
-            <w:r>
-              <w:rPr>
-                <w:color w:val="auto"/>
-                <w:sz w:val="22"/>
-                <w:szCs w:val="28"/>
-              </w:rPr>
-              <w:t xml:space="preserve"> aus</w:t>
+              <w:t>Schaltet die Servo aus</w:t>
             </w:r>
           </w:p>
         </w:tc>
@@ -7399,61 +6598,13 @@
                 <w:szCs w:val="24"/>
               </w:rPr>
             </w:pPr>
-            <w:proofErr w:type="spellStart"/>
-            <w:proofErr w:type="gramStart"/>
             <w:r>
               <w:rPr>
                 <w:color w:val="auto"/>
                 <w:sz w:val="20"/>
                 <w:szCs w:val="24"/>
               </w:rPr>
-              <w:t>setSpeed</w:t>
-            </w:r>
-            <w:proofErr w:type="spellEnd"/>
-            <w:r>
-              <w:rPr>
-                <w:color w:val="auto"/>
-                <w:sz w:val="20"/>
-                <w:szCs w:val="24"/>
-              </w:rPr>
-              <w:t>(</w:t>
-            </w:r>
-            <w:proofErr w:type="spellStart"/>
-            <w:proofErr w:type="gramEnd"/>
-            <w:r>
-              <w:rPr>
-                <w:color w:val="auto"/>
-                <w:sz w:val="20"/>
-                <w:szCs w:val="24"/>
-              </w:rPr>
-              <w:t>int</w:t>
-            </w:r>
-            <w:proofErr w:type="spellEnd"/>
-            <w:r>
-              <w:rPr>
-                <w:color w:val="auto"/>
-                <w:sz w:val="20"/>
-                <w:szCs w:val="24"/>
-              </w:rPr>
-              <w:t xml:space="preserve"> </w:t>
-            </w:r>
-            <w:proofErr w:type="spellStart"/>
-            <w:r>
-              <w:rPr>
-                <w:color w:val="auto"/>
-                <w:sz w:val="20"/>
-                <w:szCs w:val="24"/>
-              </w:rPr>
-              <w:t>speed</w:t>
-            </w:r>
-            <w:proofErr w:type="spellEnd"/>
-            <w:r>
-              <w:rPr>
-                <w:color w:val="auto"/>
-                <w:sz w:val="20"/>
-                <w:szCs w:val="24"/>
-              </w:rPr>
-              <w:t>)</w:t>
+              <w:t>setSpeed(int speed)</w:t>
             </w:r>
           </w:p>
         </w:tc>
@@ -7498,33 +6649,13 @@
                 <w:szCs w:val="24"/>
               </w:rPr>
             </w:pPr>
-            <w:proofErr w:type="spellStart"/>
-            <w:proofErr w:type="gramStart"/>
             <w:r>
               <w:rPr>
                 <w:color w:val="auto"/>
                 <w:sz w:val="20"/>
                 <w:szCs w:val="24"/>
               </w:rPr>
-              <w:t>getCurrentPosition</w:t>
-            </w:r>
-            <w:proofErr w:type="spellEnd"/>
-            <w:r>
-              <w:rPr>
-                <w:color w:val="auto"/>
-                <w:sz w:val="20"/>
-                <w:szCs w:val="24"/>
-              </w:rPr>
-              <w:t>(</w:t>
-            </w:r>
-            <w:proofErr w:type="gramEnd"/>
-            <w:r>
-              <w:rPr>
-                <w:color w:val="auto"/>
-                <w:sz w:val="20"/>
-                <w:szCs w:val="24"/>
-              </w:rPr>
-              <w:t>)</w:t>
+              <w:t>getCurrentPosition()</w:t>
             </w:r>
           </w:p>
         </w:tc>
@@ -7569,33 +6700,13 @@
                 <w:szCs w:val="24"/>
               </w:rPr>
             </w:pPr>
-            <w:proofErr w:type="spellStart"/>
-            <w:proofErr w:type="gramStart"/>
             <w:r>
               <w:rPr>
                 <w:color w:val="auto"/>
                 <w:sz w:val="20"/>
                 <w:szCs w:val="24"/>
               </w:rPr>
-              <w:t>getState</w:t>
-            </w:r>
-            <w:proofErr w:type="spellEnd"/>
-            <w:r>
-              <w:rPr>
-                <w:color w:val="auto"/>
-                <w:sz w:val="20"/>
-                <w:szCs w:val="24"/>
-              </w:rPr>
-              <w:t>(</w:t>
-            </w:r>
-            <w:proofErr w:type="gramEnd"/>
-            <w:r>
-              <w:rPr>
-                <w:color w:val="auto"/>
-                <w:sz w:val="20"/>
-                <w:szCs w:val="24"/>
-              </w:rPr>
-              <w:t>)</w:t>
+              <w:t>getState()</w:t>
             </w:r>
           </w:p>
         </w:tc>
@@ -7640,51 +6751,13 @@
                 <w:szCs w:val="24"/>
               </w:rPr>
             </w:pPr>
-            <w:proofErr w:type="spellStart"/>
-            <w:proofErr w:type="gramStart"/>
             <w:r>
               <w:rPr>
                 <w:color w:val="auto"/>
                 <w:sz w:val="20"/>
                 <w:szCs w:val="24"/>
               </w:rPr>
-              <w:t>movToPosition</w:t>
-            </w:r>
-            <w:proofErr w:type="spellEnd"/>
-            <w:r>
-              <w:rPr>
-                <w:color w:val="auto"/>
-                <w:sz w:val="20"/>
-                <w:szCs w:val="24"/>
-              </w:rPr>
-              <w:t>(</w:t>
-            </w:r>
-            <w:proofErr w:type="gramEnd"/>
-            <w:r>
-              <w:rPr>
-                <w:color w:val="auto"/>
-                <w:sz w:val="20"/>
-                <w:szCs w:val="24"/>
-              </w:rPr>
-              <w:t xml:space="preserve">Position </w:t>
-            </w:r>
-            <w:proofErr w:type="spellStart"/>
-            <w:r>
-              <w:rPr>
-                <w:color w:val="auto"/>
-                <w:sz w:val="20"/>
-                <w:szCs w:val="24"/>
-              </w:rPr>
-              <w:t>pos</w:t>
-            </w:r>
-            <w:proofErr w:type="spellEnd"/>
-            <w:r>
-              <w:rPr>
-                <w:color w:val="auto"/>
-                <w:sz w:val="20"/>
-                <w:szCs w:val="24"/>
-              </w:rPr>
-              <w:t>)</w:t>
+              <w:t>movToPosition(Position pos)</w:t>
             </w:r>
           </w:p>
         </w:tc>
@@ -7729,51 +6802,13 @@
                 <w:szCs w:val="24"/>
               </w:rPr>
             </w:pPr>
-            <w:proofErr w:type="spellStart"/>
-            <w:proofErr w:type="gramStart"/>
             <w:r>
               <w:rPr>
                 <w:color w:val="auto"/>
                 <w:sz w:val="20"/>
                 <w:szCs w:val="24"/>
               </w:rPr>
-              <w:t>mvsToPosition</w:t>
-            </w:r>
-            <w:proofErr w:type="spellEnd"/>
-            <w:r>
-              <w:rPr>
-                <w:color w:val="auto"/>
-                <w:sz w:val="20"/>
-                <w:szCs w:val="24"/>
-              </w:rPr>
-              <w:t>(</w:t>
-            </w:r>
-            <w:proofErr w:type="gramEnd"/>
-            <w:r>
-              <w:rPr>
-                <w:color w:val="auto"/>
-                <w:sz w:val="20"/>
-                <w:szCs w:val="24"/>
-              </w:rPr>
-              <w:t xml:space="preserve">Position </w:t>
-            </w:r>
-            <w:proofErr w:type="spellStart"/>
-            <w:r>
-              <w:rPr>
-                <w:color w:val="auto"/>
-                <w:sz w:val="20"/>
-                <w:szCs w:val="24"/>
-              </w:rPr>
-              <w:t>pos</w:t>
-            </w:r>
-            <w:proofErr w:type="spellEnd"/>
-            <w:r>
-              <w:rPr>
-                <w:color w:val="auto"/>
-                <w:sz w:val="20"/>
-                <w:szCs w:val="24"/>
-              </w:rPr>
-              <w:t>)</w:t>
+              <w:t>mvsToPosition(Position pos)</w:t>
             </w:r>
           </w:p>
         </w:tc>
@@ -7818,33 +6853,13 @@
                 <w:szCs w:val="24"/>
               </w:rPr>
             </w:pPr>
-            <w:proofErr w:type="spellStart"/>
-            <w:proofErr w:type="gramStart"/>
             <w:r>
               <w:rPr>
                 <w:color w:val="auto"/>
                 <w:sz w:val="20"/>
                 <w:szCs w:val="24"/>
               </w:rPr>
-              <w:t>movToSafePosition</w:t>
-            </w:r>
-            <w:proofErr w:type="spellEnd"/>
-            <w:r>
-              <w:rPr>
-                <w:color w:val="auto"/>
-                <w:sz w:val="20"/>
-                <w:szCs w:val="24"/>
-              </w:rPr>
-              <w:t>(</w:t>
-            </w:r>
-            <w:proofErr w:type="gramEnd"/>
-            <w:r>
-              <w:rPr>
-                <w:color w:val="auto"/>
-                <w:sz w:val="20"/>
-                <w:szCs w:val="24"/>
-              </w:rPr>
-              <w:t>)</w:t>
+              <w:t>movToSafePosition()</w:t>
             </w:r>
           </w:p>
         </w:tc>
@@ -7889,51 +6904,13 @@
                 <w:szCs w:val="24"/>
               </w:rPr>
             </w:pPr>
-            <w:proofErr w:type="spellStart"/>
-            <w:proofErr w:type="gramStart"/>
             <w:r>
               <w:rPr>
                 <w:color w:val="auto"/>
                 <w:sz w:val="20"/>
                 <w:szCs w:val="24"/>
               </w:rPr>
-              <w:t>executeCustomCommand</w:t>
-            </w:r>
-            <w:proofErr w:type="spellEnd"/>
-            <w:r>
-              <w:rPr>
-                <w:color w:val="auto"/>
-                <w:sz w:val="20"/>
-                <w:szCs w:val="24"/>
-              </w:rPr>
-              <w:t>(</w:t>
-            </w:r>
-            <w:proofErr w:type="gramEnd"/>
-            <w:r>
-              <w:rPr>
-                <w:color w:val="auto"/>
-                <w:sz w:val="20"/>
-                <w:szCs w:val="24"/>
-              </w:rPr>
-              <w:t xml:space="preserve">String </w:t>
-            </w:r>
-            <w:proofErr w:type="spellStart"/>
-            <w:r>
-              <w:rPr>
-                <w:color w:val="auto"/>
-                <w:sz w:val="20"/>
-                <w:szCs w:val="24"/>
-              </w:rPr>
-              <w:t>cmd</w:t>
-            </w:r>
-            <w:proofErr w:type="spellEnd"/>
-            <w:r>
-              <w:rPr>
-                <w:color w:val="auto"/>
-                <w:sz w:val="20"/>
-                <w:szCs w:val="24"/>
-              </w:rPr>
-              <w:t>)</w:t>
+              <w:t>executeCustomCommand(String cmd)</w:t>
             </w:r>
           </w:p>
         </w:tc>
@@ -7978,51 +6955,13 @@
                 <w:szCs w:val="24"/>
               </w:rPr>
             </w:pPr>
-            <w:proofErr w:type="spellStart"/>
-            <w:proofErr w:type="gramStart"/>
             <w:r>
               <w:rPr>
                 <w:color w:val="auto"/>
                 <w:sz w:val="20"/>
                 <w:szCs w:val="24"/>
               </w:rPr>
-              <w:t>setSafePosition</w:t>
-            </w:r>
-            <w:proofErr w:type="spellEnd"/>
-            <w:r>
-              <w:rPr>
-                <w:color w:val="auto"/>
-                <w:sz w:val="20"/>
-                <w:szCs w:val="24"/>
-              </w:rPr>
-              <w:t>(</w:t>
-            </w:r>
-            <w:proofErr w:type="gramEnd"/>
-            <w:r>
-              <w:rPr>
-                <w:color w:val="auto"/>
-                <w:sz w:val="20"/>
-                <w:szCs w:val="24"/>
-              </w:rPr>
-              <w:t xml:space="preserve">Position </w:t>
-            </w:r>
-            <w:proofErr w:type="spellStart"/>
-            <w:r>
-              <w:rPr>
-                <w:color w:val="auto"/>
-                <w:sz w:val="20"/>
-                <w:szCs w:val="24"/>
-              </w:rPr>
-              <w:t>pos</w:t>
-            </w:r>
-            <w:proofErr w:type="spellEnd"/>
-            <w:r>
-              <w:rPr>
-                <w:color w:val="auto"/>
-                <w:sz w:val="20"/>
-                <w:szCs w:val="24"/>
-              </w:rPr>
-              <w:t>)</w:t>
+              <w:t>setSafePosition(Position pos)</w:t>
             </w:r>
           </w:p>
         </w:tc>
@@ -8067,43 +7006,13 @@
                 <w:szCs w:val="24"/>
               </w:rPr>
             </w:pPr>
-            <w:proofErr w:type="spellStart"/>
-            <w:proofErr w:type="gramStart"/>
             <w:r>
               <w:rPr>
                 <w:color w:val="auto"/>
                 <w:sz w:val="20"/>
                 <w:szCs w:val="24"/>
               </w:rPr>
-              <w:t>runProgram</w:t>
-            </w:r>
-            <w:proofErr w:type="spellEnd"/>
-            <w:r>
-              <w:rPr>
-                <w:color w:val="auto"/>
-                <w:sz w:val="20"/>
-                <w:szCs w:val="24"/>
-              </w:rPr>
-              <w:t>(</w:t>
-            </w:r>
-            <w:proofErr w:type="spellStart"/>
-            <w:proofErr w:type="gramEnd"/>
-            <w:r>
-              <w:rPr>
-                <w:color w:val="auto"/>
-                <w:sz w:val="20"/>
-                <w:szCs w:val="24"/>
-              </w:rPr>
-              <w:t>RunnableProgram</w:t>
-            </w:r>
-            <w:proofErr w:type="spellEnd"/>
-            <w:r>
-              <w:rPr>
-                <w:color w:val="auto"/>
-                <w:sz w:val="20"/>
-                <w:szCs w:val="24"/>
-              </w:rPr>
-              <w:t xml:space="preserve"> rp)</w:t>
+              <w:t>runProgram(RunnableProgram rp)</w:t>
             </w:r>
           </w:p>
         </w:tc>
@@ -8148,23 +7057,13 @@
                 <w:szCs w:val="24"/>
               </w:rPr>
             </w:pPr>
-            <w:proofErr w:type="gramStart"/>
             <w:r>
               <w:rPr>
                 <w:color w:val="auto"/>
                 <w:sz w:val="20"/>
                 <w:szCs w:val="24"/>
               </w:rPr>
-              <w:t>grab(</w:t>
-            </w:r>
-            <w:proofErr w:type="gramEnd"/>
-            <w:r>
-              <w:rPr>
-                <w:color w:val="auto"/>
-                <w:sz w:val="20"/>
-                <w:szCs w:val="24"/>
-              </w:rPr>
-              <w:t>)</w:t>
+              <w:t>grab()</w:t>
             </w:r>
           </w:p>
         </w:tc>
@@ -8209,33 +7108,13 @@
                 <w:szCs w:val="24"/>
               </w:rPr>
             </w:pPr>
-            <w:proofErr w:type="spellStart"/>
-            <w:proofErr w:type="gramStart"/>
             <w:r>
               <w:rPr>
                 <w:color w:val="auto"/>
                 <w:sz w:val="20"/>
                 <w:szCs w:val="24"/>
               </w:rPr>
-              <w:t>drop</w:t>
-            </w:r>
-            <w:proofErr w:type="spellEnd"/>
-            <w:r>
-              <w:rPr>
-                <w:color w:val="auto"/>
-                <w:sz w:val="20"/>
-                <w:szCs w:val="24"/>
-              </w:rPr>
-              <w:t>(</w:t>
-            </w:r>
-            <w:proofErr w:type="gramEnd"/>
-            <w:r>
-              <w:rPr>
-                <w:color w:val="auto"/>
-                <w:sz w:val="20"/>
-                <w:szCs w:val="24"/>
-              </w:rPr>
-              <w:t>)</w:t>
+              <w:t>drop()</w:t>
             </w:r>
           </w:p>
         </w:tc>
@@ -8300,45 +7179,11 @@
         <w:jc w:val="both"/>
       </w:pPr>
       <w:r>
-        <w:t>Um das Erstellen und den Umgang mit Programmen sowie Unterprogrammen so einfach wie möglich zu gestalten, wurde diese Funktionalität über das Interface ‚</w:t>
-      </w:r>
-      <w:proofErr w:type="spellStart"/>
-      <w:r>
-        <w:t>RunnableProgram</w:t>
-      </w:r>
-      <w:proofErr w:type="spellEnd"/>
-      <w:r>
-        <w:t>‘ definiert. Damit eine Klasse die Anforderungen eines lauffähigen Programmes erfüllt, muss es dieses Interface implementieren, was die Klasse dazu zwingt die Methode ‚</w:t>
-      </w:r>
-      <w:proofErr w:type="spellStart"/>
-      <w:proofErr w:type="gramStart"/>
-      <w:r>
-        <w:t>runProgram</w:t>
-      </w:r>
-      <w:proofErr w:type="spellEnd"/>
-      <w:r>
-        <w:t>(</w:t>
-      </w:r>
-      <w:proofErr w:type="spellStart"/>
-      <w:proofErr w:type="gramEnd"/>
-      <w:r>
-        <w:t>RobotOperation</w:t>
-      </w:r>
-      <w:proofErr w:type="spellEnd"/>
+        <w:t>Um das Erstellen und den Umgang mit Programmen sowie Unterprogrammen so einfach wie möglich zu gestalten, wurde diese Funktionalität über das Interface ‚RunnableProgram‘ definiert. Damit eine Klasse die Anforderungen eines lauffähigen Programmes erfüllt, muss es dieses Interface implementieren, was die Klasse dazu zwingt die Methode ‚runProgram(RobotOperation ops)‘ zu überschreiben. Diese Methode kann auf einem Objekt der Klasse mit dem entsprechenden Roboter als Parameter ausgeführt werden.</w:t>
+      </w:r>
       <w:r>
         <w:t xml:space="preserve"> </w:t>
       </w:r>
-      <w:proofErr w:type="spellStart"/>
-      <w:r>
-        <w:t>ops</w:t>
-      </w:r>
-      <w:proofErr w:type="spellEnd"/>
-      <w:r>
-        <w:t>)‘ zu überschreiben. Diese Methode kann auf einem Objekt der Klasse mit dem entsprechenden Roboter als Parameter ausgeführt werden.</w:t>
-      </w:r>
-      <w:r>
-        <w:t xml:space="preserve"> </w:t>
-      </w:r>
       <w:r>
         <w:t>Mit diesem Konstrukt lassen sich auch verschachtelte Programme realisieren.</w:t>
       </w:r>
@@ -8349,33 +7194,7 @@
         <w:jc w:val="both"/>
       </w:pPr>
       <w:r>
-        <w:t>Gleichzeitig kann ein Roboter aber auch ein Programm aufrufen, also genau andersrum. Ein solcher Zugriff kann über die Methode ‚</w:t>
-      </w:r>
-      <w:proofErr w:type="spellStart"/>
-      <w:proofErr w:type="gramStart"/>
-      <w:r>
-        <w:t>runProgram</w:t>
-      </w:r>
-      <w:proofErr w:type="spellEnd"/>
-      <w:r>
-        <w:t>(</w:t>
-      </w:r>
-      <w:proofErr w:type="spellStart"/>
-      <w:proofErr w:type="gramEnd"/>
-      <w:r>
-        <w:t>RunnableProgram</w:t>
-      </w:r>
-      <w:proofErr w:type="spellEnd"/>
-      <w:r>
-        <w:t xml:space="preserve"> </w:t>
-      </w:r>
-      <w:proofErr w:type="spellStart"/>
-      <w:r>
-        <w:t>program</w:t>
-      </w:r>
-      <w:proofErr w:type="spellEnd"/>
-      <w:r>
-        <w:t>)‘ geschehen. Auf diese Weise können Programme auf einfachste Art aufgerufen werden, was den Code schmaler, einfacher und leichter zu lesen gestaltet.</w:t>
+        <w:t>Gleichzeitig kann ein Roboter aber auch ein Programm aufrufen, also genau andersrum. Ein solcher Zugriff kann über die Methode ‚runProgram(RunnableProgram program)‘ geschehen. Auf diese Weise können Programme auf einfachste Art aufgerufen werden, was den Code schmaler, einfacher und leichter zu lesen gestaltet.</w:t>
       </w:r>
     </w:p>
     <w:p>
@@ -8410,15 +7229,7 @@
         <w:jc w:val="both"/>
       </w:pPr>
       <w:r>
-        <w:t xml:space="preserve">Im Rahmen des Projektes wurde in der </w:t>
-      </w:r>
-      <w:proofErr w:type="spellStart"/>
-      <w:r>
-        <w:t>RobotAPI</w:t>
-      </w:r>
-      <w:proofErr w:type="spellEnd"/>
-      <w:r>
-        <w:t xml:space="preserve"> auch ein Online-Modus erstellt, der die Ansteuerung des Roboters konsolenähnlich gestaltet. Wie in den Terminals von Linux oder Windows kann man Befehle direkt in eine Konsole eingeben.</w:t>
+        <w:t>Im Rahmen des Projektes wurde in der RobotAPI auch ein Online-Modus erstellt, der die Ansteuerung des Roboters konsolenähnlich gestaltet. Wie in den Terminals von Linux oder Windows kann man Befehle direkt in eine Konsole eingeben.</w:t>
       </w:r>
     </w:p>
     <w:p>
@@ -8510,23 +7321,7 @@
           <w:color w:val="auto"/>
           <w:szCs w:val="24"/>
         </w:rPr>
-        <w:t xml:space="preserve">2023 wurde mit der </w:t>
-      </w:r>
-      <w:proofErr w:type="spellStart"/>
-      <w:r>
-        <w:rPr>
-          <w:color w:val="auto"/>
-          <w:szCs w:val="24"/>
-        </w:rPr>
-        <w:t>RobotAPI</w:t>
-      </w:r>
-      <w:proofErr w:type="spellEnd"/>
-      <w:r>
-        <w:rPr>
-          <w:color w:val="auto"/>
-          <w:szCs w:val="24"/>
-        </w:rPr>
-        <w:t xml:space="preserve"> ein Demonstrationsprogramm geschrieben, welches die Arbeit am Roboter veranschaulichen sollte. </w:t>
+        <w:t xml:space="preserve">2023 wurde mit der RobotAPI ein Demonstrationsprogramm geschrieben, welches die Arbeit am Roboter veranschaulichen sollte. </w:t>
       </w:r>
       <w:r>
         <w:rPr>
@@ -8586,17 +7381,8 @@
           <w:color w:val="auto"/>
           <w:szCs w:val="24"/>
         </w:rPr>
-        <w:t xml:space="preserve">Zunächst wurden die benötigten Punkte hart implementiert, da zu diesem Zeitpunkt die Bilderkennung noch nicht integriert war. Diese wurden mühsam Schritt für Schritt live am </w:t>
-      </w:r>
-      <w:proofErr w:type="spellStart"/>
-      <w:r>
-        <w:rPr>
-          <w:color w:val="auto"/>
-          <w:szCs w:val="24"/>
-        </w:rPr>
-        <w:t>Teach</w:t>
-      </w:r>
-      <w:proofErr w:type="spellEnd"/>
+        <w:t>Zunächst wurden die benötigten Punkte hart implementiert, da zu diesem Zeitpunkt die Bilderkennung noch nicht integriert war. Diese wurden mühsam Schritt für Schritt live am Teach</w:t>
+      </w:r>
       <w:r>
         <w:rPr>
           <w:color w:val="auto"/>
@@ -8866,21 +7652,12 @@
               </w:rPr>
               <w:t xml:space="preserve"> class </w:t>
             </w:r>
-            <w:proofErr w:type="spellStart"/>
             <w:r>
               <w:rPr>
                 <w:color w:val="auto"/>
                 <w:lang w:val="en-US"/>
               </w:rPr>
-              <w:t>MainProgram</w:t>
-            </w:r>
-            <w:proofErr w:type="spellEnd"/>
-            <w:r>
-              <w:rPr>
-                <w:color w:val="auto"/>
-                <w:lang w:val="en-US"/>
-              </w:rPr>
-              <w:t xml:space="preserve"> </w:t>
+              <w:t xml:space="preserve">MainProgram </w:t>
             </w:r>
             <w:r>
               <w:rPr>
@@ -8889,21 +7666,12 @@
               </w:rPr>
               <w:t xml:space="preserve">implements </w:t>
             </w:r>
-            <w:proofErr w:type="spellStart"/>
             <w:r>
               <w:rPr>
                 <w:color w:val="auto"/>
                 <w:lang w:val="en-US"/>
               </w:rPr>
-              <w:t>RunnableProgram</w:t>
-            </w:r>
-            <w:proofErr w:type="spellEnd"/>
-            <w:r>
-              <w:rPr>
-                <w:color w:val="auto"/>
-                <w:lang w:val="en-US"/>
-              </w:rPr>
-              <w:t xml:space="preserve"> {</w:t>
+              <w:t>RunnableProgram {</w:t>
             </w:r>
           </w:p>
           <w:tbl>
@@ -8977,8 +7745,6 @@
                     </w:rPr>
                     <w:t xml:space="preserve">public void </w:t>
                   </w:r>
-                  <w:proofErr w:type="spellStart"/>
-                  <w:proofErr w:type="gramStart"/>
                   <w:r>
                     <w:rPr>
                       <w:color w:val="46A4BA"/>
@@ -8986,30 +7752,12 @@
                     </w:rPr>
                     <w:t>runProgram</w:t>
                   </w:r>
-                  <w:proofErr w:type="spellEnd"/>
                   <w:r>
                     <w:rPr>
                       <w:color w:val="auto"/>
                       <w:lang w:val="en-US"/>
                     </w:rPr>
-                    <w:t>(</w:t>
-                  </w:r>
-                  <w:proofErr w:type="spellStart"/>
-                  <w:proofErr w:type="gramEnd"/>
-                  <w:r>
-                    <w:rPr>
-                      <w:color w:val="auto"/>
-                      <w:lang w:val="en-US"/>
-                    </w:rPr>
-                    <w:t>RobotOperations</w:t>
-                  </w:r>
-                  <w:proofErr w:type="spellEnd"/>
-                  <w:r>
-                    <w:rPr>
-                      <w:color w:val="auto"/>
-                      <w:lang w:val="en-US"/>
-                    </w:rPr>
-                    <w:t xml:space="preserve"> ops) {</w:t>
+                    <w:t>(RobotOperations ops) {</w:t>
                   </w:r>
                 </w:p>
                 <w:tbl>
@@ -9059,23 +7807,12 @@
                             <w:lang w:val="en-US"/>
                           </w:rPr>
                         </w:pPr>
-                        <w:proofErr w:type="spellStart"/>
-                        <w:proofErr w:type="gramStart"/>
                         <w:r>
                           <w:rPr>
                             <w:color w:val="auto"/>
                             <w:lang w:val="en-US"/>
                           </w:rPr>
-                          <w:t>ops.runProgram</w:t>
-                        </w:r>
-                        <w:proofErr w:type="spellEnd"/>
-                        <w:proofErr w:type="gramEnd"/>
-                        <w:r>
-                          <w:rPr>
-                            <w:color w:val="auto"/>
-                            <w:lang w:val="en-US"/>
-                          </w:rPr>
-                          <w:t>(</w:t>
+                          <w:t>ops.runProgram(</w:t>
                         </w:r>
                         <w:r>
                           <w:rPr>
@@ -9084,21 +7821,12 @@
                           </w:rPr>
                           <w:t xml:space="preserve">new </w:t>
                         </w:r>
-                        <w:proofErr w:type="spellStart"/>
                         <w:r>
                           <w:rPr>
                             <w:color w:val="auto"/>
                             <w:lang w:val="en-US"/>
                           </w:rPr>
-                          <w:t>ToFraese</w:t>
-                        </w:r>
-                        <w:proofErr w:type="spellEnd"/>
-                        <w:r>
-                          <w:rPr>
-                            <w:color w:val="auto"/>
-                            <w:lang w:val="en-US"/>
-                          </w:rPr>
-                          <w:t>());</w:t>
+                          <w:t>ToFraese());</w:t>
                         </w:r>
                       </w:p>
                       <w:p>
@@ -9110,23 +7838,12 @@
                             <w:lang w:val="en-US"/>
                           </w:rPr>
                         </w:pPr>
-                        <w:proofErr w:type="spellStart"/>
-                        <w:proofErr w:type="gramStart"/>
                         <w:r>
                           <w:rPr>
                             <w:color w:val="auto"/>
                             <w:lang w:val="en-US"/>
                           </w:rPr>
-                          <w:t>ops.runProgram</w:t>
-                        </w:r>
-                        <w:proofErr w:type="spellEnd"/>
-                        <w:proofErr w:type="gramEnd"/>
-                        <w:r>
-                          <w:rPr>
-                            <w:color w:val="auto"/>
-                            <w:lang w:val="en-US"/>
-                          </w:rPr>
-                          <w:t>(</w:t>
+                          <w:t>ops.runProgram(</w:t>
                         </w:r>
                         <w:r>
                           <w:rPr>
@@ -9152,23 +7869,12 @@
                             <w:lang w:val="en-US"/>
                           </w:rPr>
                         </w:pPr>
-                        <w:proofErr w:type="spellStart"/>
-                        <w:proofErr w:type="gramStart"/>
                         <w:r>
                           <w:rPr>
                             <w:color w:val="auto"/>
                             <w:lang w:val="en-US"/>
                           </w:rPr>
-                          <w:t>ops.runProgram</w:t>
-                        </w:r>
-                        <w:proofErr w:type="spellEnd"/>
-                        <w:proofErr w:type="gramEnd"/>
-                        <w:r>
-                          <w:rPr>
-                            <w:color w:val="auto"/>
-                            <w:lang w:val="en-US"/>
-                          </w:rPr>
-                          <w:t>(</w:t>
+                          <w:t>ops.runProgram(</w:t>
                         </w:r>
                         <w:r>
                           <w:rPr>
@@ -9177,21 +7883,12 @@
                           </w:rPr>
                           <w:t xml:space="preserve">new </w:t>
                         </w:r>
-                        <w:proofErr w:type="spellStart"/>
                         <w:r>
                           <w:rPr>
                             <w:color w:val="auto"/>
                             <w:lang w:val="en-US"/>
                           </w:rPr>
-                          <w:t>FromFraese</w:t>
-                        </w:r>
-                        <w:proofErr w:type="spellEnd"/>
-                        <w:r>
-                          <w:rPr>
-                            <w:color w:val="auto"/>
-                            <w:lang w:val="en-US"/>
-                          </w:rPr>
-                          <w:t>())</w:t>
+                          <w:t>FromFraese())</w:t>
                         </w:r>
                       </w:p>
                     </w:tc>
@@ -9252,55 +7949,7 @@
           <w:szCs w:val="24"/>
         </w:rPr>
         <w:br/>
-        <w:t>Das Programm ‚</w:t>
-      </w:r>
-      <w:proofErr w:type="spellStart"/>
-      <w:r>
-        <w:rPr>
-          <w:color w:val="auto"/>
-          <w:szCs w:val="24"/>
-        </w:rPr>
-        <w:t>ToFraese</w:t>
-      </w:r>
-      <w:proofErr w:type="spellEnd"/>
-      <w:r>
-        <w:rPr>
-          <w:color w:val="auto"/>
-          <w:szCs w:val="24"/>
-        </w:rPr>
-        <w:t>‘ transportiert das Werkstück an der letzten Position zur Fräse. Das Programm ‚</w:t>
-      </w:r>
-      <w:proofErr w:type="spellStart"/>
-      <w:r>
-        <w:rPr>
-          <w:color w:val="auto"/>
-          <w:szCs w:val="24"/>
-        </w:rPr>
-        <w:t>FromFraese</w:t>
-      </w:r>
-      <w:proofErr w:type="spellEnd"/>
-      <w:r>
-        <w:rPr>
-          <w:color w:val="auto"/>
-          <w:szCs w:val="24"/>
-        </w:rPr>
-        <w:t>‘ transportiert es von der Fräse zur ersten Position. Das dritte dazwischen ausgeführte Programm ‚</w:t>
-      </w:r>
-      <w:proofErr w:type="spellStart"/>
-      <w:r>
-        <w:rPr>
-          <w:color w:val="auto"/>
-          <w:szCs w:val="24"/>
-        </w:rPr>
-        <w:t>Rearrange</w:t>
-      </w:r>
-      <w:proofErr w:type="spellEnd"/>
-      <w:r>
-        <w:rPr>
-          <w:color w:val="auto"/>
-          <w:szCs w:val="24"/>
-        </w:rPr>
-        <w:t xml:space="preserve">‘ </w:t>
+        <w:t xml:space="preserve">Das Programm ‚ToFraese‘ transportiert das Werkstück an der letzten Position zur Fräse. Das Programm ‚FromFraese‘ transportiert es von der Fräse zur ersten Position. Das dritte dazwischen ausgeführte Programm ‚Rearrange‘ </w:t>
       </w:r>
       <w:r>
         <w:rPr>
@@ -9498,15 +8147,7 @@
         <w:jc w:val="both"/>
       </w:pPr>
       <w:r>
-        <w:t>Nachdem man den richtigen Befehlssatz nutzte, hat sich der Roboter zwar bewegt, doch Abläufe in einem Programm waren schlichtweg unmöglich, da das Programm nicht auf die Vollendung des vorherigen Befehls wartete. Dazu gibt es noch immer keine optimale Lösung, aber zumindest eine, die funktioniert: Bei jeder Bewegung wird in einer Schleife geprüft, ob sich der Roboter bewegt und das Programm wird erst dann fortgesetzt, sobald diese Prüfung `</w:t>
-      </w:r>
-      <w:proofErr w:type="spellStart"/>
-      <w:r>
-        <w:t>false</w:t>
-      </w:r>
-      <w:proofErr w:type="spellEnd"/>
-      <w:r>
-        <w:t xml:space="preserve">` ergibt. </w:t>
+        <w:t xml:space="preserve">Nachdem man den richtigen Befehlssatz nutzte, hat sich der Roboter zwar bewegt, doch Abläufe in einem Programm waren schlichtweg unmöglich, da das Programm nicht auf die Vollendung des vorherigen Befehls wartete. Dazu gibt es noch immer keine optimale Lösung, aber zumindest eine, die funktioniert: Bei jeder Bewegung wird in einer Schleife geprüft, ob sich der Roboter bewegt und das Programm wird erst dann fortgesetzt, sobald diese Prüfung `false` ergibt. </w:t>
       </w:r>
     </w:p>
     <w:p>
@@ -9515,15 +8156,7 @@
         <w:jc w:val="both"/>
       </w:pPr>
       <w:r>
-        <w:t xml:space="preserve">Bei anderen Befehlen musste aus einem ähnlichen Grund ein Timeout eingeführt werden, damit der Befehl nicht ignoriert wird. Grund dafür war, dass der Controller wohl mit einer zu schnellen Abfolge von Befehlen etwas überfordert war und dann nur den </w:t>
-      </w:r>
-      <w:proofErr w:type="gramStart"/>
-      <w:r>
-        <w:t>letzten</w:t>
-      </w:r>
-      <w:proofErr w:type="gramEnd"/>
-      <w:r>
-        <w:t xml:space="preserve"> ausführte.</w:t>
+        <w:t>Bei anderen Befehlen musste aus einem ähnlichen Grund ein Timeout eingeführt werden, damit der Befehl nicht ignoriert wird. Grund dafür war, dass der Controller wohl mit einer zu schnellen Abfolge von Befehlen etwas überfordert war und dann nur den letzten ausführte.</w:t>
       </w:r>
     </w:p>
     <w:p>
@@ -9532,15 +8165,7 @@
         <w:jc w:val="both"/>
       </w:pPr>
       <w:r>
-        <w:t xml:space="preserve">Im Endeffekt wurde ein </w:t>
-      </w:r>
-      <w:proofErr w:type="spellStart"/>
-      <w:r>
-        <w:t>weg</w:t>
-      </w:r>
-      <w:proofErr w:type="spellEnd"/>
-      <w:r>
-        <w:t xml:space="preserve"> gefunden die zahlreichen verschiedenen Antworten des Roboters zu interpretieren und zu verarbeiten. So weit, dass man nun sogar Informationen zu Geschwindigkeit, Position und Status herauslesen kann.</w:t>
+        <w:t>Im Endeffekt wurde ein weg gefunden die zahlreichen verschiedenen Antworten des Roboters zu interpretieren und zu verarbeiten. So weit, dass man nun sogar Informationen zu Geschwindigkeit, Position und Status herauslesen kann.</w:t>
       </w:r>
     </w:p>
     <w:p>
@@ -9556,15 +8181,7 @@
         <w:t xml:space="preserve"> auch</w:t>
       </w:r>
       <w:r>
-        <w:t xml:space="preserve"> die Art, wie man mit dem Roboter interagieren kann. Implementiert wurde wie beschrieben eine API, die es dem Benutzer erlaubt den Roboter wie mit einem </w:t>
-      </w:r>
-      <w:proofErr w:type="spellStart"/>
-      <w:r>
-        <w:t>Teach</w:t>
-      </w:r>
-      <w:proofErr w:type="spellEnd"/>
-      <w:r>
-        <w:t xml:space="preserve"> Panel </w:t>
+        <w:t xml:space="preserve"> die Art, wie man mit dem Roboter interagieren kann. Implementiert wurde wie beschrieben eine API, die es dem Benutzer erlaubt den Roboter wie mit einem Teach Panel </w:t>
       </w:r>
       <w:r>
         <w:t>anzusprechen in Form einer Webseite. Zusätzlich zu der Oberfläche der anderen Gruppe wurde hier also eine backend- und auch hardwarenahe Steuerung angelegt</w:t>
@@ -9734,7 +8351,19 @@
         <w:t xml:space="preserve"> Zumal sich an der Prämisse nichts wesentlich änderte</w:t>
       </w:r>
       <w:r>
-        <w:t xml:space="preserve"> – die Bilderkennung kam trotzdem von der eigenen Gruppe</w:t>
+        <w:t xml:space="preserve"> – die Bilderkennung</w:t>
+      </w:r>
+      <w:r>
+        <w:t>, beziehungsweise</w:t>
+      </w:r>
+      <w:r>
+        <w:t xml:space="preserve"> die</w:t>
+      </w:r>
+      <w:r>
+        <w:t xml:space="preserve"> Koordinatentransformation,</w:t>
+      </w:r>
+      <w:r>
+        <w:t xml:space="preserve"> kam trotzdem von der eigenen Gruppe</w:t>
       </w:r>
       <w:r>
         <w:t xml:space="preserve"> und nicht wie erhofft von der externen Firma</w:t>
@@ -9778,19 +8407,11 @@
           <w:color w:val="auto"/>
         </w:rPr>
       </w:pPr>
-      <w:proofErr w:type="spellStart"/>
-      <w:r>
-        <w:rPr>
-          <w:color w:val="auto"/>
-        </w:rPr>
-        <w:t>Flask</w:t>
-      </w:r>
-      <w:proofErr w:type="spellEnd"/>
-      <w:r>
-        <w:rPr>
-          <w:color w:val="auto"/>
-        </w:rPr>
-        <w:t>-Icon</w:t>
+      <w:r>
+        <w:rPr>
+          <w:color w:val="auto"/>
+        </w:rPr>
+        <w:t>Flask-Icon</w:t>
       </w:r>
       <w:r>
         <w:rPr>

--- a/ProjektDoku.docx
+++ b/ProjektDoku.docx
@@ -3291,19 +3291,37 @@
               </w:rPr>
               <w:t xml:space="preserve">def </w:t>
             </w:r>
+            <w:proofErr w:type="spellStart"/>
             <w:r>
               <w:rPr>
                 <w:color w:val="7030A0"/>
                 <w:lang w:val="en-US"/>
               </w:rPr>
-              <w:t>rc_connect</w:t>
-            </w:r>
-            <w:r>
-              <w:rPr>
-                <w:color w:val="auto"/>
+              <w:t>rc_</w:t>
+            </w:r>
+            <w:proofErr w:type="gramStart"/>
+            <w:r>
+              <w:rPr>
+                <w:color w:val="7030A0"/>
                 <w:lang w:val="en-US"/>
               </w:rPr>
-              <w:t xml:space="preserve">(self, host: str, port: int) </w:t>
+              <w:t>connect</w:t>
+            </w:r>
+            <w:proofErr w:type="spellEnd"/>
+            <w:r>
+              <w:rPr>
+                <w:color w:val="auto"/>
+                <w:lang w:val="en-US"/>
+              </w:rPr>
+              <w:t>(</w:t>
+            </w:r>
+            <w:proofErr w:type="gramEnd"/>
+            <w:r>
+              <w:rPr>
+                <w:color w:val="auto"/>
+                <w:lang w:val="en-US"/>
+              </w:rPr>
+              <w:t xml:space="preserve">self, host: str, port: int) </w:t>
             </w:r>
             <w:r>
               <w:rPr>
@@ -3371,6 +3389,7 @@
                       <w:lang w:val="en-US"/>
                     </w:rPr>
                   </w:pPr>
+                  <w:proofErr w:type="gramStart"/>
                   <w:r>
                     <w:rPr>
                       <w:color w:val="7030A0"/>
@@ -3385,12 +3404,22 @@
                     </w:rPr>
                     <w:t>(</w:t>
                   </w:r>
+                  <w:proofErr w:type="spellStart"/>
+                  <w:proofErr w:type="gramEnd"/>
                   <w:r>
                     <w:rPr>
                       <w:color w:val="4472C4" w:themeColor="accent1"/>
                       <w:lang w:val="en-US"/>
                     </w:rPr>
-                    <w:t xml:space="preserve">f’Connecting to </w:t>
+                    <w:t>f’Connecting</w:t>
+                  </w:r>
+                  <w:proofErr w:type="spellEnd"/>
+                  <w:r>
+                    <w:rPr>
+                      <w:color w:val="4472C4" w:themeColor="accent1"/>
+                      <w:lang w:val="en-US"/>
+                    </w:rPr>
+                    <w:t xml:space="preserve"> to </w:t>
                   </w:r>
                   <w:r>
                     <w:rPr>
@@ -3437,12 +3466,21 @@
                       <w:lang w:val="en-US"/>
                     </w:rPr>
                   </w:pPr>
-                  <w:r>
-                    <w:rPr>
-                      <w:color w:val="auto"/>
-                      <w:lang w:val="en-US"/>
-                    </w:rPr>
-                    <w:t>self.s.</w:t>
+                  <w:proofErr w:type="spellStart"/>
+                  <w:r>
+                    <w:rPr>
+                      <w:color w:val="auto"/>
+                      <w:lang w:val="en-US"/>
+                    </w:rPr>
+                    <w:t>self.</w:t>
+                  </w:r>
+                  <w:proofErr w:type="gramStart"/>
+                  <w:r>
+                    <w:rPr>
+                      <w:color w:val="auto"/>
+                      <w:lang w:val="en-US"/>
+                    </w:rPr>
+                    <w:t>s.</w:t>
                   </w:r>
                   <w:r>
                     <w:rPr>
@@ -3451,12 +3489,30 @@
                     </w:rPr>
                     <w:t>connect</w:t>
                   </w:r>
-                  <w:r>
-                    <w:rPr>
-                      <w:color w:val="auto"/>
-                      <w:lang w:val="en-US"/>
-                    </w:rPr>
-                    <w:t>((host,port))</w:t>
+                  <w:proofErr w:type="spellEnd"/>
+                  <w:proofErr w:type="gramEnd"/>
+                  <w:r>
+                    <w:rPr>
+                      <w:color w:val="auto"/>
+                      <w:lang w:val="en-US"/>
+                    </w:rPr>
+                    <w:t>((</w:t>
+                  </w:r>
+                  <w:proofErr w:type="spellStart"/>
+                  <w:r>
+                    <w:rPr>
+                      <w:color w:val="auto"/>
+                      <w:lang w:val="en-US"/>
+                    </w:rPr>
+                    <w:t>host,port</w:t>
+                  </w:r>
+                  <w:proofErr w:type="spellEnd"/>
+                  <w:r>
+                    <w:rPr>
+                      <w:color w:val="auto"/>
+                      <w:lang w:val="en-US"/>
+                    </w:rPr>
+                    <w:t>))</w:t>
                   </w:r>
                 </w:p>
                 <w:p>
@@ -3534,13 +3590,41 @@
         <w:rPr>
           <w:rFonts w:eastAsiaTheme="minorEastAsia"/>
         </w:rPr>
-        <w:t>Diese Socket wird genutzt, um einen Input- und einen OutputStream aufzubauen, über die man Daten senden und empfangen kann.</w:t>
-      </w:r>
+        <w:t xml:space="preserve">Diese Socket wird genutzt, um einen Input- und einen </w:t>
+      </w:r>
+      <w:proofErr w:type="spellStart"/>
       <w:r>
         <w:rPr>
           <w:rFonts w:eastAsiaTheme="minorEastAsia"/>
         </w:rPr>
-        <w:t xml:space="preserve"> Über den OutputStream können Daten als byte-Array gesendet werden. Dabei werden reguläre Strings versendet, in denen die Befehle als Klartext stehen. Das bedeutet, dass alle Funktionalitäten zuerst in Klartext übersetzt werden müssen. </w:t>
+        <w:t>OutputStream</w:t>
+      </w:r>
+      <w:proofErr w:type="spellEnd"/>
+      <w:r>
+        <w:rPr>
+          <w:rFonts w:eastAsiaTheme="minorEastAsia"/>
+        </w:rPr>
+        <w:t xml:space="preserve"> aufzubauen, über die man Daten senden und empfangen kann.</w:t>
+      </w:r>
+      <w:r>
+        <w:rPr>
+          <w:rFonts w:eastAsiaTheme="minorEastAsia"/>
+        </w:rPr>
+        <w:t xml:space="preserve"> Über den </w:t>
+      </w:r>
+      <w:proofErr w:type="spellStart"/>
+      <w:r>
+        <w:rPr>
+          <w:rFonts w:eastAsiaTheme="minorEastAsia"/>
+        </w:rPr>
+        <w:t>OutputStream</w:t>
+      </w:r>
+      <w:proofErr w:type="spellEnd"/>
+      <w:r>
+        <w:rPr>
+          <w:rFonts w:eastAsiaTheme="minorEastAsia"/>
+        </w:rPr>
+        <w:t xml:space="preserve"> können Daten als byte-Array gesendet werden. Dabei werden reguläre Strings versendet, in denen die Befehle als Klartext stehen. Das bedeutet, dass alle Funktionalitäten zuerst in Klartext übersetzt werden müssen. </w:t>
       </w:r>
     </w:p>
     <w:p>
@@ -3555,7 +3639,21 @@
         <w:rPr>
           <w:rFonts w:eastAsiaTheme="minorEastAsia"/>
         </w:rPr>
-        <w:t>Der InputStream ist dagegen für das Empfangen zuständig, indem man die Antwort in ein vorinitialisiertes byte-Array speichert und dann zu einem String konvertiert. Für das simultane Senden und Empfangen ergibt sich also folgende Funktion:</w:t>
+        <w:t xml:space="preserve">Der </w:t>
+      </w:r>
+      <w:proofErr w:type="spellStart"/>
+      <w:r>
+        <w:rPr>
+          <w:rFonts w:eastAsiaTheme="minorEastAsia"/>
+        </w:rPr>
+        <w:t>InputStream</w:t>
+      </w:r>
+      <w:proofErr w:type="spellEnd"/>
+      <w:r>
+        <w:rPr>
+          <w:rFonts w:eastAsiaTheme="minorEastAsia"/>
+        </w:rPr>
+        <w:t xml:space="preserve"> ist dagegen für das Empfangen zuständig, indem man die Antwort in ein vorinitialisiertes byte-Array speichert und dann zu einem String konvertiert. Für das simultane Senden und Empfangen ergibt sich also folgende Funktion:</w:t>
       </w:r>
     </w:p>
     <w:tbl>
@@ -3726,19 +3824,53 @@
               </w:rPr>
               <w:t xml:space="preserve">ef </w:t>
             </w:r>
+            <w:proofErr w:type="spellStart"/>
             <w:r>
               <w:rPr>
                 <w:color w:val="7030A0"/>
                 <w:lang w:val="en-US"/>
               </w:rPr>
-              <w:t>send_and_receive</w:t>
-            </w:r>
-            <w:r>
-              <w:rPr>
-                <w:color w:val="auto"/>
+              <w:t>send_and_</w:t>
+            </w:r>
+            <w:proofErr w:type="gramStart"/>
+            <w:r>
+              <w:rPr>
+                <w:color w:val="7030A0"/>
                 <w:lang w:val="en-US"/>
               </w:rPr>
-              <w:t>(self, command: str, buff_size: int</w:t>
+              <w:t>receive</w:t>
+            </w:r>
+            <w:proofErr w:type="spellEnd"/>
+            <w:r>
+              <w:rPr>
+                <w:color w:val="auto"/>
+                <w:lang w:val="en-US"/>
+              </w:rPr>
+              <w:t>(</w:t>
+            </w:r>
+            <w:proofErr w:type="gramEnd"/>
+            <w:r>
+              <w:rPr>
+                <w:color w:val="auto"/>
+                <w:lang w:val="en-US"/>
+              </w:rPr>
+              <w:t xml:space="preserve">self, command: str, </w:t>
+            </w:r>
+            <w:proofErr w:type="spellStart"/>
+            <w:r>
+              <w:rPr>
+                <w:color w:val="auto"/>
+                <w:lang w:val="en-US"/>
+              </w:rPr>
+              <w:t>buff_size</w:t>
+            </w:r>
+            <w:proofErr w:type="spellEnd"/>
+            <w:r>
+              <w:rPr>
+                <w:color w:val="auto"/>
+                <w:lang w:val="en-US"/>
+              </w:rPr>
+              <w:t>: int</w:t>
             </w:r>
             <w:r>
               <w:rPr>
@@ -3887,7 +4019,23 @@
                       <w:color w:val="auto"/>
                       <w:lang w:val="en-US"/>
                     </w:rPr>
-                    <w:t xml:space="preserve">        self.s.</w:t>
+                    <w:t xml:space="preserve">        </w:t>
+                  </w:r>
+                  <w:proofErr w:type="spellStart"/>
+                  <w:r>
+                    <w:rPr>
+                      <w:color w:val="auto"/>
+                      <w:lang w:val="en-US"/>
+                    </w:rPr>
+                    <w:t>self.</w:t>
+                  </w:r>
+                  <w:proofErr w:type="gramStart"/>
+                  <w:r>
+                    <w:rPr>
+                      <w:color w:val="auto"/>
+                      <w:lang w:val="en-US"/>
+                    </w:rPr>
+                    <w:t>s.</w:t>
                   </w:r>
                   <w:r>
                     <w:rPr>
@@ -3896,6 +4044,8 @@
                     </w:rPr>
                     <w:t>sendall</w:t>
                   </w:r>
+                  <w:proofErr w:type="spellEnd"/>
+                  <w:proofErr w:type="gramEnd"/>
                   <w:r>
                     <w:rPr>
                       <w:color w:val="auto"/>
@@ -3970,7 +4120,23 @@
                       <w:color w:val="auto"/>
                       <w:lang w:val="en-US"/>
                     </w:rPr>
-                    <w:t xml:space="preserve">        self.s.</w:t>
+                    <w:t xml:space="preserve">        </w:t>
+                  </w:r>
+                  <w:proofErr w:type="spellStart"/>
+                  <w:r>
+                    <w:rPr>
+                      <w:color w:val="auto"/>
+                      <w:lang w:val="en-US"/>
+                    </w:rPr>
+                    <w:t>self.</w:t>
+                  </w:r>
+                  <w:proofErr w:type="gramStart"/>
+                  <w:r>
+                    <w:rPr>
+                      <w:color w:val="auto"/>
+                      <w:lang w:val="en-US"/>
+                    </w:rPr>
+                    <w:t>s.</w:t>
                   </w:r>
                   <w:r>
                     <w:rPr>
@@ -3979,6 +4145,8 @@
                     </w:rPr>
                     <w:t>sendall</w:t>
                   </w:r>
+                  <w:proofErr w:type="spellEnd"/>
+                  <w:proofErr w:type="gramEnd"/>
                   <w:r>
                     <w:rPr>
                       <w:color w:val="auto"/>
@@ -4024,6 +4192,8 @@
                       <w:lang w:val="en-US"/>
                     </w:rPr>
                   </w:pPr>
+                  <w:proofErr w:type="spellStart"/>
+                  <w:proofErr w:type="gramStart"/>
                   <w:r>
                     <w:rPr>
                       <w:color w:val="auto"/>
@@ -4038,6 +4208,8 @@
                     </w:rPr>
                     <w:t>sleep</w:t>
                   </w:r>
+                  <w:proofErr w:type="spellEnd"/>
+                  <w:proofErr w:type="gramEnd"/>
                   <w:r>
                     <w:rPr>
                       <w:color w:val="auto"/>
@@ -4076,12 +4248,21 @@
                     </w:rPr>
                     <w:t xml:space="preserve">return </w:t>
                   </w:r>
-                  <w:r>
-                    <w:rPr>
-                      <w:color w:val="auto"/>
-                      <w:lang w:val="en-US"/>
-                    </w:rPr>
-                    <w:t>self.s.</w:t>
+                  <w:proofErr w:type="spellStart"/>
+                  <w:r>
+                    <w:rPr>
+                      <w:color w:val="auto"/>
+                      <w:lang w:val="en-US"/>
+                    </w:rPr>
+                    <w:t>self.</w:t>
+                  </w:r>
+                  <w:proofErr w:type="gramStart"/>
+                  <w:r>
+                    <w:rPr>
+                      <w:color w:val="auto"/>
+                      <w:lang w:val="en-US"/>
+                    </w:rPr>
+                    <w:t>s.</w:t>
                   </w:r>
                   <w:r>
                     <w:rPr>
@@ -4090,12 +4271,30 @@
                     </w:rPr>
                     <w:t>recv</w:t>
                   </w:r>
-                  <w:r>
-                    <w:rPr>
-                      <w:color w:val="auto"/>
-                      <w:lang w:val="en-US"/>
-                    </w:rPr>
-                    <w:t>(buff_size).</w:t>
+                  <w:proofErr w:type="spellEnd"/>
+                  <w:proofErr w:type="gramEnd"/>
+                  <w:r>
+                    <w:rPr>
+                      <w:color w:val="auto"/>
+                      <w:lang w:val="en-US"/>
+                    </w:rPr>
+                    <w:t>(</w:t>
+                  </w:r>
+                  <w:proofErr w:type="spellStart"/>
+                  <w:r>
+                    <w:rPr>
+                      <w:color w:val="auto"/>
+                      <w:lang w:val="en-US"/>
+                    </w:rPr>
+                    <w:t>buff_size</w:t>
+                  </w:r>
+                  <w:proofErr w:type="spellEnd"/>
+                  <w:r>
+                    <w:rPr>
+                      <w:color w:val="auto"/>
+                      <w:lang w:val="en-US"/>
+                    </w:rPr>
+                    <w:t>).</w:t>
                   </w:r>
                   <w:r>
                     <w:rPr>
@@ -4154,12 +4353,14 @@
         </w:rPr>
         <w:t>‘</w:t>
       </w:r>
+      <w:proofErr w:type="spellStart"/>
       <w:r>
         <w:rPr>
           <w:rFonts w:eastAsiaTheme="minorEastAsia"/>
         </w:rPr>
         <w:t>sendall</w:t>
       </w:r>
+      <w:proofErr w:type="spellEnd"/>
       <w:r>
         <w:rPr>
           <w:rFonts w:eastAsiaTheme="minorEastAsia"/>
@@ -4432,19 +4633,53 @@
               </w:rPr>
               <w:t xml:space="preserve">ef </w:t>
             </w:r>
+            <w:proofErr w:type="spellStart"/>
             <w:r>
               <w:rPr>
                 <w:color w:val="7030A0"/>
                 <w:lang w:val="en-US"/>
               </w:rPr>
-              <w:t>move_pos</w:t>
-            </w:r>
-            <w:r>
-              <w:rPr>
-                <w:color w:val="auto"/>
+              <w:t>move_</w:t>
+            </w:r>
+            <w:proofErr w:type="gramStart"/>
+            <w:r>
+              <w:rPr>
+                <w:color w:val="7030A0"/>
                 <w:lang w:val="en-US"/>
               </w:rPr>
-              <w:t xml:space="preserve">(self, pos: Point, safe_travel </w:t>
+              <w:t>pos</w:t>
+            </w:r>
+            <w:proofErr w:type="spellEnd"/>
+            <w:r>
+              <w:rPr>
+                <w:color w:val="auto"/>
+                <w:lang w:val="en-US"/>
+              </w:rPr>
+              <w:t>(</w:t>
+            </w:r>
+            <w:proofErr w:type="gramEnd"/>
+            <w:r>
+              <w:rPr>
+                <w:color w:val="auto"/>
+                <w:lang w:val="en-US"/>
+              </w:rPr>
+              <w:t xml:space="preserve">self, pos: Point, </w:t>
+            </w:r>
+            <w:proofErr w:type="spellStart"/>
+            <w:r>
+              <w:rPr>
+                <w:color w:val="auto"/>
+                <w:lang w:val="en-US"/>
+              </w:rPr>
+              <w:t>safe_travel</w:t>
+            </w:r>
+            <w:proofErr w:type="spellEnd"/>
+            <w:r>
+              <w:rPr>
+                <w:color w:val="auto"/>
+                <w:lang w:val="en-US"/>
+              </w:rPr>
+              <w:t xml:space="preserve"> </w:t>
             </w:r>
             <w:r>
               <w:rPr>
@@ -4540,12 +4775,21 @@
                     </w:rPr>
                     <w:t xml:space="preserve">f </w:t>
                   </w:r>
-                  <w:r>
-                    <w:rPr>
-                      <w:color w:val="auto"/>
-                      <w:lang w:val="en-US"/>
-                    </w:rPr>
-                    <w:t>safe_travel:</w:t>
+                  <w:proofErr w:type="spellStart"/>
+                  <w:r>
+                    <w:rPr>
+                      <w:color w:val="auto"/>
+                      <w:lang w:val="en-US"/>
+                    </w:rPr>
+                    <w:t>safe_travel</w:t>
+                  </w:r>
+                  <w:proofErr w:type="spellEnd"/>
+                  <w:r>
+                    <w:rPr>
+                      <w:color w:val="auto"/>
+                      <w:lang w:val="en-US"/>
+                    </w:rPr>
+                    <w:t>:</w:t>
                   </w:r>
                 </w:p>
                 <w:p>
@@ -4578,6 +4822,8 @@
                     </w:rPr>
                     <w:t xml:space="preserve">= </w:t>
                   </w:r>
+                  <w:proofErr w:type="spellStart"/>
+                  <w:proofErr w:type="gramStart"/>
                   <w:r>
                     <w:rPr>
                       <w:color w:val="auto"/>
@@ -4592,12 +4838,22 @@
                     </w:rPr>
                     <w:t>difference</w:t>
                   </w:r>
-                  <w:r>
-                    <w:rPr>
-                      <w:color w:val="auto"/>
-                      <w:lang w:val="en-US"/>
-                    </w:rPr>
-                    <w:t>(pos, self.</w:t>
+                  <w:proofErr w:type="spellEnd"/>
+                  <w:proofErr w:type="gramEnd"/>
+                  <w:r>
+                    <w:rPr>
+                      <w:color w:val="auto"/>
+                      <w:lang w:val="en-US"/>
+                    </w:rPr>
+                    <w:t xml:space="preserve">(pos, </w:t>
+                  </w:r>
+                  <w:proofErr w:type="spellStart"/>
+                  <w:r>
+                    <w:rPr>
+                      <w:color w:val="auto"/>
+                      <w:lang w:val="en-US"/>
+                    </w:rPr>
+                    <w:t>self.</w:t>
                   </w:r>
                   <w:r>
                     <w:rPr>
@@ -4606,6 +4862,7 @@
                     </w:rPr>
                     <w:t>get_current_pos</w:t>
                   </w:r>
+                  <w:proofErr w:type="spellEnd"/>
                   <w:r>
                     <w:rPr>
                       <w:color w:val="auto"/>
@@ -4628,14 +4885,32 @@
                       <w:color w:val="auto"/>
                       <w:lang w:val="en-US"/>
                     </w:rPr>
-                    <w:t xml:space="preserve">        c</w:t>
-                  </w:r>
-                  <w:r>
-                    <w:rPr>
-                      <w:color w:val="auto"/>
-                      <w:lang w:val="en-US"/>
-                    </w:rPr>
-                    <w:t xml:space="preserve">p.z </w:t>
+                    <w:t xml:space="preserve">        </w:t>
+                  </w:r>
+                  <w:proofErr w:type="spellStart"/>
+                  <w:proofErr w:type="gramStart"/>
+                  <w:r>
+                    <w:rPr>
+                      <w:color w:val="auto"/>
+                      <w:lang w:val="en-US"/>
+                    </w:rPr>
+                    <w:t>c</w:t>
+                  </w:r>
+                  <w:r>
+                    <w:rPr>
+                      <w:color w:val="auto"/>
+                      <w:lang w:val="en-US"/>
+                    </w:rPr>
+                    <w:t>p.z</w:t>
+                  </w:r>
+                  <w:proofErr w:type="spellEnd"/>
+                  <w:proofErr w:type="gramEnd"/>
+                  <w:r>
+                    <w:rPr>
+                      <w:color w:val="auto"/>
+                      <w:lang w:val="en-US"/>
+                    </w:rPr>
+                    <w:t xml:space="preserve"> </w:t>
                   </w:r>
                   <w:r>
                     <w:rPr>
@@ -4644,12 +4919,21 @@
                     </w:rPr>
                     <w:t xml:space="preserve">= </w:t>
                   </w:r>
-                  <w:r>
-                    <w:rPr>
-                      <w:color w:val="auto"/>
-                      <w:lang w:val="en-US"/>
-                    </w:rPr>
-                    <w:t xml:space="preserve">cp.z </w:t>
+                  <w:proofErr w:type="spellStart"/>
+                  <w:r>
+                    <w:rPr>
+                      <w:color w:val="auto"/>
+                      <w:lang w:val="en-US"/>
+                    </w:rPr>
+                    <w:t>cp.z</w:t>
+                  </w:r>
+                  <w:proofErr w:type="spellEnd"/>
+                  <w:r>
+                    <w:rPr>
+                      <w:color w:val="auto"/>
+                      <w:lang w:val="en-US"/>
+                    </w:rPr>
+                    <w:t xml:space="preserve"> </w:t>
                   </w:r>
                   <w:r>
                     <w:rPr>
@@ -4758,6 +5042,7 @@
                     </w:rPr>
                     <w:t xml:space="preserve">= </w:t>
                   </w:r>
+                  <w:proofErr w:type="spellStart"/>
                   <w:r>
                     <w:rPr>
                       <w:color w:val="auto"/>
@@ -4772,12 +5057,21 @@
                     </w:rPr>
                     <w:t>difference</w:t>
                   </w:r>
-                  <w:r>
-                    <w:rPr>
-                      <w:color w:val="auto"/>
-                      <w:lang w:val="en-US"/>
-                    </w:rPr>
-                    <w:t>(pos, self.</w:t>
+                  <w:proofErr w:type="spellEnd"/>
+                  <w:r>
+                    <w:rPr>
+                      <w:color w:val="auto"/>
+                      <w:lang w:val="en-US"/>
+                    </w:rPr>
+                    <w:t xml:space="preserve">(pos, </w:t>
+                  </w:r>
+                  <w:proofErr w:type="spellStart"/>
+                  <w:r>
+                    <w:rPr>
+                      <w:color w:val="auto"/>
+                      <w:lang w:val="en-US"/>
+                    </w:rPr>
+                    <w:t>self.</w:t>
                   </w:r>
                   <w:r>
                     <w:rPr>
@@ -4786,6 +5080,7 @@
                     </w:rPr>
                     <w:t>get_current_pos</w:t>
                   </w:r>
+                  <w:proofErr w:type="spellEnd"/>
                   <w:r>
                     <w:rPr>
                       <w:color w:val="auto"/>
@@ -4803,6 +5098,7 @@
                       <w:lang w:val="en-US"/>
                     </w:rPr>
                   </w:pPr>
+                  <w:proofErr w:type="spellStart"/>
                   <w:r>
                     <w:rPr>
                       <w:color w:val="auto"/>
@@ -4815,21 +5111,53 @@
                       <w:color w:val="auto"/>
                       <w:lang w:val="en-US"/>
                     </w:rPr>
-                    <w:t xml:space="preserve">md </w:t>
+                    <w:t>md</w:t>
+                  </w:r>
+                  <w:proofErr w:type="spellEnd"/>
+                  <w:r>
+                    <w:rPr>
+                      <w:color w:val="auto"/>
+                      <w:lang w:val="en-US"/>
+                    </w:rPr>
+                    <w:t xml:space="preserve"> </w:t>
                   </w:r>
                   <w:r>
                     <w:rPr>
                       <w:color w:val="4472C4" w:themeColor="accent1"/>
                       <w:lang w:val="en-US"/>
                     </w:rPr>
-                    <w:t>= f’EXECMVS P_CURR+(</w:t>
-                  </w:r>
-                  <w:r>
-                    <w:rPr>
-                      <w:color w:val="auto"/>
-                      <w:lang w:val="en-US"/>
-                    </w:rPr>
-                    <w:t>{diff.</w:t>
+                    <w:t xml:space="preserve">= </w:t>
+                  </w:r>
+                  <w:proofErr w:type="spellStart"/>
+                  <w:r>
+                    <w:rPr>
+                      <w:color w:val="4472C4" w:themeColor="accent1"/>
+                      <w:lang w:val="en-US"/>
+                    </w:rPr>
+                    <w:t>f’EXECMVS</w:t>
+                  </w:r>
+                  <w:proofErr w:type="spellEnd"/>
+                  <w:r>
+                    <w:rPr>
+                      <w:color w:val="4472C4" w:themeColor="accent1"/>
+                      <w:lang w:val="en-US"/>
+                    </w:rPr>
+                    <w:t xml:space="preserve"> P_CURR+(</w:t>
+                  </w:r>
+                  <w:r>
+                    <w:rPr>
+                      <w:color w:val="auto"/>
+                      <w:lang w:val="en-US"/>
+                    </w:rPr>
+                    <w:t>{</w:t>
+                  </w:r>
+                  <w:proofErr w:type="spellStart"/>
+                  <w:r>
+                    <w:rPr>
+                      <w:color w:val="auto"/>
+                      <w:lang w:val="en-US"/>
+                    </w:rPr>
+                    <w:t>diff.</w:t>
                   </w:r>
                   <w:r>
                     <w:rPr>
@@ -4838,6 +5166,7 @@
                     </w:rPr>
                     <w:t>to_string</w:t>
                   </w:r>
+                  <w:proofErr w:type="spellEnd"/>
                   <w:r>
                     <w:rPr>
                       <w:color w:val="auto"/>
@@ -4862,6 +5191,7 @@
                       <w:lang w:val="en-US"/>
                     </w:rPr>
                   </w:pPr>
+                  <w:proofErr w:type="spellStart"/>
                   <w:r>
                     <w:rPr>
                       <w:color w:val="auto"/>
@@ -4883,12 +5213,29 @@
                     </w:rPr>
                     <w:t>send</w:t>
                   </w:r>
-                  <w:r>
-                    <w:rPr>
-                      <w:color w:val="auto"/>
-                      <w:lang w:val="en-US"/>
-                    </w:rPr>
-                    <w:t xml:space="preserve">(cmd, premade </w:t>
+                  <w:proofErr w:type="spellEnd"/>
+                  <w:r>
+                    <w:rPr>
+                      <w:color w:val="auto"/>
+                      <w:lang w:val="en-US"/>
+                    </w:rPr>
+                    <w:t>(</w:t>
+                  </w:r>
+                  <w:proofErr w:type="spellStart"/>
+                  <w:r>
+                    <w:rPr>
+                      <w:color w:val="auto"/>
+                      <w:lang w:val="en-US"/>
+                    </w:rPr>
+                    <w:t>cmd</w:t>
+                  </w:r>
+                  <w:proofErr w:type="spellEnd"/>
+                  <w:r>
+                    <w:rPr>
+                      <w:color w:val="auto"/>
+                      <w:lang w:val="en-US"/>
+                    </w:rPr>
+                    <w:t xml:space="preserve">, premade </w:t>
                   </w:r>
                   <w:r>
                     <w:rPr>
@@ -4928,6 +5275,7 @@
                       <w:lang w:val="en-US"/>
                     </w:rPr>
                   </w:pPr>
+                  <w:proofErr w:type="spellStart"/>
                   <w:r>
                     <w:rPr>
                       <w:color w:val="auto"/>
@@ -4949,6 +5297,7 @@
                     </w:rPr>
                     <w:t>move_pause</w:t>
                   </w:r>
+                  <w:proofErr w:type="spellEnd"/>
                   <w:r>
                     <w:rPr>
                       <w:color w:val="auto"/>
@@ -4980,7 +5329,23 @@
       </w:pPr>
       <w:r>
         <w:lastRenderedPageBreak/>
-        <w:t>Die große Schwierigkeit war es den Roboter dazu zu bringen Befehle sequentiell abzuarbeiten und auf vorherige Antworte, also die Vollendung vorhergegangener Operationen abzuwarten. Genau diese Schwierigkeit bügelt die Funktion ‘move_pause‘ aus, indem hier in einer Schleife dauerhaft abgefragt wird, ob sich der Roboter in einer Bewegung befindet. Erst, wenn diese Funktion den Wert ‘False‘ zurückgibt, geht es mit der Abarbeitung der Programms weiter und der nächste Befehl kann gesendet werden. In jedem Fall, auch bei Befehlen jenseits von Bewegungen (also beispielsweiße das Bedienen der Pumpe), bedarf es einem Timeout, der auf eine viertel Sekunde gesetzt wurde.</w:t>
+        <w:t>Die große Schwierigkeit war es den Roboter dazu zu bringen Befehle sequentiell abzuarbeiten und auf vorherige Antworte, also die Vollendung vorhergegangener Operationen abzuwarten. Genau diese Schwierigkeit bügelt die Funktion ‘</w:t>
+      </w:r>
+      <w:proofErr w:type="spellStart"/>
+      <w:r>
+        <w:t>move_pause</w:t>
+      </w:r>
+      <w:proofErr w:type="spellEnd"/>
+      <w:r>
+        <w:t>‘ aus, indem hier in einer Schleife dauerhaft abgefragt wird, ob sich der Roboter in einer Bewegung befindet. Erst, wenn diese Funktion den Wert ‘</w:t>
+      </w:r>
+      <w:proofErr w:type="spellStart"/>
+      <w:r>
+        <w:t>False</w:t>
+      </w:r>
+      <w:proofErr w:type="spellEnd"/>
+      <w:r>
+        <w:t>‘ zurückgibt, geht es mit der Abarbeitung der Programms weiter und der nächste Befehl kann gesendet werden. In jedem Fall, auch bei Befehlen jenseits von Bewegungen (also beispielsweiße das Bedienen der Pumpe), bedarf es einem Timeout, der auf eine viertel Sekunde gesetzt wurde.</w:t>
       </w:r>
     </w:p>
     <w:p>
@@ -5102,7 +5467,21 @@
         <w:rPr>
           <w:color w:val="auto"/>
         </w:rPr>
-        <w:t xml:space="preserve"> OpenCV Objekte anhand von Kanten </w:t>
+        <w:t xml:space="preserve"> </w:t>
+      </w:r>
+      <w:proofErr w:type="spellStart"/>
+      <w:r>
+        <w:rPr>
+          <w:color w:val="auto"/>
+        </w:rPr>
+        <w:t>OpenCV</w:t>
+      </w:r>
+      <w:proofErr w:type="spellEnd"/>
+      <w:r>
+        <w:rPr>
+          <w:color w:val="auto"/>
+        </w:rPr>
+        <w:t xml:space="preserve"> Objekte anhand von Kanten </w:t>
       </w:r>
       <w:r>
         <w:t>und Ecken identifiziert.</w:t>
@@ -5513,7 +5892,19 @@
         <w:rPr>
           <w:color w:val="auto"/>
         </w:rPr>
-        <w:t>Zunächst wurden zwei Bereiche betrachtet und ausgemessen: der Bereich, der für die Kamera sichtbar ist und der, den der Roboter ansteuern kann. Da diese weit voneinander abwichen, verkleinerte sich der effektiv nutzbare Bereich der Bilderkennung um einen großen Teil. Übrig blieb der Hier grau markierte Teil.</w:t>
+        <w:t xml:space="preserve">Zunächst wurden zwei Bereiche betrachtet und ausgemessen: der Bereich, der für die Kamera sichtbar ist und der, den der Roboter ansteuern kann. Da diese weit voneinander abwichen, verkleinerte sich der effektiv nutzbare Bereich der Bilderkennung um einen großen Teil. Übrig blieb der </w:t>
+      </w:r>
+      <w:r>
+        <w:rPr>
+          <w:color w:val="auto"/>
+        </w:rPr>
+        <w:t>hier</w:t>
+      </w:r>
+      <w:r>
+        <w:rPr>
+          <w:color w:val="auto"/>
+        </w:rPr>
+        <w:t xml:space="preserve"> grau markierte Teil.</w:t>
       </w:r>
       <w:r>
         <w:rPr>
@@ -5645,13 +6036,33 @@
         </w:drawing>
       </w:r>
       <w:r>
-        <w:t xml:space="preserve">Die programmierte API mit Python kommt im Projekt mithilfe der Flask-API zum Einsatz. Sie stellt einen Webserver zur Verfügung, über welchen auf </w:t>
-      </w:r>
-      <w:r>
-        <w:rPr>
-          <w:color w:val="auto"/>
-        </w:rPr>
-        <w:t xml:space="preserve">die benötigten Funktionen zugegriffen werden kann. Benötigt werden dabei sowohl Host als auch Port. Ein zugriff funktioniert per Link und könnte zum Beispiel folgendermaßen aussehen: </w:t>
+        <w:t xml:space="preserve">Die programmierte API mit Python kommt im Projekt mithilfe der </w:t>
+      </w:r>
+      <w:proofErr w:type="spellStart"/>
+      <w:r>
+        <w:t>Flask</w:t>
+      </w:r>
+      <w:proofErr w:type="spellEnd"/>
+      <w:r>
+        <w:t xml:space="preserve">-API zum Einsatz. Sie stellt einen Webserver zur Verfügung, über welchen auf </w:t>
+      </w:r>
+      <w:r>
+        <w:rPr>
+          <w:color w:val="auto"/>
+        </w:rPr>
+        <w:t xml:space="preserve">die benötigten Funktionen zugegriffen werden kann. Benötigt werden dabei sowohl Host als auch Port. Ein </w:t>
+      </w:r>
+      <w:r>
+        <w:rPr>
+          <w:color w:val="auto"/>
+        </w:rPr>
+        <w:t>Zugriff</w:t>
+      </w:r>
+      <w:r>
+        <w:rPr>
+          <w:color w:val="auto"/>
+        </w:rPr>
+        <w:t xml:space="preserve"> funktioniert per Link und könnte zum Beispiel folgendermaßen aussehen: </w:t>
       </w:r>
       <w:r>
         <w:rPr>
@@ -5663,7 +6074,21 @@
         <w:rPr>
           <w:color w:val="auto"/>
         </w:rPr>
-        <w:t>. Dieser Befehl würde beispielsweiße die Servo des Roboters anschalten</w:t>
+        <w:t xml:space="preserve">. Dieser Befehl würde beispielsweiße die </w:t>
+      </w:r>
+      <w:proofErr w:type="spellStart"/>
+      <w:r>
+        <w:rPr>
+          <w:color w:val="auto"/>
+        </w:rPr>
+        <w:t>Servo</w:t>
+      </w:r>
+      <w:proofErr w:type="spellEnd"/>
+      <w:r>
+        <w:rPr>
+          <w:color w:val="auto"/>
+        </w:rPr>
+        <w:t xml:space="preserve"> des Roboters anschalten</w:t>
       </w:r>
       <w:r>
         <w:t>.</w:t>
@@ -5752,7 +6177,21 @@
         <w:rPr>
           <w:color w:val="auto"/>
         </w:rPr>
-        <w:t xml:space="preserve"> (‚RobotAPI‘)</w:t>
+        <w:t xml:space="preserve"> (‚</w:t>
+      </w:r>
+      <w:proofErr w:type="spellStart"/>
+      <w:r>
+        <w:rPr>
+          <w:color w:val="auto"/>
+        </w:rPr>
+        <w:t>RobotAPI</w:t>
+      </w:r>
+      <w:proofErr w:type="spellEnd"/>
+      <w:r>
+        <w:rPr>
+          <w:color w:val="auto"/>
+        </w:rPr>
+        <w:t>‘)</w:t>
       </w:r>
       <w:r>
         <w:rPr>
@@ -5770,7 +6209,21 @@
         <w:rPr>
           <w:color w:val="auto"/>
         </w:rPr>
-        <w:t xml:space="preserve"> Jar-Datei oder komplett in den eigenen Quellcode importier</w:t>
+        <w:t xml:space="preserve"> </w:t>
+      </w:r>
+      <w:proofErr w:type="spellStart"/>
+      <w:r>
+        <w:rPr>
+          <w:color w:val="auto"/>
+        </w:rPr>
+        <w:t>Jar</w:t>
+      </w:r>
+      <w:proofErr w:type="spellEnd"/>
+      <w:r>
+        <w:rPr>
+          <w:color w:val="auto"/>
+        </w:rPr>
+        <w:t>-Datei oder komplett in den eigenen Quellcode importier</w:t>
       </w:r>
       <w:r>
         <w:rPr>
@@ -5863,7 +6316,21 @@
         <w:rPr>
           <w:color w:val="auto"/>
         </w:rPr>
-        <w:t>Für das Initialisieren eines neuen Roboter-Objektes wurde eine Klasse ‚RobotBuilder‘ erstellt, die es erlaubt Funktionen zu konfigurieren, die dann intern sortiert und beim Start in der richtigen Reihenfolge ausgeführt werden.</w:t>
+        <w:t>Für das Initialisieren eines neuen Roboter-Objektes wurde eine Klasse ‚</w:t>
+      </w:r>
+      <w:proofErr w:type="spellStart"/>
+      <w:r>
+        <w:rPr>
+          <w:color w:val="auto"/>
+        </w:rPr>
+        <w:t>RobotBuilder</w:t>
+      </w:r>
+      <w:proofErr w:type="spellEnd"/>
+      <w:r>
+        <w:rPr>
+          <w:color w:val="auto"/>
+        </w:rPr>
+        <w:t>‘ erstellt, die es erlaubt Funktionen zu konfigurieren, die dann intern sortiert und beim Start in der richtigen Reihenfolge ausgeführt werden.</w:t>
       </w:r>
       <w:r>
         <w:rPr>
@@ -5923,7 +6390,29 @@
         <w:rPr>
           <w:color w:val="auto"/>
         </w:rPr>
-        <w:t>Im ersten Fall muss man dann die Methode ‚disableSecureStartup()‘ aufrufen, die alle weiteren Konfigurationen deaktiviert</w:t>
+        <w:t>Im ersten Fall muss man dann die Methode ‚</w:t>
+      </w:r>
+      <w:proofErr w:type="spellStart"/>
+      <w:proofErr w:type="gramStart"/>
+      <w:r>
+        <w:rPr>
+          <w:color w:val="auto"/>
+        </w:rPr>
+        <w:t>disableSecureStartup</w:t>
+      </w:r>
+      <w:proofErr w:type="spellEnd"/>
+      <w:r>
+        <w:rPr>
+          <w:color w:val="auto"/>
+        </w:rPr>
+        <w:t>(</w:t>
+      </w:r>
+      <w:proofErr w:type="gramEnd"/>
+      <w:r>
+        <w:rPr>
+          <w:color w:val="auto"/>
+        </w:rPr>
+        <w:t>)‘ aufrufen, die alle weiteren Konfigurationen deaktiviert</w:t>
       </w:r>
       <w:r>
         <w:rPr>
@@ -5950,7 +6439,29 @@
         <w:rPr>
           <w:color w:val="auto"/>
         </w:rPr>
-        <w:t>Das fertige einsatzfähige Roboter-Objekt erhält man mit der Methode ‚build()‘. Ein entsprechendes Konstrukt könnte wie folgt aussehen:</w:t>
+        <w:t>Das fertige einsatzfähige Roboter-Objekt erhält man mit der Methode ‚</w:t>
+      </w:r>
+      <w:proofErr w:type="spellStart"/>
+      <w:proofErr w:type="gramStart"/>
+      <w:r>
+        <w:rPr>
+          <w:color w:val="auto"/>
+        </w:rPr>
+        <w:t>build</w:t>
+      </w:r>
+      <w:proofErr w:type="spellEnd"/>
+      <w:r>
+        <w:rPr>
+          <w:color w:val="auto"/>
+        </w:rPr>
+        <w:t>(</w:t>
+      </w:r>
+      <w:proofErr w:type="gramEnd"/>
+      <w:r>
+        <w:rPr>
+          <w:color w:val="auto"/>
+        </w:rPr>
+        <w:t>)‘. Ein entsprechendes Konstrukt könnte wie folgt aussehen:</w:t>
       </w:r>
     </w:p>
     <w:p>
@@ -6232,12 +6743,30 @@
                       <w:lang w:val="en-US"/>
                     </w:rPr>
                   </w:pPr>
-                  <w:r>
-                    <w:rPr>
-                      <w:color w:val="auto"/>
-                      <w:lang w:val="en-US"/>
-                    </w:rPr>
-                    <w:t>.setSafePosition(</w:t>
+                  <w:proofErr w:type="gramStart"/>
+                  <w:r>
+                    <w:rPr>
+                      <w:color w:val="auto"/>
+                      <w:lang w:val="en-US"/>
+                    </w:rPr>
+                    <w:t>.</w:t>
+                  </w:r>
+                  <w:proofErr w:type="spellStart"/>
+                  <w:r>
+                    <w:rPr>
+                      <w:color w:val="auto"/>
+                      <w:lang w:val="en-US"/>
+                    </w:rPr>
+                    <w:t>setSafePosition</w:t>
+                  </w:r>
+                  <w:proofErr w:type="spellEnd"/>
+                  <w:proofErr w:type="gramEnd"/>
+                  <w:r>
+                    <w:rPr>
+                      <w:color w:val="auto"/>
+                      <w:lang w:val="en-US"/>
+                    </w:rPr>
+                    <w:t>(</w:t>
                   </w:r>
                   <w:r>
                     <w:rPr>
@@ -6263,12 +6792,30 @@
                       <w:lang w:val="en-US"/>
                     </w:rPr>
                   </w:pPr>
-                  <w:r>
-                    <w:rPr>
-                      <w:color w:val="auto"/>
-                      <w:lang w:val="en-US"/>
-                    </w:rPr>
-                    <w:t>.setCommandSet(MelfaBasic4CommandSet.getCommandSet())</w:t>
+                  <w:proofErr w:type="gramStart"/>
+                  <w:r>
+                    <w:rPr>
+                      <w:color w:val="auto"/>
+                      <w:lang w:val="en-US"/>
+                    </w:rPr>
+                    <w:t>.</w:t>
+                  </w:r>
+                  <w:proofErr w:type="spellStart"/>
+                  <w:r>
+                    <w:rPr>
+                      <w:color w:val="auto"/>
+                      <w:lang w:val="en-US"/>
+                    </w:rPr>
+                    <w:t>setCommandSet</w:t>
+                  </w:r>
+                  <w:proofErr w:type="spellEnd"/>
+                  <w:proofErr w:type="gramEnd"/>
+                  <w:r>
+                    <w:rPr>
+                      <w:color w:val="auto"/>
+                      <w:lang w:val="en-US"/>
+                    </w:rPr>
+                    <w:t>(MelfaBasic4CommandSet.getCommandSet())</w:t>
                   </w:r>
                 </w:p>
                 <w:p>
@@ -6280,12 +6827,30 @@
                       <w:lang w:val="en-US"/>
                     </w:rPr>
                   </w:pPr>
-                  <w:r>
-                    <w:rPr>
-                      <w:color w:val="auto"/>
-                      <w:lang w:val="en-US"/>
-                    </w:rPr>
-                    <w:t>.enableCommunication()</w:t>
+                  <w:proofErr w:type="gramStart"/>
+                  <w:r>
+                    <w:rPr>
+                      <w:color w:val="auto"/>
+                      <w:lang w:val="en-US"/>
+                    </w:rPr>
+                    <w:t>.</w:t>
+                  </w:r>
+                  <w:proofErr w:type="spellStart"/>
+                  <w:r>
+                    <w:rPr>
+                      <w:color w:val="auto"/>
+                      <w:lang w:val="en-US"/>
+                    </w:rPr>
+                    <w:t>enableCommunication</w:t>
+                  </w:r>
+                  <w:proofErr w:type="spellEnd"/>
+                  <w:proofErr w:type="gramEnd"/>
+                  <w:r>
+                    <w:rPr>
+                      <w:color w:val="auto"/>
+                      <w:lang w:val="en-US"/>
+                    </w:rPr>
+                    <w:t>()</w:t>
                   </w:r>
                 </w:p>
                 <w:p>
@@ -6297,12 +6862,30 @@
                       <w:lang w:val="en-US"/>
                     </w:rPr>
                   </w:pPr>
-                  <w:r>
-                    <w:rPr>
-                      <w:color w:val="auto"/>
-                      <w:lang w:val="en-US"/>
-                    </w:rPr>
-                    <w:t>.enableOperation()</w:t>
+                  <w:proofErr w:type="gramStart"/>
+                  <w:r>
+                    <w:rPr>
+                      <w:color w:val="auto"/>
+                      <w:lang w:val="en-US"/>
+                    </w:rPr>
+                    <w:t>.</w:t>
+                  </w:r>
+                  <w:proofErr w:type="spellStart"/>
+                  <w:r>
+                    <w:rPr>
+                      <w:color w:val="auto"/>
+                      <w:lang w:val="en-US"/>
+                    </w:rPr>
+                    <w:t>enableOperation</w:t>
+                  </w:r>
+                  <w:proofErr w:type="spellEnd"/>
+                  <w:proofErr w:type="gramEnd"/>
+                  <w:r>
+                    <w:rPr>
+                      <w:color w:val="auto"/>
+                      <w:lang w:val="en-US"/>
+                    </w:rPr>
+                    <w:t>()</w:t>
                   </w:r>
                 </w:p>
                 <w:p>
@@ -6314,12 +6897,30 @@
                       <w:lang w:val="en-US"/>
                     </w:rPr>
                   </w:pPr>
-                  <w:r>
-                    <w:rPr>
-                      <w:color w:val="auto"/>
-                      <w:lang w:val="en-US"/>
-                    </w:rPr>
-                    <w:t>.enableServo()</w:t>
+                  <w:proofErr w:type="gramStart"/>
+                  <w:r>
+                    <w:rPr>
+                      <w:color w:val="auto"/>
+                      <w:lang w:val="en-US"/>
+                    </w:rPr>
+                    <w:t>.</w:t>
+                  </w:r>
+                  <w:proofErr w:type="spellStart"/>
+                  <w:r>
+                    <w:rPr>
+                      <w:color w:val="auto"/>
+                      <w:lang w:val="en-US"/>
+                    </w:rPr>
+                    <w:t>enableServo</w:t>
+                  </w:r>
+                  <w:proofErr w:type="spellEnd"/>
+                  <w:proofErr w:type="gramEnd"/>
+                  <w:r>
+                    <w:rPr>
+                      <w:color w:val="auto"/>
+                      <w:lang w:val="en-US"/>
+                    </w:rPr>
+                    <w:t>()</w:t>
                   </w:r>
                 </w:p>
                 <w:p>
@@ -6331,12 +6932,30 @@
                       <w:lang w:val="en-US"/>
                     </w:rPr>
                   </w:pPr>
-                  <w:r>
-                    <w:rPr>
-                      <w:color w:val="auto"/>
-                      <w:lang w:val="en-US"/>
-                    </w:rPr>
-                    <w:t>.setSpeed(</w:t>
+                  <w:proofErr w:type="gramStart"/>
+                  <w:r>
+                    <w:rPr>
+                      <w:color w:val="auto"/>
+                      <w:lang w:val="en-US"/>
+                    </w:rPr>
+                    <w:t>.</w:t>
+                  </w:r>
+                  <w:proofErr w:type="spellStart"/>
+                  <w:r>
+                    <w:rPr>
+                      <w:color w:val="auto"/>
+                      <w:lang w:val="en-US"/>
+                    </w:rPr>
+                    <w:t>setSpeed</w:t>
+                  </w:r>
+                  <w:proofErr w:type="spellEnd"/>
+                  <w:proofErr w:type="gramEnd"/>
+                  <w:r>
+                    <w:rPr>
+                      <w:color w:val="auto"/>
+                      <w:lang w:val="en-US"/>
+                    </w:rPr>
+                    <w:t>(</w:t>
                   </w:r>
                   <w:r>
                     <w:rPr>
@@ -6362,12 +6981,30 @@
                       <w:lang w:val="en-US"/>
                     </w:rPr>
                   </w:pPr>
-                  <w:r>
-                    <w:rPr>
-                      <w:color w:val="auto"/>
-                      <w:lang w:val="en-US"/>
-                    </w:rPr>
-                    <w:t>.setName(</w:t>
+                  <w:proofErr w:type="gramStart"/>
+                  <w:r>
+                    <w:rPr>
+                      <w:color w:val="auto"/>
+                      <w:lang w:val="en-US"/>
+                    </w:rPr>
+                    <w:t>.</w:t>
+                  </w:r>
+                  <w:proofErr w:type="spellStart"/>
+                  <w:r>
+                    <w:rPr>
+                      <w:color w:val="auto"/>
+                      <w:lang w:val="en-US"/>
+                    </w:rPr>
+                    <w:t>setName</w:t>
+                  </w:r>
+                  <w:proofErr w:type="spellEnd"/>
+                  <w:proofErr w:type="gramEnd"/>
+                  <w:r>
+                    <w:rPr>
+                      <w:color w:val="auto"/>
+                      <w:lang w:val="en-US"/>
+                    </w:rPr>
+                    <w:t>(</w:t>
                   </w:r>
                   <w:r>
                     <w:rPr>
@@ -6443,7 +7080,21 @@
         <w:rPr>
           <w:color w:val="auto"/>
         </w:rPr>
-        <w:t xml:space="preserve"> die Verbindung zum physischen Roboter hergestellt, dann die Servo angeschaltet, die Geschwindigkeit auf </w:t>
+        <w:t xml:space="preserve"> die Verbindung zum physischen Roboter hergestellt, dann die </w:t>
+      </w:r>
+      <w:proofErr w:type="spellStart"/>
+      <w:r>
+        <w:rPr>
+          <w:color w:val="auto"/>
+        </w:rPr>
+        <w:t>Servo</w:t>
+      </w:r>
+      <w:proofErr w:type="spellEnd"/>
+      <w:r>
+        <w:rPr>
+          <w:color w:val="auto"/>
+        </w:rPr>
+        <w:t xml:space="preserve"> angeschaltet, die Geschwindigkeit auf </w:t>
       </w:r>
       <w:r>
         <w:rPr>
@@ -6455,13 +7106,41 @@
         <w:rPr>
           <w:color w:val="auto"/>
         </w:rPr>
-        <w:t xml:space="preserve"> gesetzt und letzten Endes der Roboter zu einer vordefinierten sicheren Position ‚SAFE_POSITION‘ gefahren. Von dort aus ist der Roboter einsatzbereit. Auf diesem Objekt ‚robot‘ können jetzt allerlei Operationen</w:t>
-      </w:r>
-      <w:r>
-        <w:rPr>
-          <w:color w:val="auto"/>
-        </w:rPr>
-        <w:t>, welche vom Interface ‚RobotOperations‘ definiert werden,</w:t>
+        <w:t xml:space="preserve"> gesetzt und letzten Endes der Roboter zu einer vordefinierten sicheren Position ‚SAFE_POSITION‘ gefahren. Von dort aus ist der Roboter einsatzbereit. Auf diesem Objekt ‚</w:t>
+      </w:r>
+      <w:proofErr w:type="spellStart"/>
+      <w:r>
+        <w:rPr>
+          <w:color w:val="auto"/>
+        </w:rPr>
+        <w:t>robot</w:t>
+      </w:r>
+      <w:proofErr w:type="spellEnd"/>
+      <w:r>
+        <w:rPr>
+          <w:color w:val="auto"/>
+        </w:rPr>
+        <w:t>‘ können jetzt allerlei Operationen</w:t>
+      </w:r>
+      <w:r>
+        <w:rPr>
+          <w:color w:val="auto"/>
+        </w:rPr>
+        <w:t>, welche vom Interface ‚</w:t>
+      </w:r>
+      <w:proofErr w:type="spellStart"/>
+      <w:r>
+        <w:rPr>
+          <w:color w:val="auto"/>
+        </w:rPr>
+        <w:t>RobotOperations</w:t>
+      </w:r>
+      <w:proofErr w:type="spellEnd"/>
+      <w:r>
+        <w:rPr>
+          <w:color w:val="auto"/>
+        </w:rPr>
+        <w:t>‘ definiert werden,</w:t>
       </w:r>
       <w:r>
         <w:rPr>
@@ -6496,13 +7175,33 @@
                 <w:szCs w:val="24"/>
               </w:rPr>
             </w:pPr>
+            <w:proofErr w:type="spellStart"/>
+            <w:proofErr w:type="gramStart"/>
             <w:r>
               <w:rPr>
                 <w:color w:val="auto"/>
                 <w:sz w:val="20"/>
                 <w:szCs w:val="24"/>
               </w:rPr>
-              <w:t>enableServo()</w:t>
+              <w:t>enableServo</w:t>
+            </w:r>
+            <w:proofErr w:type="spellEnd"/>
+            <w:r>
+              <w:rPr>
+                <w:color w:val="auto"/>
+                <w:sz w:val="20"/>
+                <w:szCs w:val="24"/>
+              </w:rPr>
+              <w:t>(</w:t>
+            </w:r>
+            <w:proofErr w:type="gramEnd"/>
+            <w:r>
+              <w:rPr>
+                <w:color w:val="auto"/>
+                <w:sz w:val="20"/>
+                <w:szCs w:val="24"/>
+              </w:rPr>
+              <w:t>)</w:t>
             </w:r>
           </w:p>
         </w:tc>
@@ -6526,7 +7225,25 @@
                 <w:sz w:val="22"/>
                 <w:szCs w:val="28"/>
               </w:rPr>
-              <w:t>Schaltet die Servo an</w:t>
+              <w:t xml:space="preserve">Schaltet die </w:t>
+            </w:r>
+            <w:proofErr w:type="spellStart"/>
+            <w:r>
+              <w:rPr>
+                <w:color w:val="auto"/>
+                <w:sz w:val="22"/>
+                <w:szCs w:val="28"/>
+              </w:rPr>
+              <w:t>Servo</w:t>
+            </w:r>
+            <w:proofErr w:type="spellEnd"/>
+            <w:r>
+              <w:rPr>
+                <w:color w:val="auto"/>
+                <w:sz w:val="22"/>
+                <w:szCs w:val="28"/>
+              </w:rPr>
+              <w:t xml:space="preserve"> an</w:t>
             </w:r>
           </w:p>
         </w:tc>
@@ -6547,13 +7264,33 @@
                 <w:szCs w:val="24"/>
               </w:rPr>
             </w:pPr>
+            <w:proofErr w:type="spellStart"/>
+            <w:proofErr w:type="gramStart"/>
             <w:r>
               <w:rPr>
                 <w:color w:val="auto"/>
                 <w:sz w:val="20"/>
                 <w:szCs w:val="24"/>
               </w:rPr>
-              <w:t>disableServo()</w:t>
+              <w:t>disableServo</w:t>
+            </w:r>
+            <w:proofErr w:type="spellEnd"/>
+            <w:r>
+              <w:rPr>
+                <w:color w:val="auto"/>
+                <w:sz w:val="20"/>
+                <w:szCs w:val="24"/>
+              </w:rPr>
+              <w:t>(</w:t>
+            </w:r>
+            <w:proofErr w:type="gramEnd"/>
+            <w:r>
+              <w:rPr>
+                <w:color w:val="auto"/>
+                <w:sz w:val="20"/>
+                <w:szCs w:val="24"/>
+              </w:rPr>
+              <w:t>)</w:t>
             </w:r>
           </w:p>
         </w:tc>
@@ -6577,7 +7314,25 @@
                 <w:sz w:val="22"/>
                 <w:szCs w:val="28"/>
               </w:rPr>
-              <w:t>Schaltet die Servo aus</w:t>
+              <w:t xml:space="preserve">Schaltet die </w:t>
+            </w:r>
+            <w:proofErr w:type="spellStart"/>
+            <w:r>
+              <w:rPr>
+                <w:color w:val="auto"/>
+                <w:sz w:val="22"/>
+                <w:szCs w:val="28"/>
+              </w:rPr>
+              <w:t>Servo</w:t>
+            </w:r>
+            <w:proofErr w:type="spellEnd"/>
+            <w:r>
+              <w:rPr>
+                <w:color w:val="auto"/>
+                <w:sz w:val="22"/>
+                <w:szCs w:val="28"/>
+              </w:rPr>
+              <w:t xml:space="preserve"> aus</w:t>
             </w:r>
           </w:p>
         </w:tc>
@@ -6598,13 +7353,61 @@
                 <w:szCs w:val="24"/>
               </w:rPr>
             </w:pPr>
+            <w:proofErr w:type="spellStart"/>
+            <w:proofErr w:type="gramStart"/>
             <w:r>
               <w:rPr>
                 <w:color w:val="auto"/>
                 <w:sz w:val="20"/>
                 <w:szCs w:val="24"/>
               </w:rPr>
-              <w:t>setSpeed(int speed)</w:t>
+              <w:t>setSpeed</w:t>
+            </w:r>
+            <w:proofErr w:type="spellEnd"/>
+            <w:r>
+              <w:rPr>
+                <w:color w:val="auto"/>
+                <w:sz w:val="20"/>
+                <w:szCs w:val="24"/>
+              </w:rPr>
+              <w:t>(</w:t>
+            </w:r>
+            <w:proofErr w:type="spellStart"/>
+            <w:proofErr w:type="gramEnd"/>
+            <w:r>
+              <w:rPr>
+                <w:color w:val="auto"/>
+                <w:sz w:val="20"/>
+                <w:szCs w:val="24"/>
+              </w:rPr>
+              <w:t>int</w:t>
+            </w:r>
+            <w:proofErr w:type="spellEnd"/>
+            <w:r>
+              <w:rPr>
+                <w:color w:val="auto"/>
+                <w:sz w:val="20"/>
+                <w:szCs w:val="24"/>
+              </w:rPr>
+              <w:t xml:space="preserve"> </w:t>
+            </w:r>
+            <w:proofErr w:type="spellStart"/>
+            <w:r>
+              <w:rPr>
+                <w:color w:val="auto"/>
+                <w:sz w:val="20"/>
+                <w:szCs w:val="24"/>
+              </w:rPr>
+              <w:t>speed</w:t>
+            </w:r>
+            <w:proofErr w:type="spellEnd"/>
+            <w:r>
+              <w:rPr>
+                <w:color w:val="auto"/>
+                <w:sz w:val="20"/>
+                <w:szCs w:val="24"/>
+              </w:rPr>
+              <w:t>)</w:t>
             </w:r>
           </w:p>
         </w:tc>
@@ -6649,13 +7452,33 @@
                 <w:szCs w:val="24"/>
               </w:rPr>
             </w:pPr>
+            <w:proofErr w:type="spellStart"/>
+            <w:proofErr w:type="gramStart"/>
             <w:r>
               <w:rPr>
                 <w:color w:val="auto"/>
                 <w:sz w:val="20"/>
                 <w:szCs w:val="24"/>
               </w:rPr>
-              <w:t>getCurrentPosition()</w:t>
+              <w:t>getCurrentPosition</w:t>
+            </w:r>
+            <w:proofErr w:type="spellEnd"/>
+            <w:r>
+              <w:rPr>
+                <w:color w:val="auto"/>
+                <w:sz w:val="20"/>
+                <w:szCs w:val="24"/>
+              </w:rPr>
+              <w:t>(</w:t>
+            </w:r>
+            <w:proofErr w:type="gramEnd"/>
+            <w:r>
+              <w:rPr>
+                <w:color w:val="auto"/>
+                <w:sz w:val="20"/>
+                <w:szCs w:val="24"/>
+              </w:rPr>
+              <w:t>)</w:t>
             </w:r>
           </w:p>
         </w:tc>
@@ -6700,13 +7523,33 @@
                 <w:szCs w:val="24"/>
               </w:rPr>
             </w:pPr>
+            <w:proofErr w:type="spellStart"/>
+            <w:proofErr w:type="gramStart"/>
             <w:r>
               <w:rPr>
                 <w:color w:val="auto"/>
                 <w:sz w:val="20"/>
                 <w:szCs w:val="24"/>
               </w:rPr>
-              <w:t>getState()</w:t>
+              <w:t>getState</w:t>
+            </w:r>
+            <w:proofErr w:type="spellEnd"/>
+            <w:r>
+              <w:rPr>
+                <w:color w:val="auto"/>
+                <w:sz w:val="20"/>
+                <w:szCs w:val="24"/>
+              </w:rPr>
+              <w:t>(</w:t>
+            </w:r>
+            <w:proofErr w:type="gramEnd"/>
+            <w:r>
+              <w:rPr>
+                <w:color w:val="auto"/>
+                <w:sz w:val="20"/>
+                <w:szCs w:val="24"/>
+              </w:rPr>
+              <w:t>)</w:t>
             </w:r>
           </w:p>
         </w:tc>
@@ -6751,13 +7594,51 @@
                 <w:szCs w:val="24"/>
               </w:rPr>
             </w:pPr>
+            <w:proofErr w:type="spellStart"/>
+            <w:proofErr w:type="gramStart"/>
             <w:r>
               <w:rPr>
                 <w:color w:val="auto"/>
                 <w:sz w:val="20"/>
                 <w:szCs w:val="24"/>
               </w:rPr>
-              <w:t>movToPosition(Position pos)</w:t>
+              <w:t>movToPosition</w:t>
+            </w:r>
+            <w:proofErr w:type="spellEnd"/>
+            <w:r>
+              <w:rPr>
+                <w:color w:val="auto"/>
+                <w:sz w:val="20"/>
+                <w:szCs w:val="24"/>
+              </w:rPr>
+              <w:t>(</w:t>
+            </w:r>
+            <w:proofErr w:type="gramEnd"/>
+            <w:r>
+              <w:rPr>
+                <w:color w:val="auto"/>
+                <w:sz w:val="20"/>
+                <w:szCs w:val="24"/>
+              </w:rPr>
+              <w:t xml:space="preserve">Position </w:t>
+            </w:r>
+            <w:proofErr w:type="spellStart"/>
+            <w:r>
+              <w:rPr>
+                <w:color w:val="auto"/>
+                <w:sz w:val="20"/>
+                <w:szCs w:val="24"/>
+              </w:rPr>
+              <w:t>pos</w:t>
+            </w:r>
+            <w:proofErr w:type="spellEnd"/>
+            <w:r>
+              <w:rPr>
+                <w:color w:val="auto"/>
+                <w:sz w:val="20"/>
+                <w:szCs w:val="24"/>
+              </w:rPr>
+              <w:t>)</w:t>
             </w:r>
           </w:p>
         </w:tc>
@@ -6802,13 +7683,51 @@
                 <w:szCs w:val="24"/>
               </w:rPr>
             </w:pPr>
+            <w:proofErr w:type="spellStart"/>
+            <w:proofErr w:type="gramStart"/>
             <w:r>
               <w:rPr>
                 <w:color w:val="auto"/>
                 <w:sz w:val="20"/>
                 <w:szCs w:val="24"/>
               </w:rPr>
-              <w:t>mvsToPosition(Position pos)</w:t>
+              <w:t>mvsToPosition</w:t>
+            </w:r>
+            <w:proofErr w:type="spellEnd"/>
+            <w:r>
+              <w:rPr>
+                <w:color w:val="auto"/>
+                <w:sz w:val="20"/>
+                <w:szCs w:val="24"/>
+              </w:rPr>
+              <w:t>(</w:t>
+            </w:r>
+            <w:proofErr w:type="gramEnd"/>
+            <w:r>
+              <w:rPr>
+                <w:color w:val="auto"/>
+                <w:sz w:val="20"/>
+                <w:szCs w:val="24"/>
+              </w:rPr>
+              <w:t xml:space="preserve">Position </w:t>
+            </w:r>
+            <w:proofErr w:type="spellStart"/>
+            <w:r>
+              <w:rPr>
+                <w:color w:val="auto"/>
+                <w:sz w:val="20"/>
+                <w:szCs w:val="24"/>
+              </w:rPr>
+              <w:t>pos</w:t>
+            </w:r>
+            <w:proofErr w:type="spellEnd"/>
+            <w:r>
+              <w:rPr>
+                <w:color w:val="auto"/>
+                <w:sz w:val="20"/>
+                <w:szCs w:val="24"/>
+              </w:rPr>
+              <w:t>)</w:t>
             </w:r>
           </w:p>
         </w:tc>
@@ -6853,13 +7772,33 @@
                 <w:szCs w:val="24"/>
               </w:rPr>
             </w:pPr>
+            <w:proofErr w:type="spellStart"/>
+            <w:proofErr w:type="gramStart"/>
             <w:r>
               <w:rPr>
                 <w:color w:val="auto"/>
                 <w:sz w:val="20"/>
                 <w:szCs w:val="24"/>
               </w:rPr>
-              <w:t>movToSafePosition()</w:t>
+              <w:t>movToSafePosition</w:t>
+            </w:r>
+            <w:proofErr w:type="spellEnd"/>
+            <w:r>
+              <w:rPr>
+                <w:color w:val="auto"/>
+                <w:sz w:val="20"/>
+                <w:szCs w:val="24"/>
+              </w:rPr>
+              <w:t>(</w:t>
+            </w:r>
+            <w:proofErr w:type="gramEnd"/>
+            <w:r>
+              <w:rPr>
+                <w:color w:val="auto"/>
+                <w:sz w:val="20"/>
+                <w:szCs w:val="24"/>
+              </w:rPr>
+              <w:t>)</w:t>
             </w:r>
           </w:p>
         </w:tc>
@@ -6904,13 +7843,51 @@
                 <w:szCs w:val="24"/>
               </w:rPr>
             </w:pPr>
+            <w:proofErr w:type="spellStart"/>
+            <w:proofErr w:type="gramStart"/>
             <w:r>
               <w:rPr>
                 <w:color w:val="auto"/>
                 <w:sz w:val="20"/>
                 <w:szCs w:val="24"/>
               </w:rPr>
-              <w:t>executeCustomCommand(String cmd)</w:t>
+              <w:t>executeCustomCommand</w:t>
+            </w:r>
+            <w:proofErr w:type="spellEnd"/>
+            <w:r>
+              <w:rPr>
+                <w:color w:val="auto"/>
+                <w:sz w:val="20"/>
+                <w:szCs w:val="24"/>
+              </w:rPr>
+              <w:t>(</w:t>
+            </w:r>
+            <w:proofErr w:type="gramEnd"/>
+            <w:r>
+              <w:rPr>
+                <w:color w:val="auto"/>
+                <w:sz w:val="20"/>
+                <w:szCs w:val="24"/>
+              </w:rPr>
+              <w:t xml:space="preserve">String </w:t>
+            </w:r>
+            <w:proofErr w:type="spellStart"/>
+            <w:r>
+              <w:rPr>
+                <w:color w:val="auto"/>
+                <w:sz w:val="20"/>
+                <w:szCs w:val="24"/>
+              </w:rPr>
+              <w:t>cmd</w:t>
+            </w:r>
+            <w:proofErr w:type="spellEnd"/>
+            <w:r>
+              <w:rPr>
+                <w:color w:val="auto"/>
+                <w:sz w:val="20"/>
+                <w:szCs w:val="24"/>
+              </w:rPr>
+              <w:t>)</w:t>
             </w:r>
           </w:p>
         </w:tc>
@@ -6955,13 +7932,51 @@
                 <w:szCs w:val="24"/>
               </w:rPr>
             </w:pPr>
+            <w:proofErr w:type="spellStart"/>
+            <w:proofErr w:type="gramStart"/>
             <w:r>
               <w:rPr>
                 <w:color w:val="auto"/>
                 <w:sz w:val="20"/>
                 <w:szCs w:val="24"/>
               </w:rPr>
-              <w:t>setSafePosition(Position pos)</w:t>
+              <w:t>setSafePosition</w:t>
+            </w:r>
+            <w:proofErr w:type="spellEnd"/>
+            <w:r>
+              <w:rPr>
+                <w:color w:val="auto"/>
+                <w:sz w:val="20"/>
+                <w:szCs w:val="24"/>
+              </w:rPr>
+              <w:t>(</w:t>
+            </w:r>
+            <w:proofErr w:type="gramEnd"/>
+            <w:r>
+              <w:rPr>
+                <w:color w:val="auto"/>
+                <w:sz w:val="20"/>
+                <w:szCs w:val="24"/>
+              </w:rPr>
+              <w:t xml:space="preserve">Position </w:t>
+            </w:r>
+            <w:proofErr w:type="spellStart"/>
+            <w:r>
+              <w:rPr>
+                <w:color w:val="auto"/>
+                <w:sz w:val="20"/>
+                <w:szCs w:val="24"/>
+              </w:rPr>
+              <w:t>pos</w:t>
+            </w:r>
+            <w:proofErr w:type="spellEnd"/>
+            <w:r>
+              <w:rPr>
+                <w:color w:val="auto"/>
+                <w:sz w:val="20"/>
+                <w:szCs w:val="24"/>
+              </w:rPr>
+              <w:t>)</w:t>
             </w:r>
           </w:p>
         </w:tc>
@@ -7006,13 +8021,43 @@
                 <w:szCs w:val="24"/>
               </w:rPr>
             </w:pPr>
+            <w:proofErr w:type="spellStart"/>
+            <w:proofErr w:type="gramStart"/>
             <w:r>
               <w:rPr>
                 <w:color w:val="auto"/>
                 <w:sz w:val="20"/>
                 <w:szCs w:val="24"/>
               </w:rPr>
-              <w:t>runProgram(RunnableProgram rp)</w:t>
+              <w:t>runProgram</w:t>
+            </w:r>
+            <w:proofErr w:type="spellEnd"/>
+            <w:r>
+              <w:rPr>
+                <w:color w:val="auto"/>
+                <w:sz w:val="20"/>
+                <w:szCs w:val="24"/>
+              </w:rPr>
+              <w:t>(</w:t>
+            </w:r>
+            <w:proofErr w:type="spellStart"/>
+            <w:proofErr w:type="gramEnd"/>
+            <w:r>
+              <w:rPr>
+                <w:color w:val="auto"/>
+                <w:sz w:val="20"/>
+                <w:szCs w:val="24"/>
+              </w:rPr>
+              <w:t>RunnableProgram</w:t>
+            </w:r>
+            <w:proofErr w:type="spellEnd"/>
+            <w:r>
+              <w:rPr>
+                <w:color w:val="auto"/>
+                <w:sz w:val="20"/>
+                <w:szCs w:val="24"/>
+              </w:rPr>
+              <w:t xml:space="preserve"> rp)</w:t>
             </w:r>
           </w:p>
         </w:tc>
@@ -7057,13 +8102,23 @@
                 <w:szCs w:val="24"/>
               </w:rPr>
             </w:pPr>
+            <w:proofErr w:type="gramStart"/>
             <w:r>
               <w:rPr>
                 <w:color w:val="auto"/>
                 <w:sz w:val="20"/>
                 <w:szCs w:val="24"/>
               </w:rPr>
-              <w:t>grab()</w:t>
+              <w:t>grab(</w:t>
+            </w:r>
+            <w:proofErr w:type="gramEnd"/>
+            <w:r>
+              <w:rPr>
+                <w:color w:val="auto"/>
+                <w:sz w:val="20"/>
+                <w:szCs w:val="24"/>
+              </w:rPr>
+              <w:t>)</w:t>
             </w:r>
           </w:p>
         </w:tc>
@@ -7108,13 +8163,33 @@
                 <w:szCs w:val="24"/>
               </w:rPr>
             </w:pPr>
+            <w:proofErr w:type="spellStart"/>
+            <w:proofErr w:type="gramStart"/>
             <w:r>
               <w:rPr>
                 <w:color w:val="auto"/>
                 <w:sz w:val="20"/>
                 <w:szCs w:val="24"/>
               </w:rPr>
-              <w:t>drop()</w:t>
+              <w:t>drop</w:t>
+            </w:r>
+            <w:proofErr w:type="spellEnd"/>
+            <w:r>
+              <w:rPr>
+                <w:color w:val="auto"/>
+                <w:sz w:val="20"/>
+                <w:szCs w:val="24"/>
+              </w:rPr>
+              <w:t>(</w:t>
+            </w:r>
+            <w:proofErr w:type="gramEnd"/>
+            <w:r>
+              <w:rPr>
+                <w:color w:val="auto"/>
+                <w:sz w:val="20"/>
+                <w:szCs w:val="24"/>
+              </w:rPr>
+              <w:t>)</w:t>
             </w:r>
           </w:p>
         </w:tc>
@@ -7179,7 +8254,41 @@
         <w:jc w:val="both"/>
       </w:pPr>
       <w:r>
-        <w:t>Um das Erstellen und den Umgang mit Programmen sowie Unterprogrammen so einfach wie möglich zu gestalten, wurde diese Funktionalität über das Interface ‚RunnableProgram‘ definiert. Damit eine Klasse die Anforderungen eines lauffähigen Programmes erfüllt, muss es dieses Interface implementieren, was die Klasse dazu zwingt die Methode ‚runProgram(RobotOperation ops)‘ zu überschreiben. Diese Methode kann auf einem Objekt der Klasse mit dem entsprechenden Roboter als Parameter ausgeführt werden.</w:t>
+        <w:t>Um das Erstellen und den Umgang mit Programmen sowie Unterprogrammen so einfach wie möglich zu gestalten, wurde diese Funktionalität über das Interface ‚</w:t>
+      </w:r>
+      <w:proofErr w:type="spellStart"/>
+      <w:r>
+        <w:t>RunnableProgram</w:t>
+      </w:r>
+      <w:proofErr w:type="spellEnd"/>
+      <w:r>
+        <w:t>‘ definiert. Damit eine Klasse die Anforderungen eines lauffähigen Programmes erfüllt, muss es dieses Interface implementieren, was die Klasse dazu zwingt die Methode ‚</w:t>
+      </w:r>
+      <w:proofErr w:type="spellStart"/>
+      <w:proofErr w:type="gramStart"/>
+      <w:r>
+        <w:t>runProgram</w:t>
+      </w:r>
+      <w:proofErr w:type="spellEnd"/>
+      <w:r>
+        <w:t>(</w:t>
+      </w:r>
+      <w:proofErr w:type="spellStart"/>
+      <w:proofErr w:type="gramEnd"/>
+      <w:r>
+        <w:t>RobotOperation</w:t>
+      </w:r>
+      <w:proofErr w:type="spellEnd"/>
+      <w:r>
+        <w:t xml:space="preserve"> </w:t>
+      </w:r>
+      <w:proofErr w:type="spellStart"/>
+      <w:r>
+        <w:t>ops</w:t>
+      </w:r>
+      <w:proofErr w:type="spellEnd"/>
+      <w:r>
+        <w:t>)‘ zu überschreiben. Diese Methode kann auf einem Objekt der Klasse mit dem entsprechenden Roboter als Parameter ausgeführt werden.</w:t>
       </w:r>
       <w:r>
         <w:t xml:space="preserve"> </w:t>
@@ -7194,7 +8303,33 @@
         <w:jc w:val="both"/>
       </w:pPr>
       <w:r>
-        <w:t>Gleichzeitig kann ein Roboter aber auch ein Programm aufrufen, also genau andersrum. Ein solcher Zugriff kann über die Methode ‚runProgram(RunnableProgram program)‘ geschehen. Auf diese Weise können Programme auf einfachste Art aufgerufen werden, was den Code schmaler, einfacher und leichter zu lesen gestaltet.</w:t>
+        <w:t>Gleichzeitig kann ein Roboter aber auch ein Programm aufrufen, also genau andersrum. Ein solcher Zugriff kann über die Methode ‚</w:t>
+      </w:r>
+      <w:proofErr w:type="spellStart"/>
+      <w:proofErr w:type="gramStart"/>
+      <w:r>
+        <w:t>runProgram</w:t>
+      </w:r>
+      <w:proofErr w:type="spellEnd"/>
+      <w:r>
+        <w:t>(</w:t>
+      </w:r>
+      <w:proofErr w:type="spellStart"/>
+      <w:proofErr w:type="gramEnd"/>
+      <w:r>
+        <w:t>RunnableProgram</w:t>
+      </w:r>
+      <w:proofErr w:type="spellEnd"/>
+      <w:r>
+        <w:t xml:space="preserve"> </w:t>
+      </w:r>
+      <w:proofErr w:type="spellStart"/>
+      <w:r>
+        <w:t>program</w:t>
+      </w:r>
+      <w:proofErr w:type="spellEnd"/>
+      <w:r>
+        <w:t>)‘ geschehen. Auf diese Weise können Programme auf einfachste Art aufgerufen werden, was den Code schmaler, einfacher und leichter zu lesen gestaltet.</w:t>
       </w:r>
     </w:p>
     <w:p>
@@ -7229,7 +8364,15 @@
         <w:jc w:val="both"/>
       </w:pPr>
       <w:r>
-        <w:t>Im Rahmen des Projektes wurde in der RobotAPI auch ein Online-Modus erstellt, der die Ansteuerung des Roboters konsolenähnlich gestaltet. Wie in den Terminals von Linux oder Windows kann man Befehle direkt in eine Konsole eingeben.</w:t>
+        <w:t xml:space="preserve">Im Rahmen des Projektes wurde in der </w:t>
+      </w:r>
+      <w:proofErr w:type="spellStart"/>
+      <w:r>
+        <w:t>RobotAPI</w:t>
+      </w:r>
+      <w:proofErr w:type="spellEnd"/>
+      <w:r>
+        <w:t xml:space="preserve"> auch ein Online-Modus erstellt, der die Ansteuerung des Roboters konsolenähnlich gestaltet. Wie in den Terminals von Linux oder Windows kann man Befehle direkt in eine Konsole eingeben.</w:t>
       </w:r>
     </w:p>
     <w:p>
@@ -7321,7 +8464,23 @@
           <w:color w:val="auto"/>
           <w:szCs w:val="24"/>
         </w:rPr>
-        <w:t xml:space="preserve">2023 wurde mit der RobotAPI ein Demonstrationsprogramm geschrieben, welches die Arbeit am Roboter veranschaulichen sollte. </w:t>
+        <w:t xml:space="preserve">2023 wurde mit der </w:t>
+      </w:r>
+      <w:proofErr w:type="spellStart"/>
+      <w:r>
+        <w:rPr>
+          <w:color w:val="auto"/>
+          <w:szCs w:val="24"/>
+        </w:rPr>
+        <w:t>RobotAPI</w:t>
+      </w:r>
+      <w:proofErr w:type="spellEnd"/>
+      <w:r>
+        <w:rPr>
+          <w:color w:val="auto"/>
+          <w:szCs w:val="24"/>
+        </w:rPr>
+        <w:t xml:space="preserve"> ein Demonstrationsprogramm geschrieben, welches die Arbeit am Roboter veranschaulichen sollte. </w:t>
       </w:r>
       <w:r>
         <w:rPr>
@@ -7381,8 +8540,17 @@
           <w:color w:val="auto"/>
           <w:szCs w:val="24"/>
         </w:rPr>
-        <w:t>Zunächst wurden die benötigten Punkte hart implementiert, da zu diesem Zeitpunkt die Bilderkennung noch nicht integriert war. Diese wurden mühsam Schritt für Schritt live am Teach</w:t>
-      </w:r>
+        <w:t xml:space="preserve">Zunächst wurden die benötigten Punkte hart implementiert, da zu diesem Zeitpunkt die Bilderkennung noch nicht integriert war. Diese wurden mühsam Schritt für Schritt live am </w:t>
+      </w:r>
+      <w:proofErr w:type="spellStart"/>
+      <w:r>
+        <w:rPr>
+          <w:color w:val="auto"/>
+          <w:szCs w:val="24"/>
+        </w:rPr>
+        <w:t>Teach</w:t>
+      </w:r>
+      <w:proofErr w:type="spellEnd"/>
       <w:r>
         <w:rPr>
           <w:color w:val="auto"/>
@@ -7652,12 +8820,21 @@
               </w:rPr>
               <w:t xml:space="preserve"> class </w:t>
             </w:r>
+            <w:proofErr w:type="spellStart"/>
             <w:r>
               <w:rPr>
                 <w:color w:val="auto"/>
                 <w:lang w:val="en-US"/>
               </w:rPr>
-              <w:t xml:space="preserve">MainProgram </w:t>
+              <w:t>MainProgram</w:t>
+            </w:r>
+            <w:proofErr w:type="spellEnd"/>
+            <w:r>
+              <w:rPr>
+                <w:color w:val="auto"/>
+                <w:lang w:val="en-US"/>
+              </w:rPr>
+              <w:t xml:space="preserve"> </w:t>
             </w:r>
             <w:r>
               <w:rPr>
@@ -7666,12 +8843,21 @@
               </w:rPr>
               <w:t xml:space="preserve">implements </w:t>
             </w:r>
+            <w:proofErr w:type="spellStart"/>
             <w:r>
               <w:rPr>
                 <w:color w:val="auto"/>
                 <w:lang w:val="en-US"/>
               </w:rPr>
-              <w:t>RunnableProgram {</w:t>
+              <w:t>RunnableProgram</w:t>
+            </w:r>
+            <w:proofErr w:type="spellEnd"/>
+            <w:r>
+              <w:rPr>
+                <w:color w:val="auto"/>
+                <w:lang w:val="en-US"/>
+              </w:rPr>
+              <w:t xml:space="preserve"> {</w:t>
             </w:r>
           </w:p>
           <w:tbl>
@@ -7745,6 +8931,8 @@
                     </w:rPr>
                     <w:t xml:space="preserve">public void </w:t>
                   </w:r>
+                  <w:proofErr w:type="spellStart"/>
+                  <w:proofErr w:type="gramStart"/>
                   <w:r>
                     <w:rPr>
                       <w:color w:val="46A4BA"/>
@@ -7752,12 +8940,30 @@
                     </w:rPr>
                     <w:t>runProgram</w:t>
                   </w:r>
-                  <w:r>
-                    <w:rPr>
-                      <w:color w:val="auto"/>
-                      <w:lang w:val="en-US"/>
-                    </w:rPr>
-                    <w:t>(RobotOperations ops) {</w:t>
+                  <w:proofErr w:type="spellEnd"/>
+                  <w:r>
+                    <w:rPr>
+                      <w:color w:val="auto"/>
+                      <w:lang w:val="en-US"/>
+                    </w:rPr>
+                    <w:t>(</w:t>
+                  </w:r>
+                  <w:proofErr w:type="spellStart"/>
+                  <w:proofErr w:type="gramEnd"/>
+                  <w:r>
+                    <w:rPr>
+                      <w:color w:val="auto"/>
+                      <w:lang w:val="en-US"/>
+                    </w:rPr>
+                    <w:t>RobotOperations</w:t>
+                  </w:r>
+                  <w:proofErr w:type="spellEnd"/>
+                  <w:r>
+                    <w:rPr>
+                      <w:color w:val="auto"/>
+                      <w:lang w:val="en-US"/>
+                    </w:rPr>
+                    <w:t xml:space="preserve"> ops) {</w:t>
                   </w:r>
                 </w:p>
                 <w:tbl>
@@ -7807,12 +9013,23 @@
                             <w:lang w:val="en-US"/>
                           </w:rPr>
                         </w:pPr>
+                        <w:proofErr w:type="spellStart"/>
+                        <w:proofErr w:type="gramStart"/>
                         <w:r>
                           <w:rPr>
                             <w:color w:val="auto"/>
                             <w:lang w:val="en-US"/>
                           </w:rPr>
-                          <w:t>ops.runProgram(</w:t>
+                          <w:t>ops.runProgram</w:t>
+                        </w:r>
+                        <w:proofErr w:type="spellEnd"/>
+                        <w:proofErr w:type="gramEnd"/>
+                        <w:r>
+                          <w:rPr>
+                            <w:color w:val="auto"/>
+                            <w:lang w:val="en-US"/>
+                          </w:rPr>
+                          <w:t>(</w:t>
                         </w:r>
                         <w:r>
                           <w:rPr>
@@ -7821,12 +9038,21 @@
                           </w:rPr>
                           <w:t xml:space="preserve">new </w:t>
                         </w:r>
+                        <w:proofErr w:type="spellStart"/>
                         <w:r>
                           <w:rPr>
                             <w:color w:val="auto"/>
                             <w:lang w:val="en-US"/>
                           </w:rPr>
-                          <w:t>ToFraese());</w:t>
+                          <w:t>ToFraese</w:t>
+                        </w:r>
+                        <w:proofErr w:type="spellEnd"/>
+                        <w:r>
+                          <w:rPr>
+                            <w:color w:val="auto"/>
+                            <w:lang w:val="en-US"/>
+                          </w:rPr>
+                          <w:t>());</w:t>
                         </w:r>
                       </w:p>
                       <w:p>
@@ -7838,12 +9064,23 @@
                             <w:lang w:val="en-US"/>
                           </w:rPr>
                         </w:pPr>
+                        <w:proofErr w:type="spellStart"/>
+                        <w:proofErr w:type="gramStart"/>
                         <w:r>
                           <w:rPr>
                             <w:color w:val="auto"/>
                             <w:lang w:val="en-US"/>
                           </w:rPr>
-                          <w:t>ops.runProgram(</w:t>
+                          <w:t>ops.runProgram</w:t>
+                        </w:r>
+                        <w:proofErr w:type="spellEnd"/>
+                        <w:proofErr w:type="gramEnd"/>
+                        <w:r>
+                          <w:rPr>
+                            <w:color w:val="auto"/>
+                            <w:lang w:val="en-US"/>
+                          </w:rPr>
+                          <w:t>(</w:t>
                         </w:r>
                         <w:r>
                           <w:rPr>
@@ -7869,12 +9106,23 @@
                             <w:lang w:val="en-US"/>
                           </w:rPr>
                         </w:pPr>
+                        <w:proofErr w:type="spellStart"/>
+                        <w:proofErr w:type="gramStart"/>
                         <w:r>
                           <w:rPr>
                             <w:color w:val="auto"/>
                             <w:lang w:val="en-US"/>
                           </w:rPr>
-                          <w:t>ops.runProgram(</w:t>
+                          <w:t>ops.runProgram</w:t>
+                        </w:r>
+                        <w:proofErr w:type="spellEnd"/>
+                        <w:proofErr w:type="gramEnd"/>
+                        <w:r>
+                          <w:rPr>
+                            <w:color w:val="auto"/>
+                            <w:lang w:val="en-US"/>
+                          </w:rPr>
+                          <w:t>(</w:t>
                         </w:r>
                         <w:r>
                           <w:rPr>
@@ -7883,12 +9131,21 @@
                           </w:rPr>
                           <w:t xml:space="preserve">new </w:t>
                         </w:r>
+                        <w:proofErr w:type="spellStart"/>
                         <w:r>
                           <w:rPr>
                             <w:color w:val="auto"/>
                             <w:lang w:val="en-US"/>
                           </w:rPr>
-                          <w:t>FromFraese())</w:t>
+                          <w:t>FromFraese</w:t>
+                        </w:r>
+                        <w:proofErr w:type="spellEnd"/>
+                        <w:r>
+                          <w:rPr>
+                            <w:color w:val="auto"/>
+                            <w:lang w:val="en-US"/>
+                          </w:rPr>
+                          <w:t>())</w:t>
                         </w:r>
                       </w:p>
                     </w:tc>
@@ -7949,7 +9206,55 @@
           <w:szCs w:val="24"/>
         </w:rPr>
         <w:br/>
-        <w:t xml:space="preserve">Das Programm ‚ToFraese‘ transportiert das Werkstück an der letzten Position zur Fräse. Das Programm ‚FromFraese‘ transportiert es von der Fräse zur ersten Position. Das dritte dazwischen ausgeführte Programm ‚Rearrange‘ </w:t>
+        <w:t>Das Programm ‚</w:t>
+      </w:r>
+      <w:proofErr w:type="spellStart"/>
+      <w:r>
+        <w:rPr>
+          <w:color w:val="auto"/>
+          <w:szCs w:val="24"/>
+        </w:rPr>
+        <w:t>ToFraese</w:t>
+      </w:r>
+      <w:proofErr w:type="spellEnd"/>
+      <w:r>
+        <w:rPr>
+          <w:color w:val="auto"/>
+          <w:szCs w:val="24"/>
+        </w:rPr>
+        <w:t>‘ transportiert das Werkstück an der letzten Position zur Fräse. Das Programm ‚</w:t>
+      </w:r>
+      <w:proofErr w:type="spellStart"/>
+      <w:r>
+        <w:rPr>
+          <w:color w:val="auto"/>
+          <w:szCs w:val="24"/>
+        </w:rPr>
+        <w:t>FromFraese</w:t>
+      </w:r>
+      <w:proofErr w:type="spellEnd"/>
+      <w:r>
+        <w:rPr>
+          <w:color w:val="auto"/>
+          <w:szCs w:val="24"/>
+        </w:rPr>
+        <w:t>‘ transportiert es von der Fräse zur ersten Position. Das dritte dazwischen ausgeführte Programm ‚</w:t>
+      </w:r>
+      <w:proofErr w:type="spellStart"/>
+      <w:r>
+        <w:rPr>
+          <w:color w:val="auto"/>
+          <w:szCs w:val="24"/>
+        </w:rPr>
+        <w:t>Rearrange</w:t>
+      </w:r>
+      <w:proofErr w:type="spellEnd"/>
+      <w:r>
+        <w:rPr>
+          <w:color w:val="auto"/>
+          <w:szCs w:val="24"/>
+        </w:rPr>
+        <w:t xml:space="preserve">‘ </w:t>
       </w:r>
       <w:r>
         <w:rPr>
@@ -8147,7 +9452,15 @@
         <w:jc w:val="both"/>
       </w:pPr>
       <w:r>
-        <w:t xml:space="preserve">Nachdem man den richtigen Befehlssatz nutzte, hat sich der Roboter zwar bewegt, doch Abläufe in einem Programm waren schlichtweg unmöglich, da das Programm nicht auf die Vollendung des vorherigen Befehls wartete. Dazu gibt es noch immer keine optimale Lösung, aber zumindest eine, die funktioniert: Bei jeder Bewegung wird in einer Schleife geprüft, ob sich der Roboter bewegt und das Programm wird erst dann fortgesetzt, sobald diese Prüfung `false` ergibt. </w:t>
+        <w:t>Nachdem man den richtigen Befehlssatz nutzte, hat sich der Roboter zwar bewegt, doch Abläufe in einem Programm waren schlichtweg unmöglich, da das Programm nicht auf die Vollendung des vorherigen Befehls wartete. Dazu gibt es noch immer keine optimale Lösung, aber zumindest eine, die funktioniert: Bei jeder Bewegung wird in einer Schleife geprüft, ob sich der Roboter bewegt und das Programm wird erst dann fortgesetzt, sobald diese Prüfung `</w:t>
+      </w:r>
+      <w:proofErr w:type="spellStart"/>
+      <w:r>
+        <w:t>false</w:t>
+      </w:r>
+      <w:proofErr w:type="spellEnd"/>
+      <w:r>
+        <w:t xml:space="preserve">` ergibt. </w:t>
       </w:r>
     </w:p>
     <w:p>
@@ -8156,7 +9469,13 @@
         <w:jc w:val="both"/>
       </w:pPr>
       <w:r>
-        <w:t>Bei anderen Befehlen musste aus einem ähnlichen Grund ein Timeout eingeführt werden, damit der Befehl nicht ignoriert wird. Grund dafür war, dass der Controller wohl mit einer zu schnellen Abfolge von Befehlen etwas überfordert war und dann nur den letzten ausführte.</w:t>
+        <w:t xml:space="preserve">Bei anderen Befehlen musste aus einem ähnlichen Grund ein Timeout eingeführt werden, damit der Befehl nicht ignoriert wird. Grund dafür war, dass der Controller wohl mit einer zu schnellen Abfolge von Befehlen etwas überfordert war und dann nur den </w:t>
+      </w:r>
+      <w:r>
+        <w:t>Letzten</w:t>
+      </w:r>
+      <w:r>
+        <w:t xml:space="preserve"> ausführte.</w:t>
       </w:r>
     </w:p>
     <w:p>
@@ -8165,7 +9484,13 @@
         <w:jc w:val="both"/>
       </w:pPr>
       <w:r>
-        <w:t>Im Endeffekt wurde ein weg gefunden die zahlreichen verschiedenen Antworten des Roboters zu interpretieren und zu verarbeiten. So weit, dass man nun sogar Informationen zu Geschwindigkeit, Position und Status herauslesen kann.</w:t>
+        <w:t xml:space="preserve">Im Endeffekt wurde ein </w:t>
+      </w:r>
+      <w:r>
+        <w:t>Weg</w:t>
+      </w:r>
+      <w:r>
+        <w:t xml:space="preserve"> gefunden die zahlreichen verschiedenen Antworten des Roboters zu interpretieren und zu verarbeiten. So weit, dass man nun sogar Informationen zu Geschwindigkeit, Position und Status herauslesen kann.</w:t>
       </w:r>
     </w:p>
     <w:p>
@@ -8181,7 +9506,15 @@
         <w:t xml:space="preserve"> auch</w:t>
       </w:r>
       <w:r>
-        <w:t xml:space="preserve"> die Art, wie man mit dem Roboter interagieren kann. Implementiert wurde wie beschrieben eine API, die es dem Benutzer erlaubt den Roboter wie mit einem Teach Panel </w:t>
+        <w:t xml:space="preserve"> die Art, wie man mit dem Roboter interagieren kann. Implementiert wurde wie beschrieben eine API, die es dem Benutzer erlaubt den Roboter wie mit einem </w:t>
+      </w:r>
+      <w:proofErr w:type="spellStart"/>
+      <w:r>
+        <w:t>Teach</w:t>
+      </w:r>
+      <w:proofErr w:type="spellEnd"/>
+      <w:r>
+        <w:t xml:space="preserve"> Panel </w:t>
       </w:r>
       <w:r>
         <w:t>anzusprechen in Form einer Webseite. Zusätzlich zu der Oberfläche der anderen Gruppe wurde hier also eine backend- und auch hardwarenahe Steuerung angelegt</w:t>
@@ -8407,11 +9740,19 @@
           <w:color w:val="auto"/>
         </w:rPr>
       </w:pPr>
-      <w:r>
-        <w:rPr>
-          <w:color w:val="auto"/>
-        </w:rPr>
-        <w:t>Flask-Icon</w:t>
+      <w:proofErr w:type="spellStart"/>
+      <w:r>
+        <w:rPr>
+          <w:color w:val="auto"/>
+        </w:rPr>
+        <w:t>Flask</w:t>
+      </w:r>
+      <w:proofErr w:type="spellEnd"/>
+      <w:r>
+        <w:rPr>
+          <w:color w:val="auto"/>
+        </w:rPr>
+        <w:t>-Icon</w:t>
       </w:r>
       <w:r>
         <w:rPr>

--- a/ProjektDoku.docx
+++ b/ProjektDoku.docx
@@ -3291,37 +3291,19 @@
               </w:rPr>
               <w:t xml:space="preserve">def </w:t>
             </w:r>
-            <w:proofErr w:type="spellStart"/>
             <w:r>
               <w:rPr>
                 <w:color w:val="7030A0"/>
                 <w:lang w:val="en-US"/>
               </w:rPr>
-              <w:t>rc_</w:t>
-            </w:r>
-            <w:proofErr w:type="gramStart"/>
-            <w:r>
-              <w:rPr>
-                <w:color w:val="7030A0"/>
+              <w:t>rc_connect</w:t>
+            </w:r>
+            <w:r>
+              <w:rPr>
+                <w:color w:val="auto"/>
                 <w:lang w:val="en-US"/>
               </w:rPr>
-              <w:t>connect</w:t>
-            </w:r>
-            <w:proofErr w:type="spellEnd"/>
-            <w:r>
-              <w:rPr>
-                <w:color w:val="auto"/>
-                <w:lang w:val="en-US"/>
-              </w:rPr>
-              <w:t>(</w:t>
-            </w:r>
-            <w:proofErr w:type="gramEnd"/>
-            <w:r>
-              <w:rPr>
-                <w:color w:val="auto"/>
-                <w:lang w:val="en-US"/>
-              </w:rPr>
-              <w:t xml:space="preserve">self, host: str, port: int) </w:t>
+              <w:t xml:space="preserve">(self, host: str, port: int) </w:t>
             </w:r>
             <w:r>
               <w:rPr>
@@ -3389,7 +3371,6 @@
                       <w:lang w:val="en-US"/>
                     </w:rPr>
                   </w:pPr>
-                  <w:proofErr w:type="gramStart"/>
                   <w:r>
                     <w:rPr>
                       <w:color w:val="7030A0"/>
@@ -3404,22 +3385,12 @@
                     </w:rPr>
                     <w:t>(</w:t>
                   </w:r>
-                  <w:proofErr w:type="spellStart"/>
-                  <w:proofErr w:type="gramEnd"/>
                   <w:r>
                     <w:rPr>
                       <w:color w:val="4472C4" w:themeColor="accent1"/>
                       <w:lang w:val="en-US"/>
                     </w:rPr>
-                    <w:t>f’Connecting</w:t>
-                  </w:r>
-                  <w:proofErr w:type="spellEnd"/>
-                  <w:r>
-                    <w:rPr>
-                      <w:color w:val="4472C4" w:themeColor="accent1"/>
-                      <w:lang w:val="en-US"/>
-                    </w:rPr>
-                    <w:t xml:space="preserve"> to </w:t>
+                    <w:t xml:space="preserve">f’Connecting to </w:t>
                   </w:r>
                   <w:r>
                     <w:rPr>
@@ -3466,53 +3437,26 @@
                       <w:lang w:val="en-US"/>
                     </w:rPr>
                   </w:pPr>
-                  <w:proofErr w:type="spellStart"/>
                   <w:r>
                     <w:rPr>
                       <w:color w:val="auto"/>
                       <w:lang w:val="en-US"/>
                     </w:rPr>
-                    <w:t>self.</w:t>
-                  </w:r>
-                  <w:proofErr w:type="gramStart"/>
+                    <w:t>self.s.</w:t>
+                  </w:r>
+                  <w:r>
+                    <w:rPr>
+                      <w:color w:val="7030A0"/>
+                      <w:lang w:val="en-US"/>
+                    </w:rPr>
+                    <w:t>connect</w:t>
+                  </w:r>
                   <w:r>
                     <w:rPr>
                       <w:color w:val="auto"/>
                       <w:lang w:val="en-US"/>
                     </w:rPr>
-                    <w:t>s.</w:t>
-                  </w:r>
-                  <w:r>
-                    <w:rPr>
-                      <w:color w:val="7030A0"/>
-                      <w:lang w:val="en-US"/>
-                    </w:rPr>
-                    <w:t>connect</w:t>
-                  </w:r>
-                  <w:proofErr w:type="spellEnd"/>
-                  <w:proofErr w:type="gramEnd"/>
-                  <w:r>
-                    <w:rPr>
-                      <w:color w:val="auto"/>
-                      <w:lang w:val="en-US"/>
-                    </w:rPr>
-                    <w:t>((</w:t>
-                  </w:r>
-                  <w:proofErr w:type="spellStart"/>
-                  <w:r>
-                    <w:rPr>
-                      <w:color w:val="auto"/>
-                      <w:lang w:val="en-US"/>
-                    </w:rPr>
-                    <w:t>host,port</w:t>
-                  </w:r>
-                  <w:proofErr w:type="spellEnd"/>
-                  <w:r>
-                    <w:rPr>
-                      <w:color w:val="auto"/>
-                      <w:lang w:val="en-US"/>
-                    </w:rPr>
-                    <w:t>))</w:t>
+                    <w:t>((host,port))</w:t>
                   </w:r>
                 </w:p>
                 <w:p>
@@ -3590,70 +3534,28 @@
         <w:rPr>
           <w:rFonts w:eastAsiaTheme="minorEastAsia"/>
         </w:rPr>
-        <w:t xml:space="preserve">Diese Socket wird genutzt, um einen Input- und einen </w:t>
-      </w:r>
-      <w:proofErr w:type="spellStart"/>
+        <w:t>Diese Socket wird genutzt, um einen Input- und einen OutputStream aufzubauen, über die man Daten senden und empfangen kann.</w:t>
+      </w:r>
       <w:r>
         <w:rPr>
           <w:rFonts w:eastAsiaTheme="minorEastAsia"/>
         </w:rPr>
-        <w:t>OutputStream</w:t>
-      </w:r>
-      <w:proofErr w:type="spellEnd"/>
-      <w:r>
+        <w:t xml:space="preserve"> Über den OutputStream können Daten als byte-Array gesendet werden. Dabei werden reguläre Strings versendet, in denen die Befehle als Klartext stehen. Das bedeutet, dass alle Funktionalitäten zuerst in Klartext übersetzt werden müssen. </w:t>
+      </w:r>
+    </w:p>
+    <w:p>
+      <w:pPr>
+        <w:spacing w:line="360" w:lineRule="auto"/>
+        <w:jc w:val="both"/>
         <w:rPr>
           <w:rFonts w:eastAsiaTheme="minorEastAsia"/>
         </w:rPr>
-        <w:t xml:space="preserve"> aufzubauen, über die man Daten senden und empfangen kann.</w:t>
-      </w:r>
+      </w:pPr>
       <w:r>
         <w:rPr>
           <w:rFonts w:eastAsiaTheme="minorEastAsia"/>
         </w:rPr>
-        <w:t xml:space="preserve"> Über den </w:t>
-      </w:r>
-      <w:proofErr w:type="spellStart"/>
-      <w:r>
-        <w:rPr>
-          <w:rFonts w:eastAsiaTheme="minorEastAsia"/>
-        </w:rPr>
-        <w:t>OutputStream</w:t>
-      </w:r>
-      <w:proofErr w:type="spellEnd"/>
-      <w:r>
-        <w:rPr>
-          <w:rFonts w:eastAsiaTheme="minorEastAsia"/>
-        </w:rPr>
-        <w:t xml:space="preserve"> können Daten als byte-Array gesendet werden. Dabei werden reguläre Strings versendet, in denen die Befehle als Klartext stehen. Das bedeutet, dass alle Funktionalitäten zuerst in Klartext übersetzt werden müssen. </w:t>
-      </w:r>
-    </w:p>
-    <w:p>
-      <w:pPr>
-        <w:spacing w:line="360" w:lineRule="auto"/>
-        <w:jc w:val="both"/>
-        <w:rPr>
-          <w:rFonts w:eastAsiaTheme="minorEastAsia"/>
-        </w:rPr>
-      </w:pPr>
-      <w:r>
-        <w:rPr>
-          <w:rFonts w:eastAsiaTheme="minorEastAsia"/>
-        </w:rPr>
-        <w:t xml:space="preserve">Der </w:t>
-      </w:r>
-      <w:proofErr w:type="spellStart"/>
-      <w:r>
-        <w:rPr>
-          <w:rFonts w:eastAsiaTheme="minorEastAsia"/>
-        </w:rPr>
-        <w:t>InputStream</w:t>
-      </w:r>
-      <w:proofErr w:type="spellEnd"/>
-      <w:r>
-        <w:rPr>
-          <w:rFonts w:eastAsiaTheme="minorEastAsia"/>
-        </w:rPr>
-        <w:t xml:space="preserve"> ist dagegen für das Empfangen zuständig, indem man die Antwort in ein vorinitialisiertes byte-Array speichert und dann zu einem String konvertiert. Für das simultane Senden und Empfangen ergibt sich also folgende Funktion:</w:t>
+        <w:t>Der InputStream ist dagegen für das Empfangen zuständig, indem man die Antwort in ein vorinitialisiertes byte-Array speichert und dann zu einem String konvertiert. Für das simultane Senden und Empfangen ergibt sich also folgende Funktion:</w:t>
       </w:r>
     </w:p>
     <w:tbl>
@@ -3824,53 +3726,19 @@
               </w:rPr>
               <w:t xml:space="preserve">ef </w:t>
             </w:r>
-            <w:proofErr w:type="spellStart"/>
             <w:r>
               <w:rPr>
                 <w:color w:val="7030A0"/>
                 <w:lang w:val="en-US"/>
               </w:rPr>
-              <w:t>send_and_</w:t>
-            </w:r>
-            <w:proofErr w:type="gramStart"/>
-            <w:r>
-              <w:rPr>
-                <w:color w:val="7030A0"/>
+              <w:t>send_and_receive</w:t>
+            </w:r>
+            <w:r>
+              <w:rPr>
+                <w:color w:val="auto"/>
                 <w:lang w:val="en-US"/>
               </w:rPr>
-              <w:t>receive</w:t>
-            </w:r>
-            <w:proofErr w:type="spellEnd"/>
-            <w:r>
-              <w:rPr>
-                <w:color w:val="auto"/>
-                <w:lang w:val="en-US"/>
-              </w:rPr>
-              <w:t>(</w:t>
-            </w:r>
-            <w:proofErr w:type="gramEnd"/>
-            <w:r>
-              <w:rPr>
-                <w:color w:val="auto"/>
-                <w:lang w:val="en-US"/>
-              </w:rPr>
-              <w:t xml:space="preserve">self, command: str, </w:t>
-            </w:r>
-            <w:proofErr w:type="spellStart"/>
-            <w:r>
-              <w:rPr>
-                <w:color w:val="auto"/>
-                <w:lang w:val="en-US"/>
-              </w:rPr>
-              <w:t>buff_size</w:t>
-            </w:r>
-            <w:proofErr w:type="spellEnd"/>
-            <w:r>
-              <w:rPr>
-                <w:color w:val="auto"/>
-                <w:lang w:val="en-US"/>
-              </w:rPr>
-              <w:t>: int</w:t>
+              <w:t>(self, command: str, buff_size: int</w:t>
             </w:r>
             <w:r>
               <w:rPr>
@@ -4019,23 +3887,7 @@
                       <w:color w:val="auto"/>
                       <w:lang w:val="en-US"/>
                     </w:rPr>
-                    <w:t xml:space="preserve">        </w:t>
-                  </w:r>
-                  <w:proofErr w:type="spellStart"/>
-                  <w:r>
-                    <w:rPr>
-                      <w:color w:val="auto"/>
-                      <w:lang w:val="en-US"/>
-                    </w:rPr>
-                    <w:t>self.</w:t>
-                  </w:r>
-                  <w:proofErr w:type="gramStart"/>
-                  <w:r>
-                    <w:rPr>
-                      <w:color w:val="auto"/>
-                      <w:lang w:val="en-US"/>
-                    </w:rPr>
-                    <w:t>s.</w:t>
+                    <w:t xml:space="preserve">        self.s.</w:t>
                   </w:r>
                   <w:r>
                     <w:rPr>
@@ -4044,8 +3896,6 @@
                     </w:rPr>
                     <w:t>sendall</w:t>
                   </w:r>
-                  <w:proofErr w:type="spellEnd"/>
-                  <w:proofErr w:type="gramEnd"/>
                   <w:r>
                     <w:rPr>
                       <w:color w:val="auto"/>
@@ -4120,23 +3970,7 @@
                       <w:color w:val="auto"/>
                       <w:lang w:val="en-US"/>
                     </w:rPr>
-                    <w:t xml:space="preserve">        </w:t>
-                  </w:r>
-                  <w:proofErr w:type="spellStart"/>
-                  <w:r>
-                    <w:rPr>
-                      <w:color w:val="auto"/>
-                      <w:lang w:val="en-US"/>
-                    </w:rPr>
-                    <w:t>self.</w:t>
-                  </w:r>
-                  <w:proofErr w:type="gramStart"/>
-                  <w:r>
-                    <w:rPr>
-                      <w:color w:val="auto"/>
-                      <w:lang w:val="en-US"/>
-                    </w:rPr>
-                    <w:t>s.</w:t>
+                    <w:t xml:space="preserve">        self.s.</w:t>
                   </w:r>
                   <w:r>
                     <w:rPr>
@@ -4145,8 +3979,6 @@
                     </w:rPr>
                     <w:t>sendall</w:t>
                   </w:r>
-                  <w:proofErr w:type="spellEnd"/>
-                  <w:proofErr w:type="gramEnd"/>
                   <w:r>
                     <w:rPr>
                       <w:color w:val="auto"/>
@@ -4192,8 +4024,6 @@
                       <w:lang w:val="en-US"/>
                     </w:rPr>
                   </w:pPr>
-                  <w:proofErr w:type="spellStart"/>
-                  <w:proofErr w:type="gramStart"/>
                   <w:r>
                     <w:rPr>
                       <w:color w:val="auto"/>
@@ -4208,8 +4038,6 @@
                     </w:rPr>
                     <w:t>sleep</w:t>
                   </w:r>
-                  <w:proofErr w:type="spellEnd"/>
-                  <w:proofErr w:type="gramEnd"/>
                   <w:r>
                     <w:rPr>
                       <w:color w:val="auto"/>
@@ -4248,53 +4076,26 @@
                     </w:rPr>
                     <w:t xml:space="preserve">return </w:t>
                   </w:r>
-                  <w:proofErr w:type="spellStart"/>
                   <w:r>
                     <w:rPr>
                       <w:color w:val="auto"/>
                       <w:lang w:val="en-US"/>
                     </w:rPr>
-                    <w:t>self.</w:t>
-                  </w:r>
-                  <w:proofErr w:type="gramStart"/>
+                    <w:t>self.s.</w:t>
+                  </w:r>
+                  <w:r>
+                    <w:rPr>
+                      <w:color w:val="7030A0"/>
+                      <w:lang w:val="en-US"/>
+                    </w:rPr>
+                    <w:t>recv</w:t>
+                  </w:r>
                   <w:r>
                     <w:rPr>
                       <w:color w:val="auto"/>
                       <w:lang w:val="en-US"/>
                     </w:rPr>
-                    <w:t>s.</w:t>
-                  </w:r>
-                  <w:r>
-                    <w:rPr>
-                      <w:color w:val="7030A0"/>
-                      <w:lang w:val="en-US"/>
-                    </w:rPr>
-                    <w:t>recv</w:t>
-                  </w:r>
-                  <w:proofErr w:type="spellEnd"/>
-                  <w:proofErr w:type="gramEnd"/>
-                  <w:r>
-                    <w:rPr>
-                      <w:color w:val="auto"/>
-                      <w:lang w:val="en-US"/>
-                    </w:rPr>
-                    <w:t>(</w:t>
-                  </w:r>
-                  <w:proofErr w:type="spellStart"/>
-                  <w:r>
-                    <w:rPr>
-                      <w:color w:val="auto"/>
-                      <w:lang w:val="en-US"/>
-                    </w:rPr>
-                    <w:t>buff_size</w:t>
-                  </w:r>
-                  <w:proofErr w:type="spellEnd"/>
-                  <w:r>
-                    <w:rPr>
-                      <w:color w:val="auto"/>
-                      <w:lang w:val="en-US"/>
-                    </w:rPr>
-                    <w:t>).</w:t>
+                    <w:t>(buff_size).</w:t>
                   </w:r>
                   <w:r>
                     <w:rPr>
@@ -4353,14 +4154,12 @@
         </w:rPr>
         <w:t>‘</w:t>
       </w:r>
-      <w:proofErr w:type="spellStart"/>
       <w:r>
         <w:rPr>
           <w:rFonts w:eastAsiaTheme="minorEastAsia"/>
         </w:rPr>
         <w:t>sendall</w:t>
       </w:r>
-      <w:proofErr w:type="spellEnd"/>
       <w:r>
         <w:rPr>
           <w:rFonts w:eastAsiaTheme="minorEastAsia"/>
@@ -4633,53 +4432,19 @@
               </w:rPr>
               <w:t xml:space="preserve">ef </w:t>
             </w:r>
-            <w:proofErr w:type="spellStart"/>
             <w:r>
               <w:rPr>
                 <w:color w:val="7030A0"/>
                 <w:lang w:val="en-US"/>
               </w:rPr>
-              <w:t>move_</w:t>
-            </w:r>
-            <w:proofErr w:type="gramStart"/>
-            <w:r>
-              <w:rPr>
-                <w:color w:val="7030A0"/>
+              <w:t>move_pos</w:t>
+            </w:r>
+            <w:r>
+              <w:rPr>
+                <w:color w:val="auto"/>
                 <w:lang w:val="en-US"/>
               </w:rPr>
-              <w:t>pos</w:t>
-            </w:r>
-            <w:proofErr w:type="spellEnd"/>
-            <w:r>
-              <w:rPr>
-                <w:color w:val="auto"/>
-                <w:lang w:val="en-US"/>
-              </w:rPr>
-              <w:t>(</w:t>
-            </w:r>
-            <w:proofErr w:type="gramEnd"/>
-            <w:r>
-              <w:rPr>
-                <w:color w:val="auto"/>
-                <w:lang w:val="en-US"/>
-              </w:rPr>
-              <w:t xml:space="preserve">self, pos: Point, </w:t>
-            </w:r>
-            <w:proofErr w:type="spellStart"/>
-            <w:r>
-              <w:rPr>
-                <w:color w:val="auto"/>
-                <w:lang w:val="en-US"/>
-              </w:rPr>
-              <w:t>safe_travel</w:t>
-            </w:r>
-            <w:proofErr w:type="spellEnd"/>
-            <w:r>
-              <w:rPr>
-                <w:color w:val="auto"/>
-                <w:lang w:val="en-US"/>
-              </w:rPr>
-              <w:t xml:space="preserve"> </w:t>
+              <w:t xml:space="preserve">(self, pos: Point, safe_travel </w:t>
             </w:r>
             <w:r>
               <w:rPr>
@@ -4775,21 +4540,12 @@
                     </w:rPr>
                     <w:t xml:space="preserve">f </w:t>
                   </w:r>
-                  <w:proofErr w:type="spellStart"/>
                   <w:r>
                     <w:rPr>
                       <w:color w:val="auto"/>
                       <w:lang w:val="en-US"/>
                     </w:rPr>
-                    <w:t>safe_travel</w:t>
-                  </w:r>
-                  <w:proofErr w:type="spellEnd"/>
-                  <w:r>
-                    <w:rPr>
-                      <w:color w:val="auto"/>
-                      <w:lang w:val="en-US"/>
-                    </w:rPr>
-                    <w:t>:</w:t>
+                    <w:t>safe_travel:</w:t>
                   </w:r>
                 </w:p>
                 <w:p>
@@ -4822,8 +4578,6 @@
                     </w:rPr>
                     <w:t xml:space="preserve">= </w:t>
                   </w:r>
-                  <w:proofErr w:type="spellStart"/>
-                  <w:proofErr w:type="gramStart"/>
                   <w:r>
                     <w:rPr>
                       <w:color w:val="auto"/>
@@ -4838,22 +4592,12 @@
                     </w:rPr>
                     <w:t>difference</w:t>
                   </w:r>
-                  <w:proofErr w:type="spellEnd"/>
-                  <w:proofErr w:type="gramEnd"/>
                   <w:r>
                     <w:rPr>
                       <w:color w:val="auto"/>
                       <w:lang w:val="en-US"/>
                     </w:rPr>
-                    <w:t xml:space="preserve">(pos, </w:t>
-                  </w:r>
-                  <w:proofErr w:type="spellStart"/>
-                  <w:r>
-                    <w:rPr>
-                      <w:color w:val="auto"/>
-                      <w:lang w:val="en-US"/>
-                    </w:rPr>
-                    <w:t>self.</w:t>
+                    <w:t>(pos, self.</w:t>
                   </w:r>
                   <w:r>
                     <w:rPr>
@@ -4862,7 +4606,6 @@
                     </w:rPr>
                     <w:t>get_current_pos</w:t>
                   </w:r>
-                  <w:proofErr w:type="spellEnd"/>
                   <w:r>
                     <w:rPr>
                       <w:color w:val="auto"/>
@@ -4885,55 +4628,28 @@
                       <w:color w:val="auto"/>
                       <w:lang w:val="en-US"/>
                     </w:rPr>
-                    <w:t xml:space="preserve">        </w:t>
-                  </w:r>
-                  <w:proofErr w:type="spellStart"/>
-                  <w:proofErr w:type="gramStart"/>
+                    <w:t xml:space="preserve">        c</w:t>
+                  </w:r>
                   <w:r>
                     <w:rPr>
                       <w:color w:val="auto"/>
                       <w:lang w:val="en-US"/>
                     </w:rPr>
-                    <w:t>c</w:t>
+                    <w:t xml:space="preserve">p.z </w:t>
+                  </w:r>
+                  <w:r>
+                    <w:rPr>
+                      <w:color w:val="4472C4" w:themeColor="accent1"/>
+                      <w:lang w:val="en-US"/>
+                    </w:rPr>
+                    <w:t xml:space="preserve">= </w:t>
                   </w:r>
                   <w:r>
                     <w:rPr>
                       <w:color w:val="auto"/>
                       <w:lang w:val="en-US"/>
                     </w:rPr>
-                    <w:t>p.z</w:t>
-                  </w:r>
-                  <w:proofErr w:type="spellEnd"/>
-                  <w:proofErr w:type="gramEnd"/>
-                  <w:r>
-                    <w:rPr>
-                      <w:color w:val="auto"/>
-                      <w:lang w:val="en-US"/>
-                    </w:rPr>
-                    <w:t xml:space="preserve"> </w:t>
-                  </w:r>
-                  <w:r>
-                    <w:rPr>
-                      <w:color w:val="4472C4" w:themeColor="accent1"/>
-                      <w:lang w:val="en-US"/>
-                    </w:rPr>
-                    <w:t xml:space="preserve">= </w:t>
-                  </w:r>
-                  <w:proofErr w:type="spellStart"/>
-                  <w:r>
-                    <w:rPr>
-                      <w:color w:val="auto"/>
-                      <w:lang w:val="en-US"/>
-                    </w:rPr>
-                    <w:t>cp.z</w:t>
-                  </w:r>
-                  <w:proofErr w:type="spellEnd"/>
-                  <w:r>
-                    <w:rPr>
-                      <w:color w:val="auto"/>
-                      <w:lang w:val="en-US"/>
-                    </w:rPr>
-                    <w:t xml:space="preserve"> </w:t>
+                    <w:t xml:space="preserve">cp.z </w:t>
                   </w:r>
                   <w:r>
                     <w:rPr>
@@ -5042,7 +4758,6 @@
                     </w:rPr>
                     <w:t xml:space="preserve">= </w:t>
                   </w:r>
-                  <w:proofErr w:type="spellStart"/>
                   <w:r>
                     <w:rPr>
                       <w:color w:val="auto"/>
@@ -5057,21 +4772,12 @@
                     </w:rPr>
                     <w:t>difference</w:t>
                   </w:r>
-                  <w:proofErr w:type="spellEnd"/>
                   <w:r>
                     <w:rPr>
                       <w:color w:val="auto"/>
                       <w:lang w:val="en-US"/>
                     </w:rPr>
-                    <w:t xml:space="preserve">(pos, </w:t>
-                  </w:r>
-                  <w:proofErr w:type="spellStart"/>
-                  <w:r>
-                    <w:rPr>
-                      <w:color w:val="auto"/>
-                      <w:lang w:val="en-US"/>
-                    </w:rPr>
-                    <w:t>self.</w:t>
+                    <w:t>(pos, self.</w:t>
                   </w:r>
                   <w:r>
                     <w:rPr>
@@ -5080,7 +4786,6 @@
                     </w:rPr>
                     <w:t>get_current_pos</w:t>
                   </w:r>
-                  <w:proofErr w:type="spellEnd"/>
                   <w:r>
                     <w:rPr>
                       <w:color w:val="auto"/>
@@ -5098,7 +4803,6 @@
                       <w:lang w:val="en-US"/>
                     </w:rPr>
                   </w:pPr>
-                  <w:proofErr w:type="spellStart"/>
                   <w:r>
                     <w:rPr>
                       <w:color w:val="auto"/>
@@ -5111,53 +4815,21 @@
                       <w:color w:val="auto"/>
                       <w:lang w:val="en-US"/>
                     </w:rPr>
-                    <w:t>md</w:t>
-                  </w:r>
-                  <w:proofErr w:type="spellEnd"/>
+                    <w:t xml:space="preserve">md </w:t>
+                  </w:r>
+                  <w:r>
+                    <w:rPr>
+                      <w:color w:val="4472C4" w:themeColor="accent1"/>
+                      <w:lang w:val="en-US"/>
+                    </w:rPr>
+                    <w:t>= f’EXECMVS P_CURR+(</w:t>
+                  </w:r>
                   <w:r>
                     <w:rPr>
                       <w:color w:val="auto"/>
                       <w:lang w:val="en-US"/>
                     </w:rPr>
-                    <w:t xml:space="preserve"> </w:t>
-                  </w:r>
-                  <w:r>
-                    <w:rPr>
-                      <w:color w:val="4472C4" w:themeColor="accent1"/>
-                      <w:lang w:val="en-US"/>
-                    </w:rPr>
-                    <w:t xml:space="preserve">= </w:t>
-                  </w:r>
-                  <w:proofErr w:type="spellStart"/>
-                  <w:r>
-                    <w:rPr>
-                      <w:color w:val="4472C4" w:themeColor="accent1"/>
-                      <w:lang w:val="en-US"/>
-                    </w:rPr>
-                    <w:t>f’EXECMVS</w:t>
-                  </w:r>
-                  <w:proofErr w:type="spellEnd"/>
-                  <w:r>
-                    <w:rPr>
-                      <w:color w:val="4472C4" w:themeColor="accent1"/>
-                      <w:lang w:val="en-US"/>
-                    </w:rPr>
-                    <w:t xml:space="preserve"> P_CURR+(</w:t>
-                  </w:r>
-                  <w:r>
-                    <w:rPr>
-                      <w:color w:val="auto"/>
-                      <w:lang w:val="en-US"/>
-                    </w:rPr>
-                    <w:t>{</w:t>
-                  </w:r>
-                  <w:proofErr w:type="spellStart"/>
-                  <w:r>
-                    <w:rPr>
-                      <w:color w:val="auto"/>
-                      <w:lang w:val="en-US"/>
-                    </w:rPr>
-                    <w:t>diff.</w:t>
+                    <w:t>{diff.</w:t>
                   </w:r>
                   <w:r>
                     <w:rPr>
@@ -5166,7 +4838,6 @@
                     </w:rPr>
                     <w:t>to_string</w:t>
                   </w:r>
-                  <w:proofErr w:type="spellEnd"/>
                   <w:r>
                     <w:rPr>
                       <w:color w:val="auto"/>
@@ -5191,7 +4862,6 @@
                       <w:lang w:val="en-US"/>
                     </w:rPr>
                   </w:pPr>
-                  <w:proofErr w:type="spellStart"/>
                   <w:r>
                     <w:rPr>
                       <w:color w:val="auto"/>
@@ -5213,29 +4883,12 @@
                     </w:rPr>
                     <w:t>send</w:t>
                   </w:r>
-                  <w:proofErr w:type="spellEnd"/>
                   <w:r>
                     <w:rPr>
                       <w:color w:val="auto"/>
                       <w:lang w:val="en-US"/>
                     </w:rPr>
-                    <w:t>(</w:t>
-                  </w:r>
-                  <w:proofErr w:type="spellStart"/>
-                  <w:r>
-                    <w:rPr>
-                      <w:color w:val="auto"/>
-                      <w:lang w:val="en-US"/>
-                    </w:rPr>
-                    <w:t>cmd</w:t>
-                  </w:r>
-                  <w:proofErr w:type="spellEnd"/>
-                  <w:r>
-                    <w:rPr>
-                      <w:color w:val="auto"/>
-                      <w:lang w:val="en-US"/>
-                    </w:rPr>
-                    <w:t xml:space="preserve">, premade </w:t>
+                    <w:t xml:space="preserve">(cmd, premade </w:t>
                   </w:r>
                   <w:r>
                     <w:rPr>
@@ -5275,7 +4928,6 @@
                       <w:lang w:val="en-US"/>
                     </w:rPr>
                   </w:pPr>
-                  <w:proofErr w:type="spellStart"/>
                   <w:r>
                     <w:rPr>
                       <w:color w:val="auto"/>
@@ -5297,7 +4949,6 @@
                     </w:rPr>
                     <w:t>move_pause</w:t>
                   </w:r>
-                  <w:proofErr w:type="spellEnd"/>
                   <w:r>
                     <w:rPr>
                       <w:color w:val="auto"/>
@@ -5329,23 +4980,13 @@
       </w:pPr>
       <w:r>
         <w:lastRenderedPageBreak/>
-        <w:t>Die große Schwierigkeit war es den Roboter dazu zu bringen Befehle sequentiell abzuarbeiten und auf vorherige Antworte, also die Vollendung vorhergegangener Operationen abzuwarten. Genau diese Schwierigkeit bügelt die Funktion ‘</w:t>
-      </w:r>
-      <w:proofErr w:type="spellStart"/>
-      <w:r>
-        <w:t>move_pause</w:t>
-      </w:r>
-      <w:proofErr w:type="spellEnd"/>
-      <w:r>
-        <w:t>‘ aus, indem hier in einer Schleife dauerhaft abgefragt wird, ob sich der Roboter in einer Bewegung befindet. Erst, wenn diese Funktion den Wert ‘</w:t>
-      </w:r>
-      <w:proofErr w:type="spellStart"/>
-      <w:r>
-        <w:t>False</w:t>
-      </w:r>
-      <w:proofErr w:type="spellEnd"/>
-      <w:r>
-        <w:t>‘ zurückgibt, geht es mit der Abarbeitung der Programms weiter und der nächste Befehl kann gesendet werden. In jedem Fall, auch bei Befehlen jenseits von Bewegungen (also beispielsweiße das Bedienen der Pumpe), bedarf es einem Timeout, der auf eine viertel Sekunde gesetzt wurde.</w:t>
+        <w:t>Die große Schwierigkeit war es den Roboter dazu zu bringen Befehle sequentiell abzuarbeiten und auf vorherige Antworte</w:t>
+      </w:r>
+      <w:r>
+        <w:t>n</w:t>
+      </w:r>
+      <w:r>
+        <w:t>, also die Vollendung vorhergegangener Operationen abzuwarten. Genau diese Schwierigkeit bügelt die Funktion ‘move_pause‘ aus, indem hier in einer Schleife dauerhaft abgefragt wird, ob sich der Roboter in einer Bewegung befindet. Erst, wenn diese Funktion den Wert ‘False‘ zurückgibt, geht es mit der Abarbeitung der Programms weiter und der nächste Befehl kann gesendet werden. In jedem Fall, auch bei Befehlen jenseits von Bewegungen (also beispielsweiße das Bedienen der Pumpe), bedarf es einem Timeout, der auf eine viertel Sekunde gesetzt wurde.</w:t>
       </w:r>
     </w:p>
     <w:p>
@@ -5467,21 +5108,7 @@
         <w:rPr>
           <w:color w:val="auto"/>
         </w:rPr>
-        <w:t xml:space="preserve"> </w:t>
-      </w:r>
-      <w:proofErr w:type="spellStart"/>
-      <w:r>
-        <w:rPr>
-          <w:color w:val="auto"/>
-        </w:rPr>
-        <w:t>OpenCV</w:t>
-      </w:r>
-      <w:proofErr w:type="spellEnd"/>
-      <w:r>
-        <w:rPr>
-          <w:color w:val="auto"/>
-        </w:rPr>
-        <w:t xml:space="preserve"> Objekte anhand von Kanten </w:t>
+        <w:t xml:space="preserve"> OpenCV Objekte anhand von Kanten </w:t>
       </w:r>
       <w:r>
         <w:t>und Ecken identifiziert.</w:t>
@@ -6036,15 +5663,7 @@
         </w:drawing>
       </w:r>
       <w:r>
-        <w:t xml:space="preserve">Die programmierte API mit Python kommt im Projekt mithilfe der </w:t>
-      </w:r>
-      <w:proofErr w:type="spellStart"/>
-      <w:r>
-        <w:t>Flask</w:t>
-      </w:r>
-      <w:proofErr w:type="spellEnd"/>
-      <w:r>
-        <w:t xml:space="preserve">-API zum Einsatz. Sie stellt einen Webserver zur Verfügung, über welchen auf </w:t>
+        <w:t xml:space="preserve">Die programmierte API mit Python kommt im Projekt mithilfe der Flask-API zum Einsatz. Sie stellt einen Webserver zur Verfügung, über welchen auf </w:t>
       </w:r>
       <w:r>
         <w:rPr>
@@ -6074,21 +5693,7 @@
         <w:rPr>
           <w:color w:val="auto"/>
         </w:rPr>
-        <w:t xml:space="preserve">. Dieser Befehl würde beispielsweiße die </w:t>
-      </w:r>
-      <w:proofErr w:type="spellStart"/>
-      <w:r>
-        <w:rPr>
-          <w:color w:val="auto"/>
-        </w:rPr>
-        <w:t>Servo</w:t>
-      </w:r>
-      <w:proofErr w:type="spellEnd"/>
-      <w:r>
-        <w:rPr>
-          <w:color w:val="auto"/>
-        </w:rPr>
-        <w:t xml:space="preserve"> des Roboters anschalten</w:t>
+        <w:t>. Dieser Befehl würde beispielsweiße die Servo des Roboters anschalten</w:t>
       </w:r>
       <w:r>
         <w:t>.</w:t>
@@ -6177,21 +5782,7 @@
         <w:rPr>
           <w:color w:val="auto"/>
         </w:rPr>
-        <w:t xml:space="preserve"> (‚</w:t>
-      </w:r>
-      <w:proofErr w:type="spellStart"/>
-      <w:r>
-        <w:rPr>
-          <w:color w:val="auto"/>
-        </w:rPr>
-        <w:t>RobotAPI</w:t>
-      </w:r>
-      <w:proofErr w:type="spellEnd"/>
-      <w:r>
-        <w:rPr>
-          <w:color w:val="auto"/>
-        </w:rPr>
-        <w:t>‘)</w:t>
+        <w:t xml:space="preserve"> (‚RobotAPI‘)</w:t>
       </w:r>
       <w:r>
         <w:rPr>
@@ -6209,21 +5800,7 @@
         <w:rPr>
           <w:color w:val="auto"/>
         </w:rPr>
-        <w:t xml:space="preserve"> </w:t>
-      </w:r>
-      <w:proofErr w:type="spellStart"/>
-      <w:r>
-        <w:rPr>
-          <w:color w:val="auto"/>
-        </w:rPr>
-        <w:t>Jar</w:t>
-      </w:r>
-      <w:proofErr w:type="spellEnd"/>
-      <w:r>
-        <w:rPr>
-          <w:color w:val="auto"/>
-        </w:rPr>
-        <w:t>-Datei oder komplett in den eigenen Quellcode importier</w:t>
+        <w:t xml:space="preserve"> Jar-Datei oder komplett in den eigenen Quellcode importier</w:t>
       </w:r>
       <w:r>
         <w:rPr>
@@ -6316,21 +5893,7 @@
         <w:rPr>
           <w:color w:val="auto"/>
         </w:rPr>
-        <w:t>Für das Initialisieren eines neuen Roboter-Objektes wurde eine Klasse ‚</w:t>
-      </w:r>
-      <w:proofErr w:type="spellStart"/>
-      <w:r>
-        <w:rPr>
-          <w:color w:val="auto"/>
-        </w:rPr>
-        <w:t>RobotBuilder</w:t>
-      </w:r>
-      <w:proofErr w:type="spellEnd"/>
-      <w:r>
-        <w:rPr>
-          <w:color w:val="auto"/>
-        </w:rPr>
-        <w:t>‘ erstellt, die es erlaubt Funktionen zu konfigurieren, die dann intern sortiert und beim Start in der richtigen Reihenfolge ausgeführt werden.</w:t>
+        <w:t>Für das Initialisieren eines neuen Roboter-Objektes wurde eine Klasse ‚RobotBuilder‘ erstellt, die es erlaubt Funktionen zu konfigurieren, die dann intern sortiert und beim Start in der richtigen Reihenfolge ausgeführt werden.</w:t>
       </w:r>
       <w:r>
         <w:rPr>
@@ -6390,29 +5953,7 @@
         <w:rPr>
           <w:color w:val="auto"/>
         </w:rPr>
-        <w:t>Im ersten Fall muss man dann die Methode ‚</w:t>
-      </w:r>
-      <w:proofErr w:type="spellStart"/>
-      <w:proofErr w:type="gramStart"/>
-      <w:r>
-        <w:rPr>
-          <w:color w:val="auto"/>
-        </w:rPr>
-        <w:t>disableSecureStartup</w:t>
-      </w:r>
-      <w:proofErr w:type="spellEnd"/>
-      <w:r>
-        <w:rPr>
-          <w:color w:val="auto"/>
-        </w:rPr>
-        <w:t>(</w:t>
-      </w:r>
-      <w:proofErr w:type="gramEnd"/>
-      <w:r>
-        <w:rPr>
-          <w:color w:val="auto"/>
-        </w:rPr>
-        <w:t>)‘ aufrufen, die alle weiteren Konfigurationen deaktiviert</w:t>
+        <w:t>Im ersten Fall muss man dann die Methode ‚disableSecureStartup()‘ aufrufen, die alle weiteren Konfigurationen deaktiviert</w:t>
       </w:r>
       <w:r>
         <w:rPr>
@@ -6439,29 +5980,7 @@
         <w:rPr>
           <w:color w:val="auto"/>
         </w:rPr>
-        <w:t>Das fertige einsatzfähige Roboter-Objekt erhält man mit der Methode ‚</w:t>
-      </w:r>
-      <w:proofErr w:type="spellStart"/>
-      <w:proofErr w:type="gramStart"/>
-      <w:r>
-        <w:rPr>
-          <w:color w:val="auto"/>
-        </w:rPr>
-        <w:t>build</w:t>
-      </w:r>
-      <w:proofErr w:type="spellEnd"/>
-      <w:r>
-        <w:rPr>
-          <w:color w:val="auto"/>
-        </w:rPr>
-        <w:t>(</w:t>
-      </w:r>
-      <w:proofErr w:type="gramEnd"/>
-      <w:r>
-        <w:rPr>
-          <w:color w:val="auto"/>
-        </w:rPr>
-        <w:t>)‘. Ein entsprechendes Konstrukt könnte wie folgt aussehen:</w:t>
+        <w:t>Das fertige einsatzfähige Roboter-Objekt erhält man mit der Methode ‚build()‘. Ein entsprechendes Konstrukt könnte wie folgt aussehen:</w:t>
       </w:r>
     </w:p>
     <w:p>
@@ -6743,30 +6262,12 @@
                       <w:lang w:val="en-US"/>
                     </w:rPr>
                   </w:pPr>
-                  <w:proofErr w:type="gramStart"/>
                   <w:r>
                     <w:rPr>
                       <w:color w:val="auto"/>
                       <w:lang w:val="en-US"/>
                     </w:rPr>
-                    <w:t>.</w:t>
-                  </w:r>
-                  <w:proofErr w:type="spellStart"/>
-                  <w:r>
-                    <w:rPr>
-                      <w:color w:val="auto"/>
-                      <w:lang w:val="en-US"/>
-                    </w:rPr>
-                    <w:t>setSafePosition</w:t>
-                  </w:r>
-                  <w:proofErr w:type="spellEnd"/>
-                  <w:proofErr w:type="gramEnd"/>
-                  <w:r>
-                    <w:rPr>
-                      <w:color w:val="auto"/>
-                      <w:lang w:val="en-US"/>
-                    </w:rPr>
-                    <w:t>(</w:t>
+                    <w:t>.setSafePosition(</w:t>
                   </w:r>
                   <w:r>
                     <w:rPr>
@@ -6792,30 +6293,12 @@
                       <w:lang w:val="en-US"/>
                     </w:rPr>
                   </w:pPr>
-                  <w:proofErr w:type="gramStart"/>
                   <w:r>
                     <w:rPr>
                       <w:color w:val="auto"/>
                       <w:lang w:val="en-US"/>
                     </w:rPr>
-                    <w:t>.</w:t>
-                  </w:r>
-                  <w:proofErr w:type="spellStart"/>
-                  <w:r>
-                    <w:rPr>
-                      <w:color w:val="auto"/>
-                      <w:lang w:val="en-US"/>
-                    </w:rPr>
-                    <w:t>setCommandSet</w:t>
-                  </w:r>
-                  <w:proofErr w:type="spellEnd"/>
-                  <w:proofErr w:type="gramEnd"/>
-                  <w:r>
-                    <w:rPr>
-                      <w:color w:val="auto"/>
-                      <w:lang w:val="en-US"/>
-                    </w:rPr>
-                    <w:t>(MelfaBasic4CommandSet.getCommandSet())</w:t>
+                    <w:t>.setCommandSet(MelfaBasic4CommandSet.getCommandSet())</w:t>
                   </w:r>
                 </w:p>
                 <w:p>
@@ -6827,30 +6310,12 @@
                       <w:lang w:val="en-US"/>
                     </w:rPr>
                   </w:pPr>
-                  <w:proofErr w:type="gramStart"/>
                   <w:r>
                     <w:rPr>
                       <w:color w:val="auto"/>
                       <w:lang w:val="en-US"/>
                     </w:rPr>
-                    <w:t>.</w:t>
-                  </w:r>
-                  <w:proofErr w:type="spellStart"/>
-                  <w:r>
-                    <w:rPr>
-                      <w:color w:val="auto"/>
-                      <w:lang w:val="en-US"/>
-                    </w:rPr>
-                    <w:t>enableCommunication</w:t>
-                  </w:r>
-                  <w:proofErr w:type="spellEnd"/>
-                  <w:proofErr w:type="gramEnd"/>
-                  <w:r>
-                    <w:rPr>
-                      <w:color w:val="auto"/>
-                      <w:lang w:val="en-US"/>
-                    </w:rPr>
-                    <w:t>()</w:t>
+                    <w:t>.enableCommunication()</w:t>
                   </w:r>
                 </w:p>
                 <w:p>
@@ -6862,30 +6327,12 @@
                       <w:lang w:val="en-US"/>
                     </w:rPr>
                   </w:pPr>
-                  <w:proofErr w:type="gramStart"/>
                   <w:r>
                     <w:rPr>
                       <w:color w:val="auto"/>
                       <w:lang w:val="en-US"/>
                     </w:rPr>
-                    <w:t>.</w:t>
-                  </w:r>
-                  <w:proofErr w:type="spellStart"/>
-                  <w:r>
-                    <w:rPr>
-                      <w:color w:val="auto"/>
-                      <w:lang w:val="en-US"/>
-                    </w:rPr>
-                    <w:t>enableOperation</w:t>
-                  </w:r>
-                  <w:proofErr w:type="spellEnd"/>
-                  <w:proofErr w:type="gramEnd"/>
-                  <w:r>
-                    <w:rPr>
-                      <w:color w:val="auto"/>
-                      <w:lang w:val="en-US"/>
-                    </w:rPr>
-                    <w:t>()</w:t>
+                    <w:t>.enableOperation()</w:t>
                   </w:r>
                 </w:p>
                 <w:p>
@@ -6897,30 +6344,12 @@
                       <w:lang w:val="en-US"/>
                     </w:rPr>
                   </w:pPr>
-                  <w:proofErr w:type="gramStart"/>
                   <w:r>
                     <w:rPr>
                       <w:color w:val="auto"/>
                       <w:lang w:val="en-US"/>
                     </w:rPr>
-                    <w:t>.</w:t>
-                  </w:r>
-                  <w:proofErr w:type="spellStart"/>
-                  <w:r>
-                    <w:rPr>
-                      <w:color w:val="auto"/>
-                      <w:lang w:val="en-US"/>
-                    </w:rPr>
-                    <w:t>enableServo</w:t>
-                  </w:r>
-                  <w:proofErr w:type="spellEnd"/>
-                  <w:proofErr w:type="gramEnd"/>
-                  <w:r>
-                    <w:rPr>
-                      <w:color w:val="auto"/>
-                      <w:lang w:val="en-US"/>
-                    </w:rPr>
-                    <w:t>()</w:t>
+                    <w:t>.enableServo()</w:t>
                   </w:r>
                 </w:p>
                 <w:p>
@@ -6932,30 +6361,12 @@
                       <w:lang w:val="en-US"/>
                     </w:rPr>
                   </w:pPr>
-                  <w:proofErr w:type="gramStart"/>
                   <w:r>
                     <w:rPr>
                       <w:color w:val="auto"/>
                       <w:lang w:val="en-US"/>
                     </w:rPr>
-                    <w:t>.</w:t>
-                  </w:r>
-                  <w:proofErr w:type="spellStart"/>
-                  <w:r>
-                    <w:rPr>
-                      <w:color w:val="auto"/>
-                      <w:lang w:val="en-US"/>
-                    </w:rPr>
-                    <w:t>setSpeed</w:t>
-                  </w:r>
-                  <w:proofErr w:type="spellEnd"/>
-                  <w:proofErr w:type="gramEnd"/>
-                  <w:r>
-                    <w:rPr>
-                      <w:color w:val="auto"/>
-                      <w:lang w:val="en-US"/>
-                    </w:rPr>
-                    <w:t>(</w:t>
+                    <w:t>.setSpeed(</w:t>
                   </w:r>
                   <w:r>
                     <w:rPr>
@@ -6981,30 +6392,12 @@
                       <w:lang w:val="en-US"/>
                     </w:rPr>
                   </w:pPr>
-                  <w:proofErr w:type="gramStart"/>
                   <w:r>
                     <w:rPr>
                       <w:color w:val="auto"/>
                       <w:lang w:val="en-US"/>
                     </w:rPr>
-                    <w:t>.</w:t>
-                  </w:r>
-                  <w:proofErr w:type="spellStart"/>
-                  <w:r>
-                    <w:rPr>
-                      <w:color w:val="auto"/>
-                      <w:lang w:val="en-US"/>
-                    </w:rPr>
-                    <w:t>setName</w:t>
-                  </w:r>
-                  <w:proofErr w:type="spellEnd"/>
-                  <w:proofErr w:type="gramEnd"/>
-                  <w:r>
-                    <w:rPr>
-                      <w:color w:val="auto"/>
-                      <w:lang w:val="en-US"/>
-                    </w:rPr>
-                    <w:t>(</w:t>
+                    <w:t>.setName(</w:t>
                   </w:r>
                   <w:r>
                     <w:rPr>
@@ -7080,21 +6473,7 @@
         <w:rPr>
           <w:color w:val="auto"/>
         </w:rPr>
-        <w:t xml:space="preserve"> die Verbindung zum physischen Roboter hergestellt, dann die </w:t>
-      </w:r>
-      <w:proofErr w:type="spellStart"/>
-      <w:r>
-        <w:rPr>
-          <w:color w:val="auto"/>
-        </w:rPr>
-        <w:t>Servo</w:t>
-      </w:r>
-      <w:proofErr w:type="spellEnd"/>
-      <w:r>
-        <w:rPr>
-          <w:color w:val="auto"/>
-        </w:rPr>
-        <w:t xml:space="preserve"> angeschaltet, die Geschwindigkeit auf </w:t>
+        <w:t xml:space="preserve"> die Verbindung zum physischen Roboter hergestellt, dann die Servo angeschaltet, die Geschwindigkeit auf </w:t>
       </w:r>
       <w:r>
         <w:rPr>
@@ -7106,41 +6485,13 @@
         <w:rPr>
           <w:color w:val="auto"/>
         </w:rPr>
-        <w:t xml:space="preserve"> gesetzt und letzten Endes der Roboter zu einer vordefinierten sicheren Position ‚SAFE_POSITION‘ gefahren. Von dort aus ist der Roboter einsatzbereit. Auf diesem Objekt ‚</w:t>
-      </w:r>
-      <w:proofErr w:type="spellStart"/>
-      <w:r>
-        <w:rPr>
-          <w:color w:val="auto"/>
-        </w:rPr>
-        <w:t>robot</w:t>
-      </w:r>
-      <w:proofErr w:type="spellEnd"/>
-      <w:r>
-        <w:rPr>
-          <w:color w:val="auto"/>
-        </w:rPr>
-        <w:t>‘ können jetzt allerlei Operationen</w:t>
-      </w:r>
-      <w:r>
-        <w:rPr>
-          <w:color w:val="auto"/>
-        </w:rPr>
-        <w:t>, welche vom Interface ‚</w:t>
-      </w:r>
-      <w:proofErr w:type="spellStart"/>
-      <w:r>
-        <w:rPr>
-          <w:color w:val="auto"/>
-        </w:rPr>
-        <w:t>RobotOperations</w:t>
-      </w:r>
-      <w:proofErr w:type="spellEnd"/>
-      <w:r>
-        <w:rPr>
-          <w:color w:val="auto"/>
-        </w:rPr>
-        <w:t>‘ definiert werden,</w:t>
+        <w:t xml:space="preserve"> gesetzt und letzten Endes der Roboter zu einer vordefinierten sicheren Position ‚SAFE_POSITION‘ gefahren. Von dort aus ist der Roboter einsatzbereit. Auf diesem Objekt ‚robot‘ können jetzt allerlei Operationen</w:t>
+      </w:r>
+      <w:r>
+        <w:rPr>
+          <w:color w:val="auto"/>
+        </w:rPr>
+        <w:t>, welche vom Interface ‚RobotOperations‘ definiert werden,</w:t>
       </w:r>
       <w:r>
         <w:rPr>
@@ -7175,33 +6526,13 @@
                 <w:szCs w:val="24"/>
               </w:rPr>
             </w:pPr>
-            <w:proofErr w:type="spellStart"/>
-            <w:proofErr w:type="gramStart"/>
             <w:r>
               <w:rPr>
                 <w:color w:val="auto"/>
                 <w:sz w:val="20"/>
                 <w:szCs w:val="24"/>
               </w:rPr>
-              <w:t>enableServo</w:t>
-            </w:r>
-            <w:proofErr w:type="spellEnd"/>
-            <w:r>
-              <w:rPr>
-                <w:color w:val="auto"/>
-                <w:sz w:val="20"/>
-                <w:szCs w:val="24"/>
-              </w:rPr>
-              <w:t>(</w:t>
-            </w:r>
-            <w:proofErr w:type="gramEnd"/>
-            <w:r>
-              <w:rPr>
-                <w:color w:val="auto"/>
-                <w:sz w:val="20"/>
-                <w:szCs w:val="24"/>
-              </w:rPr>
-              <w:t>)</w:t>
+              <w:t>enableServo()</w:t>
             </w:r>
           </w:p>
         </w:tc>
@@ -7225,25 +6556,7 @@
                 <w:sz w:val="22"/>
                 <w:szCs w:val="28"/>
               </w:rPr>
-              <w:t xml:space="preserve">Schaltet die </w:t>
-            </w:r>
-            <w:proofErr w:type="spellStart"/>
-            <w:r>
-              <w:rPr>
-                <w:color w:val="auto"/>
-                <w:sz w:val="22"/>
-                <w:szCs w:val="28"/>
-              </w:rPr>
-              <w:t>Servo</w:t>
-            </w:r>
-            <w:proofErr w:type="spellEnd"/>
-            <w:r>
-              <w:rPr>
-                <w:color w:val="auto"/>
-                <w:sz w:val="22"/>
-                <w:szCs w:val="28"/>
-              </w:rPr>
-              <w:t xml:space="preserve"> an</w:t>
+              <w:t>Schaltet die Servo an</w:t>
             </w:r>
           </w:p>
         </w:tc>
@@ -7264,33 +6577,13 @@
                 <w:szCs w:val="24"/>
               </w:rPr>
             </w:pPr>
-            <w:proofErr w:type="spellStart"/>
-            <w:proofErr w:type="gramStart"/>
             <w:r>
               <w:rPr>
                 <w:color w:val="auto"/>
                 <w:sz w:val="20"/>
                 <w:szCs w:val="24"/>
               </w:rPr>
-              <w:t>disableServo</w:t>
-            </w:r>
-            <w:proofErr w:type="spellEnd"/>
-            <w:r>
-              <w:rPr>
-                <w:color w:val="auto"/>
-                <w:sz w:val="20"/>
-                <w:szCs w:val="24"/>
-              </w:rPr>
-              <w:t>(</w:t>
-            </w:r>
-            <w:proofErr w:type="gramEnd"/>
-            <w:r>
-              <w:rPr>
-                <w:color w:val="auto"/>
-                <w:sz w:val="20"/>
-                <w:szCs w:val="24"/>
-              </w:rPr>
-              <w:t>)</w:t>
+              <w:t>disableServo()</w:t>
             </w:r>
           </w:p>
         </w:tc>
@@ -7314,25 +6607,7 @@
                 <w:sz w:val="22"/>
                 <w:szCs w:val="28"/>
               </w:rPr>
-              <w:t xml:space="preserve">Schaltet die </w:t>
-            </w:r>
-            <w:proofErr w:type="spellStart"/>
-            <w:r>
-              <w:rPr>
-                <w:color w:val="auto"/>
-                <w:sz w:val="22"/>
-                <w:szCs w:val="28"/>
-              </w:rPr>
-              <w:t>Servo</w:t>
-            </w:r>
-            <w:proofErr w:type="spellEnd"/>
-            <w:r>
-              <w:rPr>
-                <w:color w:val="auto"/>
-                <w:sz w:val="22"/>
-                <w:szCs w:val="28"/>
-              </w:rPr>
-              <w:t xml:space="preserve"> aus</w:t>
+              <w:t>Schaltet die Servo aus</w:t>
             </w:r>
           </w:p>
         </w:tc>
@@ -7353,61 +6628,13 @@
                 <w:szCs w:val="24"/>
               </w:rPr>
             </w:pPr>
-            <w:proofErr w:type="spellStart"/>
-            <w:proofErr w:type="gramStart"/>
             <w:r>
               <w:rPr>
                 <w:color w:val="auto"/>
                 <w:sz w:val="20"/>
                 <w:szCs w:val="24"/>
               </w:rPr>
-              <w:t>setSpeed</w:t>
-            </w:r>
-            <w:proofErr w:type="spellEnd"/>
-            <w:r>
-              <w:rPr>
-                <w:color w:val="auto"/>
-                <w:sz w:val="20"/>
-                <w:szCs w:val="24"/>
-              </w:rPr>
-              <w:t>(</w:t>
-            </w:r>
-            <w:proofErr w:type="spellStart"/>
-            <w:proofErr w:type="gramEnd"/>
-            <w:r>
-              <w:rPr>
-                <w:color w:val="auto"/>
-                <w:sz w:val="20"/>
-                <w:szCs w:val="24"/>
-              </w:rPr>
-              <w:t>int</w:t>
-            </w:r>
-            <w:proofErr w:type="spellEnd"/>
-            <w:r>
-              <w:rPr>
-                <w:color w:val="auto"/>
-                <w:sz w:val="20"/>
-                <w:szCs w:val="24"/>
-              </w:rPr>
-              <w:t xml:space="preserve"> </w:t>
-            </w:r>
-            <w:proofErr w:type="spellStart"/>
-            <w:r>
-              <w:rPr>
-                <w:color w:val="auto"/>
-                <w:sz w:val="20"/>
-                <w:szCs w:val="24"/>
-              </w:rPr>
-              <w:t>speed</w:t>
-            </w:r>
-            <w:proofErr w:type="spellEnd"/>
-            <w:r>
-              <w:rPr>
-                <w:color w:val="auto"/>
-                <w:sz w:val="20"/>
-                <w:szCs w:val="24"/>
-              </w:rPr>
-              <w:t>)</w:t>
+              <w:t>setSpeed(int speed)</w:t>
             </w:r>
           </w:p>
         </w:tc>
@@ -7452,33 +6679,13 @@
                 <w:szCs w:val="24"/>
               </w:rPr>
             </w:pPr>
-            <w:proofErr w:type="spellStart"/>
-            <w:proofErr w:type="gramStart"/>
             <w:r>
               <w:rPr>
                 <w:color w:val="auto"/>
                 <w:sz w:val="20"/>
                 <w:szCs w:val="24"/>
               </w:rPr>
-              <w:t>getCurrentPosition</w:t>
-            </w:r>
-            <w:proofErr w:type="spellEnd"/>
-            <w:r>
-              <w:rPr>
-                <w:color w:val="auto"/>
-                <w:sz w:val="20"/>
-                <w:szCs w:val="24"/>
-              </w:rPr>
-              <w:t>(</w:t>
-            </w:r>
-            <w:proofErr w:type="gramEnd"/>
-            <w:r>
-              <w:rPr>
-                <w:color w:val="auto"/>
-                <w:sz w:val="20"/>
-                <w:szCs w:val="24"/>
-              </w:rPr>
-              <w:t>)</w:t>
+              <w:t>getCurrentPosition()</w:t>
             </w:r>
           </w:p>
         </w:tc>
@@ -7523,33 +6730,13 @@
                 <w:szCs w:val="24"/>
               </w:rPr>
             </w:pPr>
-            <w:proofErr w:type="spellStart"/>
-            <w:proofErr w:type="gramStart"/>
             <w:r>
               <w:rPr>
                 <w:color w:val="auto"/>
                 <w:sz w:val="20"/>
                 <w:szCs w:val="24"/>
               </w:rPr>
-              <w:t>getState</w:t>
-            </w:r>
-            <w:proofErr w:type="spellEnd"/>
-            <w:r>
-              <w:rPr>
-                <w:color w:val="auto"/>
-                <w:sz w:val="20"/>
-                <w:szCs w:val="24"/>
-              </w:rPr>
-              <w:t>(</w:t>
-            </w:r>
-            <w:proofErr w:type="gramEnd"/>
-            <w:r>
-              <w:rPr>
-                <w:color w:val="auto"/>
-                <w:sz w:val="20"/>
-                <w:szCs w:val="24"/>
-              </w:rPr>
-              <w:t>)</w:t>
+              <w:t>getState()</w:t>
             </w:r>
           </w:p>
         </w:tc>
@@ -7594,51 +6781,13 @@
                 <w:szCs w:val="24"/>
               </w:rPr>
             </w:pPr>
-            <w:proofErr w:type="spellStart"/>
-            <w:proofErr w:type="gramStart"/>
             <w:r>
               <w:rPr>
                 <w:color w:val="auto"/>
                 <w:sz w:val="20"/>
                 <w:szCs w:val="24"/>
               </w:rPr>
-              <w:t>movToPosition</w:t>
-            </w:r>
-            <w:proofErr w:type="spellEnd"/>
-            <w:r>
-              <w:rPr>
-                <w:color w:val="auto"/>
-                <w:sz w:val="20"/>
-                <w:szCs w:val="24"/>
-              </w:rPr>
-              <w:t>(</w:t>
-            </w:r>
-            <w:proofErr w:type="gramEnd"/>
-            <w:r>
-              <w:rPr>
-                <w:color w:val="auto"/>
-                <w:sz w:val="20"/>
-                <w:szCs w:val="24"/>
-              </w:rPr>
-              <w:t xml:space="preserve">Position </w:t>
-            </w:r>
-            <w:proofErr w:type="spellStart"/>
-            <w:r>
-              <w:rPr>
-                <w:color w:val="auto"/>
-                <w:sz w:val="20"/>
-                <w:szCs w:val="24"/>
-              </w:rPr>
-              <w:t>pos</w:t>
-            </w:r>
-            <w:proofErr w:type="spellEnd"/>
-            <w:r>
-              <w:rPr>
-                <w:color w:val="auto"/>
-                <w:sz w:val="20"/>
-                <w:szCs w:val="24"/>
-              </w:rPr>
-              <w:t>)</w:t>
+              <w:t>movToPosition(Position pos)</w:t>
             </w:r>
           </w:p>
         </w:tc>
@@ -7683,51 +6832,13 @@
                 <w:szCs w:val="24"/>
               </w:rPr>
             </w:pPr>
-            <w:proofErr w:type="spellStart"/>
-            <w:proofErr w:type="gramStart"/>
             <w:r>
               <w:rPr>
                 <w:color w:val="auto"/>
                 <w:sz w:val="20"/>
                 <w:szCs w:val="24"/>
               </w:rPr>
-              <w:t>mvsToPosition</w:t>
-            </w:r>
-            <w:proofErr w:type="spellEnd"/>
-            <w:r>
-              <w:rPr>
-                <w:color w:val="auto"/>
-                <w:sz w:val="20"/>
-                <w:szCs w:val="24"/>
-              </w:rPr>
-              <w:t>(</w:t>
-            </w:r>
-            <w:proofErr w:type="gramEnd"/>
-            <w:r>
-              <w:rPr>
-                <w:color w:val="auto"/>
-                <w:sz w:val="20"/>
-                <w:szCs w:val="24"/>
-              </w:rPr>
-              <w:t xml:space="preserve">Position </w:t>
-            </w:r>
-            <w:proofErr w:type="spellStart"/>
-            <w:r>
-              <w:rPr>
-                <w:color w:val="auto"/>
-                <w:sz w:val="20"/>
-                <w:szCs w:val="24"/>
-              </w:rPr>
-              <w:t>pos</w:t>
-            </w:r>
-            <w:proofErr w:type="spellEnd"/>
-            <w:r>
-              <w:rPr>
-                <w:color w:val="auto"/>
-                <w:sz w:val="20"/>
-                <w:szCs w:val="24"/>
-              </w:rPr>
-              <w:t>)</w:t>
+              <w:t>mvsToPosition(Position pos)</w:t>
             </w:r>
           </w:p>
         </w:tc>
@@ -7772,33 +6883,13 @@
                 <w:szCs w:val="24"/>
               </w:rPr>
             </w:pPr>
-            <w:proofErr w:type="spellStart"/>
-            <w:proofErr w:type="gramStart"/>
             <w:r>
               <w:rPr>
                 <w:color w:val="auto"/>
                 <w:sz w:val="20"/>
                 <w:szCs w:val="24"/>
               </w:rPr>
-              <w:t>movToSafePosition</w:t>
-            </w:r>
-            <w:proofErr w:type="spellEnd"/>
-            <w:r>
-              <w:rPr>
-                <w:color w:val="auto"/>
-                <w:sz w:val="20"/>
-                <w:szCs w:val="24"/>
-              </w:rPr>
-              <w:t>(</w:t>
-            </w:r>
-            <w:proofErr w:type="gramEnd"/>
-            <w:r>
-              <w:rPr>
-                <w:color w:val="auto"/>
-                <w:sz w:val="20"/>
-                <w:szCs w:val="24"/>
-              </w:rPr>
-              <w:t>)</w:t>
+              <w:t>movToSafePosition()</w:t>
             </w:r>
           </w:p>
         </w:tc>
@@ -7843,51 +6934,13 @@
                 <w:szCs w:val="24"/>
               </w:rPr>
             </w:pPr>
-            <w:proofErr w:type="spellStart"/>
-            <w:proofErr w:type="gramStart"/>
             <w:r>
               <w:rPr>
                 <w:color w:val="auto"/>
                 <w:sz w:val="20"/>
                 <w:szCs w:val="24"/>
               </w:rPr>
-              <w:t>executeCustomCommand</w:t>
-            </w:r>
-            <w:proofErr w:type="spellEnd"/>
-            <w:r>
-              <w:rPr>
-                <w:color w:val="auto"/>
-                <w:sz w:val="20"/>
-                <w:szCs w:val="24"/>
-              </w:rPr>
-              <w:t>(</w:t>
-            </w:r>
-            <w:proofErr w:type="gramEnd"/>
-            <w:r>
-              <w:rPr>
-                <w:color w:val="auto"/>
-                <w:sz w:val="20"/>
-                <w:szCs w:val="24"/>
-              </w:rPr>
-              <w:t xml:space="preserve">String </w:t>
-            </w:r>
-            <w:proofErr w:type="spellStart"/>
-            <w:r>
-              <w:rPr>
-                <w:color w:val="auto"/>
-                <w:sz w:val="20"/>
-                <w:szCs w:val="24"/>
-              </w:rPr>
-              <w:t>cmd</w:t>
-            </w:r>
-            <w:proofErr w:type="spellEnd"/>
-            <w:r>
-              <w:rPr>
-                <w:color w:val="auto"/>
-                <w:sz w:val="20"/>
-                <w:szCs w:val="24"/>
-              </w:rPr>
-              <w:t>)</w:t>
+              <w:t>executeCustomCommand(String cmd)</w:t>
             </w:r>
           </w:p>
         </w:tc>
@@ -7932,51 +6985,13 @@
                 <w:szCs w:val="24"/>
               </w:rPr>
             </w:pPr>
-            <w:proofErr w:type="spellStart"/>
-            <w:proofErr w:type="gramStart"/>
             <w:r>
               <w:rPr>
                 <w:color w:val="auto"/>
                 <w:sz w:val="20"/>
                 <w:szCs w:val="24"/>
               </w:rPr>
-              <w:t>setSafePosition</w:t>
-            </w:r>
-            <w:proofErr w:type="spellEnd"/>
-            <w:r>
-              <w:rPr>
-                <w:color w:val="auto"/>
-                <w:sz w:val="20"/>
-                <w:szCs w:val="24"/>
-              </w:rPr>
-              <w:t>(</w:t>
-            </w:r>
-            <w:proofErr w:type="gramEnd"/>
-            <w:r>
-              <w:rPr>
-                <w:color w:val="auto"/>
-                <w:sz w:val="20"/>
-                <w:szCs w:val="24"/>
-              </w:rPr>
-              <w:t xml:space="preserve">Position </w:t>
-            </w:r>
-            <w:proofErr w:type="spellStart"/>
-            <w:r>
-              <w:rPr>
-                <w:color w:val="auto"/>
-                <w:sz w:val="20"/>
-                <w:szCs w:val="24"/>
-              </w:rPr>
-              <w:t>pos</w:t>
-            </w:r>
-            <w:proofErr w:type="spellEnd"/>
-            <w:r>
-              <w:rPr>
-                <w:color w:val="auto"/>
-                <w:sz w:val="20"/>
-                <w:szCs w:val="24"/>
-              </w:rPr>
-              <w:t>)</w:t>
+              <w:t>setSafePosition(Position pos)</w:t>
             </w:r>
           </w:p>
         </w:tc>
@@ -8021,43 +7036,13 @@
                 <w:szCs w:val="24"/>
               </w:rPr>
             </w:pPr>
-            <w:proofErr w:type="spellStart"/>
-            <w:proofErr w:type="gramStart"/>
             <w:r>
               <w:rPr>
                 <w:color w:val="auto"/>
                 <w:sz w:val="20"/>
                 <w:szCs w:val="24"/>
               </w:rPr>
-              <w:t>runProgram</w:t>
-            </w:r>
-            <w:proofErr w:type="spellEnd"/>
-            <w:r>
-              <w:rPr>
-                <w:color w:val="auto"/>
-                <w:sz w:val="20"/>
-                <w:szCs w:val="24"/>
-              </w:rPr>
-              <w:t>(</w:t>
-            </w:r>
-            <w:proofErr w:type="spellStart"/>
-            <w:proofErr w:type="gramEnd"/>
-            <w:r>
-              <w:rPr>
-                <w:color w:val="auto"/>
-                <w:sz w:val="20"/>
-                <w:szCs w:val="24"/>
-              </w:rPr>
-              <w:t>RunnableProgram</w:t>
-            </w:r>
-            <w:proofErr w:type="spellEnd"/>
-            <w:r>
-              <w:rPr>
-                <w:color w:val="auto"/>
-                <w:sz w:val="20"/>
-                <w:szCs w:val="24"/>
-              </w:rPr>
-              <w:t xml:space="preserve"> rp)</w:t>
+              <w:t>runProgram(RunnableProgram rp)</w:t>
             </w:r>
           </w:p>
         </w:tc>
@@ -8102,23 +7087,13 @@
                 <w:szCs w:val="24"/>
               </w:rPr>
             </w:pPr>
-            <w:proofErr w:type="gramStart"/>
             <w:r>
               <w:rPr>
                 <w:color w:val="auto"/>
                 <w:sz w:val="20"/>
                 <w:szCs w:val="24"/>
               </w:rPr>
-              <w:t>grab(</w:t>
-            </w:r>
-            <w:proofErr w:type="gramEnd"/>
-            <w:r>
-              <w:rPr>
-                <w:color w:val="auto"/>
-                <w:sz w:val="20"/>
-                <w:szCs w:val="24"/>
-              </w:rPr>
-              <w:t>)</w:t>
+              <w:t>grab()</w:t>
             </w:r>
           </w:p>
         </w:tc>
@@ -8163,33 +7138,13 @@
                 <w:szCs w:val="24"/>
               </w:rPr>
             </w:pPr>
-            <w:proofErr w:type="spellStart"/>
-            <w:proofErr w:type="gramStart"/>
             <w:r>
               <w:rPr>
                 <w:color w:val="auto"/>
                 <w:sz w:val="20"/>
                 <w:szCs w:val="24"/>
               </w:rPr>
-              <w:t>drop</w:t>
-            </w:r>
-            <w:proofErr w:type="spellEnd"/>
-            <w:r>
-              <w:rPr>
-                <w:color w:val="auto"/>
-                <w:sz w:val="20"/>
-                <w:szCs w:val="24"/>
-              </w:rPr>
-              <w:t>(</w:t>
-            </w:r>
-            <w:proofErr w:type="gramEnd"/>
-            <w:r>
-              <w:rPr>
-                <w:color w:val="auto"/>
-                <w:sz w:val="20"/>
-                <w:szCs w:val="24"/>
-              </w:rPr>
-              <w:t>)</w:t>
+              <w:t>drop()</w:t>
             </w:r>
           </w:p>
         </w:tc>
@@ -8254,45 +7209,11 @@
         <w:jc w:val="both"/>
       </w:pPr>
       <w:r>
-        <w:t>Um das Erstellen und den Umgang mit Programmen sowie Unterprogrammen so einfach wie möglich zu gestalten, wurde diese Funktionalität über das Interface ‚</w:t>
-      </w:r>
-      <w:proofErr w:type="spellStart"/>
-      <w:r>
-        <w:t>RunnableProgram</w:t>
-      </w:r>
-      <w:proofErr w:type="spellEnd"/>
-      <w:r>
-        <w:t>‘ definiert. Damit eine Klasse die Anforderungen eines lauffähigen Programmes erfüllt, muss es dieses Interface implementieren, was die Klasse dazu zwingt die Methode ‚</w:t>
-      </w:r>
-      <w:proofErr w:type="spellStart"/>
-      <w:proofErr w:type="gramStart"/>
-      <w:r>
-        <w:t>runProgram</w:t>
-      </w:r>
-      <w:proofErr w:type="spellEnd"/>
-      <w:r>
-        <w:t>(</w:t>
-      </w:r>
-      <w:proofErr w:type="spellStart"/>
-      <w:proofErr w:type="gramEnd"/>
-      <w:r>
-        <w:t>RobotOperation</w:t>
-      </w:r>
-      <w:proofErr w:type="spellEnd"/>
+        <w:t>Um das Erstellen und den Umgang mit Programmen sowie Unterprogrammen so einfach wie möglich zu gestalten, wurde diese Funktionalität über das Interface ‚RunnableProgram‘ definiert. Damit eine Klasse die Anforderungen eines lauffähigen Programmes erfüllt, muss es dieses Interface implementieren, was die Klasse dazu zwingt die Methode ‚runProgram(RobotOperation ops)‘ zu überschreiben. Diese Methode kann auf einem Objekt der Klasse mit dem entsprechenden Roboter als Parameter ausgeführt werden.</w:t>
+      </w:r>
       <w:r>
         <w:t xml:space="preserve"> </w:t>
       </w:r>
-      <w:proofErr w:type="spellStart"/>
-      <w:r>
-        <w:t>ops</w:t>
-      </w:r>
-      <w:proofErr w:type="spellEnd"/>
-      <w:r>
-        <w:t>)‘ zu überschreiben. Diese Methode kann auf einem Objekt der Klasse mit dem entsprechenden Roboter als Parameter ausgeführt werden.</w:t>
-      </w:r>
-      <w:r>
-        <w:t xml:space="preserve"> </w:t>
-      </w:r>
       <w:r>
         <w:t>Mit diesem Konstrukt lassen sich auch verschachtelte Programme realisieren.</w:t>
       </w:r>
@@ -8303,33 +7224,7 @@
         <w:jc w:val="both"/>
       </w:pPr>
       <w:r>
-        <w:t>Gleichzeitig kann ein Roboter aber auch ein Programm aufrufen, also genau andersrum. Ein solcher Zugriff kann über die Methode ‚</w:t>
-      </w:r>
-      <w:proofErr w:type="spellStart"/>
-      <w:proofErr w:type="gramStart"/>
-      <w:r>
-        <w:t>runProgram</w:t>
-      </w:r>
-      <w:proofErr w:type="spellEnd"/>
-      <w:r>
-        <w:t>(</w:t>
-      </w:r>
-      <w:proofErr w:type="spellStart"/>
-      <w:proofErr w:type="gramEnd"/>
-      <w:r>
-        <w:t>RunnableProgram</w:t>
-      </w:r>
-      <w:proofErr w:type="spellEnd"/>
-      <w:r>
-        <w:t xml:space="preserve"> </w:t>
-      </w:r>
-      <w:proofErr w:type="spellStart"/>
-      <w:r>
-        <w:t>program</w:t>
-      </w:r>
-      <w:proofErr w:type="spellEnd"/>
-      <w:r>
-        <w:t>)‘ geschehen. Auf diese Weise können Programme auf einfachste Art aufgerufen werden, was den Code schmaler, einfacher und leichter zu lesen gestaltet.</w:t>
+        <w:t>Gleichzeitig kann ein Roboter aber auch ein Programm aufrufen, also genau andersrum. Ein solcher Zugriff kann über die Methode ‚runProgram(RunnableProgram program)‘ geschehen. Auf diese Weise können Programme auf einfachste Art aufgerufen werden, was den Code schmaler, einfacher und leichter zu lesen gestaltet.</w:t>
       </w:r>
     </w:p>
     <w:p>
@@ -8364,15 +7259,7 @@
         <w:jc w:val="both"/>
       </w:pPr>
       <w:r>
-        <w:t xml:space="preserve">Im Rahmen des Projektes wurde in der </w:t>
-      </w:r>
-      <w:proofErr w:type="spellStart"/>
-      <w:r>
-        <w:t>RobotAPI</w:t>
-      </w:r>
-      <w:proofErr w:type="spellEnd"/>
-      <w:r>
-        <w:t xml:space="preserve"> auch ein Online-Modus erstellt, der die Ansteuerung des Roboters konsolenähnlich gestaltet. Wie in den Terminals von Linux oder Windows kann man Befehle direkt in eine Konsole eingeben.</w:t>
+        <w:t>Im Rahmen des Projektes wurde in der RobotAPI auch ein Online-Modus erstellt, der die Ansteuerung des Roboters konsolenähnlich gestaltet. Wie in den Terminals von Linux oder Windows kann man Befehle direkt in eine Konsole eingeben.</w:t>
       </w:r>
     </w:p>
     <w:p>
@@ -8464,23 +7351,7 @@
           <w:color w:val="auto"/>
           <w:szCs w:val="24"/>
         </w:rPr>
-        <w:t xml:space="preserve">2023 wurde mit der </w:t>
-      </w:r>
-      <w:proofErr w:type="spellStart"/>
-      <w:r>
-        <w:rPr>
-          <w:color w:val="auto"/>
-          <w:szCs w:val="24"/>
-        </w:rPr>
-        <w:t>RobotAPI</w:t>
-      </w:r>
-      <w:proofErr w:type="spellEnd"/>
-      <w:r>
-        <w:rPr>
-          <w:color w:val="auto"/>
-          <w:szCs w:val="24"/>
-        </w:rPr>
-        <w:t xml:space="preserve"> ein Demonstrationsprogramm geschrieben, welches die Arbeit am Roboter veranschaulichen sollte. </w:t>
+        <w:t xml:space="preserve">2023 wurde mit der RobotAPI ein Demonstrationsprogramm geschrieben, welches die Arbeit am Roboter veranschaulichen sollte. </w:t>
       </w:r>
       <w:r>
         <w:rPr>
@@ -8540,17 +7411,8 @@
           <w:color w:val="auto"/>
           <w:szCs w:val="24"/>
         </w:rPr>
-        <w:t xml:space="preserve">Zunächst wurden die benötigten Punkte hart implementiert, da zu diesem Zeitpunkt die Bilderkennung noch nicht integriert war. Diese wurden mühsam Schritt für Schritt live am </w:t>
-      </w:r>
-      <w:proofErr w:type="spellStart"/>
-      <w:r>
-        <w:rPr>
-          <w:color w:val="auto"/>
-          <w:szCs w:val="24"/>
-        </w:rPr>
-        <w:t>Teach</w:t>
-      </w:r>
-      <w:proofErr w:type="spellEnd"/>
+        <w:t>Zunächst wurden die benötigten Punkte hart implementiert, da zu diesem Zeitpunkt die Bilderkennung noch nicht integriert war. Diese wurden mühsam Schritt für Schritt live am Teach</w:t>
+      </w:r>
       <w:r>
         <w:rPr>
           <w:color w:val="auto"/>
@@ -8820,21 +7682,12 @@
               </w:rPr>
               <w:t xml:space="preserve"> class </w:t>
             </w:r>
-            <w:proofErr w:type="spellStart"/>
             <w:r>
               <w:rPr>
                 <w:color w:val="auto"/>
                 <w:lang w:val="en-US"/>
               </w:rPr>
-              <w:t>MainProgram</w:t>
-            </w:r>
-            <w:proofErr w:type="spellEnd"/>
-            <w:r>
-              <w:rPr>
-                <w:color w:val="auto"/>
-                <w:lang w:val="en-US"/>
-              </w:rPr>
-              <w:t xml:space="preserve"> </w:t>
+              <w:t xml:space="preserve">MainProgram </w:t>
             </w:r>
             <w:r>
               <w:rPr>
@@ -8843,21 +7696,12 @@
               </w:rPr>
               <w:t xml:space="preserve">implements </w:t>
             </w:r>
-            <w:proofErr w:type="spellStart"/>
             <w:r>
               <w:rPr>
                 <w:color w:val="auto"/>
                 <w:lang w:val="en-US"/>
               </w:rPr>
-              <w:t>RunnableProgram</w:t>
-            </w:r>
-            <w:proofErr w:type="spellEnd"/>
-            <w:r>
-              <w:rPr>
-                <w:color w:val="auto"/>
-                <w:lang w:val="en-US"/>
-              </w:rPr>
-              <w:t xml:space="preserve"> {</w:t>
+              <w:t>RunnableProgram {</w:t>
             </w:r>
           </w:p>
           <w:tbl>
@@ -8931,8 +7775,6 @@
                     </w:rPr>
                     <w:t xml:space="preserve">public void </w:t>
                   </w:r>
-                  <w:proofErr w:type="spellStart"/>
-                  <w:proofErr w:type="gramStart"/>
                   <w:r>
                     <w:rPr>
                       <w:color w:val="46A4BA"/>
@@ -8940,30 +7782,12 @@
                     </w:rPr>
                     <w:t>runProgram</w:t>
                   </w:r>
-                  <w:proofErr w:type="spellEnd"/>
                   <w:r>
                     <w:rPr>
                       <w:color w:val="auto"/>
                       <w:lang w:val="en-US"/>
                     </w:rPr>
-                    <w:t>(</w:t>
-                  </w:r>
-                  <w:proofErr w:type="spellStart"/>
-                  <w:proofErr w:type="gramEnd"/>
-                  <w:r>
-                    <w:rPr>
-                      <w:color w:val="auto"/>
-                      <w:lang w:val="en-US"/>
-                    </w:rPr>
-                    <w:t>RobotOperations</w:t>
-                  </w:r>
-                  <w:proofErr w:type="spellEnd"/>
-                  <w:r>
-                    <w:rPr>
-                      <w:color w:val="auto"/>
-                      <w:lang w:val="en-US"/>
-                    </w:rPr>
-                    <w:t xml:space="preserve"> ops) {</w:t>
+                    <w:t>(RobotOperations ops) {</w:t>
                   </w:r>
                 </w:p>
                 <w:tbl>
@@ -9013,23 +7837,12 @@
                             <w:lang w:val="en-US"/>
                           </w:rPr>
                         </w:pPr>
-                        <w:proofErr w:type="spellStart"/>
-                        <w:proofErr w:type="gramStart"/>
                         <w:r>
                           <w:rPr>
                             <w:color w:val="auto"/>
                             <w:lang w:val="en-US"/>
                           </w:rPr>
-                          <w:t>ops.runProgram</w:t>
-                        </w:r>
-                        <w:proofErr w:type="spellEnd"/>
-                        <w:proofErr w:type="gramEnd"/>
-                        <w:r>
-                          <w:rPr>
-                            <w:color w:val="auto"/>
-                            <w:lang w:val="en-US"/>
-                          </w:rPr>
-                          <w:t>(</w:t>
+                          <w:t>ops.runProgram(</w:t>
                         </w:r>
                         <w:r>
                           <w:rPr>
@@ -9038,21 +7851,12 @@
                           </w:rPr>
                           <w:t xml:space="preserve">new </w:t>
                         </w:r>
-                        <w:proofErr w:type="spellStart"/>
                         <w:r>
                           <w:rPr>
                             <w:color w:val="auto"/>
                             <w:lang w:val="en-US"/>
                           </w:rPr>
-                          <w:t>ToFraese</w:t>
-                        </w:r>
-                        <w:proofErr w:type="spellEnd"/>
-                        <w:r>
-                          <w:rPr>
-                            <w:color w:val="auto"/>
-                            <w:lang w:val="en-US"/>
-                          </w:rPr>
-                          <w:t>());</w:t>
+                          <w:t>ToFraese());</w:t>
                         </w:r>
                       </w:p>
                       <w:p>
@@ -9064,23 +7868,12 @@
                             <w:lang w:val="en-US"/>
                           </w:rPr>
                         </w:pPr>
-                        <w:proofErr w:type="spellStart"/>
-                        <w:proofErr w:type="gramStart"/>
                         <w:r>
                           <w:rPr>
                             <w:color w:val="auto"/>
                             <w:lang w:val="en-US"/>
                           </w:rPr>
-                          <w:t>ops.runProgram</w:t>
-                        </w:r>
-                        <w:proofErr w:type="spellEnd"/>
-                        <w:proofErr w:type="gramEnd"/>
-                        <w:r>
-                          <w:rPr>
-                            <w:color w:val="auto"/>
-                            <w:lang w:val="en-US"/>
-                          </w:rPr>
-                          <w:t>(</w:t>
+                          <w:t>ops.runProgram(</w:t>
                         </w:r>
                         <w:r>
                           <w:rPr>
@@ -9106,23 +7899,12 @@
                             <w:lang w:val="en-US"/>
                           </w:rPr>
                         </w:pPr>
-                        <w:proofErr w:type="spellStart"/>
-                        <w:proofErr w:type="gramStart"/>
                         <w:r>
                           <w:rPr>
                             <w:color w:val="auto"/>
                             <w:lang w:val="en-US"/>
                           </w:rPr>
-                          <w:t>ops.runProgram</w:t>
-                        </w:r>
-                        <w:proofErr w:type="spellEnd"/>
-                        <w:proofErr w:type="gramEnd"/>
-                        <w:r>
-                          <w:rPr>
-                            <w:color w:val="auto"/>
-                            <w:lang w:val="en-US"/>
-                          </w:rPr>
-                          <w:t>(</w:t>
+                          <w:t>ops.runProgram(</w:t>
                         </w:r>
                         <w:r>
                           <w:rPr>
@@ -9131,21 +7913,12 @@
                           </w:rPr>
                           <w:t xml:space="preserve">new </w:t>
                         </w:r>
-                        <w:proofErr w:type="spellStart"/>
                         <w:r>
                           <w:rPr>
                             <w:color w:val="auto"/>
                             <w:lang w:val="en-US"/>
                           </w:rPr>
-                          <w:t>FromFraese</w:t>
-                        </w:r>
-                        <w:proofErr w:type="spellEnd"/>
-                        <w:r>
-                          <w:rPr>
-                            <w:color w:val="auto"/>
-                            <w:lang w:val="en-US"/>
-                          </w:rPr>
-                          <w:t>())</w:t>
+                          <w:t>FromFraese())</w:t>
                         </w:r>
                       </w:p>
                     </w:tc>
@@ -9206,55 +7979,7 @@
           <w:szCs w:val="24"/>
         </w:rPr>
         <w:br/>
-        <w:t>Das Programm ‚</w:t>
-      </w:r>
-      <w:proofErr w:type="spellStart"/>
-      <w:r>
-        <w:rPr>
-          <w:color w:val="auto"/>
-          <w:szCs w:val="24"/>
-        </w:rPr>
-        <w:t>ToFraese</w:t>
-      </w:r>
-      <w:proofErr w:type="spellEnd"/>
-      <w:r>
-        <w:rPr>
-          <w:color w:val="auto"/>
-          <w:szCs w:val="24"/>
-        </w:rPr>
-        <w:t>‘ transportiert das Werkstück an der letzten Position zur Fräse. Das Programm ‚</w:t>
-      </w:r>
-      <w:proofErr w:type="spellStart"/>
-      <w:r>
-        <w:rPr>
-          <w:color w:val="auto"/>
-          <w:szCs w:val="24"/>
-        </w:rPr>
-        <w:t>FromFraese</w:t>
-      </w:r>
-      <w:proofErr w:type="spellEnd"/>
-      <w:r>
-        <w:rPr>
-          <w:color w:val="auto"/>
-          <w:szCs w:val="24"/>
-        </w:rPr>
-        <w:t>‘ transportiert es von der Fräse zur ersten Position. Das dritte dazwischen ausgeführte Programm ‚</w:t>
-      </w:r>
-      <w:proofErr w:type="spellStart"/>
-      <w:r>
-        <w:rPr>
-          <w:color w:val="auto"/>
-          <w:szCs w:val="24"/>
-        </w:rPr>
-        <w:t>Rearrange</w:t>
-      </w:r>
-      <w:proofErr w:type="spellEnd"/>
-      <w:r>
-        <w:rPr>
-          <w:color w:val="auto"/>
-          <w:szCs w:val="24"/>
-        </w:rPr>
-        <w:t xml:space="preserve">‘ </w:t>
+        <w:t xml:space="preserve">Das Programm ‚ToFraese‘ transportiert das Werkstück an der letzten Position zur Fräse. Das Programm ‚FromFraese‘ transportiert es von der Fräse zur ersten Position. Das dritte dazwischen ausgeführte Programm ‚Rearrange‘ </w:t>
       </w:r>
       <w:r>
         <w:rPr>
@@ -9452,15 +8177,7 @@
         <w:jc w:val="both"/>
       </w:pPr>
       <w:r>
-        <w:t>Nachdem man den richtigen Befehlssatz nutzte, hat sich der Roboter zwar bewegt, doch Abläufe in einem Programm waren schlichtweg unmöglich, da das Programm nicht auf die Vollendung des vorherigen Befehls wartete. Dazu gibt es noch immer keine optimale Lösung, aber zumindest eine, die funktioniert: Bei jeder Bewegung wird in einer Schleife geprüft, ob sich der Roboter bewegt und das Programm wird erst dann fortgesetzt, sobald diese Prüfung `</w:t>
-      </w:r>
-      <w:proofErr w:type="spellStart"/>
-      <w:r>
-        <w:t>false</w:t>
-      </w:r>
-      <w:proofErr w:type="spellEnd"/>
-      <w:r>
-        <w:t xml:space="preserve">` ergibt. </w:t>
+        <w:t xml:space="preserve">Nachdem man den richtigen Befehlssatz nutzte, hat sich der Roboter zwar bewegt, doch Abläufe in einem Programm waren schlichtweg unmöglich, da das Programm nicht auf die Vollendung des vorherigen Befehls wartete. Dazu gibt es noch immer keine optimale Lösung, aber zumindest eine, die funktioniert: Bei jeder Bewegung wird in einer Schleife geprüft, ob sich der Roboter bewegt und das Programm wird erst dann fortgesetzt, sobald diese Prüfung `false` ergibt. </w:t>
       </w:r>
     </w:p>
     <w:p>
@@ -9506,15 +8223,7 @@
         <w:t xml:space="preserve"> auch</w:t>
       </w:r>
       <w:r>
-        <w:t xml:space="preserve"> die Art, wie man mit dem Roboter interagieren kann. Implementiert wurde wie beschrieben eine API, die es dem Benutzer erlaubt den Roboter wie mit einem </w:t>
-      </w:r>
-      <w:proofErr w:type="spellStart"/>
-      <w:r>
-        <w:t>Teach</w:t>
-      </w:r>
-      <w:proofErr w:type="spellEnd"/>
-      <w:r>
-        <w:t xml:space="preserve"> Panel </w:t>
+        <w:t xml:space="preserve"> die Art, wie man mit dem Roboter interagieren kann. Implementiert wurde wie beschrieben eine API, die es dem Benutzer erlaubt den Roboter wie mit einem Teach Panel </w:t>
       </w:r>
       <w:r>
         <w:t>anzusprechen in Form einer Webseite. Zusätzlich zu der Oberfläche der anderen Gruppe wurde hier also eine backend- und auch hardwarenahe Steuerung angelegt</w:t>
@@ -9740,19 +8449,11 @@
           <w:color w:val="auto"/>
         </w:rPr>
       </w:pPr>
-      <w:proofErr w:type="spellStart"/>
-      <w:r>
-        <w:rPr>
-          <w:color w:val="auto"/>
-        </w:rPr>
-        <w:t>Flask</w:t>
-      </w:r>
-      <w:proofErr w:type="spellEnd"/>
-      <w:r>
-        <w:rPr>
-          <w:color w:val="auto"/>
-        </w:rPr>
-        <w:t>-Icon</w:t>
+      <w:r>
+        <w:rPr>
+          <w:color w:val="auto"/>
+        </w:rPr>
+        <w:t>Flask-Icon</w:t>
       </w:r>
       <w:r>
         <w:rPr>
